--- a/dokumentacia.docx
+++ b/dokumentacia.docx
@@ -4,38 +4,923 @@
   <w:body>
     <w:p>
       <w:pPr>
+        <w:ind w:left="720" w:hanging="360"/>
+        <w:jc w:val="center"/>
+        <w:rPr>
+          <w:rFonts w:ascii="Times New Roman" w:hAnsi="Times New Roman" w:cs="Times New Roman"/>
+          <w:smallCaps/>
+          <w:sz w:val="52"/>
+          <w:lang w:val="sk-SK"/>
+        </w:rPr>
+      </w:pPr>
+      <w:r>
+        <w:rPr>
+          <w:rFonts w:ascii="Times New Roman" w:hAnsi="Times New Roman" w:cs="Times New Roman"/>
+          <w:smallCaps/>
+          <w:sz w:val="52"/>
+        </w:rPr>
+        <w:t>Fa</w:t>
+      </w:r>
+      <w:r>
+        <w:rPr>
+          <w:rFonts w:ascii="Times New Roman" w:hAnsi="Times New Roman" w:cs="Times New Roman"/>
+          <w:smallCaps/>
+          <w:sz w:val="52"/>
+        </w:rPr>
+        <w:t>c</w:t>
+      </w:r>
+      <w:r>
+        <w:rPr>
+          <w:rFonts w:ascii="Times New Roman" w:hAnsi="Times New Roman" w:cs="Times New Roman"/>
+          <w:smallCaps/>
+          <w:sz w:val="52"/>
+        </w:rPr>
+        <w:t>ult</w:t>
+      </w:r>
+      <w:r>
+        <w:rPr>
+          <w:rFonts w:ascii="Times New Roman" w:hAnsi="Times New Roman" w:cs="Times New Roman"/>
+          <w:smallCaps/>
+          <w:sz w:val="52"/>
+        </w:rPr>
+        <w:t>y of information technology</w:t>
+      </w:r>
+    </w:p>
+    <w:p>
+      <w:pPr>
+        <w:ind w:left="720" w:hanging="360"/>
+        <w:jc w:val="center"/>
+        <w:rPr>
+          <w:rFonts w:ascii="Times New Roman" w:hAnsi="Times New Roman" w:cs="Times New Roman"/>
+          <w:smallCaps/>
+          <w:sz w:val="52"/>
+          <w:lang w:val="sk-SK"/>
+        </w:rPr>
+      </w:pPr>
+      <w:r>
+        <w:rPr>
+          <w:rFonts w:ascii="Times New Roman" w:hAnsi="Times New Roman" w:cs="Times New Roman"/>
+          <w:smallCaps/>
+          <w:sz w:val="52"/>
+          <w:lang w:val="sk-SK"/>
+        </w:rPr>
+        <w:t xml:space="preserve">Brno </w:t>
+      </w:r>
+      <w:proofErr w:type="spellStart"/>
+      <w:r>
+        <w:rPr>
+          <w:rFonts w:ascii="Times New Roman" w:hAnsi="Times New Roman" w:cs="Times New Roman"/>
+          <w:smallCaps/>
+          <w:sz w:val="52"/>
+          <w:lang w:val="sk-SK"/>
+        </w:rPr>
+        <w:t>University</w:t>
+      </w:r>
+      <w:proofErr w:type="spellEnd"/>
+      <w:r>
+        <w:rPr>
+          <w:rFonts w:ascii="Times New Roman" w:hAnsi="Times New Roman" w:cs="Times New Roman"/>
+          <w:smallCaps/>
+          <w:sz w:val="52"/>
+          <w:lang w:val="sk-SK"/>
+        </w:rPr>
+        <w:t xml:space="preserve"> of </w:t>
+      </w:r>
+      <w:proofErr w:type="spellStart"/>
+      <w:r>
+        <w:rPr>
+          <w:rFonts w:ascii="Times New Roman" w:hAnsi="Times New Roman" w:cs="Times New Roman"/>
+          <w:smallCaps/>
+          <w:sz w:val="52"/>
+          <w:lang w:val="sk-SK"/>
+        </w:rPr>
+        <w:t>Technology</w:t>
+      </w:r>
+      <w:proofErr w:type="spellEnd"/>
+    </w:p>
+    <w:p>
+      <w:pPr>
+        <w:ind w:left="720" w:hanging="360"/>
+        <w:jc w:val="center"/>
+        <w:rPr>
+          <w:rFonts w:ascii="Times New Roman" w:hAnsi="Times New Roman" w:cs="Times New Roman"/>
+          <w:smallCaps/>
+          <w:sz w:val="52"/>
+          <w:lang w:val="sk-SK"/>
+        </w:rPr>
+      </w:pPr>
+    </w:p>
+    <w:p>
+      <w:pPr>
+        <w:ind w:left="720" w:hanging="360"/>
+        <w:jc w:val="center"/>
+        <w:rPr>
+          <w:rFonts w:ascii="Century Gothic" w:hAnsi="Century Gothic" w:cs="Times New Roman"/>
+          <w:sz w:val="56"/>
+          <w:lang w:val="sk-SK"/>
+        </w:rPr>
+      </w:pPr>
+      <w:r>
+        <w:rPr>
+          <w:noProof/>
+        </w:rPr>
+        <w:drawing>
+          <wp:inline distT="0" distB="0" distL="0" distR="0">
+            <wp:extent cx="4600575" cy="1530084"/>
+            <wp:effectExtent l="0" t="0" r="0" b="0"/>
+            <wp:docPr id="1" name="Obrázok 1" descr="VÃ½sledok vyhÄ¾adÃ¡vania obrÃ¡zkov pre dopyt fit vut"/>
+            <wp:cNvGraphicFramePr>
+              <a:graphicFrameLocks xmlns:a="http://schemas.openxmlformats.org/drawingml/2006/main" noChangeAspect="1"/>
+            </wp:cNvGraphicFramePr>
+            <a:graphic xmlns:a="http://schemas.openxmlformats.org/drawingml/2006/main">
+              <a:graphicData uri="http://schemas.openxmlformats.org/drawingml/2006/picture">
+                <pic:pic xmlns:pic="http://schemas.openxmlformats.org/drawingml/2006/picture">
+                  <pic:nvPicPr>
+                    <pic:cNvPr id="0" name="Picture 1" descr="VÃ½sledok vyhÄ¾adÃ¡vania obrÃ¡zkov pre dopyt fit vut"/>
+                    <pic:cNvPicPr>
+                      <a:picLocks noChangeAspect="1" noChangeArrowheads="1"/>
+                    </pic:cNvPicPr>
+                  </pic:nvPicPr>
+                  <pic:blipFill>
+                    <a:blip r:embed="rId5" cstate="print">
+                      <a:extLst>
+                        <a:ext uri="{28A0092B-C50C-407E-A947-70E740481C1C}">
+                          <a14:useLocalDpi xmlns:a14="http://schemas.microsoft.com/office/drawing/2010/main" val="0"/>
+                        </a:ext>
+                      </a:extLst>
+                    </a:blip>
+                    <a:srcRect/>
+                    <a:stretch>
+                      <a:fillRect/>
+                    </a:stretch>
+                  </pic:blipFill>
+                  <pic:spPr bwMode="auto">
+                    <a:xfrm>
+                      <a:off x="0" y="0"/>
+                      <a:ext cx="4613898" cy="1534515"/>
+                    </a:xfrm>
+                    <a:prstGeom prst="rect">
+                      <a:avLst/>
+                    </a:prstGeom>
+                    <a:noFill/>
+                    <a:ln>
+                      <a:noFill/>
+                    </a:ln>
+                  </pic:spPr>
+                </pic:pic>
+              </a:graphicData>
+            </a:graphic>
+          </wp:inline>
+        </w:drawing>
+      </w:r>
+    </w:p>
+    <w:p>
+      <w:pPr>
+        <w:ind w:left="720" w:hanging="360"/>
+        <w:jc w:val="center"/>
+        <w:rPr>
+          <w:rFonts w:ascii="Arial" w:hAnsi="Arial" w:cs="Arial"/>
+          <w:sz w:val="36"/>
+          <w:lang w:val="sk-SK"/>
+        </w:rPr>
+      </w:pPr>
+    </w:p>
+    <w:p>
+      <w:pPr>
+        <w:ind w:left="720" w:hanging="360"/>
+        <w:jc w:val="center"/>
+        <w:rPr>
+          <w:rFonts w:ascii="Times New Roman" w:hAnsi="Times New Roman" w:cs="Times New Roman"/>
+          <w:sz w:val="36"/>
+          <w:lang w:val="sk-SK"/>
+        </w:rPr>
+      </w:pPr>
+    </w:p>
+    <w:p>
+      <w:pPr>
+        <w:ind w:left="720" w:hanging="360"/>
+        <w:jc w:val="center"/>
+        <w:rPr>
+          <w:rFonts w:ascii="Times New Roman" w:hAnsi="Times New Roman" w:cs="Times New Roman"/>
+          <w:sz w:val="36"/>
+          <w:lang w:val="sk-SK"/>
+        </w:rPr>
+      </w:pPr>
+      <w:proofErr w:type="spellStart"/>
+      <w:r>
+        <w:rPr>
+          <w:rFonts w:ascii="Times New Roman" w:hAnsi="Times New Roman" w:cs="Times New Roman"/>
+          <w:sz w:val="36"/>
+          <w:lang w:val="sk-SK"/>
+        </w:rPr>
+        <w:t>Documentation</w:t>
+      </w:r>
+      <w:proofErr w:type="spellEnd"/>
+      <w:r>
+        <w:rPr>
+          <w:rFonts w:ascii="Times New Roman" w:hAnsi="Times New Roman" w:cs="Times New Roman"/>
+          <w:sz w:val="36"/>
+          <w:lang w:val="sk-SK"/>
+        </w:rPr>
+        <w:t xml:space="preserve"> to </w:t>
+      </w:r>
+      <w:proofErr w:type="spellStart"/>
+      <w:r>
+        <w:rPr>
+          <w:rFonts w:ascii="Times New Roman" w:hAnsi="Times New Roman" w:cs="Times New Roman"/>
+          <w:sz w:val="36"/>
+          <w:lang w:val="sk-SK"/>
+        </w:rPr>
+        <w:t>the</w:t>
+      </w:r>
+      <w:proofErr w:type="spellEnd"/>
+      <w:r>
+        <w:rPr>
+          <w:rFonts w:ascii="Times New Roman" w:hAnsi="Times New Roman" w:cs="Times New Roman"/>
+          <w:sz w:val="36"/>
+          <w:lang w:val="sk-SK"/>
+        </w:rPr>
+        <w:t xml:space="preserve"> </w:t>
+      </w:r>
+      <w:proofErr w:type="spellStart"/>
+      <w:r>
+        <w:rPr>
+          <w:rFonts w:ascii="Times New Roman" w:hAnsi="Times New Roman" w:cs="Times New Roman"/>
+          <w:sz w:val="36"/>
+          <w:lang w:val="sk-SK"/>
+        </w:rPr>
+        <w:t>project</w:t>
+      </w:r>
+      <w:proofErr w:type="spellEnd"/>
+      <w:r>
+        <w:rPr>
+          <w:rFonts w:ascii="Times New Roman" w:hAnsi="Times New Roman" w:cs="Times New Roman"/>
+          <w:sz w:val="36"/>
+          <w:lang w:val="sk-SK"/>
+        </w:rPr>
+        <w:t xml:space="preserve"> </w:t>
+      </w:r>
+      <w:proofErr w:type="spellStart"/>
+      <w:r>
+        <w:rPr>
+          <w:rFonts w:ascii="Times New Roman" w:hAnsi="Times New Roman" w:cs="Times New Roman"/>
+          <w:sz w:val="36"/>
+          <w:lang w:val="sk-SK"/>
+        </w:rPr>
+        <w:t>for</w:t>
+      </w:r>
+      <w:proofErr w:type="spellEnd"/>
+      <w:r>
+        <w:rPr>
+          <w:rFonts w:ascii="Times New Roman" w:hAnsi="Times New Roman" w:cs="Times New Roman"/>
+          <w:sz w:val="36"/>
+          <w:lang w:val="sk-SK"/>
+        </w:rPr>
+        <w:t xml:space="preserve"> </w:t>
+      </w:r>
+      <w:proofErr w:type="spellStart"/>
+      <w:r>
+        <w:rPr>
+          <w:rFonts w:ascii="Times New Roman" w:hAnsi="Times New Roman" w:cs="Times New Roman"/>
+          <w:sz w:val="36"/>
+          <w:lang w:val="sk-SK"/>
+        </w:rPr>
+        <w:t>the</w:t>
+      </w:r>
+      <w:proofErr w:type="spellEnd"/>
+      <w:r>
+        <w:rPr>
+          <w:rFonts w:ascii="Times New Roman" w:hAnsi="Times New Roman" w:cs="Times New Roman"/>
+          <w:sz w:val="36"/>
+          <w:lang w:val="sk-SK"/>
+        </w:rPr>
+        <w:t xml:space="preserve"> IFJ and IAL </w:t>
+      </w:r>
+      <w:proofErr w:type="spellStart"/>
+      <w:r>
+        <w:rPr>
+          <w:rFonts w:ascii="Times New Roman" w:hAnsi="Times New Roman" w:cs="Times New Roman"/>
+          <w:sz w:val="36"/>
+          <w:lang w:val="sk-SK"/>
+        </w:rPr>
+        <w:t>courses</w:t>
+      </w:r>
+      <w:proofErr w:type="spellEnd"/>
+    </w:p>
+    <w:p>
+      <w:pPr>
+        <w:ind w:left="720" w:hanging="360"/>
+        <w:jc w:val="center"/>
+        <w:rPr>
+          <w:rFonts w:ascii="Times New Roman" w:hAnsi="Times New Roman" w:cs="Times New Roman"/>
+          <w:b/>
+          <w:sz w:val="40"/>
+          <w:lang w:val="sk-SK"/>
+        </w:rPr>
+      </w:pPr>
+      <w:proofErr w:type="spellStart"/>
+      <w:r>
+        <w:rPr>
+          <w:rFonts w:ascii="Times New Roman" w:hAnsi="Times New Roman" w:cs="Times New Roman"/>
+          <w:b/>
+          <w:sz w:val="40"/>
+          <w:lang w:val="sk-SK"/>
+        </w:rPr>
+        <w:t>Implementation</w:t>
+      </w:r>
+      <w:proofErr w:type="spellEnd"/>
+      <w:r>
+        <w:rPr>
+          <w:rFonts w:ascii="Times New Roman" w:hAnsi="Times New Roman" w:cs="Times New Roman"/>
+          <w:b/>
+          <w:sz w:val="40"/>
+          <w:lang w:val="sk-SK"/>
+        </w:rPr>
+        <w:t xml:space="preserve"> of </w:t>
+      </w:r>
+      <w:proofErr w:type="spellStart"/>
+      <w:r>
+        <w:rPr>
+          <w:rFonts w:ascii="Times New Roman" w:hAnsi="Times New Roman" w:cs="Times New Roman"/>
+          <w:b/>
+          <w:sz w:val="40"/>
+          <w:lang w:val="sk-SK"/>
+        </w:rPr>
+        <w:t>the</w:t>
+      </w:r>
+      <w:proofErr w:type="spellEnd"/>
+      <w:r>
+        <w:rPr>
+          <w:rFonts w:ascii="Times New Roman" w:hAnsi="Times New Roman" w:cs="Times New Roman"/>
+          <w:b/>
+          <w:sz w:val="40"/>
+          <w:lang w:val="sk-SK"/>
+        </w:rPr>
+        <w:t xml:space="preserve"> </w:t>
+      </w:r>
+      <w:proofErr w:type="spellStart"/>
+      <w:r>
+        <w:rPr>
+          <w:rFonts w:ascii="Times New Roman" w:hAnsi="Times New Roman" w:cs="Times New Roman"/>
+          <w:b/>
+          <w:sz w:val="40"/>
+          <w:lang w:val="sk-SK"/>
+        </w:rPr>
+        <w:t>compiler</w:t>
+      </w:r>
+      <w:proofErr w:type="spellEnd"/>
+      <w:r>
+        <w:rPr>
+          <w:rFonts w:ascii="Times New Roman" w:hAnsi="Times New Roman" w:cs="Times New Roman"/>
+          <w:b/>
+          <w:sz w:val="40"/>
+          <w:lang w:val="sk-SK"/>
+        </w:rPr>
+        <w:t xml:space="preserve"> of </w:t>
+      </w:r>
+      <w:proofErr w:type="spellStart"/>
+      <w:r>
+        <w:rPr>
+          <w:rFonts w:ascii="Times New Roman" w:hAnsi="Times New Roman" w:cs="Times New Roman"/>
+          <w:b/>
+          <w:sz w:val="40"/>
+          <w:lang w:val="sk-SK"/>
+        </w:rPr>
+        <w:t>the</w:t>
+      </w:r>
+      <w:proofErr w:type="spellEnd"/>
+      <w:r>
+        <w:rPr>
+          <w:rFonts w:ascii="Times New Roman" w:hAnsi="Times New Roman" w:cs="Times New Roman"/>
+          <w:b/>
+          <w:sz w:val="40"/>
+          <w:lang w:val="sk-SK"/>
+        </w:rPr>
+        <w:t xml:space="preserve"> IFJ18 </w:t>
+      </w:r>
+      <w:proofErr w:type="spellStart"/>
+      <w:r>
+        <w:rPr>
+          <w:rFonts w:ascii="Times New Roman" w:hAnsi="Times New Roman" w:cs="Times New Roman"/>
+          <w:b/>
+          <w:sz w:val="40"/>
+          <w:lang w:val="sk-SK"/>
+        </w:rPr>
+        <w:t>programming</w:t>
+      </w:r>
+      <w:proofErr w:type="spellEnd"/>
+      <w:r>
+        <w:rPr>
+          <w:rFonts w:ascii="Times New Roman" w:hAnsi="Times New Roman" w:cs="Times New Roman"/>
+          <w:b/>
+          <w:sz w:val="40"/>
+          <w:lang w:val="sk-SK"/>
+        </w:rPr>
+        <w:t xml:space="preserve"> </w:t>
+      </w:r>
+      <w:proofErr w:type="spellStart"/>
+      <w:r>
+        <w:rPr>
+          <w:rFonts w:ascii="Times New Roman" w:hAnsi="Times New Roman" w:cs="Times New Roman"/>
+          <w:b/>
+          <w:sz w:val="40"/>
+          <w:lang w:val="sk-SK"/>
+        </w:rPr>
+        <w:t>language</w:t>
+      </w:r>
+      <w:proofErr w:type="spellEnd"/>
+    </w:p>
+    <w:p>
+      <w:pPr>
+        <w:ind w:left="720" w:hanging="360"/>
+        <w:jc w:val="center"/>
+        <w:rPr>
+          <w:rFonts w:ascii="Times New Roman" w:hAnsi="Times New Roman" w:cs="Times New Roman"/>
+          <w:sz w:val="36"/>
+          <w:lang w:val="sk-SK"/>
+        </w:rPr>
+      </w:pPr>
+    </w:p>
+    <w:p>
+      <w:pPr>
+        <w:ind w:left="720" w:hanging="360"/>
+        <w:jc w:val="center"/>
+        <w:rPr>
+          <w:rFonts w:ascii="Times New Roman" w:hAnsi="Times New Roman" w:cs="Times New Roman"/>
+          <w:sz w:val="36"/>
+          <w:lang w:val="sk-SK"/>
+        </w:rPr>
+      </w:pPr>
+      <w:r>
+        <w:rPr>
+          <w:rFonts w:ascii="Times New Roman" w:hAnsi="Times New Roman" w:cs="Times New Roman"/>
+          <w:sz w:val="36"/>
+          <w:lang w:val="sk-SK"/>
+        </w:rPr>
+        <w:t>Team 037, variant I</w:t>
+      </w:r>
+      <w:r>
+        <w:rPr>
+          <w:rFonts w:ascii="Times New Roman" w:hAnsi="Times New Roman" w:cs="Times New Roman"/>
+          <w:sz w:val="36"/>
+          <w:lang w:val="sk-SK"/>
+        </w:rPr>
+        <w:t>.</w:t>
+      </w:r>
+    </w:p>
+    <w:p>
+      <w:pPr>
+        <w:ind w:left="720" w:hanging="360"/>
+        <w:jc w:val="center"/>
+        <w:rPr>
+          <w:rFonts w:ascii="Times New Roman" w:hAnsi="Times New Roman" w:cs="Times New Roman"/>
+          <w:sz w:val="36"/>
+        </w:rPr>
+      </w:pPr>
+      <w:r>
+        <w:rPr>
+          <w:rFonts w:ascii="Times New Roman" w:hAnsi="Times New Roman" w:cs="Times New Roman"/>
+          <w:sz w:val="36"/>
+          <w:lang w:val="sk-SK"/>
+        </w:rPr>
+        <w:t xml:space="preserve">Gabriel Quirschfeld </w:t>
+      </w:r>
+      <w:r>
+        <w:rPr>
+          <w:rFonts w:ascii="Times New Roman" w:hAnsi="Times New Roman" w:cs="Times New Roman"/>
+          <w:sz w:val="36"/>
+        </w:rPr>
+        <w:t>(xquirs00)</w:t>
+      </w:r>
+    </w:p>
+    <w:p>
+      <w:pPr>
+        <w:ind w:left="720" w:hanging="360"/>
+        <w:jc w:val="center"/>
+        <w:rPr>
+          <w:rFonts w:ascii="Times New Roman" w:hAnsi="Times New Roman" w:cs="Times New Roman"/>
+          <w:sz w:val="36"/>
+        </w:rPr>
+      </w:pPr>
+      <w:r>
+        <w:rPr>
+          <w:rFonts w:ascii="Times New Roman" w:hAnsi="Times New Roman" w:cs="Times New Roman"/>
+          <w:sz w:val="36"/>
+        </w:rPr>
+        <w:t xml:space="preserve">Marek </w:t>
+      </w:r>
+      <w:proofErr w:type="spellStart"/>
+      <w:r>
+        <w:rPr>
+          <w:rFonts w:ascii="Times New Roman" w:hAnsi="Times New Roman" w:cs="Times New Roman"/>
+          <w:sz w:val="36"/>
+        </w:rPr>
+        <w:t>Varga</w:t>
+      </w:r>
+      <w:proofErr w:type="spellEnd"/>
+      <w:r>
+        <w:rPr>
+          <w:rFonts w:ascii="Times New Roman" w:hAnsi="Times New Roman" w:cs="Times New Roman"/>
+          <w:sz w:val="36"/>
+        </w:rPr>
+        <w:t xml:space="preserve"> (xvarga14)</w:t>
+      </w:r>
+    </w:p>
+    <w:p>
+      <w:pPr>
+        <w:ind w:left="720" w:hanging="360"/>
+        <w:jc w:val="center"/>
+        <w:rPr>
+          <w:rFonts w:ascii="Times New Roman" w:hAnsi="Times New Roman" w:cs="Times New Roman"/>
+          <w:sz w:val="36"/>
+        </w:rPr>
+      </w:pPr>
+      <w:r>
+        <w:rPr>
+          <w:rFonts w:ascii="Times New Roman" w:hAnsi="Times New Roman" w:cs="Times New Roman"/>
+          <w:sz w:val="36"/>
+        </w:rPr>
+        <w:t xml:space="preserve">Marek </w:t>
+      </w:r>
+      <w:proofErr w:type="spellStart"/>
+      <w:r>
+        <w:rPr>
+          <w:rFonts w:ascii="Times New Roman" w:hAnsi="Times New Roman" w:cs="Times New Roman"/>
+          <w:sz w:val="36"/>
+        </w:rPr>
+        <w:t>Imrich</w:t>
+      </w:r>
+      <w:proofErr w:type="spellEnd"/>
+      <w:r>
+        <w:rPr>
+          <w:rFonts w:ascii="Times New Roman" w:hAnsi="Times New Roman" w:cs="Times New Roman"/>
+          <w:sz w:val="36"/>
+        </w:rPr>
+        <w:t xml:space="preserve"> (ximric01)</w:t>
+      </w:r>
+    </w:p>
+    <w:p>
+      <w:pPr>
+        <w:ind w:left="720" w:hanging="360"/>
+        <w:jc w:val="center"/>
+        <w:rPr>
+          <w:rFonts w:ascii="Times New Roman" w:hAnsi="Times New Roman" w:cs="Times New Roman"/>
+          <w:sz w:val="36"/>
+          <w:lang w:val="sk-SK"/>
+        </w:rPr>
+      </w:pPr>
+      <w:r>
+        <w:rPr>
+          <w:rFonts w:ascii="Times New Roman" w:hAnsi="Times New Roman" w:cs="Times New Roman"/>
+          <w:sz w:val="36"/>
+        </w:rPr>
+        <w:t>Michal Pl</w:t>
+      </w:r>
+      <w:r>
+        <w:rPr>
+          <w:rFonts w:ascii="Times New Roman" w:hAnsi="Times New Roman" w:cs="Times New Roman"/>
+          <w:sz w:val="36"/>
+          <w:lang w:val="sk-SK"/>
+        </w:rPr>
+        <w:t>šek (xplsek03)</w:t>
+      </w:r>
+    </w:p>
+    <w:p>
+      <w:pPr>
+        <w:rPr>
+          <w:b/>
+          <w:sz w:val="40"/>
+        </w:rPr>
+        <w:sectPr>
+          <w:pgSz w:w="12240" w:h="15840"/>
+          <w:pgMar w:top="1440" w:right="1440" w:bottom="1440" w:left="1440" w:header="720" w:footer="720" w:gutter="0"/>
+          <w:cols w:space="720"/>
+          <w:docGrid w:linePitch="360"/>
+        </w:sectPr>
+      </w:pPr>
+    </w:p>
+    <w:p>
+      <w:pPr>
+        <w:rPr>
+          <w:rFonts w:ascii="Times New Roman" w:hAnsi="Times New Roman" w:cs="Times New Roman"/>
+          <w:b/>
+          <w:sz w:val="40"/>
+        </w:rPr>
+      </w:pPr>
+      <w:r>
+        <w:rPr>
+          <w:rFonts w:ascii="Times New Roman" w:hAnsi="Times New Roman" w:cs="Times New Roman"/>
+          <w:b/>
+          <w:sz w:val="40"/>
+        </w:rPr>
+        <w:lastRenderedPageBreak/>
+        <w:t>Content</w:t>
+      </w:r>
+    </w:p>
+    <w:p>
+      <w:pPr>
+        <w:pStyle w:val="Odsekzoznamu"/>
+        <w:numPr>
+          <w:ilvl w:val="0"/>
+          <w:numId w:val="6"/>
+        </w:numPr>
+        <w:spacing w:after="240" w:line="276" w:lineRule="auto"/>
+        <w:rPr>
+          <w:rFonts w:ascii="Times New Roman" w:hAnsi="Times New Roman" w:cs="Times New Roman"/>
+          <w:b/>
+          <w:sz w:val="28"/>
+        </w:rPr>
+      </w:pPr>
+      <w:r>
+        <w:rPr>
+          <w:rFonts w:ascii="Times New Roman" w:hAnsi="Times New Roman" w:cs="Times New Roman"/>
+          <w:b/>
+          <w:sz w:val="28"/>
+        </w:rPr>
+        <w:t>Teamwork</w:t>
+      </w:r>
+    </w:p>
+    <w:p>
+      <w:pPr>
+        <w:pStyle w:val="Odsekzoznamu"/>
+        <w:numPr>
+          <w:ilvl w:val="1"/>
+          <w:numId w:val="6"/>
+        </w:numPr>
+        <w:spacing w:after="240" w:line="276" w:lineRule="auto"/>
+        <w:rPr>
+          <w:rFonts w:ascii="Times New Roman" w:hAnsi="Times New Roman" w:cs="Times New Roman"/>
+          <w:sz w:val="28"/>
+        </w:rPr>
+      </w:pPr>
+      <w:r>
+        <w:rPr>
+          <w:rFonts w:ascii="Times New Roman" w:hAnsi="Times New Roman" w:cs="Times New Roman"/>
+          <w:sz w:val="28"/>
+        </w:rPr>
+        <w:t xml:space="preserve"> Work division</w:t>
+      </w:r>
+    </w:p>
+    <w:p>
+      <w:pPr>
+        <w:pStyle w:val="Odsekzoznamu"/>
+        <w:numPr>
+          <w:ilvl w:val="1"/>
+          <w:numId w:val="6"/>
+        </w:numPr>
+        <w:spacing w:after="240" w:line="276" w:lineRule="auto"/>
+        <w:rPr>
+          <w:rFonts w:ascii="Times New Roman" w:hAnsi="Times New Roman" w:cs="Times New Roman"/>
+          <w:sz w:val="28"/>
+        </w:rPr>
+      </w:pPr>
+      <w:r>
+        <w:rPr>
+          <w:rFonts w:ascii="Times New Roman" w:hAnsi="Times New Roman" w:cs="Times New Roman"/>
+          <w:sz w:val="28"/>
+        </w:rPr>
+        <w:t xml:space="preserve"> Communication</w:t>
+      </w:r>
+    </w:p>
+    <w:p>
+      <w:pPr>
+        <w:pStyle w:val="Odsekzoznamu"/>
+        <w:numPr>
+          <w:ilvl w:val="1"/>
+          <w:numId w:val="6"/>
+        </w:numPr>
+        <w:spacing w:after="240" w:line="276" w:lineRule="auto"/>
+        <w:rPr>
+          <w:rFonts w:ascii="Times New Roman" w:hAnsi="Times New Roman" w:cs="Times New Roman"/>
+          <w:sz w:val="28"/>
+        </w:rPr>
+      </w:pPr>
+      <w:r>
+        <w:rPr>
+          <w:rFonts w:ascii="Times New Roman" w:hAnsi="Times New Roman" w:cs="Times New Roman"/>
+          <w:sz w:val="28"/>
+        </w:rPr>
+        <w:t xml:space="preserve"> Use of IDEs</w:t>
+      </w:r>
+    </w:p>
+    <w:p>
+      <w:pPr>
+        <w:pStyle w:val="Odsekzoznamu"/>
+        <w:numPr>
+          <w:ilvl w:val="0"/>
+          <w:numId w:val="6"/>
+        </w:numPr>
+        <w:spacing w:after="240" w:line="276" w:lineRule="auto"/>
+        <w:rPr>
+          <w:rFonts w:ascii="Times New Roman" w:hAnsi="Times New Roman" w:cs="Times New Roman"/>
+          <w:b/>
+          <w:sz w:val="28"/>
+        </w:rPr>
+      </w:pPr>
+      <w:r>
+        <w:rPr>
+          <w:rFonts w:ascii="Times New Roman" w:hAnsi="Times New Roman" w:cs="Times New Roman"/>
+          <w:b/>
+          <w:sz w:val="28"/>
+        </w:rPr>
+        <w:t>Implementation</w:t>
+      </w:r>
+    </w:p>
+    <w:p>
+      <w:pPr>
+        <w:pStyle w:val="Odsekzoznamu"/>
+        <w:numPr>
+          <w:ilvl w:val="1"/>
+          <w:numId w:val="6"/>
+        </w:numPr>
+        <w:spacing w:after="240" w:line="276" w:lineRule="auto"/>
+        <w:rPr>
+          <w:rFonts w:ascii="Times New Roman" w:hAnsi="Times New Roman" w:cs="Times New Roman"/>
+          <w:sz w:val="28"/>
+        </w:rPr>
+      </w:pPr>
+      <w:r>
+        <w:rPr>
+          <w:rFonts w:ascii="Times New Roman" w:hAnsi="Times New Roman" w:cs="Times New Roman"/>
+          <w:sz w:val="28"/>
+        </w:rPr>
+        <w:t xml:space="preserve"> Scanner</w:t>
+      </w:r>
+    </w:p>
+    <w:p>
+      <w:pPr>
+        <w:pStyle w:val="Odsekzoznamu"/>
+        <w:numPr>
+          <w:ilvl w:val="1"/>
+          <w:numId w:val="6"/>
+        </w:numPr>
+        <w:spacing w:after="240" w:line="276" w:lineRule="auto"/>
+        <w:rPr>
+          <w:rFonts w:ascii="Times New Roman" w:hAnsi="Times New Roman" w:cs="Times New Roman"/>
+          <w:sz w:val="28"/>
+        </w:rPr>
+      </w:pPr>
+      <w:r>
+        <w:rPr>
+          <w:rFonts w:ascii="Times New Roman" w:hAnsi="Times New Roman" w:cs="Times New Roman"/>
+          <w:sz w:val="28"/>
+        </w:rPr>
+        <w:t xml:space="preserve"> Parser</w:t>
+      </w:r>
+    </w:p>
+    <w:p>
+      <w:pPr>
+        <w:pStyle w:val="Odsekzoznamu"/>
+        <w:numPr>
+          <w:ilvl w:val="1"/>
+          <w:numId w:val="6"/>
+        </w:numPr>
+        <w:spacing w:after="240" w:line="276" w:lineRule="auto"/>
+        <w:rPr>
+          <w:rFonts w:ascii="Times New Roman" w:hAnsi="Times New Roman" w:cs="Times New Roman"/>
+          <w:sz w:val="28"/>
+        </w:rPr>
+      </w:pPr>
+      <w:r>
+        <w:rPr>
+          <w:rFonts w:ascii="Times New Roman" w:hAnsi="Times New Roman" w:cs="Times New Roman"/>
+          <w:sz w:val="28"/>
+        </w:rPr>
+        <w:t xml:space="preserve"> Code generation</w:t>
+      </w:r>
+    </w:p>
+    <w:p>
+      <w:pPr>
+        <w:pStyle w:val="Odsekzoznamu"/>
+        <w:numPr>
+          <w:ilvl w:val="1"/>
+          <w:numId w:val="6"/>
+        </w:numPr>
+        <w:spacing w:after="240" w:line="276" w:lineRule="auto"/>
+        <w:rPr>
+          <w:rFonts w:ascii="Times New Roman" w:hAnsi="Times New Roman" w:cs="Times New Roman"/>
+          <w:sz w:val="28"/>
+        </w:rPr>
+      </w:pPr>
+      <w:r>
+        <w:rPr>
+          <w:rFonts w:ascii="Times New Roman" w:hAnsi="Times New Roman" w:cs="Times New Roman"/>
+          <w:sz w:val="28"/>
+        </w:rPr>
+        <w:t xml:space="preserve"> Testing</w:t>
+      </w:r>
+    </w:p>
+    <w:p>
+      <w:pPr>
+        <w:pStyle w:val="Odsekzoznamu"/>
+        <w:numPr>
+          <w:ilvl w:val="0"/>
+          <w:numId w:val="6"/>
+        </w:numPr>
+        <w:spacing w:after="240" w:line="276" w:lineRule="auto"/>
+        <w:rPr>
+          <w:rFonts w:ascii="Times New Roman" w:hAnsi="Times New Roman" w:cs="Times New Roman"/>
+          <w:b/>
+          <w:sz w:val="28"/>
+        </w:rPr>
+      </w:pPr>
+      <w:r>
+        <w:rPr>
+          <w:rFonts w:ascii="Times New Roman" w:hAnsi="Times New Roman" w:cs="Times New Roman"/>
+          <w:b/>
+          <w:sz w:val="28"/>
+        </w:rPr>
+        <w:t>Conclusion</w:t>
+      </w:r>
+    </w:p>
+    <w:p>
+      <w:pPr>
+        <w:pStyle w:val="Odsekzoznamu"/>
+        <w:numPr>
+          <w:ilvl w:val="0"/>
+          <w:numId w:val="6"/>
+        </w:numPr>
+        <w:spacing w:after="240" w:line="276" w:lineRule="auto"/>
+        <w:rPr>
+          <w:rFonts w:ascii="Times New Roman" w:hAnsi="Times New Roman" w:cs="Times New Roman"/>
+          <w:b/>
+          <w:sz w:val="28"/>
+        </w:rPr>
+      </w:pPr>
+      <w:r>
+        <w:rPr>
+          <w:rFonts w:ascii="Times New Roman" w:hAnsi="Times New Roman" w:cs="Times New Roman"/>
+          <w:b/>
+          <w:sz w:val="28"/>
+        </w:rPr>
+        <w:t>Sources</w:t>
+      </w:r>
+      <w:bookmarkStart w:id="0" w:name="_GoBack"/>
+      <w:bookmarkEnd w:id="0"/>
+    </w:p>
+    <w:p>
+      <w:pPr>
+        <w:rPr>
+          <w:rFonts w:ascii="Times New Roman" w:hAnsi="Times New Roman" w:cs="Times New Roman"/>
+          <w:sz w:val="28"/>
+        </w:rPr>
+      </w:pPr>
+    </w:p>
+    <w:p>
+      <w:pPr>
+        <w:rPr>
+          <w:rFonts w:ascii="Times New Roman" w:hAnsi="Times New Roman" w:cs="Times New Roman"/>
+          <w:sz w:val="28"/>
+        </w:rPr>
+        <w:sectPr>
+          <w:pgSz w:w="12240" w:h="15840"/>
+          <w:pgMar w:top="1440" w:right="1440" w:bottom="1440" w:left="1440" w:header="720" w:footer="720" w:gutter="0"/>
+          <w:cols w:space="720"/>
+          <w:docGrid w:linePitch="360"/>
+        </w:sectPr>
+      </w:pPr>
+    </w:p>
+    <w:p>
+      <w:pPr>
         <w:pStyle w:val="Odsekzoznamu"/>
         <w:numPr>
           <w:ilvl w:val="0"/>
           <w:numId w:val="1"/>
         </w:numPr>
-      </w:pPr>
-      <w:r>
-        <w:t xml:space="preserve">&lt;start&gt; </w:t>
-      </w:r>
-      <w:r>
-        <w:rPr>
-          <w:rFonts w:cstheme="minorHAnsi"/>
-        </w:rPr>
-        <w:t>→</w:t>
-      </w:r>
-      <w:r>
-        <w:t xml:space="preserve"> </w:t>
-      </w:r>
-      <w:r>
-        <w:t>&lt;function</w:t>
-      </w:r>
-      <w:bookmarkStart w:id="0" w:name="_GoBack"/>
-      <w:bookmarkEnd w:id="0"/>
-      <w:r>
-        <w:t>&gt; &lt;</w:t>
+        <w:rPr>
+          <w:rFonts w:ascii="Times New Roman" w:hAnsi="Times New Roman" w:cs="Times New Roman"/>
+          <w:sz w:val="28"/>
+        </w:rPr>
+      </w:pPr>
+      <w:r>
+        <w:rPr>
+          <w:rFonts w:ascii="Times New Roman" w:hAnsi="Times New Roman" w:cs="Times New Roman"/>
+          <w:sz w:val="28"/>
+        </w:rPr>
+        <w:lastRenderedPageBreak/>
+        <w:t xml:space="preserve">&lt;start&gt; → </w:t>
+      </w:r>
+      <w:r>
+        <w:rPr>
+          <w:rFonts w:ascii="Times New Roman" w:hAnsi="Times New Roman" w:cs="Times New Roman"/>
+          <w:sz w:val="28"/>
+        </w:rPr>
+        <w:t>&lt;function&gt; &lt;</w:t>
       </w:r>
       <w:proofErr w:type="spellStart"/>
       <w:r>
+        <w:rPr>
+          <w:rFonts w:ascii="Times New Roman" w:hAnsi="Times New Roman" w:cs="Times New Roman"/>
+          <w:sz w:val="28"/>
+        </w:rPr>
         <w:t>st</w:t>
       </w:r>
       <w:proofErr w:type="spellEnd"/>
       <w:r>
+        <w:rPr>
+          <w:rFonts w:ascii="Times New Roman" w:hAnsi="Times New Roman" w:cs="Times New Roman"/>
+          <w:sz w:val="28"/>
+        </w:rPr>
         <w:t>-list&gt; ‘end’</w:t>
       </w:r>
     </w:p>
@@ -46,33 +931,31 @@
           <w:ilvl w:val="0"/>
           <w:numId w:val="1"/>
         </w:numPr>
-      </w:pPr>
-      <w:r>
-        <w:t xml:space="preserve">&lt;function&gt; </w:t>
-      </w:r>
-      <w:r>
-        <w:rPr>
-          <w:rFonts w:cstheme="minorHAnsi"/>
-        </w:rPr>
-        <w:t>→</w:t>
-      </w:r>
-      <w:r>
-        <w:rPr>
-          <w:rFonts w:cstheme="minorHAnsi"/>
-        </w:rPr>
-        <w:t xml:space="preserve"> ‘def’ &lt;function-head&gt; ‘EOL’ &lt;</w:t>
+        <w:rPr>
+          <w:rFonts w:ascii="Times New Roman" w:hAnsi="Times New Roman" w:cs="Times New Roman"/>
+          <w:sz w:val="28"/>
+        </w:rPr>
+      </w:pPr>
+      <w:r>
+        <w:rPr>
+          <w:rFonts w:ascii="Times New Roman" w:hAnsi="Times New Roman" w:cs="Times New Roman"/>
+          <w:sz w:val="28"/>
+        </w:rPr>
+        <w:t>&lt;function&gt; → ‘def’ &lt;function-head&gt; ‘EOL’ &lt;</w:t>
       </w:r>
       <w:proofErr w:type="spellStart"/>
       <w:r>
         <w:rPr>
-          <w:rFonts w:cstheme="minorHAnsi"/>
+          <w:rFonts w:ascii="Times New Roman" w:hAnsi="Times New Roman" w:cs="Times New Roman"/>
+          <w:sz w:val="28"/>
         </w:rPr>
         <w:t>st</w:t>
       </w:r>
       <w:proofErr w:type="spellEnd"/>
       <w:r>
         <w:rPr>
-          <w:rFonts w:cstheme="minorHAnsi"/>
+          <w:rFonts w:ascii="Times New Roman" w:hAnsi="Times New Roman" w:cs="Times New Roman"/>
+          <w:sz w:val="28"/>
         </w:rPr>
         <w:t>-list&gt; &lt;function-tail&gt; &lt;function&gt;</w:t>
       </w:r>
@@ -84,21 +967,17 @@
           <w:ilvl w:val="0"/>
           <w:numId w:val="1"/>
         </w:numPr>
-      </w:pPr>
-      <w:r>
-        <w:t xml:space="preserve">&lt;function&gt; </w:t>
-      </w:r>
-      <w:r>
-        <w:rPr>
-          <w:rFonts w:cstheme="minorHAnsi"/>
-        </w:rPr>
-        <w:t>→</w:t>
-      </w:r>
-      <w:r>
-        <w:rPr>
-          <w:rFonts w:cstheme="minorHAnsi"/>
-        </w:rPr>
-        <w:t xml:space="preserve"> ε</w:t>
+        <w:rPr>
+          <w:rFonts w:ascii="Times New Roman" w:hAnsi="Times New Roman" w:cs="Times New Roman"/>
+          <w:sz w:val="28"/>
+        </w:rPr>
+      </w:pPr>
+      <w:r>
+        <w:rPr>
+          <w:rFonts w:ascii="Times New Roman" w:hAnsi="Times New Roman" w:cs="Times New Roman"/>
+          <w:sz w:val="28"/>
+        </w:rPr>
+        <w:t>&lt;function&gt; → ε</w:t>
       </w:r>
     </w:p>
     <w:p>
@@ -108,37 +987,29 @@
           <w:ilvl w:val="0"/>
           <w:numId w:val="1"/>
         </w:numPr>
-      </w:pPr>
-      <w:r>
-        <w:t xml:space="preserve">&lt;function-head&gt; </w:t>
-      </w:r>
-      <w:r>
-        <w:rPr>
-          <w:rFonts w:cstheme="minorHAnsi"/>
-        </w:rPr>
-        <w:t>→</w:t>
-      </w:r>
-      <w:r>
-        <w:rPr>
-          <w:rFonts w:cstheme="minorHAnsi"/>
-        </w:rPr>
-        <w:t xml:space="preserve"> &lt;function-id&gt; </w:t>
-      </w:r>
-      <w:r>
-        <w:rPr>
-          <w:rFonts w:cstheme="minorHAnsi"/>
-        </w:rPr>
-        <w:t>‘(</w:t>
-      </w:r>
-      <w:r>
-        <w:rPr>
-          <w:rFonts w:cstheme="minorHAnsi"/>
-        </w:rPr>
-        <w:t>’</w:t>
-      </w:r>
-      <w:r>
-        <w:rPr>
-          <w:rFonts w:cstheme="minorHAnsi"/>
+        <w:rPr>
+          <w:rFonts w:ascii="Times New Roman" w:hAnsi="Times New Roman" w:cs="Times New Roman"/>
+          <w:sz w:val="28"/>
+        </w:rPr>
+      </w:pPr>
+      <w:r>
+        <w:rPr>
+          <w:rFonts w:ascii="Times New Roman" w:hAnsi="Times New Roman" w:cs="Times New Roman"/>
+          <w:sz w:val="28"/>
+        </w:rPr>
+        <w:t xml:space="preserve">&lt;function-head&gt; → &lt;function-id&gt; </w:t>
+      </w:r>
+      <w:r>
+        <w:rPr>
+          <w:rFonts w:ascii="Times New Roman" w:hAnsi="Times New Roman" w:cs="Times New Roman"/>
+          <w:sz w:val="28"/>
+        </w:rPr>
+        <w:t>‘(’</w:t>
+      </w:r>
+      <w:r>
+        <w:rPr>
+          <w:rFonts w:ascii="Times New Roman" w:hAnsi="Times New Roman" w:cs="Times New Roman"/>
+          <w:sz w:val="28"/>
         </w:rPr>
         <w:t xml:space="preserve"> &lt;par&gt; ‘)’ ‘EOL’</w:t>
       </w:r>
@@ -150,21 +1021,17 @@
           <w:ilvl w:val="0"/>
           <w:numId w:val="1"/>
         </w:numPr>
-      </w:pPr>
-      <w:r>
-        <w:t xml:space="preserve">&lt;function-tail&gt; </w:t>
-      </w:r>
-      <w:r>
-        <w:rPr>
-          <w:rFonts w:cstheme="minorHAnsi"/>
-        </w:rPr>
-        <w:t>→</w:t>
-      </w:r>
-      <w:r>
-        <w:rPr>
-          <w:rFonts w:cstheme="minorHAnsi"/>
-        </w:rPr>
-        <w:t xml:space="preserve"> ‘end’</w:t>
+        <w:rPr>
+          <w:rFonts w:ascii="Times New Roman" w:hAnsi="Times New Roman" w:cs="Times New Roman"/>
+          <w:sz w:val="28"/>
+        </w:rPr>
+      </w:pPr>
+      <w:r>
+        <w:rPr>
+          <w:rFonts w:ascii="Times New Roman" w:hAnsi="Times New Roman" w:cs="Times New Roman"/>
+          <w:sz w:val="28"/>
+        </w:rPr>
+        <w:t>&lt;function-tail&gt; → ‘end’</w:t>
       </w:r>
     </w:p>
     <w:p>
@@ -174,21 +1041,17 @@
           <w:ilvl w:val="0"/>
           <w:numId w:val="1"/>
         </w:numPr>
-      </w:pPr>
-      <w:r>
-        <w:t xml:space="preserve">&lt;par&gt; </w:t>
-      </w:r>
-      <w:r>
-        <w:rPr>
-          <w:rFonts w:cstheme="minorHAnsi"/>
-        </w:rPr>
-        <w:t>→</w:t>
-      </w:r>
-      <w:r>
-        <w:rPr>
-          <w:rFonts w:cstheme="minorHAnsi"/>
-        </w:rPr>
-        <w:t xml:space="preserve"> &lt;id&gt; &lt;next-pat&gt;</w:t>
+        <w:rPr>
+          <w:rFonts w:ascii="Times New Roman" w:hAnsi="Times New Roman" w:cs="Times New Roman"/>
+          <w:sz w:val="28"/>
+        </w:rPr>
+      </w:pPr>
+      <w:r>
+        <w:rPr>
+          <w:rFonts w:ascii="Times New Roman" w:hAnsi="Times New Roman" w:cs="Times New Roman"/>
+          <w:sz w:val="28"/>
+        </w:rPr>
+        <w:t>&lt;par&gt; → &lt;id&gt; &lt;next-pat&gt;</w:t>
       </w:r>
     </w:p>
     <w:p>
@@ -198,27 +1061,17 @@
           <w:ilvl w:val="0"/>
           <w:numId w:val="1"/>
         </w:numPr>
-      </w:pPr>
-      <w:r>
-        <w:t xml:space="preserve">&lt;par&gt; </w:t>
-      </w:r>
-      <w:r>
-        <w:rPr>
-          <w:rFonts w:cstheme="minorHAnsi"/>
-        </w:rPr>
-        <w:t>→</w:t>
-      </w:r>
-      <w:r>
-        <w:rPr>
-          <w:rFonts w:cstheme="minorHAnsi"/>
-        </w:rPr>
-        <w:t xml:space="preserve"> </w:t>
-      </w:r>
-      <w:r>
-        <w:rPr>
-          <w:rFonts w:cstheme="minorHAnsi"/>
-        </w:rPr>
-        <w:t>ε</w:t>
+        <w:rPr>
+          <w:rFonts w:ascii="Times New Roman" w:hAnsi="Times New Roman" w:cs="Times New Roman"/>
+          <w:sz w:val="28"/>
+        </w:rPr>
+      </w:pPr>
+      <w:r>
+        <w:rPr>
+          <w:rFonts w:ascii="Times New Roman" w:hAnsi="Times New Roman" w:cs="Times New Roman"/>
+          <w:sz w:val="28"/>
+        </w:rPr>
+        <w:t>&lt;par&gt; → ε</w:t>
       </w:r>
     </w:p>
     <w:p>
@@ -228,21 +1081,17 @@
           <w:ilvl w:val="0"/>
           <w:numId w:val="1"/>
         </w:numPr>
-      </w:pPr>
-      <w:r>
-        <w:t xml:space="preserve">&lt;next-par&gt; </w:t>
-      </w:r>
-      <w:r>
-        <w:rPr>
-          <w:rFonts w:cstheme="minorHAnsi"/>
-        </w:rPr>
-        <w:t>→</w:t>
-      </w:r>
-      <w:r>
-        <w:rPr>
-          <w:rFonts w:cstheme="minorHAnsi"/>
-        </w:rPr>
-        <w:t xml:space="preserve"> ‘,’ &lt;par&gt;</w:t>
+        <w:rPr>
+          <w:rFonts w:ascii="Times New Roman" w:hAnsi="Times New Roman" w:cs="Times New Roman"/>
+          <w:sz w:val="28"/>
+        </w:rPr>
+      </w:pPr>
+      <w:r>
+        <w:rPr>
+          <w:rFonts w:ascii="Times New Roman" w:hAnsi="Times New Roman" w:cs="Times New Roman"/>
+          <w:sz w:val="28"/>
+        </w:rPr>
+        <w:t>&lt;next-par&gt; → ‘,’ &lt;par&gt;</w:t>
       </w:r>
     </w:p>
     <w:p>
@@ -252,27 +1101,17 @@
           <w:ilvl w:val="0"/>
           <w:numId w:val="1"/>
         </w:numPr>
-      </w:pPr>
-      <w:r>
-        <w:t xml:space="preserve">&lt;next-par&gt; </w:t>
-      </w:r>
-      <w:r>
-        <w:rPr>
-          <w:rFonts w:cstheme="minorHAnsi"/>
-        </w:rPr>
-        <w:t>→</w:t>
-      </w:r>
-      <w:r>
-        <w:rPr>
-          <w:rFonts w:cstheme="minorHAnsi"/>
-        </w:rPr>
-        <w:t xml:space="preserve"> </w:t>
-      </w:r>
-      <w:r>
-        <w:rPr>
-          <w:rFonts w:cstheme="minorHAnsi"/>
-        </w:rPr>
-        <w:t>ε</w:t>
+        <w:rPr>
+          <w:rFonts w:ascii="Times New Roman" w:hAnsi="Times New Roman" w:cs="Times New Roman"/>
+          <w:sz w:val="28"/>
+        </w:rPr>
+      </w:pPr>
+      <w:r>
+        <w:rPr>
+          <w:rFonts w:ascii="Times New Roman" w:hAnsi="Times New Roman" w:cs="Times New Roman"/>
+          <w:sz w:val="28"/>
+        </w:rPr>
+        <w:t>&lt;next-par&gt; → ε</w:t>
       </w:r>
     </w:p>
     <w:p>
@@ -282,31 +1121,29 @@
           <w:ilvl w:val="0"/>
           <w:numId w:val="1"/>
         </w:numPr>
-      </w:pPr>
-      <w:r>
-        <w:t xml:space="preserve">&lt;type&gt; </w:t>
-      </w:r>
-      <w:r>
-        <w:rPr>
-          <w:rFonts w:cstheme="minorHAnsi"/>
-        </w:rPr>
-        <w:t>→</w:t>
-      </w:r>
-      <w:r>
-        <w:rPr>
-          <w:rFonts w:cstheme="minorHAnsi"/>
-        </w:rPr>
-        <w:t xml:space="preserve"> ‘</w:t>
-      </w:r>
-      <w:r>
-        <w:rPr>
-          <w:rFonts w:cstheme="minorHAnsi"/>
+        <w:rPr>
+          <w:rFonts w:ascii="Times New Roman" w:hAnsi="Times New Roman" w:cs="Times New Roman"/>
+          <w:sz w:val="28"/>
+        </w:rPr>
+      </w:pPr>
+      <w:r>
+        <w:rPr>
+          <w:rFonts w:ascii="Times New Roman" w:hAnsi="Times New Roman" w:cs="Times New Roman"/>
+          <w:sz w:val="28"/>
+        </w:rPr>
+        <w:t>&lt;type&gt; → ‘</w:t>
+      </w:r>
+      <w:r>
+        <w:rPr>
+          <w:rFonts w:ascii="Times New Roman" w:hAnsi="Times New Roman" w:cs="Times New Roman"/>
+          <w:sz w:val="28"/>
         </w:rPr>
         <w:t>i</w:t>
       </w:r>
       <w:r>
         <w:rPr>
-          <w:rFonts w:cstheme="minorHAnsi"/>
+          <w:rFonts w:ascii="Times New Roman" w:hAnsi="Times New Roman" w:cs="Times New Roman"/>
+          <w:sz w:val="28"/>
         </w:rPr>
         <w:t>nteger’</w:t>
       </w:r>
@@ -318,31 +1155,29 @@
           <w:ilvl w:val="0"/>
           <w:numId w:val="1"/>
         </w:numPr>
-      </w:pPr>
-      <w:r>
-        <w:t xml:space="preserve">&lt;type&gt; </w:t>
-      </w:r>
-      <w:r>
-        <w:rPr>
-          <w:rFonts w:cstheme="minorHAnsi"/>
-        </w:rPr>
-        <w:t>→</w:t>
-      </w:r>
-      <w:r>
-        <w:rPr>
-          <w:rFonts w:cstheme="minorHAnsi"/>
-        </w:rPr>
-        <w:t xml:space="preserve"> ‘</w:t>
-      </w:r>
-      <w:r>
-        <w:rPr>
-          <w:rFonts w:cstheme="minorHAnsi"/>
+        <w:rPr>
+          <w:rFonts w:ascii="Times New Roman" w:hAnsi="Times New Roman" w:cs="Times New Roman"/>
+          <w:sz w:val="28"/>
+        </w:rPr>
+      </w:pPr>
+      <w:r>
+        <w:rPr>
+          <w:rFonts w:ascii="Times New Roman" w:hAnsi="Times New Roman" w:cs="Times New Roman"/>
+          <w:sz w:val="28"/>
+        </w:rPr>
+        <w:t>&lt;type&gt; → ‘</w:t>
+      </w:r>
+      <w:r>
+        <w:rPr>
+          <w:rFonts w:ascii="Times New Roman" w:hAnsi="Times New Roman" w:cs="Times New Roman"/>
+          <w:sz w:val="28"/>
         </w:rPr>
         <w:t>f</w:t>
       </w:r>
       <w:r>
         <w:rPr>
-          <w:rFonts w:cstheme="minorHAnsi"/>
+          <w:rFonts w:ascii="Times New Roman" w:hAnsi="Times New Roman" w:cs="Times New Roman"/>
+          <w:sz w:val="28"/>
         </w:rPr>
         <w:t>loat’</w:t>
       </w:r>
@@ -354,31 +1189,29 @@
           <w:ilvl w:val="0"/>
           <w:numId w:val="1"/>
         </w:numPr>
-      </w:pPr>
-      <w:r>
-        <w:t xml:space="preserve">&lt;type&gt; </w:t>
-      </w:r>
-      <w:r>
-        <w:rPr>
-          <w:rFonts w:cstheme="minorHAnsi"/>
-        </w:rPr>
-        <w:t>→</w:t>
-      </w:r>
-      <w:r>
-        <w:rPr>
-          <w:rFonts w:cstheme="minorHAnsi"/>
-        </w:rPr>
-        <w:t xml:space="preserve"> ‘</w:t>
-      </w:r>
-      <w:r>
-        <w:rPr>
-          <w:rFonts w:cstheme="minorHAnsi"/>
+        <w:rPr>
+          <w:rFonts w:ascii="Times New Roman" w:hAnsi="Times New Roman" w:cs="Times New Roman"/>
+          <w:sz w:val="28"/>
+        </w:rPr>
+      </w:pPr>
+      <w:r>
+        <w:rPr>
+          <w:rFonts w:ascii="Times New Roman" w:hAnsi="Times New Roman" w:cs="Times New Roman"/>
+          <w:sz w:val="28"/>
+        </w:rPr>
+        <w:t>&lt;type&gt; → ‘</w:t>
+      </w:r>
+      <w:r>
+        <w:rPr>
+          <w:rFonts w:ascii="Times New Roman" w:hAnsi="Times New Roman" w:cs="Times New Roman"/>
+          <w:sz w:val="28"/>
         </w:rPr>
         <w:t>s</w:t>
       </w:r>
       <w:r>
         <w:rPr>
-          <w:rFonts w:cstheme="minorHAnsi"/>
+          <w:rFonts w:ascii="Times New Roman" w:hAnsi="Times New Roman" w:cs="Times New Roman"/>
+          <w:sz w:val="28"/>
         </w:rPr>
         <w:t>tring’</w:t>
       </w:r>
@@ -390,41 +1223,47 @@
           <w:ilvl w:val="0"/>
           <w:numId w:val="1"/>
         </w:numPr>
-      </w:pPr>
-      <w:r>
+        <w:rPr>
+          <w:rFonts w:ascii="Times New Roman" w:hAnsi="Times New Roman" w:cs="Times New Roman"/>
+          <w:sz w:val="28"/>
+        </w:rPr>
+      </w:pPr>
+      <w:r>
+        <w:rPr>
+          <w:rFonts w:ascii="Times New Roman" w:hAnsi="Times New Roman" w:cs="Times New Roman"/>
+          <w:sz w:val="28"/>
+        </w:rPr>
         <w:t>&lt;</w:t>
       </w:r>
       <w:proofErr w:type="spellStart"/>
       <w:r>
+        <w:rPr>
+          <w:rFonts w:ascii="Times New Roman" w:hAnsi="Times New Roman" w:cs="Times New Roman"/>
+          <w:sz w:val="28"/>
+        </w:rPr>
         <w:t>st</w:t>
       </w:r>
       <w:proofErr w:type="spellEnd"/>
       <w:r>
-        <w:t xml:space="preserve">-list&gt; </w:t>
-      </w:r>
-      <w:r>
-        <w:rPr>
-          <w:rFonts w:cstheme="minorHAnsi"/>
-        </w:rPr>
-        <w:t>→</w:t>
-      </w:r>
-      <w:r>
-        <w:rPr>
-          <w:rFonts w:cstheme="minorHAnsi"/>
-        </w:rPr>
-        <w:t xml:space="preserve"> &lt;stat&gt; &lt;</w:t>
+        <w:rPr>
+          <w:rFonts w:ascii="Times New Roman" w:hAnsi="Times New Roman" w:cs="Times New Roman"/>
+          <w:sz w:val="28"/>
+        </w:rPr>
+        <w:t>-list&gt; → &lt;stat&gt; &lt;</w:t>
       </w:r>
       <w:proofErr w:type="spellStart"/>
       <w:r>
         <w:rPr>
-          <w:rFonts w:cstheme="minorHAnsi"/>
+          <w:rFonts w:ascii="Times New Roman" w:hAnsi="Times New Roman" w:cs="Times New Roman"/>
+          <w:sz w:val="28"/>
         </w:rPr>
         <w:t>st</w:t>
       </w:r>
       <w:proofErr w:type="spellEnd"/>
       <w:r>
         <w:rPr>
-          <w:rFonts w:cstheme="minorHAnsi"/>
+          <w:rFonts w:ascii="Times New Roman" w:hAnsi="Times New Roman" w:cs="Times New Roman"/>
+          <w:sz w:val="28"/>
         </w:rPr>
         <w:t>-list&gt;</w:t>
       </w:r>
@@ -436,33 +1275,38 @@
           <w:ilvl w:val="0"/>
           <w:numId w:val="1"/>
         </w:numPr>
-      </w:pPr>
-      <w:r>
+        <w:rPr>
+          <w:rFonts w:ascii="Times New Roman" w:hAnsi="Times New Roman" w:cs="Times New Roman"/>
+          <w:sz w:val="28"/>
+        </w:rPr>
+      </w:pPr>
+      <w:r>
+        <w:rPr>
+          <w:rFonts w:ascii="Times New Roman" w:hAnsi="Times New Roman" w:cs="Times New Roman"/>
+          <w:sz w:val="28"/>
+        </w:rPr>
         <w:t>&lt;</w:t>
       </w:r>
       <w:proofErr w:type="spellStart"/>
       <w:r>
+        <w:rPr>
+          <w:rFonts w:ascii="Times New Roman" w:hAnsi="Times New Roman" w:cs="Times New Roman"/>
+          <w:sz w:val="28"/>
+        </w:rPr>
         <w:t>st</w:t>
       </w:r>
       <w:proofErr w:type="spellEnd"/>
       <w:r>
-        <w:t xml:space="preserve">-list&gt; </w:t>
-      </w:r>
-      <w:r>
-        <w:rPr>
-          <w:rFonts w:cstheme="minorHAnsi"/>
-        </w:rPr>
-        <w:t>→</w:t>
-      </w:r>
-      <w:r>
-        <w:rPr>
-          <w:rFonts w:cstheme="minorHAnsi"/>
-        </w:rPr>
-        <w:t xml:space="preserve"> </w:t>
-      </w:r>
-      <w:r>
-        <w:rPr>
-          <w:rFonts w:cstheme="minorHAnsi"/>
+        <w:rPr>
+          <w:rFonts w:ascii="Times New Roman" w:hAnsi="Times New Roman" w:cs="Times New Roman"/>
+          <w:sz w:val="28"/>
+        </w:rPr>
+        <w:t xml:space="preserve">-list&gt; → </w:t>
+      </w:r>
+      <w:r>
+        <w:rPr>
+          <w:rFonts w:ascii="Times New Roman" w:hAnsi="Times New Roman" w:cs="Times New Roman"/>
+          <w:sz w:val="28"/>
         </w:rPr>
         <w:t>ε</w:t>
       </w:r>
@@ -474,19 +1318,22 @@
           <w:ilvl w:val="0"/>
           <w:numId w:val="1"/>
         </w:numPr>
-      </w:pPr>
-      <w:r>
-        <w:t xml:space="preserve">&lt;stat&gt; </w:t>
-      </w:r>
-      <w:r>
-        <w:rPr>
-          <w:rFonts w:cstheme="minorHAnsi"/>
-        </w:rPr>
-        <w:t>→</w:t>
-      </w:r>
-      <w:r>
-        <w:rPr>
-          <w:rFonts w:cstheme="minorHAnsi"/>
+        <w:rPr>
+          <w:rFonts w:ascii="Times New Roman" w:hAnsi="Times New Roman" w:cs="Times New Roman"/>
+          <w:sz w:val="28"/>
+        </w:rPr>
+      </w:pPr>
+      <w:r>
+        <w:rPr>
+          <w:rFonts w:ascii="Times New Roman" w:hAnsi="Times New Roman" w:cs="Times New Roman"/>
+          <w:sz w:val="28"/>
+        </w:rPr>
+        <w:t>&lt;stat&gt; →</w:t>
+      </w:r>
+      <w:r>
+        <w:rPr>
+          <w:rFonts w:ascii="Times New Roman" w:hAnsi="Times New Roman" w:cs="Times New Roman"/>
+          <w:sz w:val="28"/>
         </w:rPr>
         <w:t xml:space="preserve"> &lt;id&gt; &lt;eval&gt;</w:t>
       </w:r>
@@ -498,21 +1345,17 @@
           <w:ilvl w:val="0"/>
           <w:numId w:val="1"/>
         </w:numPr>
-      </w:pPr>
-      <w:r>
-        <w:t xml:space="preserve">&lt;eval&gt; </w:t>
-      </w:r>
-      <w:r>
-        <w:rPr>
-          <w:rFonts w:cstheme="minorHAnsi"/>
-        </w:rPr>
-        <w:t>→</w:t>
-      </w:r>
-      <w:r>
-        <w:rPr>
-          <w:rFonts w:cstheme="minorHAnsi"/>
-        </w:rPr>
-        <w:t xml:space="preserve"> ‘=’ &lt;expr&gt;</w:t>
+        <w:rPr>
+          <w:rFonts w:ascii="Times New Roman" w:hAnsi="Times New Roman" w:cs="Times New Roman"/>
+          <w:sz w:val="28"/>
+        </w:rPr>
+      </w:pPr>
+      <w:r>
+        <w:rPr>
+          <w:rFonts w:ascii="Times New Roman" w:hAnsi="Times New Roman" w:cs="Times New Roman"/>
+          <w:sz w:val="28"/>
+        </w:rPr>
+        <w:t>&lt;eval&gt; → ‘=’ &lt;expr&gt;</w:t>
       </w:r>
     </w:p>
     <w:p>
@@ -522,25 +1365,22 @@
           <w:ilvl w:val="0"/>
           <w:numId w:val="1"/>
         </w:numPr>
-      </w:pPr>
-      <w:r>
-        <w:t xml:space="preserve">&lt;eval </w:t>
-      </w:r>
-      <w:r>
-        <w:rPr>
-          <w:rFonts w:cstheme="minorHAnsi"/>
-        </w:rPr>
-        <w:t>→</w:t>
-      </w:r>
-      <w:r>
-        <w:rPr>
-          <w:rFonts w:cstheme="minorHAnsi"/>
-        </w:rPr>
-        <w:t xml:space="preserve"> </w:t>
-      </w:r>
-      <w:r>
-        <w:rPr>
-          <w:rFonts w:cstheme="minorHAnsi"/>
+        <w:rPr>
+          <w:rFonts w:ascii="Times New Roman" w:hAnsi="Times New Roman" w:cs="Times New Roman"/>
+          <w:sz w:val="28"/>
+        </w:rPr>
+      </w:pPr>
+      <w:r>
+        <w:rPr>
+          <w:rFonts w:ascii="Times New Roman" w:hAnsi="Times New Roman" w:cs="Times New Roman"/>
+          <w:sz w:val="28"/>
+        </w:rPr>
+        <w:t xml:space="preserve">&lt;eval → </w:t>
+      </w:r>
+      <w:r>
+        <w:rPr>
+          <w:rFonts w:ascii="Times New Roman" w:hAnsi="Times New Roman" w:cs="Times New Roman"/>
+          <w:sz w:val="28"/>
         </w:rPr>
         <w:t>ε</w:t>
       </w:r>
@@ -552,21 +1392,17 @@
           <w:ilvl w:val="0"/>
           <w:numId w:val="1"/>
         </w:numPr>
-      </w:pPr>
-      <w:r>
-        <w:t xml:space="preserve">&lt;stat&gt; </w:t>
-      </w:r>
-      <w:r>
-        <w:rPr>
-          <w:rFonts w:cstheme="minorHAnsi"/>
-        </w:rPr>
-        <w:t>→</w:t>
-      </w:r>
-      <w:r>
-        <w:rPr>
-          <w:rFonts w:cstheme="minorHAnsi"/>
-        </w:rPr>
-        <w:t xml:space="preserve"> &lt;id&gt; ‘=’ &lt;assign&gt;</w:t>
+        <w:rPr>
+          <w:rFonts w:ascii="Times New Roman" w:hAnsi="Times New Roman" w:cs="Times New Roman"/>
+          <w:sz w:val="28"/>
+        </w:rPr>
+      </w:pPr>
+      <w:r>
+        <w:rPr>
+          <w:rFonts w:ascii="Times New Roman" w:hAnsi="Times New Roman" w:cs="Times New Roman"/>
+          <w:sz w:val="28"/>
+        </w:rPr>
+        <w:t>&lt;stat&gt; → &lt;id&gt; ‘=’ &lt;assign&gt;</w:t>
       </w:r>
     </w:p>
     <w:p>
@@ -576,21 +1412,17 @@
           <w:ilvl w:val="0"/>
           <w:numId w:val="1"/>
         </w:numPr>
-      </w:pPr>
-      <w:r>
-        <w:t xml:space="preserve">&lt;assign&gt; </w:t>
-      </w:r>
-      <w:r>
-        <w:rPr>
-          <w:rFonts w:cstheme="minorHAnsi"/>
-        </w:rPr>
-        <w:t>→</w:t>
-      </w:r>
-      <w:r>
-        <w:rPr>
-          <w:rFonts w:cstheme="minorHAnsi"/>
-        </w:rPr>
-        <w:t xml:space="preserve"> &lt;expr&gt;</w:t>
+        <w:rPr>
+          <w:rFonts w:ascii="Times New Roman" w:hAnsi="Times New Roman" w:cs="Times New Roman"/>
+          <w:sz w:val="28"/>
+        </w:rPr>
+      </w:pPr>
+      <w:r>
+        <w:rPr>
+          <w:rFonts w:ascii="Times New Roman" w:hAnsi="Times New Roman" w:cs="Times New Roman"/>
+          <w:sz w:val="28"/>
+        </w:rPr>
+        <w:t>&lt;assign&gt; → &lt;expr&gt;</w:t>
       </w:r>
     </w:p>
     <w:p>
@@ -600,33 +1432,17 @@
           <w:ilvl w:val="0"/>
           <w:numId w:val="1"/>
         </w:numPr>
-      </w:pPr>
-      <w:r>
-        <w:t xml:space="preserve">&lt;assign&gt; </w:t>
-      </w:r>
-      <w:r>
-        <w:rPr>
-          <w:rFonts w:cstheme="minorHAnsi"/>
-        </w:rPr>
-        <w:t>→</w:t>
-      </w:r>
-      <w:r>
-        <w:rPr>
-          <w:rFonts w:cstheme="minorHAnsi"/>
-        </w:rPr>
-        <w:t xml:space="preserve"> &lt;function-id&gt; ‘(</w:t>
-      </w:r>
-      <w:r>
-        <w:rPr>
-          <w:rFonts w:cstheme="minorHAnsi"/>
-        </w:rPr>
-        <w:t>’</w:t>
-      </w:r>
-      <w:r>
-        <w:rPr>
-          <w:rFonts w:cstheme="minorHAnsi"/>
-        </w:rPr>
-        <w:t xml:space="preserve"> &lt;call-par&gt; ‘)’</w:t>
+        <w:rPr>
+          <w:rFonts w:ascii="Times New Roman" w:hAnsi="Times New Roman" w:cs="Times New Roman"/>
+          <w:sz w:val="28"/>
+        </w:rPr>
+      </w:pPr>
+      <w:r>
+        <w:rPr>
+          <w:rFonts w:ascii="Times New Roman" w:hAnsi="Times New Roman" w:cs="Times New Roman"/>
+          <w:sz w:val="28"/>
+        </w:rPr>
+        <w:t>&lt;assign&gt; → &lt;function-id&gt; ‘(’ &lt;call-par&gt; ‘)’</w:t>
       </w:r>
     </w:p>
     <w:p>
@@ -636,21 +1452,17 @@
           <w:ilvl w:val="0"/>
           <w:numId w:val="1"/>
         </w:numPr>
-      </w:pPr>
-      <w:r>
-        <w:t xml:space="preserve">&lt;call-par&gt; </w:t>
-      </w:r>
-      <w:r>
-        <w:rPr>
-          <w:rFonts w:cstheme="minorHAnsi"/>
-        </w:rPr>
-        <w:t>→</w:t>
-      </w:r>
-      <w:r>
-        <w:rPr>
-          <w:rFonts w:cstheme="minorHAnsi"/>
-        </w:rPr>
-        <w:t xml:space="preserve"> &lt;id&gt; &lt;call-par&gt;</w:t>
+        <w:rPr>
+          <w:rFonts w:ascii="Times New Roman" w:hAnsi="Times New Roman" w:cs="Times New Roman"/>
+          <w:sz w:val="28"/>
+        </w:rPr>
+      </w:pPr>
+      <w:r>
+        <w:rPr>
+          <w:rFonts w:ascii="Times New Roman" w:hAnsi="Times New Roman" w:cs="Times New Roman"/>
+          <w:sz w:val="28"/>
+        </w:rPr>
+        <w:t>&lt;call-par&gt; → &lt;id&gt; &lt;call-par&gt;</w:t>
       </w:r>
     </w:p>
     <w:p>
@@ -660,27 +1472,17 @@
           <w:ilvl w:val="0"/>
           <w:numId w:val="1"/>
         </w:numPr>
-      </w:pPr>
-      <w:r>
-        <w:t xml:space="preserve">&lt;call-par&gt; </w:t>
-      </w:r>
-      <w:r>
-        <w:rPr>
-          <w:rFonts w:cstheme="minorHAnsi"/>
-        </w:rPr>
-        <w:t>→</w:t>
-      </w:r>
-      <w:r>
-        <w:rPr>
-          <w:rFonts w:cstheme="minorHAnsi"/>
-        </w:rPr>
-        <w:t xml:space="preserve"> </w:t>
-      </w:r>
-      <w:r>
-        <w:rPr>
-          <w:rFonts w:cstheme="minorHAnsi"/>
-        </w:rPr>
-        <w:t>ε</w:t>
+        <w:rPr>
+          <w:rFonts w:ascii="Times New Roman" w:hAnsi="Times New Roman" w:cs="Times New Roman"/>
+          <w:sz w:val="28"/>
+        </w:rPr>
+      </w:pPr>
+      <w:r>
+        <w:rPr>
+          <w:rFonts w:ascii="Times New Roman" w:hAnsi="Times New Roman" w:cs="Times New Roman"/>
+          <w:sz w:val="28"/>
+        </w:rPr>
+        <w:t>&lt;call-par&gt; → ε</w:t>
       </w:r>
     </w:p>
     <w:p>
@@ -690,95 +1492,103 @@
           <w:ilvl w:val="0"/>
           <w:numId w:val="1"/>
         </w:numPr>
-      </w:pPr>
-      <w:r>
-        <w:t xml:space="preserve">&lt;stat&gt; </w:t>
-      </w:r>
-      <w:r>
-        <w:rPr>
-          <w:rFonts w:cstheme="minorHAnsi"/>
-        </w:rPr>
-        <w:t>→</w:t>
-      </w:r>
-      <w:r>
-        <w:rPr>
-          <w:rFonts w:cstheme="minorHAnsi"/>
-        </w:rPr>
-        <w:t xml:space="preserve"> ‘</w:t>
-      </w:r>
-      <w:r>
-        <w:rPr>
-          <w:rFonts w:cstheme="minorHAnsi"/>
+        <w:rPr>
+          <w:rFonts w:ascii="Times New Roman" w:hAnsi="Times New Roman" w:cs="Times New Roman"/>
+          <w:sz w:val="28"/>
+        </w:rPr>
+      </w:pPr>
+      <w:r>
+        <w:rPr>
+          <w:rFonts w:ascii="Times New Roman" w:hAnsi="Times New Roman" w:cs="Times New Roman"/>
+          <w:sz w:val="28"/>
+        </w:rPr>
+        <w:t>&lt;stat&gt; → ‘</w:t>
+      </w:r>
+      <w:r>
+        <w:rPr>
+          <w:rFonts w:ascii="Times New Roman" w:hAnsi="Times New Roman" w:cs="Times New Roman"/>
+          <w:sz w:val="28"/>
         </w:rPr>
         <w:t>i</w:t>
       </w:r>
       <w:r>
         <w:rPr>
-          <w:rFonts w:cstheme="minorHAnsi"/>
+          <w:rFonts w:ascii="Times New Roman" w:hAnsi="Times New Roman" w:cs="Times New Roman"/>
+          <w:sz w:val="28"/>
         </w:rPr>
         <w:t>f’ &lt;expr&gt; ‘</w:t>
       </w:r>
       <w:r>
         <w:rPr>
-          <w:rFonts w:cstheme="minorHAnsi"/>
+          <w:rFonts w:ascii="Times New Roman" w:hAnsi="Times New Roman" w:cs="Times New Roman"/>
+          <w:sz w:val="28"/>
         </w:rPr>
         <w:t>t</w:t>
       </w:r>
       <w:r>
         <w:rPr>
-          <w:rFonts w:cstheme="minorHAnsi"/>
+          <w:rFonts w:ascii="Times New Roman" w:hAnsi="Times New Roman" w:cs="Times New Roman"/>
+          <w:sz w:val="28"/>
         </w:rPr>
         <w:t>hen’ ‘EOL’ &lt;</w:t>
       </w:r>
       <w:proofErr w:type="spellStart"/>
       <w:r>
         <w:rPr>
-          <w:rFonts w:cstheme="minorHAnsi"/>
+          <w:rFonts w:ascii="Times New Roman" w:hAnsi="Times New Roman" w:cs="Times New Roman"/>
+          <w:sz w:val="28"/>
         </w:rPr>
         <w:t>st</w:t>
       </w:r>
       <w:proofErr w:type="spellEnd"/>
       <w:r>
         <w:rPr>
-          <w:rFonts w:cstheme="minorHAnsi"/>
+          <w:rFonts w:ascii="Times New Roman" w:hAnsi="Times New Roman" w:cs="Times New Roman"/>
+          <w:sz w:val="28"/>
         </w:rPr>
         <w:t>-list&gt; ‘</w:t>
       </w:r>
       <w:r>
         <w:rPr>
-          <w:rFonts w:cstheme="minorHAnsi"/>
+          <w:rFonts w:ascii="Times New Roman" w:hAnsi="Times New Roman" w:cs="Times New Roman"/>
+          <w:sz w:val="28"/>
         </w:rPr>
         <w:t>e</w:t>
       </w:r>
       <w:r>
         <w:rPr>
-          <w:rFonts w:cstheme="minorHAnsi"/>
+          <w:rFonts w:ascii="Times New Roman" w:hAnsi="Times New Roman" w:cs="Times New Roman"/>
+          <w:sz w:val="28"/>
         </w:rPr>
         <w:t>lse’ ‘EOL’ &lt;</w:t>
       </w:r>
       <w:proofErr w:type="spellStart"/>
       <w:r>
         <w:rPr>
-          <w:rFonts w:cstheme="minorHAnsi"/>
+          <w:rFonts w:ascii="Times New Roman" w:hAnsi="Times New Roman" w:cs="Times New Roman"/>
+          <w:sz w:val="28"/>
         </w:rPr>
         <w:t>st</w:t>
       </w:r>
       <w:proofErr w:type="spellEnd"/>
       <w:r>
         <w:rPr>
-          <w:rFonts w:cstheme="minorHAnsi"/>
+          <w:rFonts w:ascii="Times New Roman" w:hAnsi="Times New Roman" w:cs="Times New Roman"/>
+          <w:sz w:val="28"/>
         </w:rPr>
         <w:t>-list&gt; ‘</w:t>
       </w:r>
       <w:r>
         <w:rPr>
-          <w:rFonts w:cstheme="minorHAnsi"/>
+          <w:rFonts w:ascii="Times New Roman" w:hAnsi="Times New Roman" w:cs="Times New Roman"/>
+          <w:sz w:val="28"/>
         </w:rPr>
         <w:t>e</w:t>
       </w:r>
       <w:r>
         <w:rPr>
-          <w:rFonts w:cstheme="minorHAnsi"/>
+          <w:rFonts w:ascii="Times New Roman" w:hAnsi="Times New Roman" w:cs="Times New Roman"/>
+          <w:sz w:val="28"/>
         </w:rPr>
         <w:t>nd’</w:t>
       </w:r>
@@ -790,69 +1600,73 @@
           <w:ilvl w:val="0"/>
           <w:numId w:val="1"/>
         </w:numPr>
-      </w:pPr>
-      <w:r>
-        <w:t xml:space="preserve">&lt;stat&gt; </w:t>
-      </w:r>
-      <w:r>
-        <w:rPr>
-          <w:rFonts w:cstheme="minorHAnsi"/>
-        </w:rPr>
-        <w:t>→</w:t>
-      </w:r>
-      <w:r>
-        <w:rPr>
-          <w:rFonts w:cstheme="minorHAnsi"/>
-        </w:rPr>
-        <w:t xml:space="preserve"> ‘</w:t>
-      </w:r>
-      <w:r>
-        <w:rPr>
-          <w:rFonts w:cstheme="minorHAnsi"/>
+        <w:rPr>
+          <w:rFonts w:ascii="Times New Roman" w:hAnsi="Times New Roman" w:cs="Times New Roman"/>
+          <w:sz w:val="28"/>
+        </w:rPr>
+      </w:pPr>
+      <w:r>
+        <w:rPr>
+          <w:rFonts w:ascii="Times New Roman" w:hAnsi="Times New Roman" w:cs="Times New Roman"/>
+          <w:sz w:val="28"/>
+        </w:rPr>
+        <w:t>&lt;stat&gt; → ‘</w:t>
+      </w:r>
+      <w:r>
+        <w:rPr>
+          <w:rFonts w:ascii="Times New Roman" w:hAnsi="Times New Roman" w:cs="Times New Roman"/>
+          <w:sz w:val="28"/>
         </w:rPr>
         <w:t>w</w:t>
       </w:r>
       <w:r>
         <w:rPr>
-          <w:rFonts w:cstheme="minorHAnsi"/>
+          <w:rFonts w:ascii="Times New Roman" w:hAnsi="Times New Roman" w:cs="Times New Roman"/>
+          <w:sz w:val="28"/>
         </w:rPr>
         <w:t>hile’ &lt;expr&gt; ‘</w:t>
       </w:r>
       <w:r>
         <w:rPr>
-          <w:rFonts w:cstheme="minorHAnsi"/>
+          <w:rFonts w:ascii="Times New Roman" w:hAnsi="Times New Roman" w:cs="Times New Roman"/>
+          <w:sz w:val="28"/>
         </w:rPr>
         <w:t>d</w:t>
       </w:r>
       <w:r>
         <w:rPr>
-          <w:rFonts w:cstheme="minorHAnsi"/>
+          <w:rFonts w:ascii="Times New Roman" w:hAnsi="Times New Roman" w:cs="Times New Roman"/>
+          <w:sz w:val="28"/>
         </w:rPr>
         <w:t>o’ ‘EOL’ &lt;</w:t>
       </w:r>
       <w:proofErr w:type="spellStart"/>
       <w:r>
         <w:rPr>
-          <w:rFonts w:cstheme="minorHAnsi"/>
+          <w:rFonts w:ascii="Times New Roman" w:hAnsi="Times New Roman" w:cs="Times New Roman"/>
+          <w:sz w:val="28"/>
         </w:rPr>
         <w:t>st</w:t>
       </w:r>
       <w:proofErr w:type="spellEnd"/>
       <w:r>
         <w:rPr>
-          <w:rFonts w:cstheme="minorHAnsi"/>
+          <w:rFonts w:ascii="Times New Roman" w:hAnsi="Times New Roman" w:cs="Times New Roman"/>
+          <w:sz w:val="28"/>
         </w:rPr>
         <w:t>-list&gt; ‘</w:t>
       </w:r>
       <w:r>
         <w:rPr>
-          <w:rFonts w:cstheme="minorHAnsi"/>
+          <w:rFonts w:ascii="Times New Roman" w:hAnsi="Times New Roman" w:cs="Times New Roman"/>
+          <w:sz w:val="28"/>
         </w:rPr>
         <w:t>e</w:t>
       </w:r>
       <w:r>
         <w:rPr>
-          <w:rFonts w:cstheme="minorHAnsi"/>
+          <w:rFonts w:ascii="Times New Roman" w:hAnsi="Times New Roman" w:cs="Times New Roman"/>
+          <w:sz w:val="28"/>
         </w:rPr>
         <w:t>nd’</w:t>
       </w:r>
@@ -870,6 +1684,350 @@
 <file path=word/numbering.xml><?xml version="1.0" encoding="utf-8"?>
 <w:numbering xmlns:wpc="http://schemas.microsoft.com/office/word/2010/wordprocessingCanvas" xmlns:cx="http://schemas.microsoft.com/office/drawing/2014/chartex" xmlns:cx1="http://schemas.microsoft.com/office/drawing/2015/9/8/chartex" xmlns:cx2="http://schemas.microsoft.com/office/drawing/2015/10/21/chartex" xmlns:cx3="http://schemas.microsoft.com/office/drawing/2016/5/9/chartex" xmlns:cx4="http://schemas.microsoft.com/office/drawing/2016/5/10/chartex" xmlns:cx5="http://schemas.microsoft.com/office/drawing/2016/5/11/chartex" xmlns:cx6="http://schemas.microsoft.com/office/drawing/2016/5/12/chartex" xmlns:cx7="http://schemas.microsoft.com/office/drawing/2016/5/13/chartex" xmlns:cx8="http://schemas.microsoft.com/office/drawing/2016/5/14/chartex" xmlns:mc="http://schemas.openxmlformats.org/markup-compatibility/2006" xmlns:aink="http://schemas.microsoft.com/office/drawing/2016/ink" xmlns:am3d="http://schemas.microsoft.com/office/drawing/2017/model3d" xmlns:o="urn:schemas-microsoft-com:office:office" xmlns:r="http://schemas.openxmlformats.org/officeDocument/2006/relationships" xmlns:m="http://schemas.openxmlformats.org/officeDocument/2006/math" xmlns:v="urn:schemas-microsoft-com:vml" xmlns:wp14="http://schemas.microsoft.com/office/word/2010/wordprocessingDrawing" xmlns:wp="http://schemas.openxmlformats.org/drawingml/2006/wordprocessingDrawing" xmlns:w10="urn:schemas-microsoft-com:office:word" xmlns:w="http://schemas.openxmlformats.org/wordprocessingml/2006/main" xmlns:w14="http://schemas.microsoft.com/office/word/2010/wordml" xmlns:w15="http://schemas.microsoft.com/office/word/2012/wordml" xmlns:w16cid="http://schemas.microsoft.com/office/word/2016/wordml/cid" xmlns:w16se="http://schemas.microsoft.com/office/word/2015/wordml/symex" xmlns:wpg="http://schemas.microsoft.com/office/word/2010/wordprocessingGroup" xmlns:wpi="http://schemas.microsoft.com/office/word/2010/wordprocessingInk" xmlns:wne="http://schemas.microsoft.com/office/word/2006/wordml" xmlns:wps="http://schemas.microsoft.com/office/word/2010/wordprocessingShape" mc:Ignorable="w14 w15 w16se w16cid wp14">
   <w:abstractNum w:abstractNumId="0" w15:restartNumberingAfterBreak="0">
+    <w:nsid w:val="00FC0305"/>
+    <w:multiLevelType w:val="hybridMultilevel"/>
+    <w:tmpl w:val="14DEE170"/>
+    <w:lvl w:ilvl="0" w:tplc="0409000F">
+      <w:start w:val="1"/>
+      <w:numFmt w:val="decimal"/>
+      <w:lvlText w:val="%1."/>
+      <w:lvlJc w:val="left"/>
+      <w:pPr>
+        <w:ind w:left="4320" w:hanging="360"/>
+      </w:pPr>
+    </w:lvl>
+    <w:lvl w:ilvl="1" w:tplc="04090019" w:tentative="1">
+      <w:start w:val="1"/>
+      <w:numFmt w:val="lowerLetter"/>
+      <w:lvlText w:val="%2."/>
+      <w:lvlJc w:val="left"/>
+      <w:pPr>
+        <w:ind w:left="5040" w:hanging="360"/>
+      </w:pPr>
+    </w:lvl>
+    <w:lvl w:ilvl="2" w:tplc="0409001B" w:tentative="1">
+      <w:start w:val="1"/>
+      <w:numFmt w:val="lowerRoman"/>
+      <w:lvlText w:val="%3."/>
+      <w:lvlJc w:val="right"/>
+      <w:pPr>
+        <w:ind w:left="5760" w:hanging="180"/>
+      </w:pPr>
+    </w:lvl>
+    <w:lvl w:ilvl="3" w:tplc="0409000F" w:tentative="1">
+      <w:start w:val="1"/>
+      <w:numFmt w:val="decimal"/>
+      <w:lvlText w:val="%4."/>
+      <w:lvlJc w:val="left"/>
+      <w:pPr>
+        <w:ind w:left="6480" w:hanging="360"/>
+      </w:pPr>
+    </w:lvl>
+    <w:lvl w:ilvl="4" w:tplc="04090019" w:tentative="1">
+      <w:start w:val="1"/>
+      <w:numFmt w:val="lowerLetter"/>
+      <w:lvlText w:val="%5."/>
+      <w:lvlJc w:val="left"/>
+      <w:pPr>
+        <w:ind w:left="7200" w:hanging="360"/>
+      </w:pPr>
+    </w:lvl>
+    <w:lvl w:ilvl="5" w:tplc="0409001B" w:tentative="1">
+      <w:start w:val="1"/>
+      <w:numFmt w:val="lowerRoman"/>
+      <w:lvlText w:val="%6."/>
+      <w:lvlJc w:val="right"/>
+      <w:pPr>
+        <w:ind w:left="7920" w:hanging="180"/>
+      </w:pPr>
+    </w:lvl>
+    <w:lvl w:ilvl="6" w:tplc="0409000F" w:tentative="1">
+      <w:start w:val="1"/>
+      <w:numFmt w:val="decimal"/>
+      <w:lvlText w:val="%7."/>
+      <w:lvlJc w:val="left"/>
+      <w:pPr>
+        <w:ind w:left="8640" w:hanging="360"/>
+      </w:pPr>
+    </w:lvl>
+    <w:lvl w:ilvl="7" w:tplc="04090019" w:tentative="1">
+      <w:start w:val="1"/>
+      <w:numFmt w:val="lowerLetter"/>
+      <w:lvlText w:val="%8."/>
+      <w:lvlJc w:val="left"/>
+      <w:pPr>
+        <w:ind w:left="9360" w:hanging="360"/>
+      </w:pPr>
+    </w:lvl>
+    <w:lvl w:ilvl="8" w:tplc="0409001B" w:tentative="1">
+      <w:start w:val="1"/>
+      <w:numFmt w:val="lowerRoman"/>
+      <w:lvlText w:val="%9."/>
+      <w:lvlJc w:val="right"/>
+      <w:pPr>
+        <w:ind w:left="10080" w:hanging="180"/>
+      </w:pPr>
+    </w:lvl>
+  </w:abstractNum>
+  <w:abstractNum w:abstractNumId="1" w15:restartNumberingAfterBreak="0">
+    <w:nsid w:val="0BA15CDB"/>
+    <w:multiLevelType w:val="hybridMultilevel"/>
+    <w:tmpl w:val="198A347A"/>
+    <w:lvl w:ilvl="0" w:tplc="0409000F">
+      <w:start w:val="1"/>
+      <w:numFmt w:val="decimal"/>
+      <w:lvlText w:val="%1."/>
+      <w:lvlJc w:val="left"/>
+      <w:pPr>
+        <w:ind w:left="3600" w:hanging="360"/>
+      </w:pPr>
+    </w:lvl>
+    <w:lvl w:ilvl="1" w:tplc="04090019" w:tentative="1">
+      <w:start w:val="1"/>
+      <w:numFmt w:val="lowerLetter"/>
+      <w:lvlText w:val="%2."/>
+      <w:lvlJc w:val="left"/>
+      <w:pPr>
+        <w:ind w:left="4320" w:hanging="360"/>
+      </w:pPr>
+    </w:lvl>
+    <w:lvl w:ilvl="2" w:tplc="0409001B" w:tentative="1">
+      <w:start w:val="1"/>
+      <w:numFmt w:val="lowerRoman"/>
+      <w:lvlText w:val="%3."/>
+      <w:lvlJc w:val="right"/>
+      <w:pPr>
+        <w:ind w:left="5040" w:hanging="180"/>
+      </w:pPr>
+    </w:lvl>
+    <w:lvl w:ilvl="3" w:tplc="0409000F" w:tentative="1">
+      <w:start w:val="1"/>
+      <w:numFmt w:val="decimal"/>
+      <w:lvlText w:val="%4."/>
+      <w:lvlJc w:val="left"/>
+      <w:pPr>
+        <w:ind w:left="5760" w:hanging="360"/>
+      </w:pPr>
+    </w:lvl>
+    <w:lvl w:ilvl="4" w:tplc="04090019" w:tentative="1">
+      <w:start w:val="1"/>
+      <w:numFmt w:val="lowerLetter"/>
+      <w:lvlText w:val="%5."/>
+      <w:lvlJc w:val="left"/>
+      <w:pPr>
+        <w:ind w:left="6480" w:hanging="360"/>
+      </w:pPr>
+    </w:lvl>
+    <w:lvl w:ilvl="5" w:tplc="0409001B" w:tentative="1">
+      <w:start w:val="1"/>
+      <w:numFmt w:val="lowerRoman"/>
+      <w:lvlText w:val="%6."/>
+      <w:lvlJc w:val="right"/>
+      <w:pPr>
+        <w:ind w:left="7200" w:hanging="180"/>
+      </w:pPr>
+    </w:lvl>
+    <w:lvl w:ilvl="6" w:tplc="0409000F" w:tentative="1">
+      <w:start w:val="1"/>
+      <w:numFmt w:val="decimal"/>
+      <w:lvlText w:val="%7."/>
+      <w:lvlJc w:val="left"/>
+      <w:pPr>
+        <w:ind w:left="7920" w:hanging="360"/>
+      </w:pPr>
+    </w:lvl>
+    <w:lvl w:ilvl="7" w:tplc="04090019" w:tentative="1">
+      <w:start w:val="1"/>
+      <w:numFmt w:val="lowerLetter"/>
+      <w:lvlText w:val="%8."/>
+      <w:lvlJc w:val="left"/>
+      <w:pPr>
+        <w:ind w:left="8640" w:hanging="360"/>
+      </w:pPr>
+    </w:lvl>
+    <w:lvl w:ilvl="8" w:tplc="0409001B" w:tentative="1">
+      <w:start w:val="1"/>
+      <w:numFmt w:val="lowerRoman"/>
+      <w:lvlText w:val="%9."/>
+      <w:lvlJc w:val="right"/>
+      <w:pPr>
+        <w:ind w:left="9360" w:hanging="180"/>
+      </w:pPr>
+    </w:lvl>
+  </w:abstractNum>
+  <w:abstractNum w:abstractNumId="2" w15:restartNumberingAfterBreak="0">
+    <w:nsid w:val="1AFC6813"/>
+    <w:multiLevelType w:val="multilevel"/>
+    <w:tmpl w:val="0409001F"/>
+    <w:lvl w:ilvl="0">
+      <w:start w:val="1"/>
+      <w:numFmt w:val="decimal"/>
+      <w:lvlText w:val="%1."/>
+      <w:lvlJc w:val="left"/>
+      <w:pPr>
+        <w:ind w:left="360" w:hanging="360"/>
+      </w:pPr>
+    </w:lvl>
+    <w:lvl w:ilvl="1">
+      <w:start w:val="1"/>
+      <w:numFmt w:val="decimal"/>
+      <w:lvlText w:val="%1.%2."/>
+      <w:lvlJc w:val="left"/>
+      <w:pPr>
+        <w:ind w:left="792" w:hanging="432"/>
+      </w:pPr>
+    </w:lvl>
+    <w:lvl w:ilvl="2">
+      <w:start w:val="1"/>
+      <w:numFmt w:val="decimal"/>
+      <w:lvlText w:val="%1.%2.%3."/>
+      <w:lvlJc w:val="left"/>
+      <w:pPr>
+        <w:ind w:left="1224" w:hanging="504"/>
+      </w:pPr>
+    </w:lvl>
+    <w:lvl w:ilvl="3">
+      <w:start w:val="1"/>
+      <w:numFmt w:val="decimal"/>
+      <w:lvlText w:val="%1.%2.%3.%4."/>
+      <w:lvlJc w:val="left"/>
+      <w:pPr>
+        <w:ind w:left="1728" w:hanging="648"/>
+      </w:pPr>
+    </w:lvl>
+    <w:lvl w:ilvl="4">
+      <w:start w:val="1"/>
+      <w:numFmt w:val="decimal"/>
+      <w:lvlText w:val="%1.%2.%3.%4.%5."/>
+      <w:lvlJc w:val="left"/>
+      <w:pPr>
+        <w:ind w:left="2232" w:hanging="792"/>
+      </w:pPr>
+    </w:lvl>
+    <w:lvl w:ilvl="5">
+      <w:start w:val="1"/>
+      <w:numFmt w:val="decimal"/>
+      <w:lvlText w:val="%1.%2.%3.%4.%5.%6."/>
+      <w:lvlJc w:val="left"/>
+      <w:pPr>
+        <w:ind w:left="2736" w:hanging="936"/>
+      </w:pPr>
+    </w:lvl>
+    <w:lvl w:ilvl="6">
+      <w:start w:val="1"/>
+      <w:numFmt w:val="decimal"/>
+      <w:lvlText w:val="%1.%2.%3.%4.%5.%6.%7."/>
+      <w:lvlJc w:val="left"/>
+      <w:pPr>
+        <w:ind w:left="3240" w:hanging="1080"/>
+      </w:pPr>
+    </w:lvl>
+    <w:lvl w:ilvl="7">
+      <w:start w:val="1"/>
+      <w:numFmt w:val="decimal"/>
+      <w:lvlText w:val="%1.%2.%3.%4.%5.%6.%7.%8."/>
+      <w:lvlJc w:val="left"/>
+      <w:pPr>
+        <w:ind w:left="3744" w:hanging="1224"/>
+      </w:pPr>
+    </w:lvl>
+    <w:lvl w:ilvl="8">
+      <w:start w:val="1"/>
+      <w:numFmt w:val="decimal"/>
+      <w:lvlText w:val="%1.%2.%3.%4.%5.%6.%7.%8.%9."/>
+      <w:lvlJc w:val="left"/>
+      <w:pPr>
+        <w:ind w:left="4320" w:hanging="1440"/>
+      </w:pPr>
+    </w:lvl>
+  </w:abstractNum>
+  <w:abstractNum w:abstractNumId="3" w15:restartNumberingAfterBreak="0">
+    <w:nsid w:val="227E79AF"/>
+    <w:multiLevelType w:val="hybridMultilevel"/>
+    <w:tmpl w:val="1E7010DE"/>
+    <w:lvl w:ilvl="0" w:tplc="0409000F">
+      <w:start w:val="1"/>
+      <w:numFmt w:val="decimal"/>
+      <w:lvlText w:val="%1."/>
+      <w:lvlJc w:val="left"/>
+      <w:pPr>
+        <w:ind w:left="720" w:hanging="360"/>
+      </w:pPr>
+    </w:lvl>
+    <w:lvl w:ilvl="1" w:tplc="04090019" w:tentative="1">
+      <w:start w:val="1"/>
+      <w:numFmt w:val="lowerLetter"/>
+      <w:lvlText w:val="%2."/>
+      <w:lvlJc w:val="left"/>
+      <w:pPr>
+        <w:ind w:left="1440" w:hanging="360"/>
+      </w:pPr>
+    </w:lvl>
+    <w:lvl w:ilvl="2" w:tplc="0409001B" w:tentative="1">
+      <w:start w:val="1"/>
+      <w:numFmt w:val="lowerRoman"/>
+      <w:lvlText w:val="%3."/>
+      <w:lvlJc w:val="right"/>
+      <w:pPr>
+        <w:ind w:left="2160" w:hanging="180"/>
+      </w:pPr>
+    </w:lvl>
+    <w:lvl w:ilvl="3" w:tplc="0409000F" w:tentative="1">
+      <w:start w:val="1"/>
+      <w:numFmt w:val="decimal"/>
+      <w:lvlText w:val="%4."/>
+      <w:lvlJc w:val="left"/>
+      <w:pPr>
+        <w:ind w:left="2880" w:hanging="360"/>
+      </w:pPr>
+    </w:lvl>
+    <w:lvl w:ilvl="4" w:tplc="04090019" w:tentative="1">
+      <w:start w:val="1"/>
+      <w:numFmt w:val="lowerLetter"/>
+      <w:lvlText w:val="%5."/>
+      <w:lvlJc w:val="left"/>
+      <w:pPr>
+        <w:ind w:left="3600" w:hanging="360"/>
+      </w:pPr>
+    </w:lvl>
+    <w:lvl w:ilvl="5" w:tplc="0409001B" w:tentative="1">
+      <w:start w:val="1"/>
+      <w:numFmt w:val="lowerRoman"/>
+      <w:lvlText w:val="%6."/>
+      <w:lvlJc w:val="right"/>
+      <w:pPr>
+        <w:ind w:left="4320" w:hanging="180"/>
+      </w:pPr>
+    </w:lvl>
+    <w:lvl w:ilvl="6" w:tplc="0409000F" w:tentative="1">
+      <w:start w:val="1"/>
+      <w:numFmt w:val="decimal"/>
+      <w:lvlText w:val="%7."/>
+      <w:lvlJc w:val="left"/>
+      <w:pPr>
+        <w:ind w:left="5040" w:hanging="360"/>
+      </w:pPr>
+    </w:lvl>
+    <w:lvl w:ilvl="7" w:tplc="04090019" w:tentative="1">
+      <w:start w:val="1"/>
+      <w:numFmt w:val="lowerLetter"/>
+      <w:lvlText w:val="%8."/>
+      <w:lvlJc w:val="left"/>
+      <w:pPr>
+        <w:ind w:left="5760" w:hanging="360"/>
+      </w:pPr>
+    </w:lvl>
+    <w:lvl w:ilvl="8" w:tplc="0409001B" w:tentative="1">
+      <w:start w:val="1"/>
+      <w:numFmt w:val="lowerRoman"/>
+      <w:lvlText w:val="%9."/>
+      <w:lvlJc w:val="right"/>
+      <w:pPr>
+        <w:ind w:left="6480" w:hanging="180"/>
+      </w:pPr>
+    </w:lvl>
+  </w:abstractNum>
+  <w:abstractNum w:abstractNumId="4" w15:restartNumberingAfterBreak="0">
     <w:nsid w:val="2A4B2EC6"/>
     <w:multiLevelType w:val="hybridMultilevel"/>
     <w:tmpl w:val="5BEE0BAE"/>
@@ -955,8 +2113,109 @@
       </w:pPr>
     </w:lvl>
   </w:abstractNum>
+  <w:abstractNum w:abstractNumId="5" w15:restartNumberingAfterBreak="0">
+    <w:nsid w:val="3B660A94"/>
+    <w:multiLevelType w:val="hybridMultilevel"/>
+    <w:tmpl w:val="10EA6742"/>
+    <w:lvl w:ilvl="0" w:tplc="0409000F">
+      <w:start w:val="1"/>
+      <w:numFmt w:val="decimal"/>
+      <w:lvlText w:val="%1."/>
+      <w:lvlJc w:val="left"/>
+      <w:pPr>
+        <w:ind w:left="3600" w:hanging="360"/>
+      </w:pPr>
+    </w:lvl>
+    <w:lvl w:ilvl="1" w:tplc="04090019" w:tentative="1">
+      <w:start w:val="1"/>
+      <w:numFmt w:val="lowerLetter"/>
+      <w:lvlText w:val="%2."/>
+      <w:lvlJc w:val="left"/>
+      <w:pPr>
+        <w:ind w:left="4320" w:hanging="360"/>
+      </w:pPr>
+    </w:lvl>
+    <w:lvl w:ilvl="2" w:tplc="0409001B" w:tentative="1">
+      <w:start w:val="1"/>
+      <w:numFmt w:val="lowerRoman"/>
+      <w:lvlText w:val="%3."/>
+      <w:lvlJc w:val="right"/>
+      <w:pPr>
+        <w:ind w:left="5040" w:hanging="180"/>
+      </w:pPr>
+    </w:lvl>
+    <w:lvl w:ilvl="3" w:tplc="0409000F" w:tentative="1">
+      <w:start w:val="1"/>
+      <w:numFmt w:val="decimal"/>
+      <w:lvlText w:val="%4."/>
+      <w:lvlJc w:val="left"/>
+      <w:pPr>
+        <w:ind w:left="5760" w:hanging="360"/>
+      </w:pPr>
+    </w:lvl>
+    <w:lvl w:ilvl="4" w:tplc="04090019" w:tentative="1">
+      <w:start w:val="1"/>
+      <w:numFmt w:val="lowerLetter"/>
+      <w:lvlText w:val="%5."/>
+      <w:lvlJc w:val="left"/>
+      <w:pPr>
+        <w:ind w:left="6480" w:hanging="360"/>
+      </w:pPr>
+    </w:lvl>
+    <w:lvl w:ilvl="5" w:tplc="0409001B" w:tentative="1">
+      <w:start w:val="1"/>
+      <w:numFmt w:val="lowerRoman"/>
+      <w:lvlText w:val="%6."/>
+      <w:lvlJc w:val="right"/>
+      <w:pPr>
+        <w:ind w:left="7200" w:hanging="180"/>
+      </w:pPr>
+    </w:lvl>
+    <w:lvl w:ilvl="6" w:tplc="0409000F" w:tentative="1">
+      <w:start w:val="1"/>
+      <w:numFmt w:val="decimal"/>
+      <w:lvlText w:val="%7."/>
+      <w:lvlJc w:val="left"/>
+      <w:pPr>
+        <w:ind w:left="7920" w:hanging="360"/>
+      </w:pPr>
+    </w:lvl>
+    <w:lvl w:ilvl="7" w:tplc="04090019" w:tentative="1">
+      <w:start w:val="1"/>
+      <w:numFmt w:val="lowerLetter"/>
+      <w:lvlText w:val="%8."/>
+      <w:lvlJc w:val="left"/>
+      <w:pPr>
+        <w:ind w:left="8640" w:hanging="360"/>
+      </w:pPr>
+    </w:lvl>
+    <w:lvl w:ilvl="8" w:tplc="0409001B" w:tentative="1">
+      <w:start w:val="1"/>
+      <w:numFmt w:val="lowerRoman"/>
+      <w:lvlText w:val="%9."/>
+      <w:lvlJc w:val="right"/>
+      <w:pPr>
+        <w:ind w:left="9360" w:hanging="180"/>
+      </w:pPr>
+    </w:lvl>
+  </w:abstractNum>
   <w:num w:numId="1">
+    <w:abstractNumId w:val="4"/>
+  </w:num>
+  <w:num w:numId="2">
     <w:abstractNumId w:val="0"/>
+  </w:num>
+  <w:num w:numId="3">
+    <w:abstractNumId w:val="1"/>
+  </w:num>
+  <w:num w:numId="4">
+    <w:abstractNumId w:val="5"/>
+  </w:num>
+  <w:num w:numId="5">
+    <w:abstractNumId w:val="3"/>
+  </w:num>
+  <w:num w:numId="6">
+    <w:abstractNumId w:val="2"/>
   </w:num>
 </w:numbering>
 </file>
@@ -1397,6 +2656,18 @@
       <w:contextualSpacing/>
     </w:pPr>
   </w:style>
+  <w:style w:type="character" w:styleId="Hypertextovprepojenie">
+    <w:name w:val="Hyperlink"/>
+    <w:basedOn w:val="Predvolenpsmoodseku"/>
+    <w:uiPriority w:val="99"/>
+    <w:semiHidden/>
+    <w:unhideWhenUsed/>
+    <w:rsid w:val="001C78B7"/>
+    <w:rPr>
+      <w:color w:val="0000FF"/>
+      <w:u w:val="single"/>
+    </w:rPr>
+  </w:style>
 </w:styles>
 </file>
 

--- a/dokumentacia.docx
+++ b/dokumentacia.docx
@@ -4,64 +4,50 @@
   <w:body>
     <w:p>
       <w:pPr>
-        <w:ind w:left="720" w:hanging="360"/>
+        <w:pStyle w:val="Nzov"/>
         <w:jc w:val="center"/>
         <w:rPr>
           <w:rFonts w:ascii="Times New Roman" w:hAnsi="Times New Roman" w:cs="Times New Roman"/>
-          <w:smallCaps/>
-          <w:sz w:val="52"/>
           <w:lang w:val="sk-SK"/>
         </w:rPr>
       </w:pPr>
       <w:r>
         <w:rPr>
           <w:rFonts w:ascii="Times New Roman" w:hAnsi="Times New Roman" w:cs="Times New Roman"/>
-          <w:smallCaps/>
-          <w:sz w:val="52"/>
         </w:rPr>
         <w:t>Fa</w:t>
       </w:r>
       <w:r>
         <w:rPr>
           <w:rFonts w:ascii="Times New Roman" w:hAnsi="Times New Roman" w:cs="Times New Roman"/>
-          <w:smallCaps/>
-          <w:sz w:val="52"/>
         </w:rPr>
         <w:t>c</w:t>
       </w:r>
       <w:r>
         <w:rPr>
           <w:rFonts w:ascii="Times New Roman" w:hAnsi="Times New Roman" w:cs="Times New Roman"/>
-          <w:smallCaps/>
-          <w:sz w:val="52"/>
         </w:rPr>
         <w:t>ult</w:t>
       </w:r>
       <w:r>
         <w:rPr>
           <w:rFonts w:ascii="Times New Roman" w:hAnsi="Times New Roman" w:cs="Times New Roman"/>
-          <w:smallCaps/>
-          <w:sz w:val="52"/>
         </w:rPr>
         <w:t>y of information technology</w:t>
       </w:r>
     </w:p>
     <w:p>
       <w:pPr>
-        <w:ind w:left="720" w:hanging="360"/>
+        <w:pStyle w:val="Nzov"/>
         <w:jc w:val="center"/>
         <w:rPr>
           <w:rFonts w:ascii="Times New Roman" w:hAnsi="Times New Roman" w:cs="Times New Roman"/>
-          <w:smallCaps/>
-          <w:sz w:val="52"/>
           <w:lang w:val="sk-SK"/>
         </w:rPr>
       </w:pPr>
       <w:r>
         <w:rPr>
           <w:rFonts w:ascii="Times New Roman" w:hAnsi="Times New Roman" w:cs="Times New Roman"/>
-          <w:smallCaps/>
-          <w:sz w:val="52"/>
           <w:lang w:val="sk-SK"/>
         </w:rPr>
         <w:t xml:space="preserve">Brno </w:t>
@@ -70,8 +56,6 @@
       <w:r>
         <w:rPr>
           <w:rFonts w:ascii="Times New Roman" w:hAnsi="Times New Roman" w:cs="Times New Roman"/>
-          <w:smallCaps/>
-          <w:sz w:val="52"/>
           <w:lang w:val="sk-SK"/>
         </w:rPr>
         <w:t>University</w:t>
@@ -80,8 +64,6 @@
       <w:r>
         <w:rPr>
           <w:rFonts w:ascii="Times New Roman" w:hAnsi="Times New Roman" w:cs="Times New Roman"/>
-          <w:smallCaps/>
-          <w:sz w:val="52"/>
           <w:lang w:val="sk-SK"/>
         </w:rPr>
         <w:t xml:space="preserve"> of </w:t>
@@ -90,8 +72,6 @@
       <w:r>
         <w:rPr>
           <w:rFonts w:ascii="Times New Roman" w:hAnsi="Times New Roman" w:cs="Times New Roman"/>
-          <w:smallCaps/>
-          <w:sz w:val="52"/>
           <w:lang w:val="sk-SK"/>
         </w:rPr>
         <w:t>Technology</w:t>
@@ -142,7 +122,7 @@
                     </pic:cNvPicPr>
                   </pic:nvPicPr>
                   <pic:blipFill>
-                    <a:blip r:embed="rId5" cstate="print">
+                    <a:blip r:embed="rId8" cstate="print">
                       <a:extLst>
                         <a:ext uri="{28A0092B-C50C-407E-A947-70E740481C1C}">
                           <a14:useLocalDpi xmlns:a14="http://schemas.microsoft.com/office/drawing/2010/main" val="0"/>
@@ -592,6 +572,7 @@
           <w:sz w:val="40"/>
         </w:rPr>
         <w:sectPr>
+          <w:footerReference w:type="default" r:id="rId9"/>
           <w:pgSz w:w="12240" w:h="15840"/>
           <w:pgMar w:top="1440" w:right="1440" w:bottom="1440" w:left="1440" w:header="720" w:footer="720" w:gutter="0"/>
           <w:cols w:space="720"/>
@@ -601,22 +582,32 @@
     </w:p>
     <w:p>
       <w:pPr>
+        <w:pStyle w:val="Nzov"/>
         <w:rPr>
           <w:rFonts w:ascii="Times New Roman" w:hAnsi="Times New Roman" w:cs="Times New Roman"/>
           <w:b/>
-          <w:sz w:val="40"/>
+          <w:sz w:val="44"/>
         </w:rPr>
       </w:pPr>
       <w:r>
         <w:rPr>
           <w:rFonts w:ascii="Times New Roman" w:hAnsi="Times New Roman" w:cs="Times New Roman"/>
           <w:b/>
-          <w:sz w:val="40"/>
+          <w:sz w:val="44"/>
         </w:rPr>
         <w:lastRenderedPageBreak/>
         <w:t>Content</w:t>
       </w:r>
+      <w:r>
+        <w:rPr>
+          <w:rFonts w:ascii="Times New Roman" w:hAnsi="Times New Roman" w:cs="Times New Roman"/>
+          <w:b/>
+          <w:sz w:val="44"/>
+        </w:rPr>
+        <w:t>s</w:t>
+      </w:r>
     </w:p>
+    <w:p/>
     <w:p>
       <w:pPr>
         <w:pStyle w:val="Odsekzoznamu"/>
@@ -631,14 +622,17 @@
           <w:sz w:val="28"/>
         </w:rPr>
       </w:pPr>
-      <w:r>
-        <w:rPr>
-          <w:rFonts w:ascii="Times New Roman" w:hAnsi="Times New Roman" w:cs="Times New Roman"/>
-          <w:b/>
-          <w:sz w:val="28"/>
-        </w:rPr>
-        <w:t>Teamwork</w:t>
-      </w:r>
+      <w:hyperlink w:anchor="_Teamwork" w:history="1">
+        <w:r>
+          <w:rPr>
+            <w:rStyle w:val="Hypertextovprepojenie"/>
+            <w:rFonts w:ascii="Times New Roman" w:hAnsi="Times New Roman" w:cs="Times New Roman"/>
+            <w:b/>
+            <w:sz w:val="28"/>
+          </w:rPr>
+          <w:t>Teamwork</w:t>
+        </w:r>
+      </w:hyperlink>
     </w:p>
     <w:p>
       <w:pPr>
@@ -689,7 +683,7 @@
           <w:ilvl w:val="1"/>
           <w:numId w:val="6"/>
         </w:numPr>
-        <w:spacing w:after="240" w:line="276" w:lineRule="auto"/>
+        <w:spacing w:after="240" w:line="360" w:lineRule="auto"/>
         <w:rPr>
           <w:rFonts w:ascii="Times New Roman" w:hAnsi="Times New Roman" w:cs="Times New Roman"/>
           <w:sz w:val="28"/>
@@ -717,14 +711,17 @@
           <w:sz w:val="28"/>
         </w:rPr>
       </w:pPr>
-      <w:r>
-        <w:rPr>
-          <w:rFonts w:ascii="Times New Roman" w:hAnsi="Times New Roman" w:cs="Times New Roman"/>
-          <w:b/>
-          <w:sz w:val="28"/>
-        </w:rPr>
-        <w:t>Implementation</w:t>
-      </w:r>
+      <w:hyperlink w:anchor="_Implementation" w:history="1">
+        <w:r>
+          <w:rPr>
+            <w:rStyle w:val="Hypertextovprepojenie"/>
+            <w:rFonts w:ascii="Times New Roman" w:hAnsi="Times New Roman" w:cs="Times New Roman"/>
+            <w:b/>
+            <w:sz w:val="28"/>
+          </w:rPr>
+          <w:t>Implementation</w:t>
+        </w:r>
+      </w:hyperlink>
     </w:p>
     <w:p>
       <w:pPr>
@@ -796,7 +793,7 @@
           <w:ilvl w:val="1"/>
           <w:numId w:val="6"/>
         </w:numPr>
-        <w:spacing w:after="240" w:line="276" w:lineRule="auto"/>
+        <w:spacing w:after="240" w:line="360" w:lineRule="auto"/>
         <w:rPr>
           <w:rFonts w:ascii="Times New Roman" w:hAnsi="Times New Roman" w:cs="Times New Roman"/>
           <w:sz w:val="28"/>
@@ -809,6 +806,58 @@
         </w:rPr>
         <w:t xml:space="preserve"> Testing</w:t>
       </w:r>
+    </w:p>
+    <w:p>
+      <w:pPr>
+        <w:pStyle w:val="Odsekzoznamu"/>
+        <w:numPr>
+          <w:ilvl w:val="0"/>
+          <w:numId w:val="6"/>
+        </w:numPr>
+        <w:spacing w:after="240" w:line="360" w:lineRule="auto"/>
+        <w:rPr>
+          <w:rFonts w:ascii="Times New Roman" w:hAnsi="Times New Roman" w:cs="Times New Roman"/>
+          <w:b/>
+          <w:sz w:val="28"/>
+        </w:rPr>
+      </w:pPr>
+      <w:hyperlink w:anchor="_Conclusion" w:history="1">
+        <w:r>
+          <w:rPr>
+            <w:rStyle w:val="Hypertextovprepojenie"/>
+            <w:rFonts w:ascii="Times New Roman" w:hAnsi="Times New Roman" w:cs="Times New Roman"/>
+            <w:b/>
+            <w:sz w:val="28"/>
+          </w:rPr>
+          <w:t>Conclusion</w:t>
+        </w:r>
+      </w:hyperlink>
+    </w:p>
+    <w:p>
+      <w:pPr>
+        <w:pStyle w:val="Odsekzoznamu"/>
+        <w:numPr>
+          <w:ilvl w:val="0"/>
+          <w:numId w:val="6"/>
+        </w:numPr>
+        <w:spacing w:after="240" w:line="360" w:lineRule="auto"/>
+        <w:rPr>
+          <w:rFonts w:ascii="Times New Roman" w:hAnsi="Times New Roman" w:cs="Times New Roman"/>
+          <w:b/>
+          <w:sz w:val="28"/>
+        </w:rPr>
+      </w:pPr>
+      <w:hyperlink w:anchor="_Sources" w:history="1">
+        <w:r>
+          <w:rPr>
+            <w:rStyle w:val="Hypertextovprepojenie"/>
+            <w:rFonts w:ascii="Times New Roman" w:hAnsi="Times New Roman" w:cs="Times New Roman"/>
+            <w:b/>
+            <w:sz w:val="28"/>
+          </w:rPr>
+          <w:t>Sources</w:t>
+        </w:r>
+      </w:hyperlink>
     </w:p>
     <w:p>
       <w:pPr>
@@ -824,52 +873,24 @@
           <w:sz w:val="28"/>
         </w:rPr>
       </w:pPr>
-      <w:r>
-        <w:rPr>
-          <w:rFonts w:ascii="Times New Roman" w:hAnsi="Times New Roman" w:cs="Times New Roman"/>
-          <w:b/>
-          <w:sz w:val="28"/>
-        </w:rPr>
-        <w:t>Conclusion</w:t>
-      </w:r>
+      <w:hyperlink w:anchor="_Attachments" w:history="1">
+        <w:r>
+          <w:rPr>
+            <w:rStyle w:val="Hypertextovprepojenie"/>
+            <w:rFonts w:ascii="Times New Roman" w:hAnsi="Times New Roman" w:cs="Times New Roman"/>
+            <w:b/>
+            <w:sz w:val="28"/>
+          </w:rPr>
+          <w:t>Attachments</w:t>
+        </w:r>
+      </w:hyperlink>
     </w:p>
     <w:p>
       <w:pPr>
-        <w:pStyle w:val="Odsekzoznamu"/>
-        <w:numPr>
-          <w:ilvl w:val="0"/>
-          <w:numId w:val="6"/>
-        </w:numPr>
         <w:spacing w:after="240" w:line="276" w:lineRule="auto"/>
         <w:rPr>
           <w:rFonts w:ascii="Times New Roman" w:hAnsi="Times New Roman" w:cs="Times New Roman"/>
           <w:b/>
-          <w:sz w:val="28"/>
-        </w:rPr>
-      </w:pPr>
-      <w:r>
-        <w:rPr>
-          <w:rFonts w:ascii="Times New Roman" w:hAnsi="Times New Roman" w:cs="Times New Roman"/>
-          <w:b/>
-          <w:sz w:val="28"/>
-        </w:rPr>
-        <w:t>Sources</w:t>
-      </w:r>
-      <w:bookmarkStart w:id="0" w:name="_GoBack"/>
-      <w:bookmarkEnd w:id="0"/>
-    </w:p>
-    <w:p>
-      <w:pPr>
-        <w:rPr>
-          <w:rFonts w:ascii="Times New Roman" w:hAnsi="Times New Roman" w:cs="Times New Roman"/>
-          <w:sz w:val="28"/>
-        </w:rPr>
-      </w:pPr>
-    </w:p>
-    <w:p>
-      <w:pPr>
-        <w:rPr>
-          <w:rFonts w:ascii="Times New Roman" w:hAnsi="Times New Roman" w:cs="Times New Roman"/>
           <w:sz w:val="28"/>
         </w:rPr>
         <w:sectPr>
@@ -883,45 +904,231 @@
     <w:p>
       <w:pPr>
         <w:pStyle w:val="Odsekzoznamu"/>
+        <w:rPr>
+          <w:rFonts w:ascii="Times New Roman" w:hAnsi="Times New Roman" w:cs="Times New Roman"/>
+          <w:b/>
+          <w:sz w:val="36"/>
+        </w:rPr>
+      </w:pPr>
+    </w:p>
+    <w:p>
+      <w:pPr>
+        <w:pStyle w:val="Odsekzoznamu"/>
+        <w:rPr>
+          <w:rFonts w:ascii="Times New Roman" w:hAnsi="Times New Roman" w:cs="Times New Roman"/>
+          <w:b/>
+          <w:sz w:val="36"/>
+        </w:rPr>
+      </w:pPr>
+    </w:p>
+    <w:p>
+      <w:pPr>
+        <w:pStyle w:val="Nadpis1"/>
         <w:numPr>
           <w:ilvl w:val="0"/>
-          <w:numId w:val="1"/>
+          <w:numId w:val="8"/>
         </w:numPr>
         <w:rPr>
           <w:rFonts w:ascii="Times New Roman" w:hAnsi="Times New Roman" w:cs="Times New Roman"/>
-          <w:sz w:val="28"/>
-        </w:rPr>
-      </w:pPr>
-      <w:r>
-        <w:rPr>
-          <w:rFonts w:ascii="Times New Roman" w:hAnsi="Times New Roman" w:cs="Times New Roman"/>
-          <w:sz w:val="28"/>
-        </w:rPr>
-        <w:lastRenderedPageBreak/>
-        <w:t xml:space="preserve">&lt;start&gt; → </w:t>
-      </w:r>
-      <w:r>
-        <w:rPr>
-          <w:rFonts w:ascii="Times New Roman" w:hAnsi="Times New Roman" w:cs="Times New Roman"/>
-          <w:sz w:val="28"/>
-        </w:rPr>
-        <w:t>&lt;function&gt; &lt;</w:t>
-      </w:r>
-      <w:proofErr w:type="spellStart"/>
-      <w:r>
-        <w:rPr>
-          <w:rFonts w:ascii="Times New Roman" w:hAnsi="Times New Roman" w:cs="Times New Roman"/>
-          <w:sz w:val="28"/>
-        </w:rPr>
-        <w:t>st</w:t>
-      </w:r>
-      <w:proofErr w:type="spellEnd"/>
-      <w:r>
-        <w:rPr>
-          <w:rFonts w:ascii="Times New Roman" w:hAnsi="Times New Roman" w:cs="Times New Roman"/>
-          <w:sz w:val="28"/>
-        </w:rPr>
-        <w:t>-list&gt; ‘end’</w:t>
+          <w:b/>
+          <w:color w:val="auto"/>
+          <w:sz w:val="36"/>
+        </w:rPr>
+      </w:pPr>
+      <w:bookmarkStart w:id="0" w:name="_Teamwork"/>
+      <w:bookmarkEnd w:id="0"/>
+      <w:r>
+        <w:rPr>
+          <w:rFonts w:ascii="Times New Roman" w:hAnsi="Times New Roman" w:cs="Times New Roman"/>
+          <w:b/>
+          <w:color w:val="auto"/>
+          <w:sz w:val="36"/>
+        </w:rPr>
+        <w:t>Teamwork</w:t>
+      </w:r>
+    </w:p>
+    <w:p>
+      <w:pPr>
+        <w:pStyle w:val="Nadpis1"/>
+        <w:numPr>
+          <w:ilvl w:val="0"/>
+          <w:numId w:val="8"/>
+        </w:numPr>
+        <w:rPr>
+          <w:rFonts w:ascii="Times New Roman" w:hAnsi="Times New Roman" w:cs="Times New Roman"/>
+          <w:b/>
+          <w:color w:val="auto"/>
+          <w:sz w:val="36"/>
+        </w:rPr>
+      </w:pPr>
+      <w:bookmarkStart w:id="1" w:name="_Implementation"/>
+      <w:bookmarkEnd w:id="1"/>
+      <w:r>
+        <w:rPr>
+          <w:rFonts w:ascii="Times New Roman" w:hAnsi="Times New Roman" w:cs="Times New Roman"/>
+          <w:b/>
+          <w:color w:val="auto"/>
+          <w:sz w:val="36"/>
+        </w:rPr>
+        <w:t>Implementation</w:t>
+      </w:r>
+    </w:p>
+    <w:p>
+      <w:pPr>
+        <w:pStyle w:val="Nadpis1"/>
+        <w:numPr>
+          <w:ilvl w:val="0"/>
+          <w:numId w:val="8"/>
+        </w:numPr>
+        <w:rPr>
+          <w:rFonts w:ascii="Times New Roman" w:hAnsi="Times New Roman" w:cs="Times New Roman"/>
+          <w:b/>
+          <w:color w:val="auto"/>
+          <w:sz w:val="36"/>
+        </w:rPr>
+      </w:pPr>
+      <w:bookmarkStart w:id="2" w:name="_Conclusion"/>
+      <w:bookmarkEnd w:id="2"/>
+      <w:r>
+        <w:rPr>
+          <w:rFonts w:ascii="Times New Roman" w:hAnsi="Times New Roman" w:cs="Times New Roman"/>
+          <w:b/>
+          <w:color w:val="auto"/>
+          <w:sz w:val="36"/>
+        </w:rPr>
+        <w:t>Conclusion</w:t>
+      </w:r>
+    </w:p>
+    <w:p>
+      <w:pPr>
+        <w:pStyle w:val="Nadpis1"/>
+        <w:numPr>
+          <w:ilvl w:val="0"/>
+          <w:numId w:val="8"/>
+        </w:numPr>
+        <w:rPr>
+          <w:rFonts w:ascii="Times New Roman" w:hAnsi="Times New Roman" w:cs="Times New Roman"/>
+          <w:b/>
+          <w:color w:val="auto"/>
+          <w:sz w:val="36"/>
+        </w:rPr>
+      </w:pPr>
+      <w:bookmarkStart w:id="3" w:name="_Sources"/>
+      <w:bookmarkEnd w:id="3"/>
+      <w:r>
+        <w:rPr>
+          <w:rFonts w:ascii="Times New Roman" w:hAnsi="Times New Roman" w:cs="Times New Roman"/>
+          <w:b/>
+          <w:color w:val="auto"/>
+          <w:sz w:val="36"/>
+        </w:rPr>
+        <w:t>Sources</w:t>
+      </w:r>
+    </w:p>
+    <w:p/>
+    <w:p>
+      <w:pPr>
+        <w:sectPr>
+          <w:pgSz w:w="12240" w:h="15840"/>
+          <w:pgMar w:top="1440" w:right="1440" w:bottom="1440" w:left="1440" w:header="720" w:footer="720" w:gutter="0"/>
+          <w:cols w:space="720"/>
+          <w:docGrid w:linePitch="360"/>
+        </w:sectPr>
+      </w:pPr>
+    </w:p>
+    <w:p/>
+    <w:p>
+      <w:pPr>
+        <w:pStyle w:val="Nadpis1"/>
+        <w:numPr>
+          <w:ilvl w:val="0"/>
+          <w:numId w:val="8"/>
+        </w:numPr>
+        <w:rPr>
+          <w:rFonts w:ascii="Times New Roman" w:hAnsi="Times New Roman" w:cs="Times New Roman"/>
+          <w:b/>
+          <w:color w:val="auto"/>
+          <w:sz w:val="36"/>
+        </w:rPr>
+      </w:pPr>
+      <w:bookmarkStart w:id="4" w:name="_Attachments"/>
+      <w:bookmarkEnd w:id="4"/>
+      <w:r>
+        <w:rPr>
+          <w:rFonts w:ascii="Times New Roman" w:hAnsi="Times New Roman" w:cs="Times New Roman"/>
+          <w:b/>
+          <w:color w:val="auto"/>
+          <w:sz w:val="36"/>
+        </w:rPr>
+        <w:t>Attachments</w:t>
+      </w:r>
+      <w:bookmarkStart w:id="5" w:name="_5._Attachments"/>
+      <w:bookmarkEnd w:id="5"/>
+    </w:p>
+    <w:p/>
+    <w:p>
+      <w:pPr>
+        <w:rPr>
+          <w:rFonts w:ascii="Times New Roman" w:hAnsi="Times New Roman" w:cs="Times New Roman"/>
+          <w:b/>
+          <w:sz w:val="28"/>
+        </w:rPr>
+        <w:sectPr>
+          <w:pgSz w:w="12240" w:h="15840"/>
+          <w:pgMar w:top="1440" w:right="1440" w:bottom="1440" w:left="1440" w:header="720" w:footer="720" w:gutter="0"/>
+          <w:cols w:space="720"/>
+          <w:docGrid w:linePitch="360"/>
+        </w:sectPr>
+      </w:pPr>
+      <w:r>
+        <w:rPr>
+          <w:rFonts w:ascii="Times New Roman" w:hAnsi="Times New Roman" w:cs="Times New Roman"/>
+          <w:b/>
+          <w:sz w:val="28"/>
+        </w:rPr>
+        <w:t>Attachment 1</w:t>
+      </w:r>
+      <w:r>
+        <w:rPr>
+          <w:rFonts w:ascii="Times New Roman" w:hAnsi="Times New Roman" w:cs="Times New Roman"/>
+          <w:b/>
+          <w:sz w:val="28"/>
+        </w:rPr>
+        <w:t>:</w:t>
+      </w:r>
+    </w:p>
+    <w:p>
+      <w:pPr>
+        <w:rPr>
+          <w:rFonts w:ascii="Times New Roman" w:hAnsi="Times New Roman" w:cs="Times New Roman"/>
+          <w:b/>
+          <w:sz w:val="28"/>
+        </w:rPr>
+      </w:pPr>
+    </w:p>
+    <w:p>
+      <w:pPr>
+        <w:rPr>
+          <w:rFonts w:ascii="Times New Roman" w:hAnsi="Times New Roman" w:cs="Times New Roman"/>
+          <w:b/>
+          <w:sz w:val="28"/>
+        </w:rPr>
+      </w:pPr>
+      <w:r>
+        <w:rPr>
+          <w:rFonts w:ascii="Times New Roman" w:hAnsi="Times New Roman" w:cs="Times New Roman"/>
+          <w:b/>
+          <w:sz w:val="28"/>
+        </w:rPr>
+        <w:t xml:space="preserve">Attachment 2: </w:t>
+      </w:r>
+      <w:r>
+        <w:rPr>
+          <w:rFonts w:ascii="Times New Roman" w:hAnsi="Times New Roman" w:cs="Times New Roman"/>
+          <w:b/>
+          <w:sz w:val="28"/>
+        </w:rPr>
+        <w:t>LL grammar</w:t>
       </w:r>
     </w:p>
     <w:p>
@@ -941,7 +1148,14 @@
           <w:rFonts w:ascii="Times New Roman" w:hAnsi="Times New Roman" w:cs="Times New Roman"/>
           <w:sz w:val="28"/>
         </w:rPr>
-        <w:t>&lt;function&gt; → ‘def’ &lt;function-head&gt; ‘EOL’ &lt;</w:t>
+        <w:t xml:space="preserve">&lt;start&gt; → </w:t>
+      </w:r>
+      <w:r>
+        <w:rPr>
+          <w:rFonts w:ascii="Times New Roman" w:hAnsi="Times New Roman" w:cs="Times New Roman"/>
+          <w:sz w:val="28"/>
+        </w:rPr>
+        <w:t>&lt;function&gt; &lt;</w:t>
       </w:r>
       <w:proofErr w:type="spellStart"/>
       <w:r>
@@ -957,7 +1171,7 @@
           <w:rFonts w:ascii="Times New Roman" w:hAnsi="Times New Roman" w:cs="Times New Roman"/>
           <w:sz w:val="28"/>
         </w:rPr>
-        <w:t>-list&gt; &lt;function-tail&gt; &lt;function&gt;</w:t>
+        <w:t>-list&gt;</w:t>
       </w:r>
     </w:p>
     <w:p>
@@ -977,7 +1191,23 @@
           <w:rFonts w:ascii="Times New Roman" w:hAnsi="Times New Roman" w:cs="Times New Roman"/>
           <w:sz w:val="28"/>
         </w:rPr>
-        <w:t>&lt;function&gt; → ε</w:t>
+        <w:t>&lt;function&gt; → ‘def’ &lt;function-head&gt; ‘EOL’ &lt;</w:t>
+      </w:r>
+      <w:proofErr w:type="spellStart"/>
+      <w:r>
+        <w:rPr>
+          <w:rFonts w:ascii="Times New Roman" w:hAnsi="Times New Roman" w:cs="Times New Roman"/>
+          <w:sz w:val="28"/>
+        </w:rPr>
+        <w:t>st</w:t>
+      </w:r>
+      <w:proofErr w:type="spellEnd"/>
+      <w:r>
+        <w:rPr>
+          <w:rFonts w:ascii="Times New Roman" w:hAnsi="Times New Roman" w:cs="Times New Roman"/>
+          <w:sz w:val="28"/>
+        </w:rPr>
+        <w:t>-list&gt; &lt;function-tail&gt; &lt;function&gt;</w:t>
       </w:r>
     </w:p>
     <w:p>
@@ -997,21 +1227,7 @@
           <w:rFonts w:ascii="Times New Roman" w:hAnsi="Times New Roman" w:cs="Times New Roman"/>
           <w:sz w:val="28"/>
         </w:rPr>
-        <w:t xml:space="preserve">&lt;function-head&gt; → &lt;function-id&gt; </w:t>
-      </w:r>
-      <w:r>
-        <w:rPr>
-          <w:rFonts w:ascii="Times New Roman" w:hAnsi="Times New Roman" w:cs="Times New Roman"/>
-          <w:sz w:val="28"/>
-        </w:rPr>
-        <w:t>‘(’</w:t>
-      </w:r>
-      <w:r>
-        <w:rPr>
-          <w:rFonts w:ascii="Times New Roman" w:hAnsi="Times New Roman" w:cs="Times New Roman"/>
-          <w:sz w:val="28"/>
-        </w:rPr>
-        <w:t xml:space="preserve"> &lt;par&gt; ‘)’ ‘EOL’</w:t>
+        <w:t>&lt;function&gt; → ε</w:t>
       </w:r>
     </w:p>
     <w:p>
@@ -1031,7 +1247,21 @@
           <w:rFonts w:ascii="Times New Roman" w:hAnsi="Times New Roman" w:cs="Times New Roman"/>
           <w:sz w:val="28"/>
         </w:rPr>
-        <w:t>&lt;function-tail&gt; → ‘end’</w:t>
+        <w:t xml:space="preserve">&lt;function-head&gt; → &lt;function-id&gt; </w:t>
+      </w:r>
+      <w:r>
+        <w:rPr>
+          <w:rFonts w:ascii="Times New Roman" w:hAnsi="Times New Roman" w:cs="Times New Roman"/>
+          <w:sz w:val="28"/>
+        </w:rPr>
+        <w:t>‘(’</w:t>
+      </w:r>
+      <w:r>
+        <w:rPr>
+          <w:rFonts w:ascii="Times New Roman" w:hAnsi="Times New Roman" w:cs="Times New Roman"/>
+          <w:sz w:val="28"/>
+        </w:rPr>
+        <w:t xml:space="preserve"> &lt;par&gt; ‘)’ ‘EOL’</w:t>
       </w:r>
     </w:p>
     <w:p>
@@ -1051,7 +1281,7 @@
           <w:rFonts w:ascii="Times New Roman" w:hAnsi="Times New Roman" w:cs="Times New Roman"/>
           <w:sz w:val="28"/>
         </w:rPr>
-        <w:t>&lt;par&gt; → &lt;id&gt; &lt;next-pat&gt;</w:t>
+        <w:t>&lt;function-tail&gt; → ‘end’</w:t>
       </w:r>
     </w:p>
     <w:p>
@@ -1071,7 +1301,7 @@
           <w:rFonts w:ascii="Times New Roman" w:hAnsi="Times New Roman" w:cs="Times New Roman"/>
           <w:sz w:val="28"/>
         </w:rPr>
-        <w:t>&lt;par&gt; → ε</w:t>
+        <w:t>&lt;par&gt; → &lt;id&gt; &lt;next-pat&gt;</w:t>
       </w:r>
     </w:p>
     <w:p>
@@ -1091,7 +1321,7 @@
           <w:rFonts w:ascii="Times New Roman" w:hAnsi="Times New Roman" w:cs="Times New Roman"/>
           <w:sz w:val="28"/>
         </w:rPr>
-        <w:t>&lt;next-par&gt; → ‘,’ &lt;par&gt;</w:t>
+        <w:t>&lt;par&gt; → ε</w:t>
       </w:r>
     </w:p>
     <w:p>
@@ -1111,7 +1341,7 @@
           <w:rFonts w:ascii="Times New Roman" w:hAnsi="Times New Roman" w:cs="Times New Roman"/>
           <w:sz w:val="28"/>
         </w:rPr>
-        <w:t>&lt;next-par&gt; → ε</w:t>
+        <w:t>&lt;next-par&gt; → ‘,’ &lt;par&gt;</w:t>
       </w:r>
     </w:p>
     <w:p>
@@ -1131,21 +1361,7 @@
           <w:rFonts w:ascii="Times New Roman" w:hAnsi="Times New Roman" w:cs="Times New Roman"/>
           <w:sz w:val="28"/>
         </w:rPr>
-        <w:t>&lt;type&gt; → ‘</w:t>
-      </w:r>
-      <w:r>
-        <w:rPr>
-          <w:rFonts w:ascii="Times New Roman" w:hAnsi="Times New Roman" w:cs="Times New Roman"/>
-          <w:sz w:val="28"/>
-        </w:rPr>
-        <w:t>i</w:t>
-      </w:r>
-      <w:r>
-        <w:rPr>
-          <w:rFonts w:ascii="Times New Roman" w:hAnsi="Times New Roman" w:cs="Times New Roman"/>
-          <w:sz w:val="28"/>
-        </w:rPr>
-        <w:t>nteger’</w:t>
+        <w:t>&lt;next-par&gt; → ε</w:t>
       </w:r>
     </w:p>
     <w:p>
@@ -1172,14 +1388,14 @@
           <w:rFonts w:ascii="Times New Roman" w:hAnsi="Times New Roman" w:cs="Times New Roman"/>
           <w:sz w:val="28"/>
         </w:rPr>
-        <w:t>f</w:t>
-      </w:r>
-      <w:r>
-        <w:rPr>
-          <w:rFonts w:ascii="Times New Roman" w:hAnsi="Times New Roman" w:cs="Times New Roman"/>
-          <w:sz w:val="28"/>
-        </w:rPr>
-        <w:t>loat’</w:t>
+        <w:t>i</w:t>
+      </w:r>
+      <w:r>
+        <w:rPr>
+          <w:rFonts w:ascii="Times New Roman" w:hAnsi="Times New Roman" w:cs="Times New Roman"/>
+          <w:sz w:val="28"/>
+        </w:rPr>
+        <w:t>nteger’</w:t>
       </w:r>
     </w:p>
     <w:p>
@@ -1206,14 +1422,14 @@
           <w:rFonts w:ascii="Times New Roman" w:hAnsi="Times New Roman" w:cs="Times New Roman"/>
           <w:sz w:val="28"/>
         </w:rPr>
-        <w:t>s</w:t>
-      </w:r>
-      <w:r>
-        <w:rPr>
-          <w:rFonts w:ascii="Times New Roman" w:hAnsi="Times New Roman" w:cs="Times New Roman"/>
-          <w:sz w:val="28"/>
-        </w:rPr>
-        <w:t>tring’</w:t>
+        <w:t>f</w:t>
+      </w:r>
+      <w:r>
+        <w:rPr>
+          <w:rFonts w:ascii="Times New Roman" w:hAnsi="Times New Roman" w:cs="Times New Roman"/>
+          <w:sz w:val="28"/>
+        </w:rPr>
+        <w:t>loat’</w:t>
       </w:r>
     </w:p>
     <w:p>
@@ -1233,39 +1449,21 @@
           <w:rFonts w:ascii="Times New Roman" w:hAnsi="Times New Roman" w:cs="Times New Roman"/>
           <w:sz w:val="28"/>
         </w:rPr>
-        <w:t>&lt;</w:t>
-      </w:r>
-      <w:proofErr w:type="spellStart"/>
-      <w:r>
-        <w:rPr>
-          <w:rFonts w:ascii="Times New Roman" w:hAnsi="Times New Roman" w:cs="Times New Roman"/>
-          <w:sz w:val="28"/>
-        </w:rPr>
-        <w:t>st</w:t>
-      </w:r>
-      <w:proofErr w:type="spellEnd"/>
-      <w:r>
-        <w:rPr>
-          <w:rFonts w:ascii="Times New Roman" w:hAnsi="Times New Roman" w:cs="Times New Roman"/>
-          <w:sz w:val="28"/>
-        </w:rPr>
-        <w:t>-list&gt; → &lt;stat&gt; &lt;</w:t>
-      </w:r>
-      <w:proofErr w:type="spellStart"/>
-      <w:r>
-        <w:rPr>
-          <w:rFonts w:ascii="Times New Roman" w:hAnsi="Times New Roman" w:cs="Times New Roman"/>
-          <w:sz w:val="28"/>
-        </w:rPr>
-        <w:t>st</w:t>
-      </w:r>
-      <w:proofErr w:type="spellEnd"/>
-      <w:r>
-        <w:rPr>
-          <w:rFonts w:ascii="Times New Roman" w:hAnsi="Times New Roman" w:cs="Times New Roman"/>
-          <w:sz w:val="28"/>
-        </w:rPr>
-        <w:t>-list&gt;</w:t>
+        <w:t>&lt;type&gt; → ‘</w:t>
+      </w:r>
+      <w:r>
+        <w:rPr>
+          <w:rFonts w:ascii="Times New Roman" w:hAnsi="Times New Roman" w:cs="Times New Roman"/>
+          <w:sz w:val="28"/>
+        </w:rPr>
+        <w:t>s</w:t>
+      </w:r>
+      <w:r>
+        <w:rPr>
+          <w:rFonts w:ascii="Times New Roman" w:hAnsi="Times New Roman" w:cs="Times New Roman"/>
+          <w:sz w:val="28"/>
+        </w:rPr>
+        <w:t>tring’</w:t>
       </w:r>
     </w:p>
     <w:p>
@@ -1301,14 +1499,23 @@
           <w:rFonts w:ascii="Times New Roman" w:hAnsi="Times New Roman" w:cs="Times New Roman"/>
           <w:sz w:val="28"/>
         </w:rPr>
-        <w:t xml:space="preserve">-list&gt; → </w:t>
-      </w:r>
-      <w:r>
-        <w:rPr>
-          <w:rFonts w:ascii="Times New Roman" w:hAnsi="Times New Roman" w:cs="Times New Roman"/>
-          <w:sz w:val="28"/>
-        </w:rPr>
-        <w:t>ε</w:t>
+        <w:t>-list&gt; → &lt;stat&gt; &lt;</w:t>
+      </w:r>
+      <w:proofErr w:type="spellStart"/>
+      <w:r>
+        <w:rPr>
+          <w:rFonts w:ascii="Times New Roman" w:hAnsi="Times New Roman" w:cs="Times New Roman"/>
+          <w:sz w:val="28"/>
+        </w:rPr>
+        <w:t>st</w:t>
+      </w:r>
+      <w:proofErr w:type="spellEnd"/>
+      <w:r>
+        <w:rPr>
+          <w:rFonts w:ascii="Times New Roman" w:hAnsi="Times New Roman" w:cs="Times New Roman"/>
+          <w:sz w:val="28"/>
+        </w:rPr>
+        <w:t>-list&gt;</w:t>
       </w:r>
     </w:p>
     <w:p>
@@ -1328,14 +1535,44 @@
           <w:rFonts w:ascii="Times New Roman" w:hAnsi="Times New Roman" w:cs="Times New Roman"/>
           <w:sz w:val="28"/>
         </w:rPr>
-        <w:t>&lt;stat&gt; →</w:t>
-      </w:r>
-      <w:r>
-        <w:rPr>
-          <w:rFonts w:ascii="Times New Roman" w:hAnsi="Times New Roman" w:cs="Times New Roman"/>
-          <w:sz w:val="28"/>
-        </w:rPr>
-        <w:t xml:space="preserve"> &lt;id&gt; &lt;eval&gt;</w:t>
+        <w:t>&lt;</w:t>
+      </w:r>
+      <w:proofErr w:type="spellStart"/>
+      <w:r>
+        <w:rPr>
+          <w:rFonts w:ascii="Times New Roman" w:hAnsi="Times New Roman" w:cs="Times New Roman"/>
+          <w:sz w:val="28"/>
+        </w:rPr>
+        <w:t>st</w:t>
+      </w:r>
+      <w:proofErr w:type="spellEnd"/>
+      <w:r>
+        <w:rPr>
+          <w:rFonts w:ascii="Times New Roman" w:hAnsi="Times New Roman" w:cs="Times New Roman"/>
+          <w:sz w:val="28"/>
+        </w:rPr>
+        <w:t xml:space="preserve">-list&gt; </w:t>
+      </w:r>
+      <w:r>
+        <w:rPr>
+          <w:rFonts w:ascii="Times New Roman" w:hAnsi="Times New Roman" w:cs="Times New Roman"/>
+          <w:sz w:val="28"/>
+        </w:rPr>
+        <w:t>→</w:t>
+      </w:r>
+      <w:r>
+        <w:rPr>
+          <w:rFonts w:ascii="Times New Roman" w:hAnsi="Times New Roman" w:cs="Times New Roman"/>
+          <w:sz w:val="28"/>
+        </w:rPr>
+        <w:t xml:space="preserve"> </w:t>
+      </w:r>
+      <w:r>
+        <w:rPr>
+          <w:rFonts w:ascii="Times New Roman" w:hAnsi="Times New Roman" w:cs="Times New Roman"/>
+          <w:sz w:val="28"/>
+        </w:rPr>
+        <w:t>‘end’</w:t>
       </w:r>
     </w:p>
     <w:p>
@@ -1355,7 +1592,30 @@
           <w:rFonts w:ascii="Times New Roman" w:hAnsi="Times New Roman" w:cs="Times New Roman"/>
           <w:sz w:val="28"/>
         </w:rPr>
-        <w:t>&lt;eval&gt; → ‘=’ &lt;expr&gt;</w:t>
+        <w:t>&lt;</w:t>
+      </w:r>
+      <w:proofErr w:type="spellStart"/>
+      <w:r>
+        <w:rPr>
+          <w:rFonts w:ascii="Times New Roman" w:hAnsi="Times New Roman" w:cs="Times New Roman"/>
+          <w:sz w:val="28"/>
+        </w:rPr>
+        <w:t>st</w:t>
+      </w:r>
+      <w:proofErr w:type="spellEnd"/>
+      <w:r>
+        <w:rPr>
+          <w:rFonts w:ascii="Times New Roman" w:hAnsi="Times New Roman" w:cs="Times New Roman"/>
+          <w:sz w:val="28"/>
+        </w:rPr>
+        <w:t xml:space="preserve">-list&gt; → </w:t>
+      </w:r>
+      <w:r>
+        <w:rPr>
+          <w:rFonts w:ascii="Times New Roman" w:hAnsi="Times New Roman" w:cs="Times New Roman"/>
+          <w:sz w:val="28"/>
+        </w:rPr>
+        <w:t>ε</w:t>
       </w:r>
     </w:p>
     <w:p>
@@ -1375,14 +1635,14 @@
           <w:rFonts w:ascii="Times New Roman" w:hAnsi="Times New Roman" w:cs="Times New Roman"/>
           <w:sz w:val="28"/>
         </w:rPr>
-        <w:t xml:space="preserve">&lt;eval → </w:t>
-      </w:r>
-      <w:r>
-        <w:rPr>
-          <w:rFonts w:ascii="Times New Roman" w:hAnsi="Times New Roman" w:cs="Times New Roman"/>
-          <w:sz w:val="28"/>
-        </w:rPr>
-        <w:t>ε</w:t>
+        <w:t>&lt;stat&gt; →</w:t>
+      </w:r>
+      <w:r>
+        <w:rPr>
+          <w:rFonts w:ascii="Times New Roman" w:hAnsi="Times New Roman" w:cs="Times New Roman"/>
+          <w:sz w:val="28"/>
+        </w:rPr>
+        <w:t xml:space="preserve"> &lt;id&gt; &lt;eval&gt;</w:t>
       </w:r>
     </w:p>
     <w:p>
@@ -1402,7 +1662,7 @@
           <w:rFonts w:ascii="Times New Roman" w:hAnsi="Times New Roman" w:cs="Times New Roman"/>
           <w:sz w:val="28"/>
         </w:rPr>
-        <w:t>&lt;stat&gt; → &lt;id&gt; ‘=’ &lt;assign&gt;</w:t>
+        <w:t>&lt;eval&gt; → ‘=’ &lt;expr&gt;</w:t>
       </w:r>
     </w:p>
     <w:p>
@@ -1422,7 +1682,28 @@
           <w:rFonts w:ascii="Times New Roman" w:hAnsi="Times New Roman" w:cs="Times New Roman"/>
           <w:sz w:val="28"/>
         </w:rPr>
-        <w:t>&lt;assign&gt; → &lt;expr&gt;</w:t>
+        <w:t>&lt;eval</w:t>
+      </w:r>
+      <w:r>
+        <w:rPr>
+          <w:rFonts w:ascii="Times New Roman" w:hAnsi="Times New Roman" w:cs="Times New Roman"/>
+          <w:sz w:val="28"/>
+        </w:rPr>
+        <w:t>&gt;</w:t>
+      </w:r>
+      <w:r>
+        <w:rPr>
+          <w:rFonts w:ascii="Times New Roman" w:hAnsi="Times New Roman" w:cs="Times New Roman"/>
+          <w:sz w:val="28"/>
+        </w:rPr>
+        <w:t xml:space="preserve"> → </w:t>
+      </w:r>
+      <w:r>
+        <w:rPr>
+          <w:rFonts w:ascii="Times New Roman" w:hAnsi="Times New Roman" w:cs="Times New Roman"/>
+          <w:sz w:val="28"/>
+        </w:rPr>
+        <w:t>ε</w:t>
       </w:r>
     </w:p>
     <w:p>
@@ -1442,7 +1723,7 @@
           <w:rFonts w:ascii="Times New Roman" w:hAnsi="Times New Roman" w:cs="Times New Roman"/>
           <w:sz w:val="28"/>
         </w:rPr>
-        <w:t>&lt;assign&gt; → &lt;function-id&gt; ‘(’ &lt;call-par&gt; ‘)’</w:t>
+        <w:t>&lt;stat&gt; → &lt;id&gt; ‘=’ &lt;assign&gt;</w:t>
       </w:r>
     </w:p>
     <w:p>
@@ -1462,7 +1743,7 @@
           <w:rFonts w:ascii="Times New Roman" w:hAnsi="Times New Roman" w:cs="Times New Roman"/>
           <w:sz w:val="28"/>
         </w:rPr>
-        <w:t>&lt;call-par&gt; → &lt;id&gt; &lt;call-par&gt;</w:t>
+        <w:t>&lt;assign&gt; → &lt;expr&gt;</w:t>
       </w:r>
     </w:p>
     <w:p>
@@ -1482,7 +1763,7 @@
           <w:rFonts w:ascii="Times New Roman" w:hAnsi="Times New Roman" w:cs="Times New Roman"/>
           <w:sz w:val="28"/>
         </w:rPr>
-        <w:t>&lt;call-par&gt; → ε</w:t>
+        <w:t>&lt;assign&gt; → &lt;function-id&gt; ‘(’ &lt;call-par&gt; ‘)’</w:t>
       </w:r>
     </w:p>
     <w:p>
@@ -1502,95 +1783,7 @@
           <w:rFonts w:ascii="Times New Roman" w:hAnsi="Times New Roman" w:cs="Times New Roman"/>
           <w:sz w:val="28"/>
         </w:rPr>
-        <w:t>&lt;stat&gt; → ‘</w:t>
-      </w:r>
-      <w:r>
-        <w:rPr>
-          <w:rFonts w:ascii="Times New Roman" w:hAnsi="Times New Roman" w:cs="Times New Roman"/>
-          <w:sz w:val="28"/>
-        </w:rPr>
-        <w:t>i</w:t>
-      </w:r>
-      <w:r>
-        <w:rPr>
-          <w:rFonts w:ascii="Times New Roman" w:hAnsi="Times New Roman" w:cs="Times New Roman"/>
-          <w:sz w:val="28"/>
-        </w:rPr>
-        <w:t>f’ &lt;expr&gt; ‘</w:t>
-      </w:r>
-      <w:r>
-        <w:rPr>
-          <w:rFonts w:ascii="Times New Roman" w:hAnsi="Times New Roman" w:cs="Times New Roman"/>
-          <w:sz w:val="28"/>
-        </w:rPr>
-        <w:t>t</w:t>
-      </w:r>
-      <w:r>
-        <w:rPr>
-          <w:rFonts w:ascii="Times New Roman" w:hAnsi="Times New Roman" w:cs="Times New Roman"/>
-          <w:sz w:val="28"/>
-        </w:rPr>
-        <w:t>hen’ ‘EOL’ &lt;</w:t>
-      </w:r>
-      <w:proofErr w:type="spellStart"/>
-      <w:r>
-        <w:rPr>
-          <w:rFonts w:ascii="Times New Roman" w:hAnsi="Times New Roman" w:cs="Times New Roman"/>
-          <w:sz w:val="28"/>
-        </w:rPr>
-        <w:t>st</w:t>
-      </w:r>
-      <w:proofErr w:type="spellEnd"/>
-      <w:r>
-        <w:rPr>
-          <w:rFonts w:ascii="Times New Roman" w:hAnsi="Times New Roman" w:cs="Times New Roman"/>
-          <w:sz w:val="28"/>
-        </w:rPr>
-        <w:t>-list&gt; ‘</w:t>
-      </w:r>
-      <w:r>
-        <w:rPr>
-          <w:rFonts w:ascii="Times New Roman" w:hAnsi="Times New Roman" w:cs="Times New Roman"/>
-          <w:sz w:val="28"/>
-        </w:rPr>
-        <w:t>e</w:t>
-      </w:r>
-      <w:r>
-        <w:rPr>
-          <w:rFonts w:ascii="Times New Roman" w:hAnsi="Times New Roman" w:cs="Times New Roman"/>
-          <w:sz w:val="28"/>
-        </w:rPr>
-        <w:t>lse’ ‘EOL’ &lt;</w:t>
-      </w:r>
-      <w:proofErr w:type="spellStart"/>
-      <w:r>
-        <w:rPr>
-          <w:rFonts w:ascii="Times New Roman" w:hAnsi="Times New Roman" w:cs="Times New Roman"/>
-          <w:sz w:val="28"/>
-        </w:rPr>
-        <w:t>st</w:t>
-      </w:r>
-      <w:proofErr w:type="spellEnd"/>
-      <w:r>
-        <w:rPr>
-          <w:rFonts w:ascii="Times New Roman" w:hAnsi="Times New Roman" w:cs="Times New Roman"/>
-          <w:sz w:val="28"/>
-        </w:rPr>
-        <w:t>-list&gt; ‘</w:t>
-      </w:r>
-      <w:r>
-        <w:rPr>
-          <w:rFonts w:ascii="Times New Roman" w:hAnsi="Times New Roman" w:cs="Times New Roman"/>
-          <w:sz w:val="28"/>
-        </w:rPr>
-        <w:t>e</w:t>
-      </w:r>
-      <w:r>
-        <w:rPr>
-          <w:rFonts w:ascii="Times New Roman" w:hAnsi="Times New Roman" w:cs="Times New Roman"/>
-          <w:sz w:val="28"/>
-        </w:rPr>
-        <w:t>nd’</w:t>
+        <w:t>&lt;call-par&gt; → &lt;id&gt; &lt;call-par&gt;</w:t>
       </w:r>
     </w:p>
     <w:p>
@@ -1610,6 +1803,26 @@
           <w:rFonts w:ascii="Times New Roman" w:hAnsi="Times New Roman" w:cs="Times New Roman"/>
           <w:sz w:val="28"/>
         </w:rPr>
+        <w:t>&lt;call-par&gt; → ε</w:t>
+      </w:r>
+    </w:p>
+    <w:p>
+      <w:pPr>
+        <w:pStyle w:val="Odsekzoznamu"/>
+        <w:numPr>
+          <w:ilvl w:val="0"/>
+          <w:numId w:val="1"/>
+        </w:numPr>
+        <w:rPr>
+          <w:rFonts w:ascii="Times New Roman" w:hAnsi="Times New Roman" w:cs="Times New Roman"/>
+          <w:sz w:val="28"/>
+        </w:rPr>
+      </w:pPr>
+      <w:r>
+        <w:rPr>
+          <w:rFonts w:ascii="Times New Roman" w:hAnsi="Times New Roman" w:cs="Times New Roman"/>
+          <w:sz w:val="28"/>
+        </w:rPr>
         <w:t>&lt;stat&gt; → ‘</w:t>
       </w:r>
       <w:r>
@@ -1617,6 +1830,114 @@
           <w:rFonts w:ascii="Times New Roman" w:hAnsi="Times New Roman" w:cs="Times New Roman"/>
           <w:sz w:val="28"/>
         </w:rPr>
+        <w:t>i</w:t>
+      </w:r>
+      <w:r>
+        <w:rPr>
+          <w:rFonts w:ascii="Times New Roman" w:hAnsi="Times New Roman" w:cs="Times New Roman"/>
+          <w:sz w:val="28"/>
+        </w:rPr>
+        <w:t>f’ &lt;expr&gt; ‘</w:t>
+      </w:r>
+      <w:r>
+        <w:rPr>
+          <w:rFonts w:ascii="Times New Roman" w:hAnsi="Times New Roman" w:cs="Times New Roman"/>
+          <w:sz w:val="28"/>
+        </w:rPr>
+        <w:t>t</w:t>
+      </w:r>
+      <w:r>
+        <w:rPr>
+          <w:rFonts w:ascii="Times New Roman" w:hAnsi="Times New Roman" w:cs="Times New Roman"/>
+          <w:sz w:val="28"/>
+        </w:rPr>
+        <w:t>hen’ ‘EOL’ &lt;</w:t>
+      </w:r>
+      <w:proofErr w:type="spellStart"/>
+      <w:r>
+        <w:rPr>
+          <w:rFonts w:ascii="Times New Roman" w:hAnsi="Times New Roman" w:cs="Times New Roman"/>
+          <w:sz w:val="28"/>
+        </w:rPr>
+        <w:t>st</w:t>
+      </w:r>
+      <w:proofErr w:type="spellEnd"/>
+      <w:r>
+        <w:rPr>
+          <w:rFonts w:ascii="Times New Roman" w:hAnsi="Times New Roman" w:cs="Times New Roman"/>
+          <w:sz w:val="28"/>
+        </w:rPr>
+        <w:t>-list&gt; ‘</w:t>
+      </w:r>
+      <w:r>
+        <w:rPr>
+          <w:rFonts w:ascii="Times New Roman" w:hAnsi="Times New Roman" w:cs="Times New Roman"/>
+          <w:sz w:val="28"/>
+        </w:rPr>
+        <w:t>e</w:t>
+      </w:r>
+      <w:r>
+        <w:rPr>
+          <w:rFonts w:ascii="Times New Roman" w:hAnsi="Times New Roman" w:cs="Times New Roman"/>
+          <w:sz w:val="28"/>
+        </w:rPr>
+        <w:t>lse’ ‘EOL’ &lt;</w:t>
+      </w:r>
+      <w:proofErr w:type="spellStart"/>
+      <w:r>
+        <w:rPr>
+          <w:rFonts w:ascii="Times New Roman" w:hAnsi="Times New Roman" w:cs="Times New Roman"/>
+          <w:sz w:val="28"/>
+        </w:rPr>
+        <w:t>st</w:t>
+      </w:r>
+      <w:proofErr w:type="spellEnd"/>
+      <w:r>
+        <w:rPr>
+          <w:rFonts w:ascii="Times New Roman" w:hAnsi="Times New Roman" w:cs="Times New Roman"/>
+          <w:sz w:val="28"/>
+        </w:rPr>
+        <w:t>-list&gt; ‘</w:t>
+      </w:r>
+      <w:r>
+        <w:rPr>
+          <w:rFonts w:ascii="Times New Roman" w:hAnsi="Times New Roman" w:cs="Times New Roman"/>
+          <w:sz w:val="28"/>
+        </w:rPr>
+        <w:t>e</w:t>
+      </w:r>
+      <w:r>
+        <w:rPr>
+          <w:rFonts w:ascii="Times New Roman" w:hAnsi="Times New Roman" w:cs="Times New Roman"/>
+          <w:sz w:val="28"/>
+        </w:rPr>
+        <w:t>nd’</w:t>
+      </w:r>
+    </w:p>
+    <w:p>
+      <w:pPr>
+        <w:pStyle w:val="Odsekzoznamu"/>
+        <w:numPr>
+          <w:ilvl w:val="0"/>
+          <w:numId w:val="1"/>
+        </w:numPr>
+        <w:rPr>
+          <w:rFonts w:ascii="Times New Roman" w:hAnsi="Times New Roman" w:cs="Times New Roman"/>
+          <w:sz w:val="28"/>
+        </w:rPr>
+      </w:pPr>
+      <w:r>
+        <w:rPr>
+          <w:rFonts w:ascii="Times New Roman" w:hAnsi="Times New Roman" w:cs="Times New Roman"/>
+          <w:sz w:val="28"/>
+        </w:rPr>
+        <w:t>&lt;stat&gt; → ‘</w:t>
+      </w:r>
+      <w:r>
+        <w:rPr>
+          <w:rFonts w:ascii="Times New Roman" w:hAnsi="Times New Roman" w:cs="Times New Roman"/>
+          <w:sz w:val="28"/>
+        </w:rPr>
         <w:t>w</w:t>
       </w:r>
       <w:r>
@@ -1670,6 +1991,6913 @@
         </w:rPr>
         <w:t>nd’</w:t>
       </w:r>
+    </w:p>
+    <w:p>
+      <w:pPr>
+        <w:rPr>
+          <w:rFonts w:ascii="Times New Roman" w:hAnsi="Times New Roman" w:cs="Times New Roman"/>
+          <w:b/>
+          <w:sz w:val="28"/>
+        </w:rPr>
+        <w:sectPr>
+          <w:pgSz w:w="12240" w:h="15840"/>
+          <w:pgMar w:top="1440" w:right="1440" w:bottom="1440" w:left="1440" w:header="720" w:footer="720" w:gutter="0"/>
+          <w:cols w:space="720"/>
+          <w:docGrid w:linePitch="360"/>
+        </w:sectPr>
+      </w:pPr>
+    </w:p>
+    <w:p>
+      <w:pPr>
+        <w:rPr>
+          <w:rFonts w:ascii="Times New Roman" w:hAnsi="Times New Roman" w:cs="Times New Roman"/>
+          <w:b/>
+          <w:sz w:val="28"/>
+        </w:rPr>
+      </w:pPr>
+      <w:r>
+        <w:rPr>
+          <w:rFonts w:ascii="Times New Roman" w:hAnsi="Times New Roman" w:cs="Times New Roman"/>
+          <w:b/>
+          <w:sz w:val="28"/>
+        </w:rPr>
+        <w:lastRenderedPageBreak/>
+        <w:t>Attachment 3:</w:t>
+      </w:r>
+      <w:r>
+        <w:rPr>
+          <w:rFonts w:ascii="Times New Roman" w:hAnsi="Times New Roman" w:cs="Times New Roman"/>
+          <w:b/>
+          <w:sz w:val="28"/>
+        </w:rPr>
+        <w:t xml:space="preserve"> LL parsing table</w:t>
+      </w:r>
+    </w:p>
+    <w:p>
+      <w:pPr>
+        <w:rPr>
+          <w:rFonts w:ascii="Times New Roman" w:hAnsi="Times New Roman" w:cs="Times New Roman"/>
+          <w:b/>
+          <w:sz w:val="28"/>
+        </w:rPr>
+        <w:sectPr>
+          <w:pgSz w:w="12240" w:h="15840"/>
+          <w:pgMar w:top="1440" w:right="1440" w:bottom="1440" w:left="1440" w:header="720" w:footer="720" w:gutter="0"/>
+          <w:cols w:space="720"/>
+          <w:docGrid w:linePitch="360"/>
+        </w:sectPr>
+      </w:pPr>
+    </w:p>
+    <w:tbl>
+      <w:tblPr>
+        <w:tblpPr w:leftFromText="180" w:rightFromText="180" w:vertAnchor="text" w:horzAnchor="margin" w:tblpXSpec="center" w:tblpY="661"/>
+        <w:tblW w:w="11100" w:type="dxa"/>
+        <w:tblLook w:val="04A0" w:firstRow="1" w:lastRow="0" w:firstColumn="1" w:lastColumn="0" w:noHBand="0" w:noVBand="1"/>
+      </w:tblPr>
+      <w:tblGrid>
+        <w:gridCol w:w="740"/>
+        <w:gridCol w:w="740"/>
+        <w:gridCol w:w="740"/>
+        <w:gridCol w:w="740"/>
+        <w:gridCol w:w="740"/>
+        <w:gridCol w:w="740"/>
+        <w:gridCol w:w="740"/>
+        <w:gridCol w:w="740"/>
+        <w:gridCol w:w="740"/>
+        <w:gridCol w:w="740"/>
+        <w:gridCol w:w="740"/>
+        <w:gridCol w:w="740"/>
+        <w:gridCol w:w="740"/>
+        <w:gridCol w:w="740"/>
+        <w:gridCol w:w="740"/>
+      </w:tblGrid>
+      <w:tr>
+        <w:trPr>
+          <w:trHeight w:val="402"/>
+        </w:trPr>
+        <w:tc>
+          <w:tcPr>
+            <w:tcW w:w="740" w:type="dxa"/>
+            <w:tcBorders>
+              <w:top w:val="single" w:sz="4" w:space="0" w:color="000000"/>
+              <w:left w:val="single" w:sz="4" w:space="0" w:color="000000"/>
+              <w:bottom w:val="single" w:sz="4" w:space="0" w:color="000000"/>
+              <w:right w:val="single" w:sz="4" w:space="0" w:color="000000"/>
+            </w:tcBorders>
+            <w:shd w:val="clear" w:color="auto" w:fill="auto"/>
+            <w:noWrap/>
+            <w:vAlign w:val="center"/>
+            <w:hideMark/>
+          </w:tcPr>
+          <w:p>
+            <w:pPr>
+              <w:spacing w:after="0" w:line="240" w:lineRule="auto"/>
+              <w:jc w:val="center"/>
+              <w:rPr>
+                <w:rFonts w:ascii="Liberation Sans" w:eastAsia="Times New Roman" w:hAnsi="Liberation Sans" w:cs="Times New Roman"/>
+                <w:color w:val="000000"/>
+              </w:rPr>
+            </w:pPr>
+            <w:bookmarkStart w:id="6" w:name="_GoBack"/>
+            <w:bookmarkEnd w:id="6"/>
+            <w:r>
+              <w:rPr>
+                <w:rFonts w:ascii="Liberation Sans" w:eastAsia="Times New Roman" w:hAnsi="Liberation Sans" w:cs="Times New Roman"/>
+                <w:color w:val="000000"/>
+              </w:rPr>
+              <w:lastRenderedPageBreak/>
+              <w:t> </w:t>
+            </w:r>
+          </w:p>
+        </w:tc>
+        <w:tc>
+          <w:tcPr>
+            <w:tcW w:w="740" w:type="dxa"/>
+            <w:tcBorders>
+              <w:top w:val="single" w:sz="4" w:space="0" w:color="000000"/>
+              <w:left w:val="nil"/>
+              <w:bottom w:val="single" w:sz="4" w:space="0" w:color="000000"/>
+              <w:right w:val="single" w:sz="4" w:space="0" w:color="000000"/>
+            </w:tcBorders>
+            <w:shd w:val="clear" w:color="FFFF00" w:fill="FFFF00"/>
+            <w:noWrap/>
+            <w:vAlign w:val="center"/>
+            <w:hideMark/>
+          </w:tcPr>
+          <w:p>
+            <w:pPr>
+              <w:spacing w:after="0" w:line="240" w:lineRule="auto"/>
+              <w:jc w:val="center"/>
+              <w:rPr>
+                <w:rFonts w:ascii="Liberation Sans" w:eastAsia="Times New Roman" w:hAnsi="Liberation Sans" w:cs="Times New Roman"/>
+                <w:color w:val="000000"/>
+              </w:rPr>
+            </w:pPr>
+            <w:r>
+              <w:rPr>
+                <w:rFonts w:ascii="Liberation Sans" w:eastAsia="Times New Roman" w:hAnsi="Liberation Sans" w:cs="Times New Roman"/>
+                <w:color w:val="000000"/>
+              </w:rPr>
+              <w:t>+</w:t>
+            </w:r>
+          </w:p>
+        </w:tc>
+        <w:tc>
+          <w:tcPr>
+            <w:tcW w:w="740" w:type="dxa"/>
+            <w:tcBorders>
+              <w:top w:val="single" w:sz="4" w:space="0" w:color="000000"/>
+              <w:left w:val="nil"/>
+              <w:bottom w:val="single" w:sz="4" w:space="0" w:color="000000"/>
+              <w:right w:val="single" w:sz="4" w:space="0" w:color="000000"/>
+            </w:tcBorders>
+            <w:shd w:val="clear" w:color="FFFF00" w:fill="FFFF00"/>
+            <w:noWrap/>
+            <w:vAlign w:val="center"/>
+            <w:hideMark/>
+          </w:tcPr>
+          <w:p>
+            <w:pPr>
+              <w:spacing w:after="0" w:line="240" w:lineRule="auto"/>
+              <w:jc w:val="center"/>
+              <w:rPr>
+                <w:rFonts w:ascii="Liberation Sans" w:eastAsia="Times New Roman" w:hAnsi="Liberation Sans" w:cs="Times New Roman"/>
+                <w:color w:val="000000"/>
+              </w:rPr>
+            </w:pPr>
+            <w:r>
+              <w:rPr>
+                <w:rFonts w:ascii="Liberation Sans" w:eastAsia="Times New Roman" w:hAnsi="Liberation Sans" w:cs="Times New Roman"/>
+                <w:color w:val="000000"/>
+              </w:rPr>
+              <w:t>-</w:t>
+            </w:r>
+          </w:p>
+        </w:tc>
+        <w:tc>
+          <w:tcPr>
+            <w:tcW w:w="740" w:type="dxa"/>
+            <w:tcBorders>
+              <w:top w:val="single" w:sz="4" w:space="0" w:color="000000"/>
+              <w:left w:val="nil"/>
+              <w:bottom w:val="single" w:sz="4" w:space="0" w:color="000000"/>
+              <w:right w:val="single" w:sz="4" w:space="0" w:color="000000"/>
+            </w:tcBorders>
+            <w:shd w:val="clear" w:color="FFFF00" w:fill="FFFF00"/>
+            <w:noWrap/>
+            <w:vAlign w:val="center"/>
+            <w:hideMark/>
+          </w:tcPr>
+          <w:p>
+            <w:pPr>
+              <w:spacing w:after="0" w:line="240" w:lineRule="auto"/>
+              <w:jc w:val="center"/>
+              <w:rPr>
+                <w:rFonts w:ascii="Liberation Sans" w:eastAsia="Times New Roman" w:hAnsi="Liberation Sans" w:cs="Times New Roman"/>
+                <w:color w:val="000000"/>
+              </w:rPr>
+            </w:pPr>
+            <w:r>
+              <w:rPr>
+                <w:rFonts w:ascii="Liberation Sans" w:eastAsia="Times New Roman" w:hAnsi="Liberation Sans" w:cs="Times New Roman"/>
+                <w:color w:val="000000"/>
+              </w:rPr>
+              <w:t>*</w:t>
+            </w:r>
+          </w:p>
+        </w:tc>
+        <w:tc>
+          <w:tcPr>
+            <w:tcW w:w="740" w:type="dxa"/>
+            <w:tcBorders>
+              <w:top w:val="single" w:sz="4" w:space="0" w:color="000000"/>
+              <w:left w:val="nil"/>
+              <w:bottom w:val="single" w:sz="4" w:space="0" w:color="000000"/>
+              <w:right w:val="single" w:sz="4" w:space="0" w:color="000000"/>
+            </w:tcBorders>
+            <w:shd w:val="clear" w:color="FFFF00" w:fill="FFFF00"/>
+            <w:noWrap/>
+            <w:vAlign w:val="center"/>
+            <w:hideMark/>
+          </w:tcPr>
+          <w:p>
+            <w:pPr>
+              <w:spacing w:after="0" w:line="240" w:lineRule="auto"/>
+              <w:jc w:val="center"/>
+              <w:rPr>
+                <w:rFonts w:ascii="Liberation Sans" w:eastAsia="Times New Roman" w:hAnsi="Liberation Sans" w:cs="Times New Roman"/>
+                <w:color w:val="000000"/>
+              </w:rPr>
+            </w:pPr>
+            <w:r>
+              <w:rPr>
+                <w:rFonts w:ascii="Liberation Sans" w:eastAsia="Times New Roman" w:hAnsi="Liberation Sans" w:cs="Times New Roman"/>
+                <w:color w:val="000000"/>
+              </w:rPr>
+              <w:t>/</w:t>
+            </w:r>
+          </w:p>
+        </w:tc>
+        <w:tc>
+          <w:tcPr>
+            <w:tcW w:w="740" w:type="dxa"/>
+            <w:tcBorders>
+              <w:top w:val="single" w:sz="4" w:space="0" w:color="000000"/>
+              <w:left w:val="nil"/>
+              <w:bottom w:val="single" w:sz="4" w:space="0" w:color="000000"/>
+              <w:right w:val="single" w:sz="4" w:space="0" w:color="000000"/>
+            </w:tcBorders>
+            <w:shd w:val="clear" w:color="FFFF00" w:fill="FFFF00"/>
+            <w:noWrap/>
+            <w:vAlign w:val="center"/>
+            <w:hideMark/>
+          </w:tcPr>
+          <w:p>
+            <w:pPr>
+              <w:spacing w:after="0" w:line="240" w:lineRule="auto"/>
+              <w:jc w:val="center"/>
+              <w:rPr>
+                <w:rFonts w:ascii="Liberation Sans" w:eastAsia="Times New Roman" w:hAnsi="Liberation Sans" w:cs="Times New Roman"/>
+                <w:color w:val="000000"/>
+              </w:rPr>
+            </w:pPr>
+            <w:r>
+              <w:rPr>
+                <w:rFonts w:ascii="Liberation Sans" w:eastAsia="Times New Roman" w:hAnsi="Liberation Sans" w:cs="Times New Roman"/>
+                <w:color w:val="000000"/>
+              </w:rPr>
+              <w:t>&lt;</w:t>
+            </w:r>
+          </w:p>
+        </w:tc>
+        <w:tc>
+          <w:tcPr>
+            <w:tcW w:w="740" w:type="dxa"/>
+            <w:tcBorders>
+              <w:top w:val="single" w:sz="4" w:space="0" w:color="000000"/>
+              <w:left w:val="nil"/>
+              <w:bottom w:val="single" w:sz="4" w:space="0" w:color="000000"/>
+              <w:right w:val="single" w:sz="4" w:space="0" w:color="000000"/>
+            </w:tcBorders>
+            <w:shd w:val="clear" w:color="FFFF00" w:fill="FFFF00"/>
+            <w:noWrap/>
+            <w:vAlign w:val="center"/>
+            <w:hideMark/>
+          </w:tcPr>
+          <w:p>
+            <w:pPr>
+              <w:spacing w:after="0" w:line="240" w:lineRule="auto"/>
+              <w:jc w:val="center"/>
+              <w:rPr>
+                <w:rFonts w:ascii="Liberation Sans" w:eastAsia="Times New Roman" w:hAnsi="Liberation Sans" w:cs="Times New Roman"/>
+                <w:color w:val="000000"/>
+              </w:rPr>
+            </w:pPr>
+            <w:r>
+              <w:rPr>
+                <w:rFonts w:ascii="Liberation Sans" w:eastAsia="Times New Roman" w:hAnsi="Liberation Sans" w:cs="Times New Roman"/>
+                <w:color w:val="000000"/>
+              </w:rPr>
+              <w:t>&lt;=</w:t>
+            </w:r>
+          </w:p>
+        </w:tc>
+        <w:tc>
+          <w:tcPr>
+            <w:tcW w:w="740" w:type="dxa"/>
+            <w:tcBorders>
+              <w:top w:val="single" w:sz="4" w:space="0" w:color="000000"/>
+              <w:left w:val="nil"/>
+              <w:bottom w:val="single" w:sz="4" w:space="0" w:color="000000"/>
+              <w:right w:val="single" w:sz="4" w:space="0" w:color="000000"/>
+            </w:tcBorders>
+            <w:shd w:val="clear" w:color="FFFF00" w:fill="FFFF00"/>
+            <w:noWrap/>
+            <w:vAlign w:val="center"/>
+            <w:hideMark/>
+          </w:tcPr>
+          <w:p>
+            <w:pPr>
+              <w:spacing w:after="0" w:line="240" w:lineRule="auto"/>
+              <w:jc w:val="center"/>
+              <w:rPr>
+                <w:rFonts w:ascii="Liberation Sans" w:eastAsia="Times New Roman" w:hAnsi="Liberation Sans" w:cs="Times New Roman"/>
+                <w:color w:val="000000"/>
+              </w:rPr>
+            </w:pPr>
+            <w:r>
+              <w:rPr>
+                <w:rFonts w:ascii="Liberation Sans" w:eastAsia="Times New Roman" w:hAnsi="Liberation Sans" w:cs="Times New Roman"/>
+                <w:color w:val="000000"/>
+              </w:rPr>
+              <w:t>&gt;</w:t>
+            </w:r>
+          </w:p>
+        </w:tc>
+        <w:tc>
+          <w:tcPr>
+            <w:tcW w:w="740" w:type="dxa"/>
+            <w:tcBorders>
+              <w:top w:val="single" w:sz="4" w:space="0" w:color="000000"/>
+              <w:left w:val="nil"/>
+              <w:bottom w:val="single" w:sz="4" w:space="0" w:color="000000"/>
+              <w:right w:val="single" w:sz="4" w:space="0" w:color="000000"/>
+            </w:tcBorders>
+            <w:shd w:val="clear" w:color="FFFF00" w:fill="FFFF00"/>
+            <w:noWrap/>
+            <w:vAlign w:val="center"/>
+            <w:hideMark/>
+          </w:tcPr>
+          <w:p>
+            <w:pPr>
+              <w:spacing w:after="0" w:line="240" w:lineRule="auto"/>
+              <w:jc w:val="center"/>
+              <w:rPr>
+                <w:rFonts w:ascii="Liberation Sans" w:eastAsia="Times New Roman" w:hAnsi="Liberation Sans" w:cs="Times New Roman"/>
+                <w:color w:val="000000"/>
+              </w:rPr>
+            </w:pPr>
+            <w:r>
+              <w:rPr>
+                <w:rFonts w:ascii="Liberation Sans" w:eastAsia="Times New Roman" w:hAnsi="Liberation Sans" w:cs="Times New Roman"/>
+                <w:color w:val="000000"/>
+              </w:rPr>
+              <w:t>&gt;=</w:t>
+            </w:r>
+          </w:p>
+        </w:tc>
+        <w:tc>
+          <w:tcPr>
+            <w:tcW w:w="740" w:type="dxa"/>
+            <w:tcBorders>
+              <w:top w:val="single" w:sz="4" w:space="0" w:color="000000"/>
+              <w:left w:val="nil"/>
+              <w:bottom w:val="single" w:sz="4" w:space="0" w:color="000000"/>
+              <w:right w:val="single" w:sz="4" w:space="0" w:color="000000"/>
+            </w:tcBorders>
+            <w:shd w:val="clear" w:color="FFFF00" w:fill="FFFF00"/>
+            <w:noWrap/>
+            <w:vAlign w:val="center"/>
+            <w:hideMark/>
+          </w:tcPr>
+          <w:p>
+            <w:pPr>
+              <w:spacing w:after="0" w:line="240" w:lineRule="auto"/>
+              <w:jc w:val="center"/>
+              <w:rPr>
+                <w:rFonts w:ascii="Liberation Sans" w:eastAsia="Times New Roman" w:hAnsi="Liberation Sans" w:cs="Times New Roman"/>
+                <w:color w:val="000000"/>
+              </w:rPr>
+            </w:pPr>
+            <w:r>
+              <w:rPr>
+                <w:rFonts w:ascii="Liberation Sans" w:eastAsia="Times New Roman" w:hAnsi="Liberation Sans" w:cs="Times New Roman"/>
+                <w:color w:val="000000"/>
+              </w:rPr>
+              <w:t>'==’</w:t>
+            </w:r>
+          </w:p>
+        </w:tc>
+        <w:tc>
+          <w:tcPr>
+            <w:tcW w:w="740" w:type="dxa"/>
+            <w:tcBorders>
+              <w:top w:val="single" w:sz="4" w:space="0" w:color="000000"/>
+              <w:left w:val="nil"/>
+              <w:bottom w:val="single" w:sz="4" w:space="0" w:color="000000"/>
+              <w:right w:val="single" w:sz="4" w:space="0" w:color="000000"/>
+            </w:tcBorders>
+            <w:shd w:val="clear" w:color="FFFF00" w:fill="FFFF00"/>
+            <w:noWrap/>
+            <w:vAlign w:val="center"/>
+            <w:hideMark/>
+          </w:tcPr>
+          <w:p>
+            <w:pPr>
+              <w:spacing w:after="0" w:line="240" w:lineRule="auto"/>
+              <w:jc w:val="center"/>
+              <w:rPr>
+                <w:rFonts w:ascii="Liberation Sans" w:eastAsia="Times New Roman" w:hAnsi="Liberation Sans" w:cs="Times New Roman"/>
+                <w:color w:val="000000"/>
+              </w:rPr>
+            </w:pPr>
+            <w:r>
+              <w:rPr>
+                <w:rFonts w:ascii="Liberation Sans" w:eastAsia="Times New Roman" w:hAnsi="Liberation Sans" w:cs="Times New Roman"/>
+                <w:color w:val="000000"/>
+              </w:rPr>
+              <w:t>!=</w:t>
+            </w:r>
+          </w:p>
+        </w:tc>
+        <w:tc>
+          <w:tcPr>
+            <w:tcW w:w="740" w:type="dxa"/>
+            <w:tcBorders>
+              <w:top w:val="single" w:sz="4" w:space="0" w:color="000000"/>
+              <w:left w:val="nil"/>
+              <w:bottom w:val="single" w:sz="4" w:space="0" w:color="000000"/>
+              <w:right w:val="single" w:sz="4" w:space="0" w:color="000000"/>
+            </w:tcBorders>
+            <w:shd w:val="clear" w:color="FFFF00" w:fill="FFFF00"/>
+            <w:noWrap/>
+            <w:vAlign w:val="center"/>
+            <w:hideMark/>
+          </w:tcPr>
+          <w:p>
+            <w:pPr>
+              <w:spacing w:after="0" w:line="240" w:lineRule="auto"/>
+              <w:jc w:val="center"/>
+              <w:rPr>
+                <w:rFonts w:ascii="Liberation Sans" w:eastAsia="Times New Roman" w:hAnsi="Liberation Sans" w:cs="Times New Roman"/>
+                <w:color w:val="000000"/>
+              </w:rPr>
+            </w:pPr>
+            <w:r>
+              <w:rPr>
+                <w:rFonts w:ascii="Liberation Sans" w:eastAsia="Times New Roman" w:hAnsi="Liberation Sans" w:cs="Times New Roman"/>
+                <w:color w:val="000000"/>
+              </w:rPr>
+              <w:t>(</w:t>
+            </w:r>
+          </w:p>
+        </w:tc>
+        <w:tc>
+          <w:tcPr>
+            <w:tcW w:w="740" w:type="dxa"/>
+            <w:tcBorders>
+              <w:top w:val="single" w:sz="4" w:space="0" w:color="000000"/>
+              <w:left w:val="nil"/>
+              <w:bottom w:val="single" w:sz="4" w:space="0" w:color="000000"/>
+              <w:right w:val="single" w:sz="4" w:space="0" w:color="000000"/>
+            </w:tcBorders>
+            <w:shd w:val="clear" w:color="FFFF00" w:fill="FFFF00"/>
+            <w:noWrap/>
+            <w:vAlign w:val="center"/>
+            <w:hideMark/>
+          </w:tcPr>
+          <w:p>
+            <w:pPr>
+              <w:spacing w:after="0" w:line="240" w:lineRule="auto"/>
+              <w:jc w:val="center"/>
+              <w:rPr>
+                <w:rFonts w:ascii="Liberation Sans" w:eastAsia="Times New Roman" w:hAnsi="Liberation Sans" w:cs="Times New Roman"/>
+                <w:color w:val="000000"/>
+              </w:rPr>
+            </w:pPr>
+            <w:r>
+              <w:rPr>
+                <w:rFonts w:ascii="Liberation Sans" w:eastAsia="Times New Roman" w:hAnsi="Liberation Sans" w:cs="Times New Roman"/>
+                <w:color w:val="000000"/>
+              </w:rPr>
+              <w:t>)</w:t>
+            </w:r>
+          </w:p>
+        </w:tc>
+        <w:tc>
+          <w:tcPr>
+            <w:tcW w:w="740" w:type="dxa"/>
+            <w:tcBorders>
+              <w:top w:val="single" w:sz="4" w:space="0" w:color="000000"/>
+              <w:left w:val="nil"/>
+              <w:bottom w:val="single" w:sz="4" w:space="0" w:color="000000"/>
+              <w:right w:val="single" w:sz="4" w:space="0" w:color="000000"/>
+            </w:tcBorders>
+            <w:shd w:val="clear" w:color="FFFF00" w:fill="FFFF00"/>
+            <w:noWrap/>
+            <w:vAlign w:val="center"/>
+            <w:hideMark/>
+          </w:tcPr>
+          <w:p>
+            <w:pPr>
+              <w:spacing w:after="0" w:line="240" w:lineRule="auto"/>
+              <w:jc w:val="center"/>
+              <w:rPr>
+                <w:rFonts w:ascii="Liberation Sans" w:eastAsia="Times New Roman" w:hAnsi="Liberation Sans" w:cs="Times New Roman"/>
+                <w:color w:val="000000"/>
+              </w:rPr>
+            </w:pPr>
+            <w:r>
+              <w:rPr>
+                <w:rFonts w:ascii="Liberation Sans" w:eastAsia="Times New Roman" w:hAnsi="Liberation Sans" w:cs="Times New Roman"/>
+                <w:color w:val="000000"/>
+              </w:rPr>
+              <w:t>I</w:t>
+            </w:r>
+          </w:p>
+        </w:tc>
+        <w:tc>
+          <w:tcPr>
+            <w:tcW w:w="740" w:type="dxa"/>
+            <w:tcBorders>
+              <w:top w:val="single" w:sz="4" w:space="0" w:color="000000"/>
+              <w:left w:val="nil"/>
+              <w:bottom w:val="single" w:sz="4" w:space="0" w:color="000000"/>
+              <w:right w:val="single" w:sz="4" w:space="0" w:color="000000"/>
+            </w:tcBorders>
+            <w:shd w:val="clear" w:color="FFFF00" w:fill="FFFF00"/>
+            <w:noWrap/>
+            <w:vAlign w:val="center"/>
+            <w:hideMark/>
+          </w:tcPr>
+          <w:p>
+            <w:pPr>
+              <w:spacing w:after="0" w:line="240" w:lineRule="auto"/>
+              <w:jc w:val="center"/>
+              <w:rPr>
+                <w:rFonts w:ascii="Liberation Sans" w:eastAsia="Times New Roman" w:hAnsi="Liberation Sans" w:cs="Times New Roman"/>
+                <w:color w:val="000000"/>
+              </w:rPr>
+            </w:pPr>
+            <w:r>
+              <w:rPr>
+                <w:rFonts w:ascii="Liberation Sans" w:eastAsia="Times New Roman" w:hAnsi="Liberation Sans" w:cs="Times New Roman"/>
+                <w:color w:val="000000"/>
+              </w:rPr>
+              <w:t>$</w:t>
+            </w:r>
+          </w:p>
+        </w:tc>
+      </w:tr>
+      <w:tr>
+        <w:trPr>
+          <w:trHeight w:val="402"/>
+        </w:trPr>
+        <w:tc>
+          <w:tcPr>
+            <w:tcW w:w="740" w:type="dxa"/>
+            <w:tcBorders>
+              <w:top w:val="nil"/>
+              <w:left w:val="single" w:sz="4" w:space="0" w:color="000000"/>
+              <w:bottom w:val="single" w:sz="4" w:space="0" w:color="000000"/>
+              <w:right w:val="single" w:sz="4" w:space="0" w:color="000000"/>
+            </w:tcBorders>
+            <w:shd w:val="clear" w:color="FFFF00" w:fill="FFFF00"/>
+            <w:noWrap/>
+            <w:vAlign w:val="center"/>
+            <w:hideMark/>
+          </w:tcPr>
+          <w:p>
+            <w:pPr>
+              <w:spacing w:after="0" w:line="240" w:lineRule="auto"/>
+              <w:jc w:val="center"/>
+              <w:rPr>
+                <w:rFonts w:ascii="Liberation Sans" w:eastAsia="Times New Roman" w:hAnsi="Liberation Sans" w:cs="Times New Roman"/>
+                <w:color w:val="000000"/>
+              </w:rPr>
+            </w:pPr>
+            <w:r>
+              <w:rPr>
+                <w:rFonts w:ascii="Liberation Sans" w:eastAsia="Times New Roman" w:hAnsi="Liberation Sans" w:cs="Times New Roman"/>
+                <w:color w:val="000000"/>
+              </w:rPr>
+              <w:t>+</w:t>
+            </w:r>
+          </w:p>
+        </w:tc>
+        <w:tc>
+          <w:tcPr>
+            <w:tcW w:w="740" w:type="dxa"/>
+            <w:tcBorders>
+              <w:top w:val="nil"/>
+              <w:left w:val="nil"/>
+              <w:bottom w:val="single" w:sz="4" w:space="0" w:color="000000"/>
+              <w:right w:val="single" w:sz="4" w:space="0" w:color="000000"/>
+            </w:tcBorders>
+            <w:shd w:val="clear" w:color="CCCCCC" w:fill="CCCCCC"/>
+            <w:noWrap/>
+            <w:vAlign w:val="center"/>
+            <w:hideMark/>
+          </w:tcPr>
+          <w:p>
+            <w:pPr>
+              <w:spacing w:after="0" w:line="240" w:lineRule="auto"/>
+              <w:jc w:val="center"/>
+              <w:rPr>
+                <w:rFonts w:ascii="Liberation Sans" w:eastAsia="Times New Roman" w:hAnsi="Liberation Sans" w:cs="Times New Roman"/>
+                <w:color w:val="000000"/>
+              </w:rPr>
+            </w:pPr>
+            <w:r>
+              <w:rPr>
+                <w:rFonts w:ascii="Liberation Sans" w:eastAsia="Times New Roman" w:hAnsi="Liberation Sans" w:cs="Times New Roman"/>
+                <w:color w:val="000000"/>
+              </w:rPr>
+              <w:t>&gt;</w:t>
+            </w:r>
+          </w:p>
+        </w:tc>
+        <w:tc>
+          <w:tcPr>
+            <w:tcW w:w="740" w:type="dxa"/>
+            <w:tcBorders>
+              <w:top w:val="nil"/>
+              <w:left w:val="nil"/>
+              <w:bottom w:val="single" w:sz="4" w:space="0" w:color="000000"/>
+              <w:right w:val="single" w:sz="4" w:space="0" w:color="000000"/>
+            </w:tcBorders>
+            <w:shd w:val="clear" w:color="CCCCCC" w:fill="CCCCCC"/>
+            <w:noWrap/>
+            <w:vAlign w:val="center"/>
+            <w:hideMark/>
+          </w:tcPr>
+          <w:p>
+            <w:pPr>
+              <w:spacing w:after="0" w:line="240" w:lineRule="auto"/>
+              <w:jc w:val="center"/>
+              <w:rPr>
+                <w:rFonts w:ascii="Liberation Sans" w:eastAsia="Times New Roman" w:hAnsi="Liberation Sans" w:cs="Times New Roman"/>
+                <w:color w:val="000000"/>
+              </w:rPr>
+            </w:pPr>
+            <w:r>
+              <w:rPr>
+                <w:rFonts w:ascii="Liberation Sans" w:eastAsia="Times New Roman" w:hAnsi="Liberation Sans" w:cs="Times New Roman"/>
+                <w:color w:val="000000"/>
+              </w:rPr>
+              <w:t>&gt;</w:t>
+            </w:r>
+          </w:p>
+        </w:tc>
+        <w:tc>
+          <w:tcPr>
+            <w:tcW w:w="740" w:type="dxa"/>
+            <w:tcBorders>
+              <w:top w:val="nil"/>
+              <w:left w:val="nil"/>
+              <w:bottom w:val="single" w:sz="4" w:space="0" w:color="000000"/>
+              <w:right w:val="single" w:sz="4" w:space="0" w:color="000000"/>
+            </w:tcBorders>
+            <w:shd w:val="clear" w:color="auto" w:fill="auto"/>
+            <w:noWrap/>
+            <w:vAlign w:val="center"/>
+            <w:hideMark/>
+          </w:tcPr>
+          <w:p>
+            <w:pPr>
+              <w:spacing w:after="0" w:line="240" w:lineRule="auto"/>
+              <w:jc w:val="center"/>
+              <w:rPr>
+                <w:rFonts w:ascii="Liberation Sans" w:eastAsia="Times New Roman" w:hAnsi="Liberation Sans" w:cs="Times New Roman"/>
+                <w:color w:val="000000"/>
+              </w:rPr>
+            </w:pPr>
+            <w:r>
+              <w:rPr>
+                <w:rFonts w:ascii="Liberation Sans" w:eastAsia="Times New Roman" w:hAnsi="Liberation Sans" w:cs="Times New Roman"/>
+                <w:color w:val="000000"/>
+              </w:rPr>
+              <w:t>&lt;</w:t>
+            </w:r>
+          </w:p>
+        </w:tc>
+        <w:tc>
+          <w:tcPr>
+            <w:tcW w:w="740" w:type="dxa"/>
+            <w:tcBorders>
+              <w:top w:val="nil"/>
+              <w:left w:val="nil"/>
+              <w:bottom w:val="single" w:sz="4" w:space="0" w:color="000000"/>
+              <w:right w:val="single" w:sz="4" w:space="0" w:color="000000"/>
+            </w:tcBorders>
+            <w:shd w:val="clear" w:color="auto" w:fill="auto"/>
+            <w:noWrap/>
+            <w:vAlign w:val="center"/>
+            <w:hideMark/>
+          </w:tcPr>
+          <w:p>
+            <w:pPr>
+              <w:spacing w:after="0" w:line="240" w:lineRule="auto"/>
+              <w:jc w:val="center"/>
+              <w:rPr>
+                <w:rFonts w:ascii="Liberation Sans" w:eastAsia="Times New Roman" w:hAnsi="Liberation Sans" w:cs="Times New Roman"/>
+                <w:color w:val="000000"/>
+              </w:rPr>
+            </w:pPr>
+            <w:r>
+              <w:rPr>
+                <w:rFonts w:ascii="Liberation Sans" w:eastAsia="Times New Roman" w:hAnsi="Liberation Sans" w:cs="Times New Roman"/>
+                <w:color w:val="000000"/>
+              </w:rPr>
+              <w:t>&lt;</w:t>
+            </w:r>
+          </w:p>
+        </w:tc>
+        <w:tc>
+          <w:tcPr>
+            <w:tcW w:w="740" w:type="dxa"/>
+            <w:tcBorders>
+              <w:top w:val="nil"/>
+              <w:left w:val="nil"/>
+              <w:bottom w:val="single" w:sz="4" w:space="0" w:color="000000"/>
+              <w:right w:val="single" w:sz="4" w:space="0" w:color="000000"/>
+            </w:tcBorders>
+            <w:shd w:val="clear" w:color="CCCCCC" w:fill="CCCCCC"/>
+            <w:noWrap/>
+            <w:vAlign w:val="center"/>
+            <w:hideMark/>
+          </w:tcPr>
+          <w:p>
+            <w:pPr>
+              <w:spacing w:after="0" w:line="240" w:lineRule="auto"/>
+              <w:jc w:val="center"/>
+              <w:rPr>
+                <w:rFonts w:ascii="Liberation Sans" w:eastAsia="Times New Roman" w:hAnsi="Liberation Sans" w:cs="Times New Roman"/>
+                <w:color w:val="000000"/>
+              </w:rPr>
+            </w:pPr>
+            <w:r>
+              <w:rPr>
+                <w:rFonts w:ascii="Liberation Sans" w:eastAsia="Times New Roman" w:hAnsi="Liberation Sans" w:cs="Times New Roman"/>
+                <w:color w:val="000000"/>
+              </w:rPr>
+              <w:t>&gt;</w:t>
+            </w:r>
+          </w:p>
+        </w:tc>
+        <w:tc>
+          <w:tcPr>
+            <w:tcW w:w="740" w:type="dxa"/>
+            <w:tcBorders>
+              <w:top w:val="nil"/>
+              <w:left w:val="nil"/>
+              <w:bottom w:val="single" w:sz="4" w:space="0" w:color="000000"/>
+              <w:right w:val="single" w:sz="4" w:space="0" w:color="000000"/>
+            </w:tcBorders>
+            <w:shd w:val="clear" w:color="CCCCCC" w:fill="CCCCCC"/>
+            <w:noWrap/>
+            <w:vAlign w:val="center"/>
+            <w:hideMark/>
+          </w:tcPr>
+          <w:p>
+            <w:pPr>
+              <w:spacing w:after="0" w:line="240" w:lineRule="auto"/>
+              <w:jc w:val="center"/>
+              <w:rPr>
+                <w:rFonts w:ascii="Liberation Sans" w:eastAsia="Times New Roman" w:hAnsi="Liberation Sans" w:cs="Times New Roman"/>
+                <w:color w:val="000000"/>
+              </w:rPr>
+            </w:pPr>
+            <w:r>
+              <w:rPr>
+                <w:rFonts w:ascii="Liberation Sans" w:eastAsia="Times New Roman" w:hAnsi="Liberation Sans" w:cs="Times New Roman"/>
+                <w:color w:val="000000"/>
+              </w:rPr>
+              <w:t>&gt;</w:t>
+            </w:r>
+          </w:p>
+        </w:tc>
+        <w:tc>
+          <w:tcPr>
+            <w:tcW w:w="740" w:type="dxa"/>
+            <w:tcBorders>
+              <w:top w:val="nil"/>
+              <w:left w:val="nil"/>
+              <w:bottom w:val="single" w:sz="4" w:space="0" w:color="000000"/>
+              <w:right w:val="single" w:sz="4" w:space="0" w:color="000000"/>
+            </w:tcBorders>
+            <w:shd w:val="clear" w:color="CCCCCC" w:fill="CCCCCC"/>
+            <w:noWrap/>
+            <w:vAlign w:val="center"/>
+            <w:hideMark/>
+          </w:tcPr>
+          <w:p>
+            <w:pPr>
+              <w:spacing w:after="0" w:line="240" w:lineRule="auto"/>
+              <w:jc w:val="center"/>
+              <w:rPr>
+                <w:rFonts w:ascii="Liberation Sans" w:eastAsia="Times New Roman" w:hAnsi="Liberation Sans" w:cs="Times New Roman"/>
+                <w:color w:val="000000"/>
+              </w:rPr>
+            </w:pPr>
+            <w:r>
+              <w:rPr>
+                <w:rFonts w:ascii="Liberation Sans" w:eastAsia="Times New Roman" w:hAnsi="Liberation Sans" w:cs="Times New Roman"/>
+                <w:color w:val="000000"/>
+              </w:rPr>
+              <w:t>&gt;</w:t>
+            </w:r>
+          </w:p>
+        </w:tc>
+        <w:tc>
+          <w:tcPr>
+            <w:tcW w:w="740" w:type="dxa"/>
+            <w:tcBorders>
+              <w:top w:val="nil"/>
+              <w:left w:val="nil"/>
+              <w:bottom w:val="single" w:sz="4" w:space="0" w:color="000000"/>
+              <w:right w:val="single" w:sz="4" w:space="0" w:color="000000"/>
+            </w:tcBorders>
+            <w:shd w:val="clear" w:color="CCCCCC" w:fill="CCCCCC"/>
+            <w:noWrap/>
+            <w:vAlign w:val="center"/>
+            <w:hideMark/>
+          </w:tcPr>
+          <w:p>
+            <w:pPr>
+              <w:spacing w:after="0" w:line="240" w:lineRule="auto"/>
+              <w:jc w:val="center"/>
+              <w:rPr>
+                <w:rFonts w:ascii="Liberation Sans" w:eastAsia="Times New Roman" w:hAnsi="Liberation Sans" w:cs="Times New Roman"/>
+                <w:color w:val="000000"/>
+              </w:rPr>
+            </w:pPr>
+            <w:r>
+              <w:rPr>
+                <w:rFonts w:ascii="Liberation Sans" w:eastAsia="Times New Roman" w:hAnsi="Liberation Sans" w:cs="Times New Roman"/>
+                <w:color w:val="000000"/>
+              </w:rPr>
+              <w:t>&gt;</w:t>
+            </w:r>
+          </w:p>
+        </w:tc>
+        <w:tc>
+          <w:tcPr>
+            <w:tcW w:w="740" w:type="dxa"/>
+            <w:tcBorders>
+              <w:top w:val="nil"/>
+              <w:left w:val="nil"/>
+              <w:bottom w:val="single" w:sz="4" w:space="0" w:color="000000"/>
+              <w:right w:val="single" w:sz="4" w:space="0" w:color="000000"/>
+            </w:tcBorders>
+            <w:shd w:val="clear" w:color="CCCCCC" w:fill="CCCCCC"/>
+            <w:noWrap/>
+            <w:vAlign w:val="center"/>
+            <w:hideMark/>
+          </w:tcPr>
+          <w:p>
+            <w:pPr>
+              <w:spacing w:after="0" w:line="240" w:lineRule="auto"/>
+              <w:jc w:val="center"/>
+              <w:rPr>
+                <w:rFonts w:ascii="Liberation Sans" w:eastAsia="Times New Roman" w:hAnsi="Liberation Sans" w:cs="Times New Roman"/>
+                <w:color w:val="000000"/>
+              </w:rPr>
+            </w:pPr>
+            <w:r>
+              <w:rPr>
+                <w:rFonts w:ascii="Liberation Sans" w:eastAsia="Times New Roman" w:hAnsi="Liberation Sans" w:cs="Times New Roman"/>
+                <w:color w:val="000000"/>
+              </w:rPr>
+              <w:t>&gt;</w:t>
+            </w:r>
+          </w:p>
+        </w:tc>
+        <w:tc>
+          <w:tcPr>
+            <w:tcW w:w="740" w:type="dxa"/>
+            <w:tcBorders>
+              <w:top w:val="nil"/>
+              <w:left w:val="nil"/>
+              <w:bottom w:val="single" w:sz="4" w:space="0" w:color="000000"/>
+              <w:right w:val="single" w:sz="4" w:space="0" w:color="000000"/>
+            </w:tcBorders>
+            <w:shd w:val="clear" w:color="CCCCCC" w:fill="CCCCCC"/>
+            <w:noWrap/>
+            <w:vAlign w:val="center"/>
+            <w:hideMark/>
+          </w:tcPr>
+          <w:p>
+            <w:pPr>
+              <w:spacing w:after="0" w:line="240" w:lineRule="auto"/>
+              <w:jc w:val="center"/>
+              <w:rPr>
+                <w:rFonts w:ascii="Liberation Sans" w:eastAsia="Times New Roman" w:hAnsi="Liberation Sans" w:cs="Times New Roman"/>
+                <w:color w:val="000000"/>
+              </w:rPr>
+            </w:pPr>
+            <w:r>
+              <w:rPr>
+                <w:rFonts w:ascii="Liberation Sans" w:eastAsia="Times New Roman" w:hAnsi="Liberation Sans" w:cs="Times New Roman"/>
+                <w:color w:val="000000"/>
+              </w:rPr>
+              <w:t>&gt;</w:t>
+            </w:r>
+          </w:p>
+        </w:tc>
+        <w:tc>
+          <w:tcPr>
+            <w:tcW w:w="740" w:type="dxa"/>
+            <w:tcBorders>
+              <w:top w:val="nil"/>
+              <w:left w:val="nil"/>
+              <w:bottom w:val="single" w:sz="4" w:space="0" w:color="000000"/>
+              <w:right w:val="single" w:sz="4" w:space="0" w:color="000000"/>
+            </w:tcBorders>
+            <w:shd w:val="clear" w:color="auto" w:fill="auto"/>
+            <w:noWrap/>
+            <w:vAlign w:val="center"/>
+            <w:hideMark/>
+          </w:tcPr>
+          <w:p>
+            <w:pPr>
+              <w:spacing w:after="0" w:line="240" w:lineRule="auto"/>
+              <w:jc w:val="center"/>
+              <w:rPr>
+                <w:rFonts w:ascii="Liberation Sans" w:eastAsia="Times New Roman" w:hAnsi="Liberation Sans" w:cs="Times New Roman"/>
+                <w:color w:val="000000"/>
+              </w:rPr>
+            </w:pPr>
+            <w:r>
+              <w:rPr>
+                <w:rFonts w:ascii="Liberation Sans" w:eastAsia="Times New Roman" w:hAnsi="Liberation Sans" w:cs="Times New Roman"/>
+                <w:color w:val="000000"/>
+              </w:rPr>
+              <w:t>&lt;</w:t>
+            </w:r>
+          </w:p>
+        </w:tc>
+        <w:tc>
+          <w:tcPr>
+            <w:tcW w:w="740" w:type="dxa"/>
+            <w:tcBorders>
+              <w:top w:val="nil"/>
+              <w:left w:val="nil"/>
+              <w:bottom w:val="single" w:sz="4" w:space="0" w:color="000000"/>
+              <w:right w:val="single" w:sz="4" w:space="0" w:color="000000"/>
+            </w:tcBorders>
+            <w:shd w:val="clear" w:color="CCCCCC" w:fill="CCCCCC"/>
+            <w:noWrap/>
+            <w:vAlign w:val="center"/>
+            <w:hideMark/>
+          </w:tcPr>
+          <w:p>
+            <w:pPr>
+              <w:spacing w:after="0" w:line="240" w:lineRule="auto"/>
+              <w:jc w:val="center"/>
+              <w:rPr>
+                <w:rFonts w:ascii="Liberation Sans" w:eastAsia="Times New Roman" w:hAnsi="Liberation Sans" w:cs="Times New Roman"/>
+                <w:color w:val="000000"/>
+              </w:rPr>
+            </w:pPr>
+            <w:r>
+              <w:rPr>
+                <w:rFonts w:ascii="Liberation Sans" w:eastAsia="Times New Roman" w:hAnsi="Liberation Sans" w:cs="Times New Roman"/>
+                <w:color w:val="000000"/>
+              </w:rPr>
+              <w:t>&gt;</w:t>
+            </w:r>
+          </w:p>
+        </w:tc>
+        <w:tc>
+          <w:tcPr>
+            <w:tcW w:w="740" w:type="dxa"/>
+            <w:tcBorders>
+              <w:top w:val="nil"/>
+              <w:left w:val="nil"/>
+              <w:bottom w:val="single" w:sz="4" w:space="0" w:color="000000"/>
+              <w:right w:val="single" w:sz="4" w:space="0" w:color="000000"/>
+            </w:tcBorders>
+            <w:shd w:val="clear" w:color="auto" w:fill="auto"/>
+            <w:noWrap/>
+            <w:vAlign w:val="center"/>
+            <w:hideMark/>
+          </w:tcPr>
+          <w:p>
+            <w:pPr>
+              <w:spacing w:after="0" w:line="240" w:lineRule="auto"/>
+              <w:jc w:val="center"/>
+              <w:rPr>
+                <w:rFonts w:ascii="Liberation Sans" w:eastAsia="Times New Roman" w:hAnsi="Liberation Sans" w:cs="Times New Roman"/>
+                <w:color w:val="000000"/>
+              </w:rPr>
+            </w:pPr>
+            <w:r>
+              <w:rPr>
+                <w:rFonts w:ascii="Liberation Sans" w:eastAsia="Times New Roman" w:hAnsi="Liberation Sans" w:cs="Times New Roman"/>
+                <w:color w:val="000000"/>
+              </w:rPr>
+              <w:t>&lt;</w:t>
+            </w:r>
+          </w:p>
+        </w:tc>
+        <w:tc>
+          <w:tcPr>
+            <w:tcW w:w="740" w:type="dxa"/>
+            <w:tcBorders>
+              <w:top w:val="nil"/>
+              <w:left w:val="nil"/>
+              <w:bottom w:val="single" w:sz="4" w:space="0" w:color="000000"/>
+              <w:right w:val="single" w:sz="4" w:space="0" w:color="000000"/>
+            </w:tcBorders>
+            <w:shd w:val="clear" w:color="CCCCCC" w:fill="CCCCCC"/>
+            <w:noWrap/>
+            <w:vAlign w:val="center"/>
+            <w:hideMark/>
+          </w:tcPr>
+          <w:p>
+            <w:pPr>
+              <w:spacing w:after="0" w:line="240" w:lineRule="auto"/>
+              <w:jc w:val="center"/>
+              <w:rPr>
+                <w:rFonts w:ascii="Liberation Sans" w:eastAsia="Times New Roman" w:hAnsi="Liberation Sans" w:cs="Times New Roman"/>
+                <w:color w:val="000000"/>
+              </w:rPr>
+            </w:pPr>
+            <w:r>
+              <w:rPr>
+                <w:rFonts w:ascii="Liberation Sans" w:eastAsia="Times New Roman" w:hAnsi="Liberation Sans" w:cs="Times New Roman"/>
+                <w:color w:val="000000"/>
+              </w:rPr>
+              <w:t>&gt;</w:t>
+            </w:r>
+          </w:p>
+        </w:tc>
+      </w:tr>
+      <w:tr>
+        <w:trPr>
+          <w:trHeight w:val="402"/>
+        </w:trPr>
+        <w:tc>
+          <w:tcPr>
+            <w:tcW w:w="740" w:type="dxa"/>
+            <w:tcBorders>
+              <w:top w:val="nil"/>
+              <w:left w:val="single" w:sz="4" w:space="0" w:color="000000"/>
+              <w:bottom w:val="single" w:sz="4" w:space="0" w:color="000000"/>
+              <w:right w:val="single" w:sz="4" w:space="0" w:color="000000"/>
+            </w:tcBorders>
+            <w:shd w:val="clear" w:color="FFFF00" w:fill="FFFF00"/>
+            <w:noWrap/>
+            <w:vAlign w:val="center"/>
+            <w:hideMark/>
+          </w:tcPr>
+          <w:p>
+            <w:pPr>
+              <w:spacing w:after="0" w:line="240" w:lineRule="auto"/>
+              <w:jc w:val="center"/>
+              <w:rPr>
+                <w:rFonts w:ascii="Liberation Sans" w:eastAsia="Times New Roman" w:hAnsi="Liberation Sans" w:cs="Times New Roman"/>
+                <w:color w:val="000000"/>
+              </w:rPr>
+            </w:pPr>
+            <w:r>
+              <w:rPr>
+                <w:rFonts w:ascii="Liberation Sans" w:eastAsia="Times New Roman" w:hAnsi="Liberation Sans" w:cs="Times New Roman"/>
+                <w:color w:val="000000"/>
+              </w:rPr>
+              <w:t>-</w:t>
+            </w:r>
+          </w:p>
+        </w:tc>
+        <w:tc>
+          <w:tcPr>
+            <w:tcW w:w="740" w:type="dxa"/>
+            <w:tcBorders>
+              <w:top w:val="nil"/>
+              <w:left w:val="nil"/>
+              <w:bottom w:val="single" w:sz="4" w:space="0" w:color="000000"/>
+              <w:right w:val="single" w:sz="4" w:space="0" w:color="000000"/>
+            </w:tcBorders>
+            <w:shd w:val="clear" w:color="CCCCCC" w:fill="CCCCCC"/>
+            <w:noWrap/>
+            <w:vAlign w:val="center"/>
+            <w:hideMark/>
+          </w:tcPr>
+          <w:p>
+            <w:pPr>
+              <w:spacing w:after="0" w:line="240" w:lineRule="auto"/>
+              <w:jc w:val="center"/>
+              <w:rPr>
+                <w:rFonts w:ascii="Liberation Sans" w:eastAsia="Times New Roman" w:hAnsi="Liberation Sans" w:cs="Times New Roman"/>
+                <w:color w:val="000000"/>
+              </w:rPr>
+            </w:pPr>
+            <w:r>
+              <w:rPr>
+                <w:rFonts w:ascii="Liberation Sans" w:eastAsia="Times New Roman" w:hAnsi="Liberation Sans" w:cs="Times New Roman"/>
+                <w:color w:val="000000"/>
+              </w:rPr>
+              <w:t>&gt;</w:t>
+            </w:r>
+          </w:p>
+        </w:tc>
+        <w:tc>
+          <w:tcPr>
+            <w:tcW w:w="740" w:type="dxa"/>
+            <w:tcBorders>
+              <w:top w:val="nil"/>
+              <w:left w:val="nil"/>
+              <w:bottom w:val="single" w:sz="4" w:space="0" w:color="000000"/>
+              <w:right w:val="single" w:sz="4" w:space="0" w:color="000000"/>
+            </w:tcBorders>
+            <w:shd w:val="clear" w:color="CCCCCC" w:fill="CCCCCC"/>
+            <w:noWrap/>
+            <w:vAlign w:val="center"/>
+            <w:hideMark/>
+          </w:tcPr>
+          <w:p>
+            <w:pPr>
+              <w:spacing w:after="0" w:line="240" w:lineRule="auto"/>
+              <w:jc w:val="center"/>
+              <w:rPr>
+                <w:rFonts w:ascii="Liberation Sans" w:eastAsia="Times New Roman" w:hAnsi="Liberation Sans" w:cs="Times New Roman"/>
+                <w:color w:val="000000"/>
+              </w:rPr>
+            </w:pPr>
+            <w:r>
+              <w:rPr>
+                <w:rFonts w:ascii="Liberation Sans" w:eastAsia="Times New Roman" w:hAnsi="Liberation Sans" w:cs="Times New Roman"/>
+                <w:color w:val="000000"/>
+              </w:rPr>
+              <w:t>&gt;</w:t>
+            </w:r>
+          </w:p>
+        </w:tc>
+        <w:tc>
+          <w:tcPr>
+            <w:tcW w:w="740" w:type="dxa"/>
+            <w:tcBorders>
+              <w:top w:val="nil"/>
+              <w:left w:val="nil"/>
+              <w:bottom w:val="single" w:sz="4" w:space="0" w:color="000000"/>
+              <w:right w:val="single" w:sz="4" w:space="0" w:color="000000"/>
+            </w:tcBorders>
+            <w:shd w:val="clear" w:color="auto" w:fill="auto"/>
+            <w:noWrap/>
+            <w:vAlign w:val="center"/>
+            <w:hideMark/>
+          </w:tcPr>
+          <w:p>
+            <w:pPr>
+              <w:spacing w:after="0" w:line="240" w:lineRule="auto"/>
+              <w:jc w:val="center"/>
+              <w:rPr>
+                <w:rFonts w:ascii="Liberation Sans" w:eastAsia="Times New Roman" w:hAnsi="Liberation Sans" w:cs="Times New Roman"/>
+                <w:color w:val="000000"/>
+              </w:rPr>
+            </w:pPr>
+            <w:r>
+              <w:rPr>
+                <w:rFonts w:ascii="Liberation Sans" w:eastAsia="Times New Roman" w:hAnsi="Liberation Sans" w:cs="Times New Roman"/>
+                <w:color w:val="000000"/>
+              </w:rPr>
+              <w:t>&lt;</w:t>
+            </w:r>
+          </w:p>
+        </w:tc>
+        <w:tc>
+          <w:tcPr>
+            <w:tcW w:w="740" w:type="dxa"/>
+            <w:tcBorders>
+              <w:top w:val="nil"/>
+              <w:left w:val="nil"/>
+              <w:bottom w:val="single" w:sz="4" w:space="0" w:color="000000"/>
+              <w:right w:val="single" w:sz="4" w:space="0" w:color="000000"/>
+            </w:tcBorders>
+            <w:shd w:val="clear" w:color="auto" w:fill="auto"/>
+            <w:noWrap/>
+            <w:vAlign w:val="center"/>
+            <w:hideMark/>
+          </w:tcPr>
+          <w:p>
+            <w:pPr>
+              <w:spacing w:after="0" w:line="240" w:lineRule="auto"/>
+              <w:jc w:val="center"/>
+              <w:rPr>
+                <w:rFonts w:ascii="Liberation Sans" w:eastAsia="Times New Roman" w:hAnsi="Liberation Sans" w:cs="Times New Roman"/>
+                <w:color w:val="000000"/>
+              </w:rPr>
+            </w:pPr>
+            <w:r>
+              <w:rPr>
+                <w:rFonts w:ascii="Liberation Sans" w:eastAsia="Times New Roman" w:hAnsi="Liberation Sans" w:cs="Times New Roman"/>
+                <w:color w:val="000000"/>
+              </w:rPr>
+              <w:t>&lt;</w:t>
+            </w:r>
+          </w:p>
+        </w:tc>
+        <w:tc>
+          <w:tcPr>
+            <w:tcW w:w="740" w:type="dxa"/>
+            <w:tcBorders>
+              <w:top w:val="nil"/>
+              <w:left w:val="nil"/>
+              <w:bottom w:val="single" w:sz="4" w:space="0" w:color="000000"/>
+              <w:right w:val="single" w:sz="4" w:space="0" w:color="000000"/>
+            </w:tcBorders>
+            <w:shd w:val="clear" w:color="CCCCCC" w:fill="CCCCCC"/>
+            <w:noWrap/>
+            <w:vAlign w:val="center"/>
+            <w:hideMark/>
+          </w:tcPr>
+          <w:p>
+            <w:pPr>
+              <w:spacing w:after="0" w:line="240" w:lineRule="auto"/>
+              <w:jc w:val="center"/>
+              <w:rPr>
+                <w:rFonts w:ascii="Liberation Sans" w:eastAsia="Times New Roman" w:hAnsi="Liberation Sans" w:cs="Times New Roman"/>
+                <w:color w:val="000000"/>
+              </w:rPr>
+            </w:pPr>
+            <w:r>
+              <w:rPr>
+                <w:rFonts w:ascii="Liberation Sans" w:eastAsia="Times New Roman" w:hAnsi="Liberation Sans" w:cs="Times New Roman"/>
+                <w:color w:val="000000"/>
+              </w:rPr>
+              <w:t>&gt;</w:t>
+            </w:r>
+          </w:p>
+        </w:tc>
+        <w:tc>
+          <w:tcPr>
+            <w:tcW w:w="740" w:type="dxa"/>
+            <w:tcBorders>
+              <w:top w:val="nil"/>
+              <w:left w:val="nil"/>
+              <w:bottom w:val="single" w:sz="4" w:space="0" w:color="000000"/>
+              <w:right w:val="single" w:sz="4" w:space="0" w:color="000000"/>
+            </w:tcBorders>
+            <w:shd w:val="clear" w:color="CCCCCC" w:fill="CCCCCC"/>
+            <w:noWrap/>
+            <w:vAlign w:val="center"/>
+            <w:hideMark/>
+          </w:tcPr>
+          <w:p>
+            <w:pPr>
+              <w:spacing w:after="0" w:line="240" w:lineRule="auto"/>
+              <w:jc w:val="center"/>
+              <w:rPr>
+                <w:rFonts w:ascii="Liberation Sans" w:eastAsia="Times New Roman" w:hAnsi="Liberation Sans" w:cs="Times New Roman"/>
+                <w:color w:val="000000"/>
+              </w:rPr>
+            </w:pPr>
+            <w:r>
+              <w:rPr>
+                <w:rFonts w:ascii="Liberation Sans" w:eastAsia="Times New Roman" w:hAnsi="Liberation Sans" w:cs="Times New Roman"/>
+                <w:color w:val="000000"/>
+              </w:rPr>
+              <w:t>&gt;</w:t>
+            </w:r>
+          </w:p>
+        </w:tc>
+        <w:tc>
+          <w:tcPr>
+            <w:tcW w:w="740" w:type="dxa"/>
+            <w:tcBorders>
+              <w:top w:val="nil"/>
+              <w:left w:val="nil"/>
+              <w:bottom w:val="single" w:sz="4" w:space="0" w:color="000000"/>
+              <w:right w:val="single" w:sz="4" w:space="0" w:color="000000"/>
+            </w:tcBorders>
+            <w:shd w:val="clear" w:color="CCCCCC" w:fill="CCCCCC"/>
+            <w:noWrap/>
+            <w:vAlign w:val="center"/>
+            <w:hideMark/>
+          </w:tcPr>
+          <w:p>
+            <w:pPr>
+              <w:spacing w:after="0" w:line="240" w:lineRule="auto"/>
+              <w:jc w:val="center"/>
+              <w:rPr>
+                <w:rFonts w:ascii="Liberation Sans" w:eastAsia="Times New Roman" w:hAnsi="Liberation Sans" w:cs="Times New Roman"/>
+                <w:color w:val="000000"/>
+              </w:rPr>
+            </w:pPr>
+            <w:r>
+              <w:rPr>
+                <w:rFonts w:ascii="Liberation Sans" w:eastAsia="Times New Roman" w:hAnsi="Liberation Sans" w:cs="Times New Roman"/>
+                <w:color w:val="000000"/>
+              </w:rPr>
+              <w:t>&gt;</w:t>
+            </w:r>
+          </w:p>
+        </w:tc>
+        <w:tc>
+          <w:tcPr>
+            <w:tcW w:w="740" w:type="dxa"/>
+            <w:tcBorders>
+              <w:top w:val="nil"/>
+              <w:left w:val="nil"/>
+              <w:bottom w:val="single" w:sz="4" w:space="0" w:color="000000"/>
+              <w:right w:val="single" w:sz="4" w:space="0" w:color="000000"/>
+            </w:tcBorders>
+            <w:shd w:val="clear" w:color="CCCCCC" w:fill="CCCCCC"/>
+            <w:noWrap/>
+            <w:vAlign w:val="center"/>
+            <w:hideMark/>
+          </w:tcPr>
+          <w:p>
+            <w:pPr>
+              <w:spacing w:after="0" w:line="240" w:lineRule="auto"/>
+              <w:jc w:val="center"/>
+              <w:rPr>
+                <w:rFonts w:ascii="Liberation Sans" w:eastAsia="Times New Roman" w:hAnsi="Liberation Sans" w:cs="Times New Roman"/>
+                <w:color w:val="000000"/>
+              </w:rPr>
+            </w:pPr>
+            <w:r>
+              <w:rPr>
+                <w:rFonts w:ascii="Liberation Sans" w:eastAsia="Times New Roman" w:hAnsi="Liberation Sans" w:cs="Times New Roman"/>
+                <w:color w:val="000000"/>
+              </w:rPr>
+              <w:t>&gt;</w:t>
+            </w:r>
+          </w:p>
+        </w:tc>
+        <w:tc>
+          <w:tcPr>
+            <w:tcW w:w="740" w:type="dxa"/>
+            <w:tcBorders>
+              <w:top w:val="nil"/>
+              <w:left w:val="nil"/>
+              <w:bottom w:val="single" w:sz="4" w:space="0" w:color="000000"/>
+              <w:right w:val="single" w:sz="4" w:space="0" w:color="000000"/>
+            </w:tcBorders>
+            <w:shd w:val="clear" w:color="CCCCCC" w:fill="CCCCCC"/>
+            <w:noWrap/>
+            <w:vAlign w:val="center"/>
+            <w:hideMark/>
+          </w:tcPr>
+          <w:p>
+            <w:pPr>
+              <w:spacing w:after="0" w:line="240" w:lineRule="auto"/>
+              <w:jc w:val="center"/>
+              <w:rPr>
+                <w:rFonts w:ascii="Liberation Sans" w:eastAsia="Times New Roman" w:hAnsi="Liberation Sans" w:cs="Times New Roman"/>
+                <w:color w:val="000000"/>
+              </w:rPr>
+            </w:pPr>
+            <w:r>
+              <w:rPr>
+                <w:rFonts w:ascii="Liberation Sans" w:eastAsia="Times New Roman" w:hAnsi="Liberation Sans" w:cs="Times New Roman"/>
+                <w:color w:val="000000"/>
+              </w:rPr>
+              <w:t>&gt;</w:t>
+            </w:r>
+          </w:p>
+        </w:tc>
+        <w:tc>
+          <w:tcPr>
+            <w:tcW w:w="740" w:type="dxa"/>
+            <w:tcBorders>
+              <w:top w:val="nil"/>
+              <w:left w:val="nil"/>
+              <w:bottom w:val="single" w:sz="4" w:space="0" w:color="000000"/>
+              <w:right w:val="single" w:sz="4" w:space="0" w:color="000000"/>
+            </w:tcBorders>
+            <w:shd w:val="clear" w:color="CCCCCC" w:fill="CCCCCC"/>
+            <w:noWrap/>
+            <w:vAlign w:val="center"/>
+            <w:hideMark/>
+          </w:tcPr>
+          <w:p>
+            <w:pPr>
+              <w:spacing w:after="0" w:line="240" w:lineRule="auto"/>
+              <w:jc w:val="center"/>
+              <w:rPr>
+                <w:rFonts w:ascii="Liberation Sans" w:eastAsia="Times New Roman" w:hAnsi="Liberation Sans" w:cs="Times New Roman"/>
+                <w:color w:val="000000"/>
+              </w:rPr>
+            </w:pPr>
+            <w:r>
+              <w:rPr>
+                <w:rFonts w:ascii="Liberation Sans" w:eastAsia="Times New Roman" w:hAnsi="Liberation Sans" w:cs="Times New Roman"/>
+                <w:color w:val="000000"/>
+              </w:rPr>
+              <w:t>&gt;</w:t>
+            </w:r>
+          </w:p>
+        </w:tc>
+        <w:tc>
+          <w:tcPr>
+            <w:tcW w:w="740" w:type="dxa"/>
+            <w:tcBorders>
+              <w:top w:val="nil"/>
+              <w:left w:val="nil"/>
+              <w:bottom w:val="single" w:sz="4" w:space="0" w:color="000000"/>
+              <w:right w:val="single" w:sz="4" w:space="0" w:color="000000"/>
+            </w:tcBorders>
+            <w:shd w:val="clear" w:color="auto" w:fill="auto"/>
+            <w:noWrap/>
+            <w:vAlign w:val="center"/>
+            <w:hideMark/>
+          </w:tcPr>
+          <w:p>
+            <w:pPr>
+              <w:spacing w:after="0" w:line="240" w:lineRule="auto"/>
+              <w:jc w:val="center"/>
+              <w:rPr>
+                <w:rFonts w:ascii="Liberation Sans" w:eastAsia="Times New Roman" w:hAnsi="Liberation Sans" w:cs="Times New Roman"/>
+                <w:color w:val="000000"/>
+              </w:rPr>
+            </w:pPr>
+            <w:r>
+              <w:rPr>
+                <w:rFonts w:ascii="Liberation Sans" w:eastAsia="Times New Roman" w:hAnsi="Liberation Sans" w:cs="Times New Roman"/>
+                <w:color w:val="000000"/>
+              </w:rPr>
+              <w:t>&lt;</w:t>
+            </w:r>
+          </w:p>
+        </w:tc>
+        <w:tc>
+          <w:tcPr>
+            <w:tcW w:w="740" w:type="dxa"/>
+            <w:tcBorders>
+              <w:top w:val="nil"/>
+              <w:left w:val="nil"/>
+              <w:bottom w:val="single" w:sz="4" w:space="0" w:color="000000"/>
+              <w:right w:val="single" w:sz="4" w:space="0" w:color="000000"/>
+            </w:tcBorders>
+            <w:shd w:val="clear" w:color="CCCCCC" w:fill="CCCCCC"/>
+            <w:noWrap/>
+            <w:vAlign w:val="center"/>
+            <w:hideMark/>
+          </w:tcPr>
+          <w:p>
+            <w:pPr>
+              <w:spacing w:after="0" w:line="240" w:lineRule="auto"/>
+              <w:jc w:val="center"/>
+              <w:rPr>
+                <w:rFonts w:ascii="Liberation Sans" w:eastAsia="Times New Roman" w:hAnsi="Liberation Sans" w:cs="Times New Roman"/>
+                <w:color w:val="000000"/>
+              </w:rPr>
+            </w:pPr>
+            <w:r>
+              <w:rPr>
+                <w:rFonts w:ascii="Liberation Sans" w:eastAsia="Times New Roman" w:hAnsi="Liberation Sans" w:cs="Times New Roman"/>
+                <w:color w:val="000000"/>
+              </w:rPr>
+              <w:t>&gt;</w:t>
+            </w:r>
+          </w:p>
+        </w:tc>
+        <w:tc>
+          <w:tcPr>
+            <w:tcW w:w="740" w:type="dxa"/>
+            <w:tcBorders>
+              <w:top w:val="nil"/>
+              <w:left w:val="nil"/>
+              <w:bottom w:val="single" w:sz="4" w:space="0" w:color="000000"/>
+              <w:right w:val="single" w:sz="4" w:space="0" w:color="000000"/>
+            </w:tcBorders>
+            <w:shd w:val="clear" w:color="auto" w:fill="auto"/>
+            <w:noWrap/>
+            <w:vAlign w:val="center"/>
+            <w:hideMark/>
+          </w:tcPr>
+          <w:p>
+            <w:pPr>
+              <w:spacing w:after="0" w:line="240" w:lineRule="auto"/>
+              <w:jc w:val="center"/>
+              <w:rPr>
+                <w:rFonts w:ascii="Liberation Sans" w:eastAsia="Times New Roman" w:hAnsi="Liberation Sans" w:cs="Times New Roman"/>
+                <w:color w:val="000000"/>
+              </w:rPr>
+            </w:pPr>
+            <w:r>
+              <w:rPr>
+                <w:rFonts w:ascii="Liberation Sans" w:eastAsia="Times New Roman" w:hAnsi="Liberation Sans" w:cs="Times New Roman"/>
+                <w:color w:val="000000"/>
+              </w:rPr>
+              <w:t>&lt;</w:t>
+            </w:r>
+          </w:p>
+        </w:tc>
+        <w:tc>
+          <w:tcPr>
+            <w:tcW w:w="740" w:type="dxa"/>
+            <w:tcBorders>
+              <w:top w:val="nil"/>
+              <w:left w:val="nil"/>
+              <w:bottom w:val="single" w:sz="4" w:space="0" w:color="000000"/>
+              <w:right w:val="single" w:sz="4" w:space="0" w:color="000000"/>
+            </w:tcBorders>
+            <w:shd w:val="clear" w:color="CCCCCC" w:fill="CCCCCC"/>
+            <w:noWrap/>
+            <w:vAlign w:val="center"/>
+            <w:hideMark/>
+          </w:tcPr>
+          <w:p>
+            <w:pPr>
+              <w:spacing w:after="0" w:line="240" w:lineRule="auto"/>
+              <w:jc w:val="center"/>
+              <w:rPr>
+                <w:rFonts w:ascii="Liberation Sans" w:eastAsia="Times New Roman" w:hAnsi="Liberation Sans" w:cs="Times New Roman"/>
+                <w:color w:val="000000"/>
+              </w:rPr>
+            </w:pPr>
+            <w:r>
+              <w:rPr>
+                <w:rFonts w:ascii="Liberation Sans" w:eastAsia="Times New Roman" w:hAnsi="Liberation Sans" w:cs="Times New Roman"/>
+                <w:color w:val="000000"/>
+              </w:rPr>
+              <w:t>&gt;</w:t>
+            </w:r>
+          </w:p>
+        </w:tc>
+      </w:tr>
+      <w:tr>
+        <w:trPr>
+          <w:trHeight w:val="402"/>
+        </w:trPr>
+        <w:tc>
+          <w:tcPr>
+            <w:tcW w:w="740" w:type="dxa"/>
+            <w:tcBorders>
+              <w:top w:val="nil"/>
+              <w:left w:val="single" w:sz="4" w:space="0" w:color="000000"/>
+              <w:bottom w:val="single" w:sz="4" w:space="0" w:color="000000"/>
+              <w:right w:val="single" w:sz="4" w:space="0" w:color="000000"/>
+            </w:tcBorders>
+            <w:shd w:val="clear" w:color="FFFF00" w:fill="FFFF00"/>
+            <w:noWrap/>
+            <w:vAlign w:val="center"/>
+            <w:hideMark/>
+          </w:tcPr>
+          <w:p>
+            <w:pPr>
+              <w:spacing w:after="0" w:line="240" w:lineRule="auto"/>
+              <w:jc w:val="center"/>
+              <w:rPr>
+                <w:rFonts w:ascii="Liberation Sans" w:eastAsia="Times New Roman" w:hAnsi="Liberation Sans" w:cs="Times New Roman"/>
+                <w:color w:val="000000"/>
+              </w:rPr>
+            </w:pPr>
+            <w:r>
+              <w:rPr>
+                <w:rFonts w:ascii="Liberation Sans" w:eastAsia="Times New Roman" w:hAnsi="Liberation Sans" w:cs="Times New Roman"/>
+                <w:color w:val="000000"/>
+              </w:rPr>
+              <w:t>*</w:t>
+            </w:r>
+          </w:p>
+        </w:tc>
+        <w:tc>
+          <w:tcPr>
+            <w:tcW w:w="740" w:type="dxa"/>
+            <w:tcBorders>
+              <w:top w:val="nil"/>
+              <w:left w:val="nil"/>
+              <w:bottom w:val="single" w:sz="4" w:space="0" w:color="000000"/>
+              <w:right w:val="single" w:sz="4" w:space="0" w:color="000000"/>
+            </w:tcBorders>
+            <w:shd w:val="clear" w:color="CCCCCC" w:fill="CCCCCC"/>
+            <w:noWrap/>
+            <w:vAlign w:val="center"/>
+            <w:hideMark/>
+          </w:tcPr>
+          <w:p>
+            <w:pPr>
+              <w:spacing w:after="0" w:line="240" w:lineRule="auto"/>
+              <w:jc w:val="center"/>
+              <w:rPr>
+                <w:rFonts w:ascii="Liberation Sans" w:eastAsia="Times New Roman" w:hAnsi="Liberation Sans" w:cs="Times New Roman"/>
+                <w:color w:val="000000"/>
+              </w:rPr>
+            </w:pPr>
+            <w:r>
+              <w:rPr>
+                <w:rFonts w:ascii="Liberation Sans" w:eastAsia="Times New Roman" w:hAnsi="Liberation Sans" w:cs="Times New Roman"/>
+                <w:color w:val="000000"/>
+              </w:rPr>
+              <w:t>&gt;</w:t>
+            </w:r>
+          </w:p>
+        </w:tc>
+        <w:tc>
+          <w:tcPr>
+            <w:tcW w:w="740" w:type="dxa"/>
+            <w:tcBorders>
+              <w:top w:val="nil"/>
+              <w:left w:val="nil"/>
+              <w:bottom w:val="single" w:sz="4" w:space="0" w:color="000000"/>
+              <w:right w:val="single" w:sz="4" w:space="0" w:color="000000"/>
+            </w:tcBorders>
+            <w:shd w:val="clear" w:color="CCCCCC" w:fill="CCCCCC"/>
+            <w:noWrap/>
+            <w:vAlign w:val="center"/>
+            <w:hideMark/>
+          </w:tcPr>
+          <w:p>
+            <w:pPr>
+              <w:spacing w:after="0" w:line="240" w:lineRule="auto"/>
+              <w:jc w:val="center"/>
+              <w:rPr>
+                <w:rFonts w:ascii="Liberation Sans" w:eastAsia="Times New Roman" w:hAnsi="Liberation Sans" w:cs="Times New Roman"/>
+                <w:color w:val="000000"/>
+              </w:rPr>
+            </w:pPr>
+            <w:r>
+              <w:rPr>
+                <w:rFonts w:ascii="Liberation Sans" w:eastAsia="Times New Roman" w:hAnsi="Liberation Sans" w:cs="Times New Roman"/>
+                <w:color w:val="000000"/>
+              </w:rPr>
+              <w:t>&gt;</w:t>
+            </w:r>
+          </w:p>
+        </w:tc>
+        <w:tc>
+          <w:tcPr>
+            <w:tcW w:w="740" w:type="dxa"/>
+            <w:tcBorders>
+              <w:top w:val="nil"/>
+              <w:left w:val="nil"/>
+              <w:bottom w:val="single" w:sz="4" w:space="0" w:color="000000"/>
+              <w:right w:val="single" w:sz="4" w:space="0" w:color="000000"/>
+            </w:tcBorders>
+            <w:shd w:val="clear" w:color="CCCCCC" w:fill="CCCCCC"/>
+            <w:noWrap/>
+            <w:vAlign w:val="center"/>
+            <w:hideMark/>
+          </w:tcPr>
+          <w:p>
+            <w:pPr>
+              <w:spacing w:after="0" w:line="240" w:lineRule="auto"/>
+              <w:jc w:val="center"/>
+              <w:rPr>
+                <w:rFonts w:ascii="Liberation Sans" w:eastAsia="Times New Roman" w:hAnsi="Liberation Sans" w:cs="Times New Roman"/>
+                <w:color w:val="000000"/>
+              </w:rPr>
+            </w:pPr>
+            <w:r>
+              <w:rPr>
+                <w:rFonts w:ascii="Liberation Sans" w:eastAsia="Times New Roman" w:hAnsi="Liberation Sans" w:cs="Times New Roman"/>
+                <w:color w:val="000000"/>
+              </w:rPr>
+              <w:t>&gt;</w:t>
+            </w:r>
+          </w:p>
+        </w:tc>
+        <w:tc>
+          <w:tcPr>
+            <w:tcW w:w="740" w:type="dxa"/>
+            <w:tcBorders>
+              <w:top w:val="nil"/>
+              <w:left w:val="nil"/>
+              <w:bottom w:val="single" w:sz="4" w:space="0" w:color="000000"/>
+              <w:right w:val="single" w:sz="4" w:space="0" w:color="000000"/>
+            </w:tcBorders>
+            <w:shd w:val="clear" w:color="CCCCCC" w:fill="CCCCCC"/>
+            <w:noWrap/>
+            <w:vAlign w:val="center"/>
+            <w:hideMark/>
+          </w:tcPr>
+          <w:p>
+            <w:pPr>
+              <w:spacing w:after="0" w:line="240" w:lineRule="auto"/>
+              <w:jc w:val="center"/>
+              <w:rPr>
+                <w:rFonts w:ascii="Liberation Sans" w:eastAsia="Times New Roman" w:hAnsi="Liberation Sans" w:cs="Times New Roman"/>
+                <w:color w:val="000000"/>
+              </w:rPr>
+            </w:pPr>
+            <w:r>
+              <w:rPr>
+                <w:rFonts w:ascii="Liberation Sans" w:eastAsia="Times New Roman" w:hAnsi="Liberation Sans" w:cs="Times New Roman"/>
+                <w:color w:val="000000"/>
+              </w:rPr>
+              <w:t>&gt;</w:t>
+            </w:r>
+          </w:p>
+        </w:tc>
+        <w:tc>
+          <w:tcPr>
+            <w:tcW w:w="740" w:type="dxa"/>
+            <w:tcBorders>
+              <w:top w:val="nil"/>
+              <w:left w:val="nil"/>
+              <w:bottom w:val="single" w:sz="4" w:space="0" w:color="000000"/>
+              <w:right w:val="single" w:sz="4" w:space="0" w:color="000000"/>
+            </w:tcBorders>
+            <w:shd w:val="clear" w:color="CCCCCC" w:fill="CCCCCC"/>
+            <w:noWrap/>
+            <w:vAlign w:val="center"/>
+            <w:hideMark/>
+          </w:tcPr>
+          <w:p>
+            <w:pPr>
+              <w:spacing w:after="0" w:line="240" w:lineRule="auto"/>
+              <w:jc w:val="center"/>
+              <w:rPr>
+                <w:rFonts w:ascii="Liberation Sans" w:eastAsia="Times New Roman" w:hAnsi="Liberation Sans" w:cs="Times New Roman"/>
+                <w:color w:val="000000"/>
+              </w:rPr>
+            </w:pPr>
+            <w:r>
+              <w:rPr>
+                <w:rFonts w:ascii="Liberation Sans" w:eastAsia="Times New Roman" w:hAnsi="Liberation Sans" w:cs="Times New Roman"/>
+                <w:color w:val="000000"/>
+              </w:rPr>
+              <w:t>&gt;</w:t>
+            </w:r>
+          </w:p>
+        </w:tc>
+        <w:tc>
+          <w:tcPr>
+            <w:tcW w:w="740" w:type="dxa"/>
+            <w:tcBorders>
+              <w:top w:val="nil"/>
+              <w:left w:val="nil"/>
+              <w:bottom w:val="single" w:sz="4" w:space="0" w:color="000000"/>
+              <w:right w:val="single" w:sz="4" w:space="0" w:color="000000"/>
+            </w:tcBorders>
+            <w:shd w:val="clear" w:color="CCCCCC" w:fill="CCCCCC"/>
+            <w:noWrap/>
+            <w:vAlign w:val="center"/>
+            <w:hideMark/>
+          </w:tcPr>
+          <w:p>
+            <w:pPr>
+              <w:spacing w:after="0" w:line="240" w:lineRule="auto"/>
+              <w:jc w:val="center"/>
+              <w:rPr>
+                <w:rFonts w:ascii="Liberation Sans" w:eastAsia="Times New Roman" w:hAnsi="Liberation Sans" w:cs="Times New Roman"/>
+                <w:color w:val="000000"/>
+              </w:rPr>
+            </w:pPr>
+            <w:r>
+              <w:rPr>
+                <w:rFonts w:ascii="Liberation Sans" w:eastAsia="Times New Roman" w:hAnsi="Liberation Sans" w:cs="Times New Roman"/>
+                <w:color w:val="000000"/>
+              </w:rPr>
+              <w:t>&gt;</w:t>
+            </w:r>
+          </w:p>
+        </w:tc>
+        <w:tc>
+          <w:tcPr>
+            <w:tcW w:w="740" w:type="dxa"/>
+            <w:tcBorders>
+              <w:top w:val="nil"/>
+              <w:left w:val="nil"/>
+              <w:bottom w:val="single" w:sz="4" w:space="0" w:color="000000"/>
+              <w:right w:val="single" w:sz="4" w:space="0" w:color="000000"/>
+            </w:tcBorders>
+            <w:shd w:val="clear" w:color="CCCCCC" w:fill="CCCCCC"/>
+            <w:noWrap/>
+            <w:vAlign w:val="center"/>
+            <w:hideMark/>
+          </w:tcPr>
+          <w:p>
+            <w:pPr>
+              <w:spacing w:after="0" w:line="240" w:lineRule="auto"/>
+              <w:jc w:val="center"/>
+              <w:rPr>
+                <w:rFonts w:ascii="Liberation Sans" w:eastAsia="Times New Roman" w:hAnsi="Liberation Sans" w:cs="Times New Roman"/>
+                <w:color w:val="000000"/>
+              </w:rPr>
+            </w:pPr>
+            <w:r>
+              <w:rPr>
+                <w:rFonts w:ascii="Liberation Sans" w:eastAsia="Times New Roman" w:hAnsi="Liberation Sans" w:cs="Times New Roman"/>
+                <w:color w:val="000000"/>
+              </w:rPr>
+              <w:t>&gt;</w:t>
+            </w:r>
+          </w:p>
+        </w:tc>
+        <w:tc>
+          <w:tcPr>
+            <w:tcW w:w="740" w:type="dxa"/>
+            <w:tcBorders>
+              <w:top w:val="nil"/>
+              <w:left w:val="nil"/>
+              <w:bottom w:val="single" w:sz="4" w:space="0" w:color="000000"/>
+              <w:right w:val="single" w:sz="4" w:space="0" w:color="000000"/>
+            </w:tcBorders>
+            <w:shd w:val="clear" w:color="CCCCCC" w:fill="CCCCCC"/>
+            <w:noWrap/>
+            <w:vAlign w:val="center"/>
+            <w:hideMark/>
+          </w:tcPr>
+          <w:p>
+            <w:pPr>
+              <w:spacing w:after="0" w:line="240" w:lineRule="auto"/>
+              <w:jc w:val="center"/>
+              <w:rPr>
+                <w:rFonts w:ascii="Liberation Sans" w:eastAsia="Times New Roman" w:hAnsi="Liberation Sans" w:cs="Times New Roman"/>
+                <w:color w:val="000000"/>
+              </w:rPr>
+            </w:pPr>
+            <w:r>
+              <w:rPr>
+                <w:rFonts w:ascii="Liberation Sans" w:eastAsia="Times New Roman" w:hAnsi="Liberation Sans" w:cs="Times New Roman"/>
+                <w:color w:val="000000"/>
+              </w:rPr>
+              <w:t>&gt;</w:t>
+            </w:r>
+          </w:p>
+        </w:tc>
+        <w:tc>
+          <w:tcPr>
+            <w:tcW w:w="740" w:type="dxa"/>
+            <w:tcBorders>
+              <w:top w:val="nil"/>
+              <w:left w:val="nil"/>
+              <w:bottom w:val="single" w:sz="4" w:space="0" w:color="000000"/>
+              <w:right w:val="single" w:sz="4" w:space="0" w:color="000000"/>
+            </w:tcBorders>
+            <w:shd w:val="clear" w:color="CCCCCC" w:fill="CCCCCC"/>
+            <w:noWrap/>
+            <w:vAlign w:val="center"/>
+            <w:hideMark/>
+          </w:tcPr>
+          <w:p>
+            <w:pPr>
+              <w:spacing w:after="0" w:line="240" w:lineRule="auto"/>
+              <w:jc w:val="center"/>
+              <w:rPr>
+                <w:rFonts w:ascii="Liberation Sans" w:eastAsia="Times New Roman" w:hAnsi="Liberation Sans" w:cs="Times New Roman"/>
+                <w:color w:val="000000"/>
+              </w:rPr>
+            </w:pPr>
+            <w:r>
+              <w:rPr>
+                <w:rFonts w:ascii="Liberation Sans" w:eastAsia="Times New Roman" w:hAnsi="Liberation Sans" w:cs="Times New Roman"/>
+                <w:color w:val="000000"/>
+              </w:rPr>
+              <w:t>&gt;</w:t>
+            </w:r>
+          </w:p>
+        </w:tc>
+        <w:tc>
+          <w:tcPr>
+            <w:tcW w:w="740" w:type="dxa"/>
+            <w:tcBorders>
+              <w:top w:val="nil"/>
+              <w:left w:val="nil"/>
+              <w:bottom w:val="single" w:sz="4" w:space="0" w:color="000000"/>
+              <w:right w:val="single" w:sz="4" w:space="0" w:color="000000"/>
+            </w:tcBorders>
+            <w:shd w:val="clear" w:color="CCCCCC" w:fill="CCCCCC"/>
+            <w:noWrap/>
+            <w:vAlign w:val="center"/>
+            <w:hideMark/>
+          </w:tcPr>
+          <w:p>
+            <w:pPr>
+              <w:spacing w:after="0" w:line="240" w:lineRule="auto"/>
+              <w:jc w:val="center"/>
+              <w:rPr>
+                <w:rFonts w:ascii="Liberation Sans" w:eastAsia="Times New Roman" w:hAnsi="Liberation Sans" w:cs="Times New Roman"/>
+                <w:color w:val="000000"/>
+              </w:rPr>
+            </w:pPr>
+            <w:r>
+              <w:rPr>
+                <w:rFonts w:ascii="Liberation Sans" w:eastAsia="Times New Roman" w:hAnsi="Liberation Sans" w:cs="Times New Roman"/>
+                <w:color w:val="000000"/>
+              </w:rPr>
+              <w:t>&gt;</w:t>
+            </w:r>
+          </w:p>
+        </w:tc>
+        <w:tc>
+          <w:tcPr>
+            <w:tcW w:w="740" w:type="dxa"/>
+            <w:tcBorders>
+              <w:top w:val="nil"/>
+              <w:left w:val="nil"/>
+              <w:bottom w:val="single" w:sz="4" w:space="0" w:color="000000"/>
+              <w:right w:val="single" w:sz="4" w:space="0" w:color="000000"/>
+            </w:tcBorders>
+            <w:shd w:val="clear" w:color="auto" w:fill="auto"/>
+            <w:noWrap/>
+            <w:vAlign w:val="center"/>
+            <w:hideMark/>
+          </w:tcPr>
+          <w:p>
+            <w:pPr>
+              <w:spacing w:after="0" w:line="240" w:lineRule="auto"/>
+              <w:jc w:val="center"/>
+              <w:rPr>
+                <w:rFonts w:ascii="Liberation Sans" w:eastAsia="Times New Roman" w:hAnsi="Liberation Sans" w:cs="Times New Roman"/>
+                <w:color w:val="000000"/>
+              </w:rPr>
+            </w:pPr>
+            <w:r>
+              <w:rPr>
+                <w:rFonts w:ascii="Liberation Sans" w:eastAsia="Times New Roman" w:hAnsi="Liberation Sans" w:cs="Times New Roman"/>
+                <w:color w:val="000000"/>
+              </w:rPr>
+              <w:t>&lt;</w:t>
+            </w:r>
+          </w:p>
+        </w:tc>
+        <w:tc>
+          <w:tcPr>
+            <w:tcW w:w="740" w:type="dxa"/>
+            <w:tcBorders>
+              <w:top w:val="nil"/>
+              <w:left w:val="nil"/>
+              <w:bottom w:val="single" w:sz="4" w:space="0" w:color="000000"/>
+              <w:right w:val="single" w:sz="4" w:space="0" w:color="000000"/>
+            </w:tcBorders>
+            <w:shd w:val="clear" w:color="CCCCCC" w:fill="CCCCCC"/>
+            <w:noWrap/>
+            <w:vAlign w:val="center"/>
+            <w:hideMark/>
+          </w:tcPr>
+          <w:p>
+            <w:pPr>
+              <w:spacing w:after="0" w:line="240" w:lineRule="auto"/>
+              <w:jc w:val="center"/>
+              <w:rPr>
+                <w:rFonts w:ascii="Liberation Sans" w:eastAsia="Times New Roman" w:hAnsi="Liberation Sans" w:cs="Times New Roman"/>
+                <w:color w:val="000000"/>
+              </w:rPr>
+            </w:pPr>
+            <w:r>
+              <w:rPr>
+                <w:rFonts w:ascii="Liberation Sans" w:eastAsia="Times New Roman" w:hAnsi="Liberation Sans" w:cs="Times New Roman"/>
+                <w:color w:val="000000"/>
+              </w:rPr>
+              <w:t>&gt;</w:t>
+            </w:r>
+          </w:p>
+        </w:tc>
+        <w:tc>
+          <w:tcPr>
+            <w:tcW w:w="740" w:type="dxa"/>
+            <w:tcBorders>
+              <w:top w:val="nil"/>
+              <w:left w:val="nil"/>
+              <w:bottom w:val="single" w:sz="4" w:space="0" w:color="000000"/>
+              <w:right w:val="single" w:sz="4" w:space="0" w:color="000000"/>
+            </w:tcBorders>
+            <w:shd w:val="clear" w:color="auto" w:fill="auto"/>
+            <w:noWrap/>
+            <w:vAlign w:val="center"/>
+            <w:hideMark/>
+          </w:tcPr>
+          <w:p>
+            <w:pPr>
+              <w:spacing w:after="0" w:line="240" w:lineRule="auto"/>
+              <w:jc w:val="center"/>
+              <w:rPr>
+                <w:rFonts w:ascii="Liberation Sans" w:eastAsia="Times New Roman" w:hAnsi="Liberation Sans" w:cs="Times New Roman"/>
+                <w:color w:val="000000"/>
+              </w:rPr>
+            </w:pPr>
+            <w:r>
+              <w:rPr>
+                <w:rFonts w:ascii="Liberation Sans" w:eastAsia="Times New Roman" w:hAnsi="Liberation Sans" w:cs="Times New Roman"/>
+                <w:color w:val="000000"/>
+              </w:rPr>
+              <w:t>&lt;</w:t>
+            </w:r>
+          </w:p>
+        </w:tc>
+        <w:tc>
+          <w:tcPr>
+            <w:tcW w:w="740" w:type="dxa"/>
+            <w:tcBorders>
+              <w:top w:val="nil"/>
+              <w:left w:val="nil"/>
+              <w:bottom w:val="single" w:sz="4" w:space="0" w:color="000000"/>
+              <w:right w:val="single" w:sz="4" w:space="0" w:color="000000"/>
+            </w:tcBorders>
+            <w:shd w:val="clear" w:color="CCCCCC" w:fill="CCCCCC"/>
+            <w:noWrap/>
+            <w:vAlign w:val="center"/>
+            <w:hideMark/>
+          </w:tcPr>
+          <w:p>
+            <w:pPr>
+              <w:spacing w:after="0" w:line="240" w:lineRule="auto"/>
+              <w:jc w:val="center"/>
+              <w:rPr>
+                <w:rFonts w:ascii="Liberation Sans" w:eastAsia="Times New Roman" w:hAnsi="Liberation Sans" w:cs="Times New Roman"/>
+                <w:color w:val="000000"/>
+              </w:rPr>
+            </w:pPr>
+            <w:r>
+              <w:rPr>
+                <w:rFonts w:ascii="Liberation Sans" w:eastAsia="Times New Roman" w:hAnsi="Liberation Sans" w:cs="Times New Roman"/>
+                <w:color w:val="000000"/>
+              </w:rPr>
+              <w:t>&gt;</w:t>
+            </w:r>
+          </w:p>
+        </w:tc>
+      </w:tr>
+      <w:tr>
+        <w:trPr>
+          <w:trHeight w:val="402"/>
+        </w:trPr>
+        <w:tc>
+          <w:tcPr>
+            <w:tcW w:w="740" w:type="dxa"/>
+            <w:tcBorders>
+              <w:top w:val="nil"/>
+              <w:left w:val="single" w:sz="4" w:space="0" w:color="000000"/>
+              <w:bottom w:val="single" w:sz="4" w:space="0" w:color="000000"/>
+              <w:right w:val="single" w:sz="4" w:space="0" w:color="000000"/>
+            </w:tcBorders>
+            <w:shd w:val="clear" w:color="FFFF00" w:fill="FFFF00"/>
+            <w:noWrap/>
+            <w:vAlign w:val="center"/>
+            <w:hideMark/>
+          </w:tcPr>
+          <w:p>
+            <w:pPr>
+              <w:spacing w:after="0" w:line="240" w:lineRule="auto"/>
+              <w:jc w:val="center"/>
+              <w:rPr>
+                <w:rFonts w:ascii="Liberation Sans" w:eastAsia="Times New Roman" w:hAnsi="Liberation Sans" w:cs="Times New Roman"/>
+                <w:color w:val="000000"/>
+              </w:rPr>
+            </w:pPr>
+            <w:r>
+              <w:rPr>
+                <w:rFonts w:ascii="Liberation Sans" w:eastAsia="Times New Roman" w:hAnsi="Liberation Sans" w:cs="Times New Roman"/>
+                <w:color w:val="000000"/>
+              </w:rPr>
+              <w:t>/</w:t>
+            </w:r>
+          </w:p>
+        </w:tc>
+        <w:tc>
+          <w:tcPr>
+            <w:tcW w:w="740" w:type="dxa"/>
+            <w:tcBorders>
+              <w:top w:val="nil"/>
+              <w:left w:val="nil"/>
+              <w:bottom w:val="single" w:sz="4" w:space="0" w:color="000000"/>
+              <w:right w:val="single" w:sz="4" w:space="0" w:color="000000"/>
+            </w:tcBorders>
+            <w:shd w:val="clear" w:color="CCCCCC" w:fill="CCCCCC"/>
+            <w:noWrap/>
+            <w:vAlign w:val="center"/>
+            <w:hideMark/>
+          </w:tcPr>
+          <w:p>
+            <w:pPr>
+              <w:spacing w:after="0" w:line="240" w:lineRule="auto"/>
+              <w:jc w:val="center"/>
+              <w:rPr>
+                <w:rFonts w:ascii="Liberation Sans" w:eastAsia="Times New Roman" w:hAnsi="Liberation Sans" w:cs="Times New Roman"/>
+                <w:color w:val="000000"/>
+              </w:rPr>
+            </w:pPr>
+            <w:r>
+              <w:rPr>
+                <w:rFonts w:ascii="Liberation Sans" w:eastAsia="Times New Roman" w:hAnsi="Liberation Sans" w:cs="Times New Roman"/>
+                <w:color w:val="000000"/>
+              </w:rPr>
+              <w:t>&gt;</w:t>
+            </w:r>
+          </w:p>
+        </w:tc>
+        <w:tc>
+          <w:tcPr>
+            <w:tcW w:w="740" w:type="dxa"/>
+            <w:tcBorders>
+              <w:top w:val="nil"/>
+              <w:left w:val="nil"/>
+              <w:bottom w:val="single" w:sz="4" w:space="0" w:color="000000"/>
+              <w:right w:val="single" w:sz="4" w:space="0" w:color="000000"/>
+            </w:tcBorders>
+            <w:shd w:val="clear" w:color="CCCCCC" w:fill="CCCCCC"/>
+            <w:noWrap/>
+            <w:vAlign w:val="center"/>
+            <w:hideMark/>
+          </w:tcPr>
+          <w:p>
+            <w:pPr>
+              <w:spacing w:after="0" w:line="240" w:lineRule="auto"/>
+              <w:jc w:val="center"/>
+              <w:rPr>
+                <w:rFonts w:ascii="Liberation Sans" w:eastAsia="Times New Roman" w:hAnsi="Liberation Sans" w:cs="Times New Roman"/>
+                <w:color w:val="000000"/>
+              </w:rPr>
+            </w:pPr>
+            <w:r>
+              <w:rPr>
+                <w:rFonts w:ascii="Liberation Sans" w:eastAsia="Times New Roman" w:hAnsi="Liberation Sans" w:cs="Times New Roman"/>
+                <w:color w:val="000000"/>
+              </w:rPr>
+              <w:t>&gt;</w:t>
+            </w:r>
+          </w:p>
+        </w:tc>
+        <w:tc>
+          <w:tcPr>
+            <w:tcW w:w="740" w:type="dxa"/>
+            <w:tcBorders>
+              <w:top w:val="nil"/>
+              <w:left w:val="nil"/>
+              <w:bottom w:val="single" w:sz="4" w:space="0" w:color="000000"/>
+              <w:right w:val="single" w:sz="4" w:space="0" w:color="000000"/>
+            </w:tcBorders>
+            <w:shd w:val="clear" w:color="CCCCCC" w:fill="CCCCCC"/>
+            <w:noWrap/>
+            <w:vAlign w:val="center"/>
+            <w:hideMark/>
+          </w:tcPr>
+          <w:p>
+            <w:pPr>
+              <w:spacing w:after="0" w:line="240" w:lineRule="auto"/>
+              <w:jc w:val="center"/>
+              <w:rPr>
+                <w:rFonts w:ascii="Liberation Sans" w:eastAsia="Times New Roman" w:hAnsi="Liberation Sans" w:cs="Times New Roman"/>
+                <w:color w:val="000000"/>
+              </w:rPr>
+            </w:pPr>
+            <w:r>
+              <w:rPr>
+                <w:rFonts w:ascii="Liberation Sans" w:eastAsia="Times New Roman" w:hAnsi="Liberation Sans" w:cs="Times New Roman"/>
+                <w:color w:val="000000"/>
+              </w:rPr>
+              <w:t>&gt;</w:t>
+            </w:r>
+          </w:p>
+        </w:tc>
+        <w:tc>
+          <w:tcPr>
+            <w:tcW w:w="740" w:type="dxa"/>
+            <w:tcBorders>
+              <w:top w:val="nil"/>
+              <w:left w:val="nil"/>
+              <w:bottom w:val="single" w:sz="4" w:space="0" w:color="000000"/>
+              <w:right w:val="single" w:sz="4" w:space="0" w:color="000000"/>
+            </w:tcBorders>
+            <w:shd w:val="clear" w:color="CCCCCC" w:fill="CCCCCC"/>
+            <w:noWrap/>
+            <w:vAlign w:val="center"/>
+            <w:hideMark/>
+          </w:tcPr>
+          <w:p>
+            <w:pPr>
+              <w:spacing w:after="0" w:line="240" w:lineRule="auto"/>
+              <w:jc w:val="center"/>
+              <w:rPr>
+                <w:rFonts w:ascii="Liberation Sans" w:eastAsia="Times New Roman" w:hAnsi="Liberation Sans" w:cs="Times New Roman"/>
+                <w:color w:val="000000"/>
+              </w:rPr>
+            </w:pPr>
+            <w:r>
+              <w:rPr>
+                <w:rFonts w:ascii="Liberation Sans" w:eastAsia="Times New Roman" w:hAnsi="Liberation Sans" w:cs="Times New Roman"/>
+                <w:color w:val="000000"/>
+              </w:rPr>
+              <w:t>&gt;</w:t>
+            </w:r>
+          </w:p>
+        </w:tc>
+        <w:tc>
+          <w:tcPr>
+            <w:tcW w:w="740" w:type="dxa"/>
+            <w:tcBorders>
+              <w:top w:val="nil"/>
+              <w:left w:val="nil"/>
+              <w:bottom w:val="single" w:sz="4" w:space="0" w:color="000000"/>
+              <w:right w:val="single" w:sz="4" w:space="0" w:color="000000"/>
+            </w:tcBorders>
+            <w:shd w:val="clear" w:color="CCCCCC" w:fill="CCCCCC"/>
+            <w:noWrap/>
+            <w:vAlign w:val="center"/>
+            <w:hideMark/>
+          </w:tcPr>
+          <w:p>
+            <w:pPr>
+              <w:spacing w:after="0" w:line="240" w:lineRule="auto"/>
+              <w:jc w:val="center"/>
+              <w:rPr>
+                <w:rFonts w:ascii="Liberation Sans" w:eastAsia="Times New Roman" w:hAnsi="Liberation Sans" w:cs="Times New Roman"/>
+                <w:color w:val="000000"/>
+              </w:rPr>
+            </w:pPr>
+            <w:r>
+              <w:rPr>
+                <w:rFonts w:ascii="Liberation Sans" w:eastAsia="Times New Roman" w:hAnsi="Liberation Sans" w:cs="Times New Roman"/>
+                <w:color w:val="000000"/>
+              </w:rPr>
+              <w:t>&gt;</w:t>
+            </w:r>
+          </w:p>
+        </w:tc>
+        <w:tc>
+          <w:tcPr>
+            <w:tcW w:w="740" w:type="dxa"/>
+            <w:tcBorders>
+              <w:top w:val="nil"/>
+              <w:left w:val="nil"/>
+              <w:bottom w:val="single" w:sz="4" w:space="0" w:color="000000"/>
+              <w:right w:val="single" w:sz="4" w:space="0" w:color="000000"/>
+            </w:tcBorders>
+            <w:shd w:val="clear" w:color="CCCCCC" w:fill="CCCCCC"/>
+            <w:noWrap/>
+            <w:vAlign w:val="center"/>
+            <w:hideMark/>
+          </w:tcPr>
+          <w:p>
+            <w:pPr>
+              <w:spacing w:after="0" w:line="240" w:lineRule="auto"/>
+              <w:jc w:val="center"/>
+              <w:rPr>
+                <w:rFonts w:ascii="Liberation Sans" w:eastAsia="Times New Roman" w:hAnsi="Liberation Sans" w:cs="Times New Roman"/>
+                <w:color w:val="000000"/>
+              </w:rPr>
+            </w:pPr>
+            <w:r>
+              <w:rPr>
+                <w:rFonts w:ascii="Liberation Sans" w:eastAsia="Times New Roman" w:hAnsi="Liberation Sans" w:cs="Times New Roman"/>
+                <w:color w:val="000000"/>
+              </w:rPr>
+              <w:t>&gt;</w:t>
+            </w:r>
+          </w:p>
+        </w:tc>
+        <w:tc>
+          <w:tcPr>
+            <w:tcW w:w="740" w:type="dxa"/>
+            <w:tcBorders>
+              <w:top w:val="nil"/>
+              <w:left w:val="nil"/>
+              <w:bottom w:val="single" w:sz="4" w:space="0" w:color="000000"/>
+              <w:right w:val="single" w:sz="4" w:space="0" w:color="000000"/>
+            </w:tcBorders>
+            <w:shd w:val="clear" w:color="CCCCCC" w:fill="CCCCCC"/>
+            <w:noWrap/>
+            <w:vAlign w:val="center"/>
+            <w:hideMark/>
+          </w:tcPr>
+          <w:p>
+            <w:pPr>
+              <w:spacing w:after="0" w:line="240" w:lineRule="auto"/>
+              <w:jc w:val="center"/>
+              <w:rPr>
+                <w:rFonts w:ascii="Liberation Sans" w:eastAsia="Times New Roman" w:hAnsi="Liberation Sans" w:cs="Times New Roman"/>
+                <w:color w:val="000000"/>
+              </w:rPr>
+            </w:pPr>
+            <w:r>
+              <w:rPr>
+                <w:rFonts w:ascii="Liberation Sans" w:eastAsia="Times New Roman" w:hAnsi="Liberation Sans" w:cs="Times New Roman"/>
+                <w:color w:val="000000"/>
+              </w:rPr>
+              <w:t>&gt;</w:t>
+            </w:r>
+          </w:p>
+        </w:tc>
+        <w:tc>
+          <w:tcPr>
+            <w:tcW w:w="740" w:type="dxa"/>
+            <w:tcBorders>
+              <w:top w:val="nil"/>
+              <w:left w:val="nil"/>
+              <w:bottom w:val="single" w:sz="4" w:space="0" w:color="000000"/>
+              <w:right w:val="single" w:sz="4" w:space="0" w:color="000000"/>
+            </w:tcBorders>
+            <w:shd w:val="clear" w:color="CCCCCC" w:fill="CCCCCC"/>
+            <w:noWrap/>
+            <w:vAlign w:val="center"/>
+            <w:hideMark/>
+          </w:tcPr>
+          <w:p>
+            <w:pPr>
+              <w:spacing w:after="0" w:line="240" w:lineRule="auto"/>
+              <w:jc w:val="center"/>
+              <w:rPr>
+                <w:rFonts w:ascii="Liberation Sans" w:eastAsia="Times New Roman" w:hAnsi="Liberation Sans" w:cs="Times New Roman"/>
+                <w:color w:val="000000"/>
+              </w:rPr>
+            </w:pPr>
+            <w:r>
+              <w:rPr>
+                <w:rFonts w:ascii="Liberation Sans" w:eastAsia="Times New Roman" w:hAnsi="Liberation Sans" w:cs="Times New Roman"/>
+                <w:color w:val="000000"/>
+              </w:rPr>
+              <w:t>&gt;</w:t>
+            </w:r>
+          </w:p>
+        </w:tc>
+        <w:tc>
+          <w:tcPr>
+            <w:tcW w:w="740" w:type="dxa"/>
+            <w:tcBorders>
+              <w:top w:val="nil"/>
+              <w:left w:val="nil"/>
+              <w:bottom w:val="single" w:sz="4" w:space="0" w:color="000000"/>
+              <w:right w:val="single" w:sz="4" w:space="0" w:color="000000"/>
+            </w:tcBorders>
+            <w:shd w:val="clear" w:color="CCCCCC" w:fill="CCCCCC"/>
+            <w:noWrap/>
+            <w:vAlign w:val="center"/>
+            <w:hideMark/>
+          </w:tcPr>
+          <w:p>
+            <w:pPr>
+              <w:spacing w:after="0" w:line="240" w:lineRule="auto"/>
+              <w:jc w:val="center"/>
+              <w:rPr>
+                <w:rFonts w:ascii="Liberation Sans" w:eastAsia="Times New Roman" w:hAnsi="Liberation Sans" w:cs="Times New Roman"/>
+                <w:color w:val="000000"/>
+              </w:rPr>
+            </w:pPr>
+            <w:r>
+              <w:rPr>
+                <w:rFonts w:ascii="Liberation Sans" w:eastAsia="Times New Roman" w:hAnsi="Liberation Sans" w:cs="Times New Roman"/>
+                <w:color w:val="000000"/>
+              </w:rPr>
+              <w:t>&gt;</w:t>
+            </w:r>
+          </w:p>
+        </w:tc>
+        <w:tc>
+          <w:tcPr>
+            <w:tcW w:w="740" w:type="dxa"/>
+            <w:tcBorders>
+              <w:top w:val="nil"/>
+              <w:left w:val="nil"/>
+              <w:bottom w:val="single" w:sz="4" w:space="0" w:color="000000"/>
+              <w:right w:val="single" w:sz="4" w:space="0" w:color="000000"/>
+            </w:tcBorders>
+            <w:shd w:val="clear" w:color="CCCCCC" w:fill="CCCCCC"/>
+            <w:noWrap/>
+            <w:vAlign w:val="center"/>
+            <w:hideMark/>
+          </w:tcPr>
+          <w:p>
+            <w:pPr>
+              <w:spacing w:after="0" w:line="240" w:lineRule="auto"/>
+              <w:jc w:val="center"/>
+              <w:rPr>
+                <w:rFonts w:ascii="Liberation Sans" w:eastAsia="Times New Roman" w:hAnsi="Liberation Sans" w:cs="Times New Roman"/>
+                <w:color w:val="000000"/>
+              </w:rPr>
+            </w:pPr>
+            <w:r>
+              <w:rPr>
+                <w:rFonts w:ascii="Liberation Sans" w:eastAsia="Times New Roman" w:hAnsi="Liberation Sans" w:cs="Times New Roman"/>
+                <w:color w:val="000000"/>
+              </w:rPr>
+              <w:t>&gt;</w:t>
+            </w:r>
+          </w:p>
+        </w:tc>
+        <w:tc>
+          <w:tcPr>
+            <w:tcW w:w="740" w:type="dxa"/>
+            <w:tcBorders>
+              <w:top w:val="nil"/>
+              <w:left w:val="nil"/>
+              <w:bottom w:val="single" w:sz="4" w:space="0" w:color="000000"/>
+              <w:right w:val="single" w:sz="4" w:space="0" w:color="000000"/>
+            </w:tcBorders>
+            <w:shd w:val="clear" w:color="auto" w:fill="auto"/>
+            <w:noWrap/>
+            <w:vAlign w:val="center"/>
+            <w:hideMark/>
+          </w:tcPr>
+          <w:p>
+            <w:pPr>
+              <w:spacing w:after="0" w:line="240" w:lineRule="auto"/>
+              <w:jc w:val="center"/>
+              <w:rPr>
+                <w:rFonts w:ascii="Liberation Sans" w:eastAsia="Times New Roman" w:hAnsi="Liberation Sans" w:cs="Times New Roman"/>
+                <w:color w:val="000000"/>
+              </w:rPr>
+            </w:pPr>
+            <w:r>
+              <w:rPr>
+                <w:rFonts w:ascii="Liberation Sans" w:eastAsia="Times New Roman" w:hAnsi="Liberation Sans" w:cs="Times New Roman"/>
+                <w:color w:val="000000"/>
+              </w:rPr>
+              <w:t>&lt;</w:t>
+            </w:r>
+          </w:p>
+        </w:tc>
+        <w:tc>
+          <w:tcPr>
+            <w:tcW w:w="740" w:type="dxa"/>
+            <w:tcBorders>
+              <w:top w:val="nil"/>
+              <w:left w:val="nil"/>
+              <w:bottom w:val="single" w:sz="4" w:space="0" w:color="000000"/>
+              <w:right w:val="single" w:sz="4" w:space="0" w:color="000000"/>
+            </w:tcBorders>
+            <w:shd w:val="clear" w:color="CCCCCC" w:fill="CCCCCC"/>
+            <w:noWrap/>
+            <w:vAlign w:val="center"/>
+            <w:hideMark/>
+          </w:tcPr>
+          <w:p>
+            <w:pPr>
+              <w:spacing w:after="0" w:line="240" w:lineRule="auto"/>
+              <w:jc w:val="center"/>
+              <w:rPr>
+                <w:rFonts w:ascii="Liberation Sans" w:eastAsia="Times New Roman" w:hAnsi="Liberation Sans" w:cs="Times New Roman"/>
+                <w:color w:val="000000"/>
+              </w:rPr>
+            </w:pPr>
+            <w:r>
+              <w:rPr>
+                <w:rFonts w:ascii="Liberation Sans" w:eastAsia="Times New Roman" w:hAnsi="Liberation Sans" w:cs="Times New Roman"/>
+                <w:color w:val="000000"/>
+              </w:rPr>
+              <w:t>&gt;</w:t>
+            </w:r>
+          </w:p>
+        </w:tc>
+        <w:tc>
+          <w:tcPr>
+            <w:tcW w:w="740" w:type="dxa"/>
+            <w:tcBorders>
+              <w:top w:val="nil"/>
+              <w:left w:val="nil"/>
+              <w:bottom w:val="single" w:sz="4" w:space="0" w:color="000000"/>
+              <w:right w:val="single" w:sz="4" w:space="0" w:color="000000"/>
+            </w:tcBorders>
+            <w:shd w:val="clear" w:color="auto" w:fill="auto"/>
+            <w:noWrap/>
+            <w:vAlign w:val="center"/>
+            <w:hideMark/>
+          </w:tcPr>
+          <w:p>
+            <w:pPr>
+              <w:spacing w:after="0" w:line="240" w:lineRule="auto"/>
+              <w:jc w:val="center"/>
+              <w:rPr>
+                <w:rFonts w:ascii="Liberation Sans" w:eastAsia="Times New Roman" w:hAnsi="Liberation Sans" w:cs="Times New Roman"/>
+                <w:color w:val="000000"/>
+              </w:rPr>
+            </w:pPr>
+            <w:r>
+              <w:rPr>
+                <w:rFonts w:ascii="Liberation Sans" w:eastAsia="Times New Roman" w:hAnsi="Liberation Sans" w:cs="Times New Roman"/>
+                <w:color w:val="000000"/>
+              </w:rPr>
+              <w:t>&lt;</w:t>
+            </w:r>
+          </w:p>
+        </w:tc>
+        <w:tc>
+          <w:tcPr>
+            <w:tcW w:w="740" w:type="dxa"/>
+            <w:tcBorders>
+              <w:top w:val="nil"/>
+              <w:left w:val="nil"/>
+              <w:bottom w:val="single" w:sz="4" w:space="0" w:color="000000"/>
+              <w:right w:val="single" w:sz="4" w:space="0" w:color="000000"/>
+            </w:tcBorders>
+            <w:shd w:val="clear" w:color="CCCCCC" w:fill="CCCCCC"/>
+            <w:noWrap/>
+            <w:vAlign w:val="center"/>
+            <w:hideMark/>
+          </w:tcPr>
+          <w:p>
+            <w:pPr>
+              <w:spacing w:after="0" w:line="240" w:lineRule="auto"/>
+              <w:jc w:val="center"/>
+              <w:rPr>
+                <w:rFonts w:ascii="Liberation Sans" w:eastAsia="Times New Roman" w:hAnsi="Liberation Sans" w:cs="Times New Roman"/>
+                <w:color w:val="000000"/>
+              </w:rPr>
+            </w:pPr>
+            <w:r>
+              <w:rPr>
+                <w:rFonts w:ascii="Liberation Sans" w:eastAsia="Times New Roman" w:hAnsi="Liberation Sans" w:cs="Times New Roman"/>
+                <w:color w:val="000000"/>
+              </w:rPr>
+              <w:t>&gt;</w:t>
+            </w:r>
+          </w:p>
+        </w:tc>
+      </w:tr>
+      <w:tr>
+        <w:trPr>
+          <w:trHeight w:val="402"/>
+        </w:trPr>
+        <w:tc>
+          <w:tcPr>
+            <w:tcW w:w="740" w:type="dxa"/>
+            <w:tcBorders>
+              <w:top w:val="nil"/>
+              <w:left w:val="single" w:sz="4" w:space="0" w:color="000000"/>
+              <w:bottom w:val="single" w:sz="4" w:space="0" w:color="000000"/>
+              <w:right w:val="single" w:sz="4" w:space="0" w:color="000000"/>
+            </w:tcBorders>
+            <w:shd w:val="clear" w:color="FFFF00" w:fill="FFFF00"/>
+            <w:noWrap/>
+            <w:vAlign w:val="center"/>
+            <w:hideMark/>
+          </w:tcPr>
+          <w:p>
+            <w:pPr>
+              <w:spacing w:after="0" w:line="240" w:lineRule="auto"/>
+              <w:jc w:val="center"/>
+              <w:rPr>
+                <w:rFonts w:ascii="Liberation Sans" w:eastAsia="Times New Roman" w:hAnsi="Liberation Sans" w:cs="Times New Roman"/>
+                <w:color w:val="000000"/>
+              </w:rPr>
+            </w:pPr>
+            <w:r>
+              <w:rPr>
+                <w:rFonts w:ascii="Liberation Sans" w:eastAsia="Times New Roman" w:hAnsi="Liberation Sans" w:cs="Times New Roman"/>
+                <w:color w:val="000000"/>
+              </w:rPr>
+              <w:t>&lt;</w:t>
+            </w:r>
+          </w:p>
+        </w:tc>
+        <w:tc>
+          <w:tcPr>
+            <w:tcW w:w="740" w:type="dxa"/>
+            <w:tcBorders>
+              <w:top w:val="nil"/>
+              <w:left w:val="nil"/>
+              <w:bottom w:val="single" w:sz="4" w:space="0" w:color="000000"/>
+              <w:right w:val="single" w:sz="4" w:space="0" w:color="000000"/>
+            </w:tcBorders>
+            <w:shd w:val="clear" w:color="auto" w:fill="auto"/>
+            <w:noWrap/>
+            <w:vAlign w:val="center"/>
+            <w:hideMark/>
+          </w:tcPr>
+          <w:p>
+            <w:pPr>
+              <w:spacing w:after="0" w:line="240" w:lineRule="auto"/>
+              <w:jc w:val="center"/>
+              <w:rPr>
+                <w:rFonts w:ascii="Liberation Sans" w:eastAsia="Times New Roman" w:hAnsi="Liberation Sans" w:cs="Times New Roman"/>
+                <w:color w:val="000000"/>
+              </w:rPr>
+            </w:pPr>
+            <w:r>
+              <w:rPr>
+                <w:rFonts w:ascii="Liberation Sans" w:eastAsia="Times New Roman" w:hAnsi="Liberation Sans" w:cs="Times New Roman"/>
+                <w:color w:val="000000"/>
+              </w:rPr>
+              <w:t>&lt;</w:t>
+            </w:r>
+          </w:p>
+        </w:tc>
+        <w:tc>
+          <w:tcPr>
+            <w:tcW w:w="740" w:type="dxa"/>
+            <w:tcBorders>
+              <w:top w:val="nil"/>
+              <w:left w:val="nil"/>
+              <w:bottom w:val="single" w:sz="4" w:space="0" w:color="000000"/>
+              <w:right w:val="single" w:sz="4" w:space="0" w:color="000000"/>
+            </w:tcBorders>
+            <w:shd w:val="clear" w:color="auto" w:fill="auto"/>
+            <w:noWrap/>
+            <w:vAlign w:val="center"/>
+            <w:hideMark/>
+          </w:tcPr>
+          <w:p>
+            <w:pPr>
+              <w:spacing w:after="0" w:line="240" w:lineRule="auto"/>
+              <w:jc w:val="center"/>
+              <w:rPr>
+                <w:rFonts w:ascii="Liberation Sans" w:eastAsia="Times New Roman" w:hAnsi="Liberation Sans" w:cs="Times New Roman"/>
+                <w:color w:val="000000"/>
+              </w:rPr>
+            </w:pPr>
+            <w:r>
+              <w:rPr>
+                <w:rFonts w:ascii="Liberation Sans" w:eastAsia="Times New Roman" w:hAnsi="Liberation Sans" w:cs="Times New Roman"/>
+                <w:color w:val="000000"/>
+              </w:rPr>
+              <w:t>&lt;</w:t>
+            </w:r>
+          </w:p>
+        </w:tc>
+        <w:tc>
+          <w:tcPr>
+            <w:tcW w:w="740" w:type="dxa"/>
+            <w:tcBorders>
+              <w:top w:val="nil"/>
+              <w:left w:val="nil"/>
+              <w:bottom w:val="single" w:sz="4" w:space="0" w:color="000000"/>
+              <w:right w:val="single" w:sz="4" w:space="0" w:color="000000"/>
+            </w:tcBorders>
+            <w:shd w:val="clear" w:color="auto" w:fill="auto"/>
+            <w:noWrap/>
+            <w:vAlign w:val="center"/>
+            <w:hideMark/>
+          </w:tcPr>
+          <w:p>
+            <w:pPr>
+              <w:spacing w:after="0" w:line="240" w:lineRule="auto"/>
+              <w:jc w:val="center"/>
+              <w:rPr>
+                <w:rFonts w:ascii="Liberation Sans" w:eastAsia="Times New Roman" w:hAnsi="Liberation Sans" w:cs="Times New Roman"/>
+                <w:color w:val="000000"/>
+              </w:rPr>
+            </w:pPr>
+            <w:r>
+              <w:rPr>
+                <w:rFonts w:ascii="Liberation Sans" w:eastAsia="Times New Roman" w:hAnsi="Liberation Sans" w:cs="Times New Roman"/>
+                <w:color w:val="000000"/>
+              </w:rPr>
+              <w:t>&lt;</w:t>
+            </w:r>
+          </w:p>
+        </w:tc>
+        <w:tc>
+          <w:tcPr>
+            <w:tcW w:w="740" w:type="dxa"/>
+            <w:tcBorders>
+              <w:top w:val="nil"/>
+              <w:left w:val="nil"/>
+              <w:bottom w:val="single" w:sz="4" w:space="0" w:color="000000"/>
+              <w:right w:val="single" w:sz="4" w:space="0" w:color="000000"/>
+            </w:tcBorders>
+            <w:shd w:val="clear" w:color="auto" w:fill="auto"/>
+            <w:noWrap/>
+            <w:vAlign w:val="center"/>
+            <w:hideMark/>
+          </w:tcPr>
+          <w:p>
+            <w:pPr>
+              <w:spacing w:after="0" w:line="240" w:lineRule="auto"/>
+              <w:jc w:val="center"/>
+              <w:rPr>
+                <w:rFonts w:ascii="Liberation Sans" w:eastAsia="Times New Roman" w:hAnsi="Liberation Sans" w:cs="Times New Roman"/>
+                <w:color w:val="000000"/>
+              </w:rPr>
+            </w:pPr>
+            <w:r>
+              <w:rPr>
+                <w:rFonts w:ascii="Liberation Sans" w:eastAsia="Times New Roman" w:hAnsi="Liberation Sans" w:cs="Times New Roman"/>
+                <w:color w:val="000000"/>
+              </w:rPr>
+              <w:t>&lt;</w:t>
+            </w:r>
+          </w:p>
+        </w:tc>
+        <w:tc>
+          <w:tcPr>
+            <w:tcW w:w="740" w:type="dxa"/>
+            <w:tcBorders>
+              <w:top w:val="nil"/>
+              <w:left w:val="nil"/>
+              <w:bottom w:val="single" w:sz="4" w:space="0" w:color="000000"/>
+              <w:right w:val="single" w:sz="4" w:space="0" w:color="000000"/>
+            </w:tcBorders>
+            <w:shd w:val="clear" w:color="2BD22B" w:fill="2BD22B"/>
+            <w:noWrap/>
+            <w:vAlign w:val="center"/>
+            <w:hideMark/>
+          </w:tcPr>
+          <w:p>
+            <w:pPr>
+              <w:spacing w:after="0" w:line="240" w:lineRule="auto"/>
+              <w:jc w:val="center"/>
+              <w:rPr>
+                <w:rFonts w:ascii="Liberation Sans" w:eastAsia="Times New Roman" w:hAnsi="Liberation Sans" w:cs="Times New Roman"/>
+                <w:color w:val="000000"/>
+              </w:rPr>
+            </w:pPr>
+            <w:r>
+              <w:rPr>
+                <w:rFonts w:ascii="Liberation Sans" w:eastAsia="Times New Roman" w:hAnsi="Liberation Sans" w:cs="Times New Roman"/>
+                <w:color w:val="000000"/>
+              </w:rPr>
+              <w:t>'=’</w:t>
+            </w:r>
+          </w:p>
+        </w:tc>
+        <w:tc>
+          <w:tcPr>
+            <w:tcW w:w="740" w:type="dxa"/>
+            <w:tcBorders>
+              <w:top w:val="nil"/>
+              <w:left w:val="nil"/>
+              <w:bottom w:val="single" w:sz="4" w:space="0" w:color="000000"/>
+              <w:right w:val="single" w:sz="4" w:space="0" w:color="000000"/>
+            </w:tcBorders>
+            <w:shd w:val="clear" w:color="2BD22B" w:fill="2BD22B"/>
+            <w:noWrap/>
+            <w:vAlign w:val="center"/>
+            <w:hideMark/>
+          </w:tcPr>
+          <w:p>
+            <w:pPr>
+              <w:spacing w:after="0" w:line="240" w:lineRule="auto"/>
+              <w:jc w:val="center"/>
+              <w:rPr>
+                <w:rFonts w:ascii="Liberation Sans" w:eastAsia="Times New Roman" w:hAnsi="Liberation Sans" w:cs="Times New Roman"/>
+                <w:color w:val="000000"/>
+              </w:rPr>
+            </w:pPr>
+            <w:r>
+              <w:rPr>
+                <w:rFonts w:ascii="Liberation Sans" w:eastAsia="Times New Roman" w:hAnsi="Liberation Sans" w:cs="Times New Roman"/>
+                <w:color w:val="000000"/>
+              </w:rPr>
+              <w:t>'=’</w:t>
+            </w:r>
+          </w:p>
+        </w:tc>
+        <w:tc>
+          <w:tcPr>
+            <w:tcW w:w="740" w:type="dxa"/>
+            <w:tcBorders>
+              <w:top w:val="nil"/>
+              <w:left w:val="nil"/>
+              <w:bottom w:val="single" w:sz="4" w:space="0" w:color="000000"/>
+              <w:right w:val="single" w:sz="4" w:space="0" w:color="000000"/>
+            </w:tcBorders>
+            <w:shd w:val="clear" w:color="2BD22B" w:fill="2BD22B"/>
+            <w:noWrap/>
+            <w:vAlign w:val="center"/>
+            <w:hideMark/>
+          </w:tcPr>
+          <w:p>
+            <w:pPr>
+              <w:spacing w:after="0" w:line="240" w:lineRule="auto"/>
+              <w:jc w:val="center"/>
+              <w:rPr>
+                <w:rFonts w:ascii="Liberation Sans" w:eastAsia="Times New Roman" w:hAnsi="Liberation Sans" w:cs="Times New Roman"/>
+                <w:color w:val="000000"/>
+              </w:rPr>
+            </w:pPr>
+            <w:r>
+              <w:rPr>
+                <w:rFonts w:ascii="Liberation Sans" w:eastAsia="Times New Roman" w:hAnsi="Liberation Sans" w:cs="Times New Roman"/>
+                <w:color w:val="000000"/>
+              </w:rPr>
+              <w:t>'=’</w:t>
+            </w:r>
+          </w:p>
+        </w:tc>
+        <w:tc>
+          <w:tcPr>
+            <w:tcW w:w="740" w:type="dxa"/>
+            <w:tcBorders>
+              <w:top w:val="nil"/>
+              <w:left w:val="nil"/>
+              <w:bottom w:val="single" w:sz="4" w:space="0" w:color="000000"/>
+              <w:right w:val="single" w:sz="4" w:space="0" w:color="000000"/>
+            </w:tcBorders>
+            <w:shd w:val="clear" w:color="2BD22B" w:fill="2BD22B"/>
+            <w:noWrap/>
+            <w:vAlign w:val="center"/>
+            <w:hideMark/>
+          </w:tcPr>
+          <w:p>
+            <w:pPr>
+              <w:spacing w:after="0" w:line="240" w:lineRule="auto"/>
+              <w:jc w:val="center"/>
+              <w:rPr>
+                <w:rFonts w:ascii="Liberation Sans" w:eastAsia="Times New Roman" w:hAnsi="Liberation Sans" w:cs="Times New Roman"/>
+                <w:color w:val="000000"/>
+              </w:rPr>
+            </w:pPr>
+            <w:r>
+              <w:rPr>
+                <w:rFonts w:ascii="Liberation Sans" w:eastAsia="Times New Roman" w:hAnsi="Liberation Sans" w:cs="Times New Roman"/>
+                <w:color w:val="000000"/>
+              </w:rPr>
+              <w:t>'=’</w:t>
+            </w:r>
+          </w:p>
+        </w:tc>
+        <w:tc>
+          <w:tcPr>
+            <w:tcW w:w="740" w:type="dxa"/>
+            <w:tcBorders>
+              <w:top w:val="nil"/>
+              <w:left w:val="nil"/>
+              <w:bottom w:val="single" w:sz="4" w:space="0" w:color="000000"/>
+              <w:right w:val="single" w:sz="4" w:space="0" w:color="000000"/>
+            </w:tcBorders>
+            <w:shd w:val="clear" w:color="CCCCCC" w:fill="CCCCCC"/>
+            <w:noWrap/>
+            <w:vAlign w:val="center"/>
+            <w:hideMark/>
+          </w:tcPr>
+          <w:p>
+            <w:pPr>
+              <w:spacing w:after="0" w:line="240" w:lineRule="auto"/>
+              <w:jc w:val="center"/>
+              <w:rPr>
+                <w:rFonts w:ascii="Liberation Sans" w:eastAsia="Times New Roman" w:hAnsi="Liberation Sans" w:cs="Times New Roman"/>
+                <w:color w:val="000000"/>
+              </w:rPr>
+            </w:pPr>
+            <w:r>
+              <w:rPr>
+                <w:rFonts w:ascii="Liberation Sans" w:eastAsia="Times New Roman" w:hAnsi="Liberation Sans" w:cs="Times New Roman"/>
+                <w:color w:val="000000"/>
+              </w:rPr>
+              <w:t>&gt;</w:t>
+            </w:r>
+          </w:p>
+        </w:tc>
+        <w:tc>
+          <w:tcPr>
+            <w:tcW w:w="740" w:type="dxa"/>
+            <w:tcBorders>
+              <w:top w:val="nil"/>
+              <w:left w:val="nil"/>
+              <w:bottom w:val="single" w:sz="4" w:space="0" w:color="000000"/>
+              <w:right w:val="single" w:sz="4" w:space="0" w:color="000000"/>
+            </w:tcBorders>
+            <w:shd w:val="clear" w:color="CCCCCC" w:fill="CCCCCC"/>
+            <w:noWrap/>
+            <w:vAlign w:val="center"/>
+            <w:hideMark/>
+          </w:tcPr>
+          <w:p>
+            <w:pPr>
+              <w:spacing w:after="0" w:line="240" w:lineRule="auto"/>
+              <w:jc w:val="center"/>
+              <w:rPr>
+                <w:rFonts w:ascii="Liberation Sans" w:eastAsia="Times New Roman" w:hAnsi="Liberation Sans" w:cs="Times New Roman"/>
+                <w:color w:val="000000"/>
+              </w:rPr>
+            </w:pPr>
+            <w:r>
+              <w:rPr>
+                <w:rFonts w:ascii="Liberation Sans" w:eastAsia="Times New Roman" w:hAnsi="Liberation Sans" w:cs="Times New Roman"/>
+                <w:color w:val="000000"/>
+              </w:rPr>
+              <w:t>&gt;</w:t>
+            </w:r>
+          </w:p>
+        </w:tc>
+        <w:tc>
+          <w:tcPr>
+            <w:tcW w:w="740" w:type="dxa"/>
+            <w:tcBorders>
+              <w:top w:val="nil"/>
+              <w:left w:val="nil"/>
+              <w:bottom w:val="single" w:sz="4" w:space="0" w:color="000000"/>
+              <w:right w:val="single" w:sz="4" w:space="0" w:color="000000"/>
+            </w:tcBorders>
+            <w:shd w:val="clear" w:color="D22B2B" w:fill="D22B2B"/>
+            <w:noWrap/>
+            <w:vAlign w:val="center"/>
+            <w:hideMark/>
+          </w:tcPr>
+          <w:p>
+            <w:pPr>
+              <w:spacing w:after="0" w:line="240" w:lineRule="auto"/>
+              <w:jc w:val="center"/>
+              <w:rPr>
+                <w:rFonts w:ascii="Liberation Sans" w:eastAsia="Times New Roman" w:hAnsi="Liberation Sans" w:cs="Times New Roman"/>
+                <w:color w:val="000000"/>
+              </w:rPr>
+            </w:pPr>
+            <w:r>
+              <w:rPr>
+                <w:rFonts w:ascii="Liberation Sans" w:eastAsia="Times New Roman" w:hAnsi="Liberation Sans" w:cs="Times New Roman"/>
+                <w:color w:val="000000"/>
+              </w:rPr>
+              <w:t>E</w:t>
+            </w:r>
+          </w:p>
+        </w:tc>
+        <w:tc>
+          <w:tcPr>
+            <w:tcW w:w="740" w:type="dxa"/>
+            <w:tcBorders>
+              <w:top w:val="nil"/>
+              <w:left w:val="nil"/>
+              <w:bottom w:val="single" w:sz="4" w:space="0" w:color="000000"/>
+              <w:right w:val="single" w:sz="4" w:space="0" w:color="000000"/>
+            </w:tcBorders>
+            <w:shd w:val="clear" w:color="D22B2B" w:fill="D22B2B"/>
+            <w:noWrap/>
+            <w:vAlign w:val="center"/>
+            <w:hideMark/>
+          </w:tcPr>
+          <w:p>
+            <w:pPr>
+              <w:spacing w:after="0" w:line="240" w:lineRule="auto"/>
+              <w:jc w:val="center"/>
+              <w:rPr>
+                <w:rFonts w:ascii="Liberation Sans" w:eastAsia="Times New Roman" w:hAnsi="Liberation Sans" w:cs="Times New Roman"/>
+                <w:color w:val="000000"/>
+              </w:rPr>
+            </w:pPr>
+            <w:r>
+              <w:rPr>
+                <w:rFonts w:ascii="Liberation Sans" w:eastAsia="Times New Roman" w:hAnsi="Liberation Sans" w:cs="Times New Roman"/>
+                <w:color w:val="000000"/>
+              </w:rPr>
+              <w:t>E</w:t>
+            </w:r>
+          </w:p>
+        </w:tc>
+        <w:tc>
+          <w:tcPr>
+            <w:tcW w:w="740" w:type="dxa"/>
+            <w:tcBorders>
+              <w:top w:val="nil"/>
+              <w:left w:val="nil"/>
+              <w:bottom w:val="single" w:sz="4" w:space="0" w:color="000000"/>
+              <w:right w:val="single" w:sz="4" w:space="0" w:color="000000"/>
+            </w:tcBorders>
+            <w:shd w:val="clear" w:color="auto" w:fill="auto"/>
+            <w:noWrap/>
+            <w:vAlign w:val="center"/>
+            <w:hideMark/>
+          </w:tcPr>
+          <w:p>
+            <w:pPr>
+              <w:spacing w:after="0" w:line="240" w:lineRule="auto"/>
+              <w:jc w:val="center"/>
+              <w:rPr>
+                <w:rFonts w:ascii="Liberation Sans" w:eastAsia="Times New Roman" w:hAnsi="Liberation Sans" w:cs="Times New Roman"/>
+                <w:color w:val="000000"/>
+              </w:rPr>
+            </w:pPr>
+            <w:r>
+              <w:rPr>
+                <w:rFonts w:ascii="Liberation Sans" w:eastAsia="Times New Roman" w:hAnsi="Liberation Sans" w:cs="Times New Roman"/>
+                <w:color w:val="000000"/>
+              </w:rPr>
+              <w:t>&lt;</w:t>
+            </w:r>
+          </w:p>
+        </w:tc>
+        <w:tc>
+          <w:tcPr>
+            <w:tcW w:w="740" w:type="dxa"/>
+            <w:tcBorders>
+              <w:top w:val="nil"/>
+              <w:left w:val="nil"/>
+              <w:bottom w:val="single" w:sz="4" w:space="0" w:color="000000"/>
+              <w:right w:val="single" w:sz="4" w:space="0" w:color="000000"/>
+            </w:tcBorders>
+            <w:shd w:val="clear" w:color="D22B2B" w:fill="D22B2B"/>
+            <w:noWrap/>
+            <w:vAlign w:val="center"/>
+            <w:hideMark/>
+          </w:tcPr>
+          <w:p>
+            <w:pPr>
+              <w:spacing w:after="0" w:line="240" w:lineRule="auto"/>
+              <w:jc w:val="center"/>
+              <w:rPr>
+                <w:rFonts w:ascii="Liberation Sans" w:eastAsia="Times New Roman" w:hAnsi="Liberation Sans" w:cs="Times New Roman"/>
+                <w:color w:val="000000"/>
+              </w:rPr>
+            </w:pPr>
+            <w:r>
+              <w:rPr>
+                <w:rFonts w:ascii="Liberation Sans" w:eastAsia="Times New Roman" w:hAnsi="Liberation Sans" w:cs="Times New Roman"/>
+                <w:color w:val="000000"/>
+              </w:rPr>
+              <w:t>E</w:t>
+            </w:r>
+          </w:p>
+        </w:tc>
+      </w:tr>
+      <w:tr>
+        <w:trPr>
+          <w:trHeight w:val="402"/>
+        </w:trPr>
+        <w:tc>
+          <w:tcPr>
+            <w:tcW w:w="740" w:type="dxa"/>
+            <w:tcBorders>
+              <w:top w:val="nil"/>
+              <w:left w:val="single" w:sz="4" w:space="0" w:color="000000"/>
+              <w:bottom w:val="single" w:sz="4" w:space="0" w:color="000000"/>
+              <w:right w:val="single" w:sz="4" w:space="0" w:color="000000"/>
+            </w:tcBorders>
+            <w:shd w:val="clear" w:color="FFFF00" w:fill="FFFF00"/>
+            <w:noWrap/>
+            <w:vAlign w:val="center"/>
+            <w:hideMark/>
+          </w:tcPr>
+          <w:p>
+            <w:pPr>
+              <w:spacing w:after="0" w:line="240" w:lineRule="auto"/>
+              <w:jc w:val="center"/>
+              <w:rPr>
+                <w:rFonts w:ascii="Liberation Sans" w:eastAsia="Times New Roman" w:hAnsi="Liberation Sans" w:cs="Times New Roman"/>
+                <w:color w:val="000000"/>
+              </w:rPr>
+            </w:pPr>
+            <w:r>
+              <w:rPr>
+                <w:rFonts w:ascii="Liberation Sans" w:eastAsia="Times New Roman" w:hAnsi="Liberation Sans" w:cs="Times New Roman"/>
+                <w:color w:val="000000"/>
+              </w:rPr>
+              <w:t>&lt;=</w:t>
+            </w:r>
+          </w:p>
+        </w:tc>
+        <w:tc>
+          <w:tcPr>
+            <w:tcW w:w="740" w:type="dxa"/>
+            <w:tcBorders>
+              <w:top w:val="nil"/>
+              <w:left w:val="nil"/>
+              <w:bottom w:val="single" w:sz="4" w:space="0" w:color="000000"/>
+              <w:right w:val="single" w:sz="4" w:space="0" w:color="000000"/>
+            </w:tcBorders>
+            <w:shd w:val="clear" w:color="auto" w:fill="auto"/>
+            <w:noWrap/>
+            <w:vAlign w:val="center"/>
+            <w:hideMark/>
+          </w:tcPr>
+          <w:p>
+            <w:pPr>
+              <w:spacing w:after="0" w:line="240" w:lineRule="auto"/>
+              <w:jc w:val="center"/>
+              <w:rPr>
+                <w:rFonts w:ascii="Liberation Sans" w:eastAsia="Times New Roman" w:hAnsi="Liberation Sans" w:cs="Times New Roman"/>
+                <w:color w:val="000000"/>
+              </w:rPr>
+            </w:pPr>
+            <w:r>
+              <w:rPr>
+                <w:rFonts w:ascii="Liberation Sans" w:eastAsia="Times New Roman" w:hAnsi="Liberation Sans" w:cs="Times New Roman"/>
+                <w:color w:val="000000"/>
+              </w:rPr>
+              <w:t>&lt;</w:t>
+            </w:r>
+          </w:p>
+        </w:tc>
+        <w:tc>
+          <w:tcPr>
+            <w:tcW w:w="740" w:type="dxa"/>
+            <w:tcBorders>
+              <w:top w:val="nil"/>
+              <w:left w:val="nil"/>
+              <w:bottom w:val="single" w:sz="4" w:space="0" w:color="000000"/>
+              <w:right w:val="single" w:sz="4" w:space="0" w:color="000000"/>
+            </w:tcBorders>
+            <w:shd w:val="clear" w:color="auto" w:fill="auto"/>
+            <w:noWrap/>
+            <w:vAlign w:val="center"/>
+            <w:hideMark/>
+          </w:tcPr>
+          <w:p>
+            <w:pPr>
+              <w:spacing w:after="0" w:line="240" w:lineRule="auto"/>
+              <w:jc w:val="center"/>
+              <w:rPr>
+                <w:rFonts w:ascii="Liberation Sans" w:eastAsia="Times New Roman" w:hAnsi="Liberation Sans" w:cs="Times New Roman"/>
+                <w:color w:val="000000"/>
+              </w:rPr>
+            </w:pPr>
+            <w:r>
+              <w:rPr>
+                <w:rFonts w:ascii="Liberation Sans" w:eastAsia="Times New Roman" w:hAnsi="Liberation Sans" w:cs="Times New Roman"/>
+                <w:color w:val="000000"/>
+              </w:rPr>
+              <w:t>&lt;</w:t>
+            </w:r>
+          </w:p>
+        </w:tc>
+        <w:tc>
+          <w:tcPr>
+            <w:tcW w:w="740" w:type="dxa"/>
+            <w:tcBorders>
+              <w:top w:val="nil"/>
+              <w:left w:val="nil"/>
+              <w:bottom w:val="single" w:sz="4" w:space="0" w:color="000000"/>
+              <w:right w:val="single" w:sz="4" w:space="0" w:color="000000"/>
+            </w:tcBorders>
+            <w:shd w:val="clear" w:color="auto" w:fill="auto"/>
+            <w:noWrap/>
+            <w:vAlign w:val="center"/>
+            <w:hideMark/>
+          </w:tcPr>
+          <w:p>
+            <w:pPr>
+              <w:spacing w:after="0" w:line="240" w:lineRule="auto"/>
+              <w:jc w:val="center"/>
+              <w:rPr>
+                <w:rFonts w:ascii="Liberation Sans" w:eastAsia="Times New Roman" w:hAnsi="Liberation Sans" w:cs="Times New Roman"/>
+                <w:color w:val="000000"/>
+              </w:rPr>
+            </w:pPr>
+            <w:r>
+              <w:rPr>
+                <w:rFonts w:ascii="Liberation Sans" w:eastAsia="Times New Roman" w:hAnsi="Liberation Sans" w:cs="Times New Roman"/>
+                <w:color w:val="000000"/>
+              </w:rPr>
+              <w:t>&lt;</w:t>
+            </w:r>
+          </w:p>
+        </w:tc>
+        <w:tc>
+          <w:tcPr>
+            <w:tcW w:w="740" w:type="dxa"/>
+            <w:tcBorders>
+              <w:top w:val="nil"/>
+              <w:left w:val="nil"/>
+              <w:bottom w:val="single" w:sz="4" w:space="0" w:color="000000"/>
+              <w:right w:val="single" w:sz="4" w:space="0" w:color="000000"/>
+            </w:tcBorders>
+            <w:shd w:val="clear" w:color="auto" w:fill="auto"/>
+            <w:noWrap/>
+            <w:vAlign w:val="center"/>
+            <w:hideMark/>
+          </w:tcPr>
+          <w:p>
+            <w:pPr>
+              <w:spacing w:after="0" w:line="240" w:lineRule="auto"/>
+              <w:jc w:val="center"/>
+              <w:rPr>
+                <w:rFonts w:ascii="Liberation Sans" w:eastAsia="Times New Roman" w:hAnsi="Liberation Sans" w:cs="Times New Roman"/>
+                <w:color w:val="000000"/>
+              </w:rPr>
+            </w:pPr>
+            <w:r>
+              <w:rPr>
+                <w:rFonts w:ascii="Liberation Sans" w:eastAsia="Times New Roman" w:hAnsi="Liberation Sans" w:cs="Times New Roman"/>
+                <w:color w:val="000000"/>
+              </w:rPr>
+              <w:t>&lt;</w:t>
+            </w:r>
+          </w:p>
+        </w:tc>
+        <w:tc>
+          <w:tcPr>
+            <w:tcW w:w="740" w:type="dxa"/>
+            <w:tcBorders>
+              <w:top w:val="nil"/>
+              <w:left w:val="nil"/>
+              <w:bottom w:val="single" w:sz="4" w:space="0" w:color="000000"/>
+              <w:right w:val="single" w:sz="4" w:space="0" w:color="000000"/>
+            </w:tcBorders>
+            <w:shd w:val="clear" w:color="2BD22B" w:fill="2BD22B"/>
+            <w:noWrap/>
+            <w:vAlign w:val="center"/>
+            <w:hideMark/>
+          </w:tcPr>
+          <w:p>
+            <w:pPr>
+              <w:spacing w:after="0" w:line="240" w:lineRule="auto"/>
+              <w:jc w:val="center"/>
+              <w:rPr>
+                <w:rFonts w:ascii="Liberation Sans" w:eastAsia="Times New Roman" w:hAnsi="Liberation Sans" w:cs="Times New Roman"/>
+                <w:color w:val="000000"/>
+              </w:rPr>
+            </w:pPr>
+            <w:r>
+              <w:rPr>
+                <w:rFonts w:ascii="Liberation Sans" w:eastAsia="Times New Roman" w:hAnsi="Liberation Sans" w:cs="Times New Roman"/>
+                <w:color w:val="000000"/>
+              </w:rPr>
+              <w:t>'=’</w:t>
+            </w:r>
+          </w:p>
+        </w:tc>
+        <w:tc>
+          <w:tcPr>
+            <w:tcW w:w="740" w:type="dxa"/>
+            <w:tcBorders>
+              <w:top w:val="nil"/>
+              <w:left w:val="nil"/>
+              <w:bottom w:val="single" w:sz="4" w:space="0" w:color="000000"/>
+              <w:right w:val="single" w:sz="4" w:space="0" w:color="000000"/>
+            </w:tcBorders>
+            <w:shd w:val="clear" w:color="2BD22B" w:fill="2BD22B"/>
+            <w:noWrap/>
+            <w:vAlign w:val="center"/>
+            <w:hideMark/>
+          </w:tcPr>
+          <w:p>
+            <w:pPr>
+              <w:spacing w:after="0" w:line="240" w:lineRule="auto"/>
+              <w:jc w:val="center"/>
+              <w:rPr>
+                <w:rFonts w:ascii="Liberation Sans" w:eastAsia="Times New Roman" w:hAnsi="Liberation Sans" w:cs="Times New Roman"/>
+                <w:color w:val="000000"/>
+              </w:rPr>
+            </w:pPr>
+            <w:r>
+              <w:rPr>
+                <w:rFonts w:ascii="Liberation Sans" w:eastAsia="Times New Roman" w:hAnsi="Liberation Sans" w:cs="Times New Roman"/>
+                <w:color w:val="000000"/>
+              </w:rPr>
+              <w:t>'=’</w:t>
+            </w:r>
+          </w:p>
+        </w:tc>
+        <w:tc>
+          <w:tcPr>
+            <w:tcW w:w="740" w:type="dxa"/>
+            <w:tcBorders>
+              <w:top w:val="nil"/>
+              <w:left w:val="nil"/>
+              <w:bottom w:val="single" w:sz="4" w:space="0" w:color="000000"/>
+              <w:right w:val="single" w:sz="4" w:space="0" w:color="000000"/>
+            </w:tcBorders>
+            <w:shd w:val="clear" w:color="2BD22B" w:fill="2BD22B"/>
+            <w:noWrap/>
+            <w:vAlign w:val="center"/>
+            <w:hideMark/>
+          </w:tcPr>
+          <w:p>
+            <w:pPr>
+              <w:spacing w:after="0" w:line="240" w:lineRule="auto"/>
+              <w:jc w:val="center"/>
+              <w:rPr>
+                <w:rFonts w:ascii="Liberation Sans" w:eastAsia="Times New Roman" w:hAnsi="Liberation Sans" w:cs="Times New Roman"/>
+                <w:color w:val="000000"/>
+              </w:rPr>
+            </w:pPr>
+            <w:r>
+              <w:rPr>
+                <w:rFonts w:ascii="Liberation Sans" w:eastAsia="Times New Roman" w:hAnsi="Liberation Sans" w:cs="Times New Roman"/>
+                <w:color w:val="000000"/>
+              </w:rPr>
+              <w:t>'=’</w:t>
+            </w:r>
+          </w:p>
+        </w:tc>
+        <w:tc>
+          <w:tcPr>
+            <w:tcW w:w="740" w:type="dxa"/>
+            <w:tcBorders>
+              <w:top w:val="nil"/>
+              <w:left w:val="nil"/>
+              <w:bottom w:val="single" w:sz="4" w:space="0" w:color="000000"/>
+              <w:right w:val="single" w:sz="4" w:space="0" w:color="000000"/>
+            </w:tcBorders>
+            <w:shd w:val="clear" w:color="2BD22B" w:fill="2BD22B"/>
+            <w:noWrap/>
+            <w:vAlign w:val="center"/>
+            <w:hideMark/>
+          </w:tcPr>
+          <w:p>
+            <w:pPr>
+              <w:spacing w:after="0" w:line="240" w:lineRule="auto"/>
+              <w:jc w:val="center"/>
+              <w:rPr>
+                <w:rFonts w:ascii="Liberation Sans" w:eastAsia="Times New Roman" w:hAnsi="Liberation Sans" w:cs="Times New Roman"/>
+                <w:color w:val="000000"/>
+              </w:rPr>
+            </w:pPr>
+            <w:r>
+              <w:rPr>
+                <w:rFonts w:ascii="Liberation Sans" w:eastAsia="Times New Roman" w:hAnsi="Liberation Sans" w:cs="Times New Roman"/>
+                <w:color w:val="000000"/>
+              </w:rPr>
+              <w:t>'=’</w:t>
+            </w:r>
+          </w:p>
+        </w:tc>
+        <w:tc>
+          <w:tcPr>
+            <w:tcW w:w="740" w:type="dxa"/>
+            <w:tcBorders>
+              <w:top w:val="nil"/>
+              <w:left w:val="nil"/>
+              <w:bottom w:val="single" w:sz="4" w:space="0" w:color="000000"/>
+              <w:right w:val="single" w:sz="4" w:space="0" w:color="000000"/>
+            </w:tcBorders>
+            <w:shd w:val="clear" w:color="CCCCCC" w:fill="CCCCCC"/>
+            <w:noWrap/>
+            <w:vAlign w:val="center"/>
+            <w:hideMark/>
+          </w:tcPr>
+          <w:p>
+            <w:pPr>
+              <w:spacing w:after="0" w:line="240" w:lineRule="auto"/>
+              <w:jc w:val="center"/>
+              <w:rPr>
+                <w:rFonts w:ascii="Liberation Sans" w:eastAsia="Times New Roman" w:hAnsi="Liberation Sans" w:cs="Times New Roman"/>
+                <w:color w:val="000000"/>
+              </w:rPr>
+            </w:pPr>
+            <w:r>
+              <w:rPr>
+                <w:rFonts w:ascii="Liberation Sans" w:eastAsia="Times New Roman" w:hAnsi="Liberation Sans" w:cs="Times New Roman"/>
+                <w:color w:val="000000"/>
+              </w:rPr>
+              <w:t>&gt;</w:t>
+            </w:r>
+          </w:p>
+        </w:tc>
+        <w:tc>
+          <w:tcPr>
+            <w:tcW w:w="740" w:type="dxa"/>
+            <w:tcBorders>
+              <w:top w:val="nil"/>
+              <w:left w:val="nil"/>
+              <w:bottom w:val="single" w:sz="4" w:space="0" w:color="000000"/>
+              <w:right w:val="single" w:sz="4" w:space="0" w:color="000000"/>
+            </w:tcBorders>
+            <w:shd w:val="clear" w:color="CCCCCC" w:fill="CCCCCC"/>
+            <w:noWrap/>
+            <w:vAlign w:val="center"/>
+            <w:hideMark/>
+          </w:tcPr>
+          <w:p>
+            <w:pPr>
+              <w:spacing w:after="0" w:line="240" w:lineRule="auto"/>
+              <w:jc w:val="center"/>
+              <w:rPr>
+                <w:rFonts w:ascii="Liberation Sans" w:eastAsia="Times New Roman" w:hAnsi="Liberation Sans" w:cs="Times New Roman"/>
+                <w:color w:val="000000"/>
+              </w:rPr>
+            </w:pPr>
+            <w:r>
+              <w:rPr>
+                <w:rFonts w:ascii="Liberation Sans" w:eastAsia="Times New Roman" w:hAnsi="Liberation Sans" w:cs="Times New Roman"/>
+                <w:color w:val="000000"/>
+              </w:rPr>
+              <w:t>&gt;</w:t>
+            </w:r>
+          </w:p>
+        </w:tc>
+        <w:tc>
+          <w:tcPr>
+            <w:tcW w:w="740" w:type="dxa"/>
+            <w:tcBorders>
+              <w:top w:val="nil"/>
+              <w:left w:val="nil"/>
+              <w:bottom w:val="single" w:sz="4" w:space="0" w:color="000000"/>
+              <w:right w:val="single" w:sz="4" w:space="0" w:color="000000"/>
+            </w:tcBorders>
+            <w:shd w:val="clear" w:color="D22B2B" w:fill="D22B2B"/>
+            <w:noWrap/>
+            <w:vAlign w:val="center"/>
+            <w:hideMark/>
+          </w:tcPr>
+          <w:p>
+            <w:pPr>
+              <w:spacing w:after="0" w:line="240" w:lineRule="auto"/>
+              <w:jc w:val="center"/>
+              <w:rPr>
+                <w:rFonts w:ascii="Liberation Sans" w:eastAsia="Times New Roman" w:hAnsi="Liberation Sans" w:cs="Times New Roman"/>
+                <w:color w:val="000000"/>
+              </w:rPr>
+            </w:pPr>
+            <w:r>
+              <w:rPr>
+                <w:rFonts w:ascii="Liberation Sans" w:eastAsia="Times New Roman" w:hAnsi="Liberation Sans" w:cs="Times New Roman"/>
+                <w:color w:val="000000"/>
+              </w:rPr>
+              <w:t>E</w:t>
+            </w:r>
+          </w:p>
+        </w:tc>
+        <w:tc>
+          <w:tcPr>
+            <w:tcW w:w="740" w:type="dxa"/>
+            <w:tcBorders>
+              <w:top w:val="nil"/>
+              <w:left w:val="nil"/>
+              <w:bottom w:val="single" w:sz="4" w:space="0" w:color="000000"/>
+              <w:right w:val="single" w:sz="4" w:space="0" w:color="000000"/>
+            </w:tcBorders>
+            <w:shd w:val="clear" w:color="D22B2B" w:fill="D22B2B"/>
+            <w:noWrap/>
+            <w:vAlign w:val="center"/>
+            <w:hideMark/>
+          </w:tcPr>
+          <w:p>
+            <w:pPr>
+              <w:spacing w:after="0" w:line="240" w:lineRule="auto"/>
+              <w:jc w:val="center"/>
+              <w:rPr>
+                <w:rFonts w:ascii="Liberation Sans" w:eastAsia="Times New Roman" w:hAnsi="Liberation Sans" w:cs="Times New Roman"/>
+                <w:color w:val="000000"/>
+              </w:rPr>
+            </w:pPr>
+            <w:r>
+              <w:rPr>
+                <w:rFonts w:ascii="Liberation Sans" w:eastAsia="Times New Roman" w:hAnsi="Liberation Sans" w:cs="Times New Roman"/>
+                <w:color w:val="000000"/>
+              </w:rPr>
+              <w:t>E</w:t>
+            </w:r>
+          </w:p>
+        </w:tc>
+        <w:tc>
+          <w:tcPr>
+            <w:tcW w:w="740" w:type="dxa"/>
+            <w:tcBorders>
+              <w:top w:val="nil"/>
+              <w:left w:val="nil"/>
+              <w:bottom w:val="single" w:sz="4" w:space="0" w:color="000000"/>
+              <w:right w:val="single" w:sz="4" w:space="0" w:color="000000"/>
+            </w:tcBorders>
+            <w:shd w:val="clear" w:color="auto" w:fill="auto"/>
+            <w:noWrap/>
+            <w:vAlign w:val="center"/>
+            <w:hideMark/>
+          </w:tcPr>
+          <w:p>
+            <w:pPr>
+              <w:spacing w:after="0" w:line="240" w:lineRule="auto"/>
+              <w:jc w:val="center"/>
+              <w:rPr>
+                <w:rFonts w:ascii="Liberation Sans" w:eastAsia="Times New Roman" w:hAnsi="Liberation Sans" w:cs="Times New Roman"/>
+                <w:color w:val="000000"/>
+              </w:rPr>
+            </w:pPr>
+            <w:r>
+              <w:rPr>
+                <w:rFonts w:ascii="Liberation Sans" w:eastAsia="Times New Roman" w:hAnsi="Liberation Sans" w:cs="Times New Roman"/>
+                <w:color w:val="000000"/>
+              </w:rPr>
+              <w:t>&lt;</w:t>
+            </w:r>
+          </w:p>
+        </w:tc>
+        <w:tc>
+          <w:tcPr>
+            <w:tcW w:w="740" w:type="dxa"/>
+            <w:tcBorders>
+              <w:top w:val="nil"/>
+              <w:left w:val="nil"/>
+              <w:bottom w:val="single" w:sz="4" w:space="0" w:color="000000"/>
+              <w:right w:val="single" w:sz="4" w:space="0" w:color="000000"/>
+            </w:tcBorders>
+            <w:shd w:val="clear" w:color="D22B2B" w:fill="D22B2B"/>
+            <w:noWrap/>
+            <w:vAlign w:val="center"/>
+            <w:hideMark/>
+          </w:tcPr>
+          <w:p>
+            <w:pPr>
+              <w:spacing w:after="0" w:line="240" w:lineRule="auto"/>
+              <w:jc w:val="center"/>
+              <w:rPr>
+                <w:rFonts w:ascii="Liberation Sans" w:eastAsia="Times New Roman" w:hAnsi="Liberation Sans" w:cs="Times New Roman"/>
+                <w:color w:val="000000"/>
+              </w:rPr>
+            </w:pPr>
+            <w:r>
+              <w:rPr>
+                <w:rFonts w:ascii="Liberation Sans" w:eastAsia="Times New Roman" w:hAnsi="Liberation Sans" w:cs="Times New Roman"/>
+                <w:color w:val="000000"/>
+              </w:rPr>
+              <w:t>E</w:t>
+            </w:r>
+          </w:p>
+        </w:tc>
+      </w:tr>
+      <w:tr>
+        <w:trPr>
+          <w:trHeight w:val="402"/>
+        </w:trPr>
+        <w:tc>
+          <w:tcPr>
+            <w:tcW w:w="740" w:type="dxa"/>
+            <w:tcBorders>
+              <w:top w:val="nil"/>
+              <w:left w:val="single" w:sz="4" w:space="0" w:color="000000"/>
+              <w:bottom w:val="single" w:sz="4" w:space="0" w:color="000000"/>
+              <w:right w:val="single" w:sz="4" w:space="0" w:color="000000"/>
+            </w:tcBorders>
+            <w:shd w:val="clear" w:color="FFFF00" w:fill="FFFF00"/>
+            <w:noWrap/>
+            <w:vAlign w:val="center"/>
+            <w:hideMark/>
+          </w:tcPr>
+          <w:p>
+            <w:pPr>
+              <w:spacing w:after="0" w:line="240" w:lineRule="auto"/>
+              <w:jc w:val="center"/>
+              <w:rPr>
+                <w:rFonts w:ascii="Liberation Sans" w:eastAsia="Times New Roman" w:hAnsi="Liberation Sans" w:cs="Times New Roman"/>
+                <w:color w:val="000000"/>
+              </w:rPr>
+            </w:pPr>
+            <w:r>
+              <w:rPr>
+                <w:rFonts w:ascii="Liberation Sans" w:eastAsia="Times New Roman" w:hAnsi="Liberation Sans" w:cs="Times New Roman"/>
+                <w:color w:val="000000"/>
+              </w:rPr>
+              <w:t>&gt;=</w:t>
+            </w:r>
+          </w:p>
+        </w:tc>
+        <w:tc>
+          <w:tcPr>
+            <w:tcW w:w="740" w:type="dxa"/>
+            <w:tcBorders>
+              <w:top w:val="nil"/>
+              <w:left w:val="nil"/>
+              <w:bottom w:val="single" w:sz="4" w:space="0" w:color="000000"/>
+              <w:right w:val="single" w:sz="4" w:space="0" w:color="000000"/>
+            </w:tcBorders>
+            <w:shd w:val="clear" w:color="auto" w:fill="auto"/>
+            <w:noWrap/>
+            <w:vAlign w:val="center"/>
+            <w:hideMark/>
+          </w:tcPr>
+          <w:p>
+            <w:pPr>
+              <w:spacing w:after="0" w:line="240" w:lineRule="auto"/>
+              <w:jc w:val="center"/>
+              <w:rPr>
+                <w:rFonts w:ascii="Liberation Sans" w:eastAsia="Times New Roman" w:hAnsi="Liberation Sans" w:cs="Times New Roman"/>
+                <w:color w:val="000000"/>
+              </w:rPr>
+            </w:pPr>
+            <w:r>
+              <w:rPr>
+                <w:rFonts w:ascii="Liberation Sans" w:eastAsia="Times New Roman" w:hAnsi="Liberation Sans" w:cs="Times New Roman"/>
+                <w:color w:val="000000"/>
+              </w:rPr>
+              <w:t>&lt;</w:t>
+            </w:r>
+          </w:p>
+        </w:tc>
+        <w:tc>
+          <w:tcPr>
+            <w:tcW w:w="740" w:type="dxa"/>
+            <w:tcBorders>
+              <w:top w:val="nil"/>
+              <w:left w:val="nil"/>
+              <w:bottom w:val="single" w:sz="4" w:space="0" w:color="000000"/>
+              <w:right w:val="single" w:sz="4" w:space="0" w:color="000000"/>
+            </w:tcBorders>
+            <w:shd w:val="clear" w:color="auto" w:fill="auto"/>
+            <w:noWrap/>
+            <w:vAlign w:val="center"/>
+            <w:hideMark/>
+          </w:tcPr>
+          <w:p>
+            <w:pPr>
+              <w:spacing w:after="0" w:line="240" w:lineRule="auto"/>
+              <w:jc w:val="center"/>
+              <w:rPr>
+                <w:rFonts w:ascii="Liberation Sans" w:eastAsia="Times New Roman" w:hAnsi="Liberation Sans" w:cs="Times New Roman"/>
+                <w:color w:val="000000"/>
+              </w:rPr>
+            </w:pPr>
+            <w:r>
+              <w:rPr>
+                <w:rFonts w:ascii="Liberation Sans" w:eastAsia="Times New Roman" w:hAnsi="Liberation Sans" w:cs="Times New Roman"/>
+                <w:color w:val="000000"/>
+              </w:rPr>
+              <w:t>&lt;</w:t>
+            </w:r>
+          </w:p>
+        </w:tc>
+        <w:tc>
+          <w:tcPr>
+            <w:tcW w:w="740" w:type="dxa"/>
+            <w:tcBorders>
+              <w:top w:val="nil"/>
+              <w:left w:val="nil"/>
+              <w:bottom w:val="single" w:sz="4" w:space="0" w:color="000000"/>
+              <w:right w:val="single" w:sz="4" w:space="0" w:color="000000"/>
+            </w:tcBorders>
+            <w:shd w:val="clear" w:color="auto" w:fill="auto"/>
+            <w:noWrap/>
+            <w:vAlign w:val="center"/>
+            <w:hideMark/>
+          </w:tcPr>
+          <w:p>
+            <w:pPr>
+              <w:spacing w:after="0" w:line="240" w:lineRule="auto"/>
+              <w:jc w:val="center"/>
+              <w:rPr>
+                <w:rFonts w:ascii="Liberation Sans" w:eastAsia="Times New Roman" w:hAnsi="Liberation Sans" w:cs="Times New Roman"/>
+                <w:color w:val="000000"/>
+              </w:rPr>
+            </w:pPr>
+            <w:r>
+              <w:rPr>
+                <w:rFonts w:ascii="Liberation Sans" w:eastAsia="Times New Roman" w:hAnsi="Liberation Sans" w:cs="Times New Roman"/>
+                <w:color w:val="000000"/>
+              </w:rPr>
+              <w:t>&lt;</w:t>
+            </w:r>
+          </w:p>
+        </w:tc>
+        <w:tc>
+          <w:tcPr>
+            <w:tcW w:w="740" w:type="dxa"/>
+            <w:tcBorders>
+              <w:top w:val="nil"/>
+              <w:left w:val="nil"/>
+              <w:bottom w:val="single" w:sz="4" w:space="0" w:color="000000"/>
+              <w:right w:val="single" w:sz="4" w:space="0" w:color="000000"/>
+            </w:tcBorders>
+            <w:shd w:val="clear" w:color="auto" w:fill="auto"/>
+            <w:noWrap/>
+            <w:vAlign w:val="center"/>
+            <w:hideMark/>
+          </w:tcPr>
+          <w:p>
+            <w:pPr>
+              <w:spacing w:after="0" w:line="240" w:lineRule="auto"/>
+              <w:jc w:val="center"/>
+              <w:rPr>
+                <w:rFonts w:ascii="Liberation Sans" w:eastAsia="Times New Roman" w:hAnsi="Liberation Sans" w:cs="Times New Roman"/>
+                <w:color w:val="000000"/>
+              </w:rPr>
+            </w:pPr>
+            <w:r>
+              <w:rPr>
+                <w:rFonts w:ascii="Liberation Sans" w:eastAsia="Times New Roman" w:hAnsi="Liberation Sans" w:cs="Times New Roman"/>
+                <w:color w:val="000000"/>
+              </w:rPr>
+              <w:t>&lt;</w:t>
+            </w:r>
+          </w:p>
+        </w:tc>
+        <w:tc>
+          <w:tcPr>
+            <w:tcW w:w="740" w:type="dxa"/>
+            <w:tcBorders>
+              <w:top w:val="nil"/>
+              <w:left w:val="nil"/>
+              <w:bottom w:val="single" w:sz="4" w:space="0" w:color="000000"/>
+              <w:right w:val="single" w:sz="4" w:space="0" w:color="000000"/>
+            </w:tcBorders>
+            <w:shd w:val="clear" w:color="2BD22B" w:fill="2BD22B"/>
+            <w:noWrap/>
+            <w:vAlign w:val="center"/>
+            <w:hideMark/>
+          </w:tcPr>
+          <w:p>
+            <w:pPr>
+              <w:spacing w:after="0" w:line="240" w:lineRule="auto"/>
+              <w:jc w:val="center"/>
+              <w:rPr>
+                <w:rFonts w:ascii="Liberation Sans" w:eastAsia="Times New Roman" w:hAnsi="Liberation Sans" w:cs="Times New Roman"/>
+                <w:color w:val="000000"/>
+              </w:rPr>
+            </w:pPr>
+            <w:r>
+              <w:rPr>
+                <w:rFonts w:ascii="Liberation Sans" w:eastAsia="Times New Roman" w:hAnsi="Liberation Sans" w:cs="Times New Roman"/>
+                <w:color w:val="000000"/>
+              </w:rPr>
+              <w:t>'=’</w:t>
+            </w:r>
+          </w:p>
+        </w:tc>
+        <w:tc>
+          <w:tcPr>
+            <w:tcW w:w="740" w:type="dxa"/>
+            <w:tcBorders>
+              <w:top w:val="nil"/>
+              <w:left w:val="nil"/>
+              <w:bottom w:val="single" w:sz="4" w:space="0" w:color="000000"/>
+              <w:right w:val="single" w:sz="4" w:space="0" w:color="000000"/>
+            </w:tcBorders>
+            <w:shd w:val="clear" w:color="2BD22B" w:fill="2BD22B"/>
+            <w:noWrap/>
+            <w:vAlign w:val="center"/>
+            <w:hideMark/>
+          </w:tcPr>
+          <w:p>
+            <w:pPr>
+              <w:spacing w:after="0" w:line="240" w:lineRule="auto"/>
+              <w:jc w:val="center"/>
+              <w:rPr>
+                <w:rFonts w:ascii="Liberation Sans" w:eastAsia="Times New Roman" w:hAnsi="Liberation Sans" w:cs="Times New Roman"/>
+                <w:color w:val="000000"/>
+              </w:rPr>
+            </w:pPr>
+            <w:r>
+              <w:rPr>
+                <w:rFonts w:ascii="Liberation Sans" w:eastAsia="Times New Roman" w:hAnsi="Liberation Sans" w:cs="Times New Roman"/>
+                <w:color w:val="000000"/>
+              </w:rPr>
+              <w:t>'=’</w:t>
+            </w:r>
+          </w:p>
+        </w:tc>
+        <w:tc>
+          <w:tcPr>
+            <w:tcW w:w="740" w:type="dxa"/>
+            <w:tcBorders>
+              <w:top w:val="nil"/>
+              <w:left w:val="nil"/>
+              <w:bottom w:val="single" w:sz="4" w:space="0" w:color="000000"/>
+              <w:right w:val="single" w:sz="4" w:space="0" w:color="000000"/>
+            </w:tcBorders>
+            <w:shd w:val="clear" w:color="2BD22B" w:fill="2BD22B"/>
+            <w:noWrap/>
+            <w:vAlign w:val="center"/>
+            <w:hideMark/>
+          </w:tcPr>
+          <w:p>
+            <w:pPr>
+              <w:spacing w:after="0" w:line="240" w:lineRule="auto"/>
+              <w:jc w:val="center"/>
+              <w:rPr>
+                <w:rFonts w:ascii="Liberation Sans" w:eastAsia="Times New Roman" w:hAnsi="Liberation Sans" w:cs="Times New Roman"/>
+                <w:color w:val="000000"/>
+              </w:rPr>
+            </w:pPr>
+            <w:r>
+              <w:rPr>
+                <w:rFonts w:ascii="Liberation Sans" w:eastAsia="Times New Roman" w:hAnsi="Liberation Sans" w:cs="Times New Roman"/>
+                <w:color w:val="000000"/>
+              </w:rPr>
+              <w:t>'=’</w:t>
+            </w:r>
+          </w:p>
+        </w:tc>
+        <w:tc>
+          <w:tcPr>
+            <w:tcW w:w="740" w:type="dxa"/>
+            <w:tcBorders>
+              <w:top w:val="nil"/>
+              <w:left w:val="nil"/>
+              <w:bottom w:val="single" w:sz="4" w:space="0" w:color="000000"/>
+              <w:right w:val="single" w:sz="4" w:space="0" w:color="000000"/>
+            </w:tcBorders>
+            <w:shd w:val="clear" w:color="2BD22B" w:fill="2BD22B"/>
+            <w:noWrap/>
+            <w:vAlign w:val="center"/>
+            <w:hideMark/>
+          </w:tcPr>
+          <w:p>
+            <w:pPr>
+              <w:spacing w:after="0" w:line="240" w:lineRule="auto"/>
+              <w:jc w:val="center"/>
+              <w:rPr>
+                <w:rFonts w:ascii="Liberation Sans" w:eastAsia="Times New Roman" w:hAnsi="Liberation Sans" w:cs="Times New Roman"/>
+                <w:color w:val="000000"/>
+              </w:rPr>
+            </w:pPr>
+            <w:r>
+              <w:rPr>
+                <w:rFonts w:ascii="Liberation Sans" w:eastAsia="Times New Roman" w:hAnsi="Liberation Sans" w:cs="Times New Roman"/>
+                <w:color w:val="000000"/>
+              </w:rPr>
+              <w:t>'=’</w:t>
+            </w:r>
+          </w:p>
+        </w:tc>
+        <w:tc>
+          <w:tcPr>
+            <w:tcW w:w="740" w:type="dxa"/>
+            <w:tcBorders>
+              <w:top w:val="nil"/>
+              <w:left w:val="nil"/>
+              <w:bottom w:val="single" w:sz="4" w:space="0" w:color="000000"/>
+              <w:right w:val="single" w:sz="4" w:space="0" w:color="000000"/>
+            </w:tcBorders>
+            <w:shd w:val="clear" w:color="CCCCCC" w:fill="CCCCCC"/>
+            <w:noWrap/>
+            <w:vAlign w:val="center"/>
+            <w:hideMark/>
+          </w:tcPr>
+          <w:p>
+            <w:pPr>
+              <w:spacing w:after="0" w:line="240" w:lineRule="auto"/>
+              <w:jc w:val="center"/>
+              <w:rPr>
+                <w:rFonts w:ascii="Liberation Sans" w:eastAsia="Times New Roman" w:hAnsi="Liberation Sans" w:cs="Times New Roman"/>
+                <w:color w:val="000000"/>
+              </w:rPr>
+            </w:pPr>
+            <w:r>
+              <w:rPr>
+                <w:rFonts w:ascii="Liberation Sans" w:eastAsia="Times New Roman" w:hAnsi="Liberation Sans" w:cs="Times New Roman"/>
+                <w:color w:val="000000"/>
+              </w:rPr>
+              <w:t>&gt;</w:t>
+            </w:r>
+          </w:p>
+        </w:tc>
+        <w:tc>
+          <w:tcPr>
+            <w:tcW w:w="740" w:type="dxa"/>
+            <w:tcBorders>
+              <w:top w:val="nil"/>
+              <w:left w:val="nil"/>
+              <w:bottom w:val="single" w:sz="4" w:space="0" w:color="000000"/>
+              <w:right w:val="single" w:sz="4" w:space="0" w:color="000000"/>
+            </w:tcBorders>
+            <w:shd w:val="clear" w:color="CCCCCC" w:fill="CCCCCC"/>
+            <w:noWrap/>
+            <w:vAlign w:val="center"/>
+            <w:hideMark/>
+          </w:tcPr>
+          <w:p>
+            <w:pPr>
+              <w:spacing w:after="0" w:line="240" w:lineRule="auto"/>
+              <w:jc w:val="center"/>
+              <w:rPr>
+                <w:rFonts w:ascii="Liberation Sans" w:eastAsia="Times New Roman" w:hAnsi="Liberation Sans" w:cs="Times New Roman"/>
+                <w:color w:val="000000"/>
+              </w:rPr>
+            </w:pPr>
+            <w:r>
+              <w:rPr>
+                <w:rFonts w:ascii="Liberation Sans" w:eastAsia="Times New Roman" w:hAnsi="Liberation Sans" w:cs="Times New Roman"/>
+                <w:color w:val="000000"/>
+              </w:rPr>
+              <w:t>&gt;</w:t>
+            </w:r>
+          </w:p>
+        </w:tc>
+        <w:tc>
+          <w:tcPr>
+            <w:tcW w:w="740" w:type="dxa"/>
+            <w:tcBorders>
+              <w:top w:val="nil"/>
+              <w:left w:val="nil"/>
+              <w:bottom w:val="single" w:sz="4" w:space="0" w:color="000000"/>
+              <w:right w:val="single" w:sz="4" w:space="0" w:color="000000"/>
+            </w:tcBorders>
+            <w:shd w:val="clear" w:color="D22B2B" w:fill="D22B2B"/>
+            <w:noWrap/>
+            <w:vAlign w:val="center"/>
+            <w:hideMark/>
+          </w:tcPr>
+          <w:p>
+            <w:pPr>
+              <w:spacing w:after="0" w:line="240" w:lineRule="auto"/>
+              <w:jc w:val="center"/>
+              <w:rPr>
+                <w:rFonts w:ascii="Liberation Sans" w:eastAsia="Times New Roman" w:hAnsi="Liberation Sans" w:cs="Times New Roman"/>
+                <w:color w:val="000000"/>
+              </w:rPr>
+            </w:pPr>
+            <w:r>
+              <w:rPr>
+                <w:rFonts w:ascii="Liberation Sans" w:eastAsia="Times New Roman" w:hAnsi="Liberation Sans" w:cs="Times New Roman"/>
+                <w:color w:val="000000"/>
+              </w:rPr>
+              <w:t>E</w:t>
+            </w:r>
+          </w:p>
+        </w:tc>
+        <w:tc>
+          <w:tcPr>
+            <w:tcW w:w="740" w:type="dxa"/>
+            <w:tcBorders>
+              <w:top w:val="nil"/>
+              <w:left w:val="nil"/>
+              <w:bottom w:val="single" w:sz="4" w:space="0" w:color="000000"/>
+              <w:right w:val="single" w:sz="4" w:space="0" w:color="000000"/>
+            </w:tcBorders>
+            <w:shd w:val="clear" w:color="D22B2B" w:fill="D22B2B"/>
+            <w:noWrap/>
+            <w:vAlign w:val="center"/>
+            <w:hideMark/>
+          </w:tcPr>
+          <w:p>
+            <w:pPr>
+              <w:spacing w:after="0" w:line="240" w:lineRule="auto"/>
+              <w:jc w:val="center"/>
+              <w:rPr>
+                <w:rFonts w:ascii="Liberation Sans" w:eastAsia="Times New Roman" w:hAnsi="Liberation Sans" w:cs="Times New Roman"/>
+                <w:color w:val="000000"/>
+              </w:rPr>
+            </w:pPr>
+            <w:r>
+              <w:rPr>
+                <w:rFonts w:ascii="Liberation Sans" w:eastAsia="Times New Roman" w:hAnsi="Liberation Sans" w:cs="Times New Roman"/>
+                <w:color w:val="000000"/>
+              </w:rPr>
+              <w:t>E</w:t>
+            </w:r>
+          </w:p>
+        </w:tc>
+        <w:tc>
+          <w:tcPr>
+            <w:tcW w:w="740" w:type="dxa"/>
+            <w:tcBorders>
+              <w:top w:val="nil"/>
+              <w:left w:val="nil"/>
+              <w:bottom w:val="single" w:sz="4" w:space="0" w:color="000000"/>
+              <w:right w:val="single" w:sz="4" w:space="0" w:color="000000"/>
+            </w:tcBorders>
+            <w:shd w:val="clear" w:color="auto" w:fill="auto"/>
+            <w:noWrap/>
+            <w:vAlign w:val="center"/>
+            <w:hideMark/>
+          </w:tcPr>
+          <w:p>
+            <w:pPr>
+              <w:spacing w:after="0" w:line="240" w:lineRule="auto"/>
+              <w:jc w:val="center"/>
+              <w:rPr>
+                <w:rFonts w:ascii="Liberation Sans" w:eastAsia="Times New Roman" w:hAnsi="Liberation Sans" w:cs="Times New Roman"/>
+                <w:color w:val="000000"/>
+              </w:rPr>
+            </w:pPr>
+            <w:r>
+              <w:rPr>
+                <w:rFonts w:ascii="Liberation Sans" w:eastAsia="Times New Roman" w:hAnsi="Liberation Sans" w:cs="Times New Roman"/>
+                <w:color w:val="000000"/>
+              </w:rPr>
+              <w:t>&lt;</w:t>
+            </w:r>
+          </w:p>
+        </w:tc>
+        <w:tc>
+          <w:tcPr>
+            <w:tcW w:w="740" w:type="dxa"/>
+            <w:tcBorders>
+              <w:top w:val="nil"/>
+              <w:left w:val="nil"/>
+              <w:bottom w:val="single" w:sz="4" w:space="0" w:color="000000"/>
+              <w:right w:val="single" w:sz="4" w:space="0" w:color="000000"/>
+            </w:tcBorders>
+            <w:shd w:val="clear" w:color="D22B2B" w:fill="D22B2B"/>
+            <w:noWrap/>
+            <w:vAlign w:val="center"/>
+            <w:hideMark/>
+          </w:tcPr>
+          <w:p>
+            <w:pPr>
+              <w:spacing w:after="0" w:line="240" w:lineRule="auto"/>
+              <w:jc w:val="center"/>
+              <w:rPr>
+                <w:rFonts w:ascii="Liberation Sans" w:eastAsia="Times New Roman" w:hAnsi="Liberation Sans" w:cs="Times New Roman"/>
+                <w:color w:val="000000"/>
+              </w:rPr>
+            </w:pPr>
+            <w:r>
+              <w:rPr>
+                <w:rFonts w:ascii="Liberation Sans" w:eastAsia="Times New Roman" w:hAnsi="Liberation Sans" w:cs="Times New Roman"/>
+                <w:color w:val="000000"/>
+              </w:rPr>
+              <w:t>E</w:t>
+            </w:r>
+          </w:p>
+        </w:tc>
+      </w:tr>
+      <w:tr>
+        <w:trPr>
+          <w:trHeight w:val="402"/>
+        </w:trPr>
+        <w:tc>
+          <w:tcPr>
+            <w:tcW w:w="740" w:type="dxa"/>
+            <w:tcBorders>
+              <w:top w:val="nil"/>
+              <w:left w:val="single" w:sz="4" w:space="0" w:color="000000"/>
+              <w:bottom w:val="single" w:sz="4" w:space="0" w:color="000000"/>
+              <w:right w:val="single" w:sz="4" w:space="0" w:color="000000"/>
+            </w:tcBorders>
+            <w:shd w:val="clear" w:color="FFFF00" w:fill="FFFF00"/>
+            <w:noWrap/>
+            <w:vAlign w:val="center"/>
+            <w:hideMark/>
+          </w:tcPr>
+          <w:p>
+            <w:pPr>
+              <w:spacing w:after="0" w:line="240" w:lineRule="auto"/>
+              <w:jc w:val="center"/>
+              <w:rPr>
+                <w:rFonts w:ascii="Liberation Sans" w:eastAsia="Times New Roman" w:hAnsi="Liberation Sans" w:cs="Times New Roman"/>
+                <w:color w:val="000000"/>
+              </w:rPr>
+            </w:pPr>
+            <w:r>
+              <w:rPr>
+                <w:rFonts w:ascii="Liberation Sans" w:eastAsia="Times New Roman" w:hAnsi="Liberation Sans" w:cs="Times New Roman"/>
+                <w:color w:val="000000"/>
+              </w:rPr>
+              <w:t>'==’</w:t>
+            </w:r>
+          </w:p>
+        </w:tc>
+        <w:tc>
+          <w:tcPr>
+            <w:tcW w:w="740" w:type="dxa"/>
+            <w:tcBorders>
+              <w:top w:val="nil"/>
+              <w:left w:val="nil"/>
+              <w:bottom w:val="single" w:sz="4" w:space="0" w:color="000000"/>
+              <w:right w:val="single" w:sz="4" w:space="0" w:color="000000"/>
+            </w:tcBorders>
+            <w:shd w:val="clear" w:color="auto" w:fill="auto"/>
+            <w:noWrap/>
+            <w:vAlign w:val="center"/>
+            <w:hideMark/>
+          </w:tcPr>
+          <w:p>
+            <w:pPr>
+              <w:spacing w:after="0" w:line="240" w:lineRule="auto"/>
+              <w:jc w:val="center"/>
+              <w:rPr>
+                <w:rFonts w:ascii="Liberation Sans" w:eastAsia="Times New Roman" w:hAnsi="Liberation Sans" w:cs="Times New Roman"/>
+                <w:color w:val="000000"/>
+              </w:rPr>
+            </w:pPr>
+            <w:r>
+              <w:rPr>
+                <w:rFonts w:ascii="Liberation Sans" w:eastAsia="Times New Roman" w:hAnsi="Liberation Sans" w:cs="Times New Roman"/>
+                <w:color w:val="000000"/>
+              </w:rPr>
+              <w:t>&lt;</w:t>
+            </w:r>
+          </w:p>
+        </w:tc>
+        <w:tc>
+          <w:tcPr>
+            <w:tcW w:w="740" w:type="dxa"/>
+            <w:tcBorders>
+              <w:top w:val="nil"/>
+              <w:left w:val="nil"/>
+              <w:bottom w:val="single" w:sz="4" w:space="0" w:color="000000"/>
+              <w:right w:val="single" w:sz="4" w:space="0" w:color="000000"/>
+            </w:tcBorders>
+            <w:shd w:val="clear" w:color="auto" w:fill="auto"/>
+            <w:noWrap/>
+            <w:vAlign w:val="center"/>
+            <w:hideMark/>
+          </w:tcPr>
+          <w:p>
+            <w:pPr>
+              <w:spacing w:after="0" w:line="240" w:lineRule="auto"/>
+              <w:jc w:val="center"/>
+              <w:rPr>
+                <w:rFonts w:ascii="Liberation Sans" w:eastAsia="Times New Roman" w:hAnsi="Liberation Sans" w:cs="Times New Roman"/>
+                <w:color w:val="000000"/>
+              </w:rPr>
+            </w:pPr>
+            <w:r>
+              <w:rPr>
+                <w:rFonts w:ascii="Liberation Sans" w:eastAsia="Times New Roman" w:hAnsi="Liberation Sans" w:cs="Times New Roman"/>
+                <w:color w:val="000000"/>
+              </w:rPr>
+              <w:t>&lt;</w:t>
+            </w:r>
+          </w:p>
+        </w:tc>
+        <w:tc>
+          <w:tcPr>
+            <w:tcW w:w="740" w:type="dxa"/>
+            <w:tcBorders>
+              <w:top w:val="nil"/>
+              <w:left w:val="nil"/>
+              <w:bottom w:val="single" w:sz="4" w:space="0" w:color="000000"/>
+              <w:right w:val="single" w:sz="4" w:space="0" w:color="000000"/>
+            </w:tcBorders>
+            <w:shd w:val="clear" w:color="auto" w:fill="auto"/>
+            <w:noWrap/>
+            <w:vAlign w:val="center"/>
+            <w:hideMark/>
+          </w:tcPr>
+          <w:p>
+            <w:pPr>
+              <w:spacing w:after="0" w:line="240" w:lineRule="auto"/>
+              <w:jc w:val="center"/>
+              <w:rPr>
+                <w:rFonts w:ascii="Liberation Sans" w:eastAsia="Times New Roman" w:hAnsi="Liberation Sans" w:cs="Times New Roman"/>
+                <w:color w:val="000000"/>
+              </w:rPr>
+            </w:pPr>
+            <w:r>
+              <w:rPr>
+                <w:rFonts w:ascii="Liberation Sans" w:eastAsia="Times New Roman" w:hAnsi="Liberation Sans" w:cs="Times New Roman"/>
+                <w:color w:val="000000"/>
+              </w:rPr>
+              <w:t>&lt;</w:t>
+            </w:r>
+          </w:p>
+        </w:tc>
+        <w:tc>
+          <w:tcPr>
+            <w:tcW w:w="740" w:type="dxa"/>
+            <w:tcBorders>
+              <w:top w:val="nil"/>
+              <w:left w:val="nil"/>
+              <w:bottom w:val="single" w:sz="4" w:space="0" w:color="000000"/>
+              <w:right w:val="single" w:sz="4" w:space="0" w:color="000000"/>
+            </w:tcBorders>
+            <w:shd w:val="clear" w:color="auto" w:fill="auto"/>
+            <w:noWrap/>
+            <w:vAlign w:val="center"/>
+            <w:hideMark/>
+          </w:tcPr>
+          <w:p>
+            <w:pPr>
+              <w:spacing w:after="0" w:line="240" w:lineRule="auto"/>
+              <w:jc w:val="center"/>
+              <w:rPr>
+                <w:rFonts w:ascii="Liberation Sans" w:eastAsia="Times New Roman" w:hAnsi="Liberation Sans" w:cs="Times New Roman"/>
+                <w:color w:val="000000"/>
+              </w:rPr>
+            </w:pPr>
+            <w:r>
+              <w:rPr>
+                <w:rFonts w:ascii="Liberation Sans" w:eastAsia="Times New Roman" w:hAnsi="Liberation Sans" w:cs="Times New Roman"/>
+                <w:color w:val="000000"/>
+              </w:rPr>
+              <w:t>&lt;</w:t>
+            </w:r>
+          </w:p>
+        </w:tc>
+        <w:tc>
+          <w:tcPr>
+            <w:tcW w:w="740" w:type="dxa"/>
+            <w:tcBorders>
+              <w:top w:val="nil"/>
+              <w:left w:val="nil"/>
+              <w:bottom w:val="single" w:sz="4" w:space="0" w:color="000000"/>
+              <w:right w:val="single" w:sz="4" w:space="0" w:color="000000"/>
+            </w:tcBorders>
+            <w:shd w:val="clear" w:color="2BD22B" w:fill="2BD22B"/>
+            <w:noWrap/>
+            <w:vAlign w:val="center"/>
+            <w:hideMark/>
+          </w:tcPr>
+          <w:p>
+            <w:pPr>
+              <w:spacing w:after="0" w:line="240" w:lineRule="auto"/>
+              <w:jc w:val="center"/>
+              <w:rPr>
+                <w:rFonts w:ascii="Liberation Sans" w:eastAsia="Times New Roman" w:hAnsi="Liberation Sans" w:cs="Times New Roman"/>
+                <w:color w:val="000000"/>
+              </w:rPr>
+            </w:pPr>
+            <w:r>
+              <w:rPr>
+                <w:rFonts w:ascii="Liberation Sans" w:eastAsia="Times New Roman" w:hAnsi="Liberation Sans" w:cs="Times New Roman"/>
+                <w:color w:val="000000"/>
+              </w:rPr>
+              <w:t>'=’</w:t>
+            </w:r>
+          </w:p>
+        </w:tc>
+        <w:tc>
+          <w:tcPr>
+            <w:tcW w:w="740" w:type="dxa"/>
+            <w:tcBorders>
+              <w:top w:val="nil"/>
+              <w:left w:val="nil"/>
+              <w:bottom w:val="single" w:sz="4" w:space="0" w:color="000000"/>
+              <w:right w:val="single" w:sz="4" w:space="0" w:color="000000"/>
+            </w:tcBorders>
+            <w:shd w:val="clear" w:color="2BD22B" w:fill="2BD22B"/>
+            <w:noWrap/>
+            <w:vAlign w:val="center"/>
+            <w:hideMark/>
+          </w:tcPr>
+          <w:p>
+            <w:pPr>
+              <w:spacing w:after="0" w:line="240" w:lineRule="auto"/>
+              <w:jc w:val="center"/>
+              <w:rPr>
+                <w:rFonts w:ascii="Liberation Sans" w:eastAsia="Times New Roman" w:hAnsi="Liberation Sans" w:cs="Times New Roman"/>
+                <w:color w:val="000000"/>
+              </w:rPr>
+            </w:pPr>
+            <w:r>
+              <w:rPr>
+                <w:rFonts w:ascii="Liberation Sans" w:eastAsia="Times New Roman" w:hAnsi="Liberation Sans" w:cs="Times New Roman"/>
+                <w:color w:val="000000"/>
+              </w:rPr>
+              <w:t>'=’</w:t>
+            </w:r>
+          </w:p>
+        </w:tc>
+        <w:tc>
+          <w:tcPr>
+            <w:tcW w:w="740" w:type="dxa"/>
+            <w:tcBorders>
+              <w:top w:val="nil"/>
+              <w:left w:val="nil"/>
+              <w:bottom w:val="single" w:sz="4" w:space="0" w:color="000000"/>
+              <w:right w:val="single" w:sz="4" w:space="0" w:color="000000"/>
+            </w:tcBorders>
+            <w:shd w:val="clear" w:color="2BD22B" w:fill="2BD22B"/>
+            <w:noWrap/>
+            <w:vAlign w:val="center"/>
+            <w:hideMark/>
+          </w:tcPr>
+          <w:p>
+            <w:pPr>
+              <w:spacing w:after="0" w:line="240" w:lineRule="auto"/>
+              <w:jc w:val="center"/>
+              <w:rPr>
+                <w:rFonts w:ascii="Liberation Sans" w:eastAsia="Times New Roman" w:hAnsi="Liberation Sans" w:cs="Times New Roman"/>
+                <w:color w:val="000000"/>
+              </w:rPr>
+            </w:pPr>
+            <w:r>
+              <w:rPr>
+                <w:rFonts w:ascii="Liberation Sans" w:eastAsia="Times New Roman" w:hAnsi="Liberation Sans" w:cs="Times New Roman"/>
+                <w:color w:val="000000"/>
+              </w:rPr>
+              <w:t>'=’</w:t>
+            </w:r>
+          </w:p>
+        </w:tc>
+        <w:tc>
+          <w:tcPr>
+            <w:tcW w:w="740" w:type="dxa"/>
+            <w:tcBorders>
+              <w:top w:val="nil"/>
+              <w:left w:val="nil"/>
+              <w:bottom w:val="single" w:sz="4" w:space="0" w:color="000000"/>
+              <w:right w:val="single" w:sz="4" w:space="0" w:color="000000"/>
+            </w:tcBorders>
+            <w:shd w:val="clear" w:color="2BD22B" w:fill="2BD22B"/>
+            <w:noWrap/>
+            <w:vAlign w:val="center"/>
+            <w:hideMark/>
+          </w:tcPr>
+          <w:p>
+            <w:pPr>
+              <w:spacing w:after="0" w:line="240" w:lineRule="auto"/>
+              <w:jc w:val="center"/>
+              <w:rPr>
+                <w:rFonts w:ascii="Liberation Sans" w:eastAsia="Times New Roman" w:hAnsi="Liberation Sans" w:cs="Times New Roman"/>
+                <w:color w:val="000000"/>
+              </w:rPr>
+            </w:pPr>
+            <w:r>
+              <w:rPr>
+                <w:rFonts w:ascii="Liberation Sans" w:eastAsia="Times New Roman" w:hAnsi="Liberation Sans" w:cs="Times New Roman"/>
+                <w:color w:val="000000"/>
+              </w:rPr>
+              <w:t>'=’</w:t>
+            </w:r>
+          </w:p>
+        </w:tc>
+        <w:tc>
+          <w:tcPr>
+            <w:tcW w:w="740" w:type="dxa"/>
+            <w:tcBorders>
+              <w:top w:val="nil"/>
+              <w:left w:val="nil"/>
+              <w:bottom w:val="single" w:sz="4" w:space="0" w:color="000000"/>
+              <w:right w:val="single" w:sz="4" w:space="0" w:color="000000"/>
+            </w:tcBorders>
+            <w:shd w:val="clear" w:color="2BD22B" w:fill="2BD22B"/>
+            <w:noWrap/>
+            <w:vAlign w:val="center"/>
+            <w:hideMark/>
+          </w:tcPr>
+          <w:p>
+            <w:pPr>
+              <w:spacing w:after="0" w:line="240" w:lineRule="auto"/>
+              <w:jc w:val="center"/>
+              <w:rPr>
+                <w:rFonts w:ascii="Liberation Sans" w:eastAsia="Times New Roman" w:hAnsi="Liberation Sans" w:cs="Times New Roman"/>
+                <w:color w:val="000000"/>
+              </w:rPr>
+            </w:pPr>
+            <w:r>
+              <w:rPr>
+                <w:rFonts w:ascii="Liberation Sans" w:eastAsia="Times New Roman" w:hAnsi="Liberation Sans" w:cs="Times New Roman"/>
+                <w:color w:val="000000"/>
+              </w:rPr>
+              <w:t>'=’</w:t>
+            </w:r>
+          </w:p>
+        </w:tc>
+        <w:tc>
+          <w:tcPr>
+            <w:tcW w:w="740" w:type="dxa"/>
+            <w:tcBorders>
+              <w:top w:val="nil"/>
+              <w:left w:val="nil"/>
+              <w:bottom w:val="single" w:sz="4" w:space="0" w:color="000000"/>
+              <w:right w:val="single" w:sz="4" w:space="0" w:color="000000"/>
+            </w:tcBorders>
+            <w:shd w:val="clear" w:color="2BD22B" w:fill="2BD22B"/>
+            <w:noWrap/>
+            <w:vAlign w:val="center"/>
+            <w:hideMark/>
+          </w:tcPr>
+          <w:p>
+            <w:pPr>
+              <w:spacing w:after="0" w:line="240" w:lineRule="auto"/>
+              <w:jc w:val="center"/>
+              <w:rPr>
+                <w:rFonts w:ascii="Liberation Sans" w:eastAsia="Times New Roman" w:hAnsi="Liberation Sans" w:cs="Times New Roman"/>
+                <w:color w:val="000000"/>
+              </w:rPr>
+            </w:pPr>
+            <w:r>
+              <w:rPr>
+                <w:rFonts w:ascii="Liberation Sans" w:eastAsia="Times New Roman" w:hAnsi="Liberation Sans" w:cs="Times New Roman"/>
+                <w:color w:val="000000"/>
+              </w:rPr>
+              <w:t>'=’</w:t>
+            </w:r>
+          </w:p>
+        </w:tc>
+        <w:tc>
+          <w:tcPr>
+            <w:tcW w:w="740" w:type="dxa"/>
+            <w:tcBorders>
+              <w:top w:val="nil"/>
+              <w:left w:val="nil"/>
+              <w:bottom w:val="single" w:sz="4" w:space="0" w:color="000000"/>
+              <w:right w:val="single" w:sz="4" w:space="0" w:color="000000"/>
+            </w:tcBorders>
+            <w:shd w:val="clear" w:color="D22B2B" w:fill="D22B2B"/>
+            <w:noWrap/>
+            <w:vAlign w:val="center"/>
+            <w:hideMark/>
+          </w:tcPr>
+          <w:p>
+            <w:pPr>
+              <w:spacing w:after="0" w:line="240" w:lineRule="auto"/>
+              <w:jc w:val="center"/>
+              <w:rPr>
+                <w:rFonts w:ascii="Liberation Sans" w:eastAsia="Times New Roman" w:hAnsi="Liberation Sans" w:cs="Times New Roman"/>
+                <w:color w:val="000000"/>
+              </w:rPr>
+            </w:pPr>
+            <w:r>
+              <w:rPr>
+                <w:rFonts w:ascii="Liberation Sans" w:eastAsia="Times New Roman" w:hAnsi="Liberation Sans" w:cs="Times New Roman"/>
+                <w:color w:val="000000"/>
+              </w:rPr>
+              <w:t>E</w:t>
+            </w:r>
+          </w:p>
+        </w:tc>
+        <w:tc>
+          <w:tcPr>
+            <w:tcW w:w="740" w:type="dxa"/>
+            <w:tcBorders>
+              <w:top w:val="nil"/>
+              <w:left w:val="nil"/>
+              <w:bottom w:val="single" w:sz="4" w:space="0" w:color="000000"/>
+              <w:right w:val="single" w:sz="4" w:space="0" w:color="000000"/>
+            </w:tcBorders>
+            <w:shd w:val="clear" w:color="D22B2B" w:fill="D22B2B"/>
+            <w:noWrap/>
+            <w:vAlign w:val="center"/>
+            <w:hideMark/>
+          </w:tcPr>
+          <w:p>
+            <w:pPr>
+              <w:spacing w:after="0" w:line="240" w:lineRule="auto"/>
+              <w:jc w:val="center"/>
+              <w:rPr>
+                <w:rFonts w:ascii="Liberation Sans" w:eastAsia="Times New Roman" w:hAnsi="Liberation Sans" w:cs="Times New Roman"/>
+                <w:color w:val="000000"/>
+              </w:rPr>
+            </w:pPr>
+            <w:r>
+              <w:rPr>
+                <w:rFonts w:ascii="Liberation Sans" w:eastAsia="Times New Roman" w:hAnsi="Liberation Sans" w:cs="Times New Roman"/>
+                <w:color w:val="000000"/>
+              </w:rPr>
+              <w:t>E</w:t>
+            </w:r>
+          </w:p>
+        </w:tc>
+        <w:tc>
+          <w:tcPr>
+            <w:tcW w:w="740" w:type="dxa"/>
+            <w:tcBorders>
+              <w:top w:val="nil"/>
+              <w:left w:val="nil"/>
+              <w:bottom w:val="single" w:sz="4" w:space="0" w:color="000000"/>
+              <w:right w:val="single" w:sz="4" w:space="0" w:color="000000"/>
+            </w:tcBorders>
+            <w:shd w:val="clear" w:color="auto" w:fill="auto"/>
+            <w:noWrap/>
+            <w:vAlign w:val="center"/>
+            <w:hideMark/>
+          </w:tcPr>
+          <w:p>
+            <w:pPr>
+              <w:spacing w:after="0" w:line="240" w:lineRule="auto"/>
+              <w:jc w:val="center"/>
+              <w:rPr>
+                <w:rFonts w:ascii="Liberation Sans" w:eastAsia="Times New Roman" w:hAnsi="Liberation Sans" w:cs="Times New Roman"/>
+                <w:color w:val="000000"/>
+              </w:rPr>
+            </w:pPr>
+            <w:r>
+              <w:rPr>
+                <w:rFonts w:ascii="Liberation Sans" w:eastAsia="Times New Roman" w:hAnsi="Liberation Sans" w:cs="Times New Roman"/>
+                <w:color w:val="000000"/>
+              </w:rPr>
+              <w:t>&lt;</w:t>
+            </w:r>
+          </w:p>
+        </w:tc>
+        <w:tc>
+          <w:tcPr>
+            <w:tcW w:w="740" w:type="dxa"/>
+            <w:tcBorders>
+              <w:top w:val="nil"/>
+              <w:left w:val="nil"/>
+              <w:bottom w:val="single" w:sz="4" w:space="0" w:color="000000"/>
+              <w:right w:val="single" w:sz="4" w:space="0" w:color="000000"/>
+            </w:tcBorders>
+            <w:shd w:val="clear" w:color="D22B2B" w:fill="D22B2B"/>
+            <w:noWrap/>
+            <w:vAlign w:val="center"/>
+            <w:hideMark/>
+          </w:tcPr>
+          <w:p>
+            <w:pPr>
+              <w:spacing w:after="0" w:line="240" w:lineRule="auto"/>
+              <w:jc w:val="center"/>
+              <w:rPr>
+                <w:rFonts w:ascii="Liberation Sans" w:eastAsia="Times New Roman" w:hAnsi="Liberation Sans" w:cs="Times New Roman"/>
+                <w:color w:val="000000"/>
+              </w:rPr>
+            </w:pPr>
+            <w:r>
+              <w:rPr>
+                <w:rFonts w:ascii="Liberation Sans" w:eastAsia="Times New Roman" w:hAnsi="Liberation Sans" w:cs="Times New Roman"/>
+                <w:color w:val="000000"/>
+              </w:rPr>
+              <w:t>E</w:t>
+            </w:r>
+          </w:p>
+        </w:tc>
+      </w:tr>
+      <w:tr>
+        <w:trPr>
+          <w:trHeight w:val="402"/>
+        </w:trPr>
+        <w:tc>
+          <w:tcPr>
+            <w:tcW w:w="740" w:type="dxa"/>
+            <w:tcBorders>
+              <w:top w:val="nil"/>
+              <w:left w:val="single" w:sz="4" w:space="0" w:color="000000"/>
+              <w:bottom w:val="single" w:sz="4" w:space="0" w:color="000000"/>
+              <w:right w:val="single" w:sz="4" w:space="0" w:color="000000"/>
+            </w:tcBorders>
+            <w:shd w:val="clear" w:color="FFFF00" w:fill="FFFF00"/>
+            <w:noWrap/>
+            <w:vAlign w:val="center"/>
+            <w:hideMark/>
+          </w:tcPr>
+          <w:p>
+            <w:pPr>
+              <w:spacing w:after="0" w:line="240" w:lineRule="auto"/>
+              <w:jc w:val="center"/>
+              <w:rPr>
+                <w:rFonts w:ascii="Liberation Sans" w:eastAsia="Times New Roman" w:hAnsi="Liberation Sans" w:cs="Times New Roman"/>
+                <w:color w:val="000000"/>
+              </w:rPr>
+            </w:pPr>
+            <w:r>
+              <w:rPr>
+                <w:rFonts w:ascii="Liberation Sans" w:eastAsia="Times New Roman" w:hAnsi="Liberation Sans" w:cs="Times New Roman"/>
+                <w:color w:val="000000"/>
+              </w:rPr>
+              <w:t>!=</w:t>
+            </w:r>
+          </w:p>
+        </w:tc>
+        <w:tc>
+          <w:tcPr>
+            <w:tcW w:w="740" w:type="dxa"/>
+            <w:tcBorders>
+              <w:top w:val="nil"/>
+              <w:left w:val="nil"/>
+              <w:bottom w:val="single" w:sz="4" w:space="0" w:color="000000"/>
+              <w:right w:val="single" w:sz="4" w:space="0" w:color="000000"/>
+            </w:tcBorders>
+            <w:shd w:val="clear" w:color="auto" w:fill="auto"/>
+            <w:noWrap/>
+            <w:vAlign w:val="center"/>
+            <w:hideMark/>
+          </w:tcPr>
+          <w:p>
+            <w:pPr>
+              <w:spacing w:after="0" w:line="240" w:lineRule="auto"/>
+              <w:jc w:val="center"/>
+              <w:rPr>
+                <w:rFonts w:ascii="Liberation Sans" w:eastAsia="Times New Roman" w:hAnsi="Liberation Sans" w:cs="Times New Roman"/>
+                <w:color w:val="000000"/>
+              </w:rPr>
+            </w:pPr>
+            <w:r>
+              <w:rPr>
+                <w:rFonts w:ascii="Liberation Sans" w:eastAsia="Times New Roman" w:hAnsi="Liberation Sans" w:cs="Times New Roman"/>
+                <w:color w:val="000000"/>
+              </w:rPr>
+              <w:t>&lt;</w:t>
+            </w:r>
+          </w:p>
+        </w:tc>
+        <w:tc>
+          <w:tcPr>
+            <w:tcW w:w="740" w:type="dxa"/>
+            <w:tcBorders>
+              <w:top w:val="nil"/>
+              <w:left w:val="nil"/>
+              <w:bottom w:val="single" w:sz="4" w:space="0" w:color="000000"/>
+              <w:right w:val="single" w:sz="4" w:space="0" w:color="000000"/>
+            </w:tcBorders>
+            <w:shd w:val="clear" w:color="auto" w:fill="auto"/>
+            <w:noWrap/>
+            <w:vAlign w:val="center"/>
+            <w:hideMark/>
+          </w:tcPr>
+          <w:p>
+            <w:pPr>
+              <w:spacing w:after="0" w:line="240" w:lineRule="auto"/>
+              <w:jc w:val="center"/>
+              <w:rPr>
+                <w:rFonts w:ascii="Liberation Sans" w:eastAsia="Times New Roman" w:hAnsi="Liberation Sans" w:cs="Times New Roman"/>
+                <w:color w:val="000000"/>
+              </w:rPr>
+            </w:pPr>
+            <w:r>
+              <w:rPr>
+                <w:rFonts w:ascii="Liberation Sans" w:eastAsia="Times New Roman" w:hAnsi="Liberation Sans" w:cs="Times New Roman"/>
+                <w:color w:val="000000"/>
+              </w:rPr>
+              <w:t>&lt;</w:t>
+            </w:r>
+          </w:p>
+        </w:tc>
+        <w:tc>
+          <w:tcPr>
+            <w:tcW w:w="740" w:type="dxa"/>
+            <w:tcBorders>
+              <w:top w:val="nil"/>
+              <w:left w:val="nil"/>
+              <w:bottom w:val="single" w:sz="4" w:space="0" w:color="000000"/>
+              <w:right w:val="single" w:sz="4" w:space="0" w:color="000000"/>
+            </w:tcBorders>
+            <w:shd w:val="clear" w:color="auto" w:fill="auto"/>
+            <w:noWrap/>
+            <w:vAlign w:val="center"/>
+            <w:hideMark/>
+          </w:tcPr>
+          <w:p>
+            <w:pPr>
+              <w:spacing w:after="0" w:line="240" w:lineRule="auto"/>
+              <w:jc w:val="center"/>
+              <w:rPr>
+                <w:rFonts w:ascii="Liberation Sans" w:eastAsia="Times New Roman" w:hAnsi="Liberation Sans" w:cs="Times New Roman"/>
+                <w:color w:val="000000"/>
+              </w:rPr>
+            </w:pPr>
+            <w:r>
+              <w:rPr>
+                <w:rFonts w:ascii="Liberation Sans" w:eastAsia="Times New Roman" w:hAnsi="Liberation Sans" w:cs="Times New Roman"/>
+                <w:color w:val="000000"/>
+              </w:rPr>
+              <w:t>&lt;</w:t>
+            </w:r>
+          </w:p>
+        </w:tc>
+        <w:tc>
+          <w:tcPr>
+            <w:tcW w:w="740" w:type="dxa"/>
+            <w:tcBorders>
+              <w:top w:val="nil"/>
+              <w:left w:val="nil"/>
+              <w:bottom w:val="single" w:sz="4" w:space="0" w:color="000000"/>
+              <w:right w:val="single" w:sz="4" w:space="0" w:color="000000"/>
+            </w:tcBorders>
+            <w:shd w:val="clear" w:color="auto" w:fill="auto"/>
+            <w:noWrap/>
+            <w:vAlign w:val="center"/>
+            <w:hideMark/>
+          </w:tcPr>
+          <w:p>
+            <w:pPr>
+              <w:spacing w:after="0" w:line="240" w:lineRule="auto"/>
+              <w:jc w:val="center"/>
+              <w:rPr>
+                <w:rFonts w:ascii="Liberation Sans" w:eastAsia="Times New Roman" w:hAnsi="Liberation Sans" w:cs="Times New Roman"/>
+                <w:color w:val="000000"/>
+              </w:rPr>
+            </w:pPr>
+            <w:r>
+              <w:rPr>
+                <w:rFonts w:ascii="Liberation Sans" w:eastAsia="Times New Roman" w:hAnsi="Liberation Sans" w:cs="Times New Roman"/>
+                <w:color w:val="000000"/>
+              </w:rPr>
+              <w:t>&lt;</w:t>
+            </w:r>
+          </w:p>
+        </w:tc>
+        <w:tc>
+          <w:tcPr>
+            <w:tcW w:w="740" w:type="dxa"/>
+            <w:tcBorders>
+              <w:top w:val="nil"/>
+              <w:left w:val="nil"/>
+              <w:bottom w:val="single" w:sz="4" w:space="0" w:color="000000"/>
+              <w:right w:val="single" w:sz="4" w:space="0" w:color="000000"/>
+            </w:tcBorders>
+            <w:shd w:val="clear" w:color="auto" w:fill="auto"/>
+            <w:noWrap/>
+            <w:vAlign w:val="center"/>
+            <w:hideMark/>
+          </w:tcPr>
+          <w:p>
+            <w:pPr>
+              <w:spacing w:after="0" w:line="240" w:lineRule="auto"/>
+              <w:jc w:val="center"/>
+              <w:rPr>
+                <w:rFonts w:ascii="Liberation Sans" w:eastAsia="Times New Roman" w:hAnsi="Liberation Sans" w:cs="Times New Roman"/>
+                <w:color w:val="000000"/>
+              </w:rPr>
+            </w:pPr>
+            <w:r>
+              <w:rPr>
+                <w:rFonts w:ascii="Liberation Sans" w:eastAsia="Times New Roman" w:hAnsi="Liberation Sans" w:cs="Times New Roman"/>
+                <w:color w:val="000000"/>
+              </w:rPr>
+              <w:t>&lt;</w:t>
+            </w:r>
+          </w:p>
+        </w:tc>
+        <w:tc>
+          <w:tcPr>
+            <w:tcW w:w="740" w:type="dxa"/>
+            <w:tcBorders>
+              <w:top w:val="nil"/>
+              <w:left w:val="nil"/>
+              <w:bottom w:val="single" w:sz="4" w:space="0" w:color="000000"/>
+              <w:right w:val="single" w:sz="4" w:space="0" w:color="000000"/>
+            </w:tcBorders>
+            <w:shd w:val="clear" w:color="auto" w:fill="auto"/>
+            <w:noWrap/>
+            <w:vAlign w:val="center"/>
+            <w:hideMark/>
+          </w:tcPr>
+          <w:p>
+            <w:pPr>
+              <w:spacing w:after="0" w:line="240" w:lineRule="auto"/>
+              <w:jc w:val="center"/>
+              <w:rPr>
+                <w:rFonts w:ascii="Liberation Sans" w:eastAsia="Times New Roman" w:hAnsi="Liberation Sans" w:cs="Times New Roman"/>
+                <w:color w:val="000000"/>
+              </w:rPr>
+            </w:pPr>
+            <w:r>
+              <w:rPr>
+                <w:rFonts w:ascii="Liberation Sans" w:eastAsia="Times New Roman" w:hAnsi="Liberation Sans" w:cs="Times New Roman"/>
+                <w:color w:val="000000"/>
+              </w:rPr>
+              <w:t>&lt;</w:t>
+            </w:r>
+          </w:p>
+        </w:tc>
+        <w:tc>
+          <w:tcPr>
+            <w:tcW w:w="740" w:type="dxa"/>
+            <w:tcBorders>
+              <w:top w:val="nil"/>
+              <w:left w:val="nil"/>
+              <w:bottom w:val="single" w:sz="4" w:space="0" w:color="000000"/>
+              <w:right w:val="single" w:sz="4" w:space="0" w:color="000000"/>
+            </w:tcBorders>
+            <w:shd w:val="clear" w:color="auto" w:fill="auto"/>
+            <w:noWrap/>
+            <w:vAlign w:val="center"/>
+            <w:hideMark/>
+          </w:tcPr>
+          <w:p>
+            <w:pPr>
+              <w:spacing w:after="0" w:line="240" w:lineRule="auto"/>
+              <w:jc w:val="center"/>
+              <w:rPr>
+                <w:rFonts w:ascii="Liberation Sans" w:eastAsia="Times New Roman" w:hAnsi="Liberation Sans" w:cs="Times New Roman"/>
+                <w:color w:val="000000"/>
+              </w:rPr>
+            </w:pPr>
+            <w:r>
+              <w:rPr>
+                <w:rFonts w:ascii="Liberation Sans" w:eastAsia="Times New Roman" w:hAnsi="Liberation Sans" w:cs="Times New Roman"/>
+                <w:color w:val="000000"/>
+              </w:rPr>
+              <w:t>&lt;</w:t>
+            </w:r>
+          </w:p>
+        </w:tc>
+        <w:tc>
+          <w:tcPr>
+            <w:tcW w:w="740" w:type="dxa"/>
+            <w:tcBorders>
+              <w:top w:val="nil"/>
+              <w:left w:val="nil"/>
+              <w:bottom w:val="single" w:sz="4" w:space="0" w:color="000000"/>
+              <w:right w:val="single" w:sz="4" w:space="0" w:color="000000"/>
+            </w:tcBorders>
+            <w:shd w:val="clear" w:color="auto" w:fill="auto"/>
+            <w:noWrap/>
+            <w:vAlign w:val="center"/>
+            <w:hideMark/>
+          </w:tcPr>
+          <w:p>
+            <w:pPr>
+              <w:spacing w:after="0" w:line="240" w:lineRule="auto"/>
+              <w:jc w:val="center"/>
+              <w:rPr>
+                <w:rFonts w:ascii="Liberation Sans" w:eastAsia="Times New Roman" w:hAnsi="Liberation Sans" w:cs="Times New Roman"/>
+                <w:color w:val="000000"/>
+              </w:rPr>
+            </w:pPr>
+            <w:r>
+              <w:rPr>
+                <w:rFonts w:ascii="Liberation Sans" w:eastAsia="Times New Roman" w:hAnsi="Liberation Sans" w:cs="Times New Roman"/>
+                <w:color w:val="000000"/>
+              </w:rPr>
+              <w:t>&lt;</w:t>
+            </w:r>
+          </w:p>
+        </w:tc>
+        <w:tc>
+          <w:tcPr>
+            <w:tcW w:w="740" w:type="dxa"/>
+            <w:tcBorders>
+              <w:top w:val="nil"/>
+              <w:left w:val="nil"/>
+              <w:bottom w:val="single" w:sz="4" w:space="0" w:color="000000"/>
+              <w:right w:val="single" w:sz="4" w:space="0" w:color="000000"/>
+            </w:tcBorders>
+            <w:shd w:val="clear" w:color="2BD22B" w:fill="2BD22B"/>
+            <w:noWrap/>
+            <w:vAlign w:val="center"/>
+            <w:hideMark/>
+          </w:tcPr>
+          <w:p>
+            <w:pPr>
+              <w:spacing w:after="0" w:line="240" w:lineRule="auto"/>
+              <w:jc w:val="center"/>
+              <w:rPr>
+                <w:rFonts w:ascii="Liberation Sans" w:eastAsia="Times New Roman" w:hAnsi="Liberation Sans" w:cs="Times New Roman"/>
+                <w:color w:val="000000"/>
+              </w:rPr>
+            </w:pPr>
+            <w:r>
+              <w:rPr>
+                <w:rFonts w:ascii="Liberation Sans" w:eastAsia="Times New Roman" w:hAnsi="Liberation Sans" w:cs="Times New Roman"/>
+                <w:color w:val="000000"/>
+              </w:rPr>
+              <w:t>'=’</w:t>
+            </w:r>
+          </w:p>
+        </w:tc>
+        <w:tc>
+          <w:tcPr>
+            <w:tcW w:w="740" w:type="dxa"/>
+            <w:tcBorders>
+              <w:top w:val="nil"/>
+              <w:left w:val="nil"/>
+              <w:bottom w:val="single" w:sz="4" w:space="0" w:color="000000"/>
+              <w:right w:val="single" w:sz="4" w:space="0" w:color="000000"/>
+            </w:tcBorders>
+            <w:shd w:val="clear" w:color="2BD22B" w:fill="2BD22B"/>
+            <w:noWrap/>
+            <w:vAlign w:val="center"/>
+            <w:hideMark/>
+          </w:tcPr>
+          <w:p>
+            <w:pPr>
+              <w:spacing w:after="0" w:line="240" w:lineRule="auto"/>
+              <w:jc w:val="center"/>
+              <w:rPr>
+                <w:rFonts w:ascii="Liberation Sans" w:eastAsia="Times New Roman" w:hAnsi="Liberation Sans" w:cs="Times New Roman"/>
+                <w:color w:val="000000"/>
+              </w:rPr>
+            </w:pPr>
+            <w:r>
+              <w:rPr>
+                <w:rFonts w:ascii="Liberation Sans" w:eastAsia="Times New Roman" w:hAnsi="Liberation Sans" w:cs="Times New Roman"/>
+                <w:color w:val="000000"/>
+              </w:rPr>
+              <w:t>'=’</w:t>
+            </w:r>
+          </w:p>
+        </w:tc>
+        <w:tc>
+          <w:tcPr>
+            <w:tcW w:w="740" w:type="dxa"/>
+            <w:tcBorders>
+              <w:top w:val="nil"/>
+              <w:left w:val="nil"/>
+              <w:bottom w:val="single" w:sz="4" w:space="0" w:color="000000"/>
+              <w:right w:val="single" w:sz="4" w:space="0" w:color="000000"/>
+            </w:tcBorders>
+            <w:shd w:val="clear" w:color="D22B2B" w:fill="D22B2B"/>
+            <w:noWrap/>
+            <w:vAlign w:val="center"/>
+            <w:hideMark/>
+          </w:tcPr>
+          <w:p>
+            <w:pPr>
+              <w:spacing w:after="0" w:line="240" w:lineRule="auto"/>
+              <w:jc w:val="center"/>
+              <w:rPr>
+                <w:rFonts w:ascii="Liberation Sans" w:eastAsia="Times New Roman" w:hAnsi="Liberation Sans" w:cs="Times New Roman"/>
+                <w:color w:val="000000"/>
+              </w:rPr>
+            </w:pPr>
+            <w:r>
+              <w:rPr>
+                <w:rFonts w:ascii="Liberation Sans" w:eastAsia="Times New Roman" w:hAnsi="Liberation Sans" w:cs="Times New Roman"/>
+                <w:color w:val="000000"/>
+              </w:rPr>
+              <w:t>E</w:t>
+            </w:r>
+          </w:p>
+        </w:tc>
+        <w:tc>
+          <w:tcPr>
+            <w:tcW w:w="740" w:type="dxa"/>
+            <w:tcBorders>
+              <w:top w:val="nil"/>
+              <w:left w:val="nil"/>
+              <w:bottom w:val="single" w:sz="4" w:space="0" w:color="000000"/>
+              <w:right w:val="single" w:sz="4" w:space="0" w:color="000000"/>
+            </w:tcBorders>
+            <w:shd w:val="clear" w:color="D22B2B" w:fill="D22B2B"/>
+            <w:noWrap/>
+            <w:vAlign w:val="center"/>
+            <w:hideMark/>
+          </w:tcPr>
+          <w:p>
+            <w:pPr>
+              <w:spacing w:after="0" w:line="240" w:lineRule="auto"/>
+              <w:jc w:val="center"/>
+              <w:rPr>
+                <w:rFonts w:ascii="Liberation Sans" w:eastAsia="Times New Roman" w:hAnsi="Liberation Sans" w:cs="Times New Roman"/>
+                <w:color w:val="000000"/>
+              </w:rPr>
+            </w:pPr>
+            <w:r>
+              <w:rPr>
+                <w:rFonts w:ascii="Liberation Sans" w:eastAsia="Times New Roman" w:hAnsi="Liberation Sans" w:cs="Times New Roman"/>
+                <w:color w:val="000000"/>
+              </w:rPr>
+              <w:t>E</w:t>
+            </w:r>
+          </w:p>
+        </w:tc>
+        <w:tc>
+          <w:tcPr>
+            <w:tcW w:w="740" w:type="dxa"/>
+            <w:tcBorders>
+              <w:top w:val="nil"/>
+              <w:left w:val="nil"/>
+              <w:bottom w:val="single" w:sz="4" w:space="0" w:color="000000"/>
+              <w:right w:val="single" w:sz="4" w:space="0" w:color="000000"/>
+            </w:tcBorders>
+            <w:shd w:val="clear" w:color="auto" w:fill="auto"/>
+            <w:noWrap/>
+            <w:vAlign w:val="center"/>
+            <w:hideMark/>
+          </w:tcPr>
+          <w:p>
+            <w:pPr>
+              <w:spacing w:after="0" w:line="240" w:lineRule="auto"/>
+              <w:jc w:val="center"/>
+              <w:rPr>
+                <w:rFonts w:ascii="Liberation Sans" w:eastAsia="Times New Roman" w:hAnsi="Liberation Sans" w:cs="Times New Roman"/>
+                <w:color w:val="000000"/>
+              </w:rPr>
+            </w:pPr>
+            <w:r>
+              <w:rPr>
+                <w:rFonts w:ascii="Liberation Sans" w:eastAsia="Times New Roman" w:hAnsi="Liberation Sans" w:cs="Times New Roman"/>
+                <w:color w:val="000000"/>
+              </w:rPr>
+              <w:t>&lt;</w:t>
+            </w:r>
+          </w:p>
+        </w:tc>
+        <w:tc>
+          <w:tcPr>
+            <w:tcW w:w="740" w:type="dxa"/>
+            <w:tcBorders>
+              <w:top w:val="nil"/>
+              <w:left w:val="nil"/>
+              <w:bottom w:val="single" w:sz="4" w:space="0" w:color="000000"/>
+              <w:right w:val="single" w:sz="4" w:space="0" w:color="000000"/>
+            </w:tcBorders>
+            <w:shd w:val="clear" w:color="D22B2B" w:fill="D22B2B"/>
+            <w:noWrap/>
+            <w:vAlign w:val="center"/>
+            <w:hideMark/>
+          </w:tcPr>
+          <w:p>
+            <w:pPr>
+              <w:spacing w:after="0" w:line="240" w:lineRule="auto"/>
+              <w:jc w:val="center"/>
+              <w:rPr>
+                <w:rFonts w:ascii="Liberation Sans" w:eastAsia="Times New Roman" w:hAnsi="Liberation Sans" w:cs="Times New Roman"/>
+                <w:color w:val="000000"/>
+              </w:rPr>
+            </w:pPr>
+            <w:r>
+              <w:rPr>
+                <w:rFonts w:ascii="Liberation Sans" w:eastAsia="Times New Roman" w:hAnsi="Liberation Sans" w:cs="Times New Roman"/>
+                <w:color w:val="000000"/>
+              </w:rPr>
+              <w:t>E</w:t>
+            </w:r>
+          </w:p>
+        </w:tc>
+      </w:tr>
+      <w:tr>
+        <w:trPr>
+          <w:trHeight w:val="402"/>
+        </w:trPr>
+        <w:tc>
+          <w:tcPr>
+            <w:tcW w:w="740" w:type="dxa"/>
+            <w:tcBorders>
+              <w:top w:val="nil"/>
+              <w:left w:val="single" w:sz="4" w:space="0" w:color="000000"/>
+              <w:bottom w:val="single" w:sz="4" w:space="0" w:color="000000"/>
+              <w:right w:val="single" w:sz="4" w:space="0" w:color="000000"/>
+            </w:tcBorders>
+            <w:shd w:val="clear" w:color="FFFF00" w:fill="FFFF00"/>
+            <w:noWrap/>
+            <w:vAlign w:val="center"/>
+            <w:hideMark/>
+          </w:tcPr>
+          <w:p>
+            <w:pPr>
+              <w:spacing w:after="0" w:line="240" w:lineRule="auto"/>
+              <w:jc w:val="center"/>
+              <w:rPr>
+                <w:rFonts w:ascii="Liberation Sans" w:eastAsia="Times New Roman" w:hAnsi="Liberation Sans" w:cs="Times New Roman"/>
+                <w:color w:val="000000"/>
+              </w:rPr>
+            </w:pPr>
+            <w:r>
+              <w:rPr>
+                <w:rFonts w:ascii="Liberation Sans" w:eastAsia="Times New Roman" w:hAnsi="Liberation Sans" w:cs="Times New Roman"/>
+                <w:color w:val="000000"/>
+              </w:rPr>
+              <w:t>(</w:t>
+            </w:r>
+          </w:p>
+        </w:tc>
+        <w:tc>
+          <w:tcPr>
+            <w:tcW w:w="740" w:type="dxa"/>
+            <w:tcBorders>
+              <w:top w:val="nil"/>
+              <w:left w:val="nil"/>
+              <w:bottom w:val="single" w:sz="4" w:space="0" w:color="000000"/>
+              <w:right w:val="single" w:sz="4" w:space="0" w:color="000000"/>
+            </w:tcBorders>
+            <w:shd w:val="clear" w:color="auto" w:fill="auto"/>
+            <w:noWrap/>
+            <w:vAlign w:val="center"/>
+            <w:hideMark/>
+          </w:tcPr>
+          <w:p>
+            <w:pPr>
+              <w:spacing w:after="0" w:line="240" w:lineRule="auto"/>
+              <w:jc w:val="center"/>
+              <w:rPr>
+                <w:rFonts w:ascii="Liberation Sans" w:eastAsia="Times New Roman" w:hAnsi="Liberation Sans" w:cs="Times New Roman"/>
+                <w:color w:val="000000"/>
+              </w:rPr>
+            </w:pPr>
+            <w:r>
+              <w:rPr>
+                <w:rFonts w:ascii="Liberation Sans" w:eastAsia="Times New Roman" w:hAnsi="Liberation Sans" w:cs="Times New Roman"/>
+                <w:color w:val="000000"/>
+              </w:rPr>
+              <w:t>&lt;</w:t>
+            </w:r>
+          </w:p>
+        </w:tc>
+        <w:tc>
+          <w:tcPr>
+            <w:tcW w:w="740" w:type="dxa"/>
+            <w:tcBorders>
+              <w:top w:val="nil"/>
+              <w:left w:val="nil"/>
+              <w:bottom w:val="single" w:sz="4" w:space="0" w:color="000000"/>
+              <w:right w:val="single" w:sz="4" w:space="0" w:color="000000"/>
+            </w:tcBorders>
+            <w:shd w:val="clear" w:color="auto" w:fill="auto"/>
+            <w:noWrap/>
+            <w:vAlign w:val="center"/>
+            <w:hideMark/>
+          </w:tcPr>
+          <w:p>
+            <w:pPr>
+              <w:spacing w:after="0" w:line="240" w:lineRule="auto"/>
+              <w:jc w:val="center"/>
+              <w:rPr>
+                <w:rFonts w:ascii="Liberation Sans" w:eastAsia="Times New Roman" w:hAnsi="Liberation Sans" w:cs="Times New Roman"/>
+                <w:color w:val="000000"/>
+              </w:rPr>
+            </w:pPr>
+            <w:r>
+              <w:rPr>
+                <w:rFonts w:ascii="Liberation Sans" w:eastAsia="Times New Roman" w:hAnsi="Liberation Sans" w:cs="Times New Roman"/>
+                <w:color w:val="000000"/>
+              </w:rPr>
+              <w:t>&lt;</w:t>
+            </w:r>
+          </w:p>
+        </w:tc>
+        <w:tc>
+          <w:tcPr>
+            <w:tcW w:w="740" w:type="dxa"/>
+            <w:tcBorders>
+              <w:top w:val="nil"/>
+              <w:left w:val="nil"/>
+              <w:bottom w:val="single" w:sz="4" w:space="0" w:color="000000"/>
+              <w:right w:val="single" w:sz="4" w:space="0" w:color="000000"/>
+            </w:tcBorders>
+            <w:shd w:val="clear" w:color="auto" w:fill="auto"/>
+            <w:noWrap/>
+            <w:vAlign w:val="center"/>
+            <w:hideMark/>
+          </w:tcPr>
+          <w:p>
+            <w:pPr>
+              <w:spacing w:after="0" w:line="240" w:lineRule="auto"/>
+              <w:jc w:val="center"/>
+              <w:rPr>
+                <w:rFonts w:ascii="Liberation Sans" w:eastAsia="Times New Roman" w:hAnsi="Liberation Sans" w:cs="Times New Roman"/>
+                <w:color w:val="000000"/>
+              </w:rPr>
+            </w:pPr>
+            <w:r>
+              <w:rPr>
+                <w:rFonts w:ascii="Liberation Sans" w:eastAsia="Times New Roman" w:hAnsi="Liberation Sans" w:cs="Times New Roman"/>
+                <w:color w:val="000000"/>
+              </w:rPr>
+              <w:t>&lt;</w:t>
+            </w:r>
+          </w:p>
+        </w:tc>
+        <w:tc>
+          <w:tcPr>
+            <w:tcW w:w="740" w:type="dxa"/>
+            <w:tcBorders>
+              <w:top w:val="nil"/>
+              <w:left w:val="nil"/>
+              <w:bottom w:val="single" w:sz="4" w:space="0" w:color="000000"/>
+              <w:right w:val="single" w:sz="4" w:space="0" w:color="000000"/>
+            </w:tcBorders>
+            <w:shd w:val="clear" w:color="auto" w:fill="auto"/>
+            <w:noWrap/>
+            <w:vAlign w:val="center"/>
+            <w:hideMark/>
+          </w:tcPr>
+          <w:p>
+            <w:pPr>
+              <w:spacing w:after="0" w:line="240" w:lineRule="auto"/>
+              <w:jc w:val="center"/>
+              <w:rPr>
+                <w:rFonts w:ascii="Liberation Sans" w:eastAsia="Times New Roman" w:hAnsi="Liberation Sans" w:cs="Times New Roman"/>
+                <w:color w:val="000000"/>
+              </w:rPr>
+            </w:pPr>
+            <w:r>
+              <w:rPr>
+                <w:rFonts w:ascii="Liberation Sans" w:eastAsia="Times New Roman" w:hAnsi="Liberation Sans" w:cs="Times New Roman"/>
+                <w:color w:val="000000"/>
+              </w:rPr>
+              <w:t>&lt;</w:t>
+            </w:r>
+          </w:p>
+        </w:tc>
+        <w:tc>
+          <w:tcPr>
+            <w:tcW w:w="740" w:type="dxa"/>
+            <w:tcBorders>
+              <w:top w:val="nil"/>
+              <w:left w:val="nil"/>
+              <w:bottom w:val="single" w:sz="4" w:space="0" w:color="000000"/>
+              <w:right w:val="single" w:sz="4" w:space="0" w:color="000000"/>
+            </w:tcBorders>
+            <w:shd w:val="clear" w:color="D22B2B" w:fill="D22B2B"/>
+            <w:noWrap/>
+            <w:vAlign w:val="center"/>
+            <w:hideMark/>
+          </w:tcPr>
+          <w:p>
+            <w:pPr>
+              <w:spacing w:after="0" w:line="240" w:lineRule="auto"/>
+              <w:jc w:val="center"/>
+              <w:rPr>
+                <w:rFonts w:ascii="Liberation Sans" w:eastAsia="Times New Roman" w:hAnsi="Liberation Sans" w:cs="Times New Roman"/>
+                <w:color w:val="000000"/>
+              </w:rPr>
+            </w:pPr>
+            <w:r>
+              <w:rPr>
+                <w:rFonts w:ascii="Liberation Sans" w:eastAsia="Times New Roman" w:hAnsi="Liberation Sans" w:cs="Times New Roman"/>
+                <w:color w:val="000000"/>
+              </w:rPr>
+              <w:t>E</w:t>
+            </w:r>
+          </w:p>
+        </w:tc>
+        <w:tc>
+          <w:tcPr>
+            <w:tcW w:w="740" w:type="dxa"/>
+            <w:tcBorders>
+              <w:top w:val="nil"/>
+              <w:left w:val="nil"/>
+              <w:bottom w:val="single" w:sz="4" w:space="0" w:color="000000"/>
+              <w:right w:val="single" w:sz="4" w:space="0" w:color="000000"/>
+            </w:tcBorders>
+            <w:shd w:val="clear" w:color="D22B2B" w:fill="D22B2B"/>
+            <w:noWrap/>
+            <w:vAlign w:val="center"/>
+            <w:hideMark/>
+          </w:tcPr>
+          <w:p>
+            <w:pPr>
+              <w:spacing w:after="0" w:line="240" w:lineRule="auto"/>
+              <w:jc w:val="center"/>
+              <w:rPr>
+                <w:rFonts w:ascii="Liberation Sans" w:eastAsia="Times New Roman" w:hAnsi="Liberation Sans" w:cs="Times New Roman"/>
+                <w:color w:val="000000"/>
+              </w:rPr>
+            </w:pPr>
+            <w:r>
+              <w:rPr>
+                <w:rFonts w:ascii="Liberation Sans" w:eastAsia="Times New Roman" w:hAnsi="Liberation Sans" w:cs="Times New Roman"/>
+                <w:color w:val="000000"/>
+              </w:rPr>
+              <w:t>E</w:t>
+            </w:r>
+          </w:p>
+        </w:tc>
+        <w:tc>
+          <w:tcPr>
+            <w:tcW w:w="740" w:type="dxa"/>
+            <w:tcBorders>
+              <w:top w:val="nil"/>
+              <w:left w:val="nil"/>
+              <w:bottom w:val="single" w:sz="4" w:space="0" w:color="000000"/>
+              <w:right w:val="single" w:sz="4" w:space="0" w:color="000000"/>
+            </w:tcBorders>
+            <w:shd w:val="clear" w:color="D22B2B" w:fill="D22B2B"/>
+            <w:noWrap/>
+            <w:vAlign w:val="center"/>
+            <w:hideMark/>
+          </w:tcPr>
+          <w:p>
+            <w:pPr>
+              <w:spacing w:after="0" w:line="240" w:lineRule="auto"/>
+              <w:jc w:val="center"/>
+              <w:rPr>
+                <w:rFonts w:ascii="Liberation Sans" w:eastAsia="Times New Roman" w:hAnsi="Liberation Sans" w:cs="Times New Roman"/>
+                <w:color w:val="000000"/>
+              </w:rPr>
+            </w:pPr>
+            <w:r>
+              <w:rPr>
+                <w:rFonts w:ascii="Liberation Sans" w:eastAsia="Times New Roman" w:hAnsi="Liberation Sans" w:cs="Times New Roman"/>
+                <w:color w:val="000000"/>
+              </w:rPr>
+              <w:t>E</w:t>
+            </w:r>
+          </w:p>
+        </w:tc>
+        <w:tc>
+          <w:tcPr>
+            <w:tcW w:w="740" w:type="dxa"/>
+            <w:tcBorders>
+              <w:top w:val="nil"/>
+              <w:left w:val="nil"/>
+              <w:bottom w:val="single" w:sz="4" w:space="0" w:color="000000"/>
+              <w:right w:val="single" w:sz="4" w:space="0" w:color="000000"/>
+            </w:tcBorders>
+            <w:shd w:val="clear" w:color="D22B2B" w:fill="D22B2B"/>
+            <w:noWrap/>
+            <w:vAlign w:val="center"/>
+            <w:hideMark/>
+          </w:tcPr>
+          <w:p>
+            <w:pPr>
+              <w:spacing w:after="0" w:line="240" w:lineRule="auto"/>
+              <w:jc w:val="center"/>
+              <w:rPr>
+                <w:rFonts w:ascii="Liberation Sans" w:eastAsia="Times New Roman" w:hAnsi="Liberation Sans" w:cs="Times New Roman"/>
+                <w:color w:val="000000"/>
+              </w:rPr>
+            </w:pPr>
+            <w:r>
+              <w:rPr>
+                <w:rFonts w:ascii="Liberation Sans" w:eastAsia="Times New Roman" w:hAnsi="Liberation Sans" w:cs="Times New Roman"/>
+                <w:color w:val="000000"/>
+              </w:rPr>
+              <w:t>E</w:t>
+            </w:r>
+          </w:p>
+        </w:tc>
+        <w:tc>
+          <w:tcPr>
+            <w:tcW w:w="740" w:type="dxa"/>
+            <w:tcBorders>
+              <w:top w:val="nil"/>
+              <w:left w:val="nil"/>
+              <w:bottom w:val="single" w:sz="4" w:space="0" w:color="000000"/>
+              <w:right w:val="single" w:sz="4" w:space="0" w:color="000000"/>
+            </w:tcBorders>
+            <w:shd w:val="clear" w:color="D22B2B" w:fill="D22B2B"/>
+            <w:noWrap/>
+            <w:vAlign w:val="center"/>
+            <w:hideMark/>
+          </w:tcPr>
+          <w:p>
+            <w:pPr>
+              <w:spacing w:after="0" w:line="240" w:lineRule="auto"/>
+              <w:jc w:val="center"/>
+              <w:rPr>
+                <w:rFonts w:ascii="Liberation Sans" w:eastAsia="Times New Roman" w:hAnsi="Liberation Sans" w:cs="Times New Roman"/>
+                <w:color w:val="000000"/>
+              </w:rPr>
+            </w:pPr>
+            <w:r>
+              <w:rPr>
+                <w:rFonts w:ascii="Liberation Sans" w:eastAsia="Times New Roman" w:hAnsi="Liberation Sans" w:cs="Times New Roman"/>
+                <w:color w:val="000000"/>
+              </w:rPr>
+              <w:t>E</w:t>
+            </w:r>
+          </w:p>
+        </w:tc>
+        <w:tc>
+          <w:tcPr>
+            <w:tcW w:w="740" w:type="dxa"/>
+            <w:tcBorders>
+              <w:top w:val="nil"/>
+              <w:left w:val="nil"/>
+              <w:bottom w:val="single" w:sz="4" w:space="0" w:color="000000"/>
+              <w:right w:val="single" w:sz="4" w:space="0" w:color="000000"/>
+            </w:tcBorders>
+            <w:shd w:val="clear" w:color="D22B2B" w:fill="D22B2B"/>
+            <w:noWrap/>
+            <w:vAlign w:val="center"/>
+            <w:hideMark/>
+          </w:tcPr>
+          <w:p>
+            <w:pPr>
+              <w:spacing w:after="0" w:line="240" w:lineRule="auto"/>
+              <w:jc w:val="center"/>
+              <w:rPr>
+                <w:rFonts w:ascii="Liberation Sans" w:eastAsia="Times New Roman" w:hAnsi="Liberation Sans" w:cs="Times New Roman"/>
+                <w:color w:val="000000"/>
+              </w:rPr>
+            </w:pPr>
+            <w:r>
+              <w:rPr>
+                <w:rFonts w:ascii="Liberation Sans" w:eastAsia="Times New Roman" w:hAnsi="Liberation Sans" w:cs="Times New Roman"/>
+                <w:color w:val="000000"/>
+              </w:rPr>
+              <w:t>E</w:t>
+            </w:r>
+          </w:p>
+        </w:tc>
+        <w:tc>
+          <w:tcPr>
+            <w:tcW w:w="740" w:type="dxa"/>
+            <w:tcBorders>
+              <w:top w:val="nil"/>
+              <w:left w:val="nil"/>
+              <w:bottom w:val="single" w:sz="4" w:space="0" w:color="000000"/>
+              <w:right w:val="single" w:sz="4" w:space="0" w:color="000000"/>
+            </w:tcBorders>
+            <w:shd w:val="clear" w:color="auto" w:fill="auto"/>
+            <w:noWrap/>
+            <w:vAlign w:val="center"/>
+            <w:hideMark/>
+          </w:tcPr>
+          <w:p>
+            <w:pPr>
+              <w:spacing w:after="0" w:line="240" w:lineRule="auto"/>
+              <w:jc w:val="center"/>
+              <w:rPr>
+                <w:rFonts w:ascii="Liberation Sans" w:eastAsia="Times New Roman" w:hAnsi="Liberation Sans" w:cs="Times New Roman"/>
+                <w:color w:val="000000"/>
+              </w:rPr>
+            </w:pPr>
+            <w:r>
+              <w:rPr>
+                <w:rFonts w:ascii="Liberation Sans" w:eastAsia="Times New Roman" w:hAnsi="Liberation Sans" w:cs="Times New Roman"/>
+                <w:color w:val="000000"/>
+              </w:rPr>
+              <w:t>&lt;</w:t>
+            </w:r>
+          </w:p>
+        </w:tc>
+        <w:tc>
+          <w:tcPr>
+            <w:tcW w:w="740" w:type="dxa"/>
+            <w:tcBorders>
+              <w:top w:val="nil"/>
+              <w:left w:val="nil"/>
+              <w:bottom w:val="single" w:sz="4" w:space="0" w:color="000000"/>
+              <w:right w:val="single" w:sz="4" w:space="0" w:color="000000"/>
+            </w:tcBorders>
+            <w:shd w:val="clear" w:color="2BD22B" w:fill="2BD22B"/>
+            <w:noWrap/>
+            <w:vAlign w:val="center"/>
+            <w:hideMark/>
+          </w:tcPr>
+          <w:p>
+            <w:pPr>
+              <w:spacing w:after="0" w:line="240" w:lineRule="auto"/>
+              <w:jc w:val="center"/>
+              <w:rPr>
+                <w:rFonts w:ascii="Liberation Sans" w:eastAsia="Times New Roman" w:hAnsi="Liberation Sans" w:cs="Times New Roman"/>
+                <w:color w:val="000000"/>
+              </w:rPr>
+            </w:pPr>
+            <w:r>
+              <w:rPr>
+                <w:rFonts w:ascii="Liberation Sans" w:eastAsia="Times New Roman" w:hAnsi="Liberation Sans" w:cs="Times New Roman"/>
+                <w:color w:val="000000"/>
+              </w:rPr>
+              <w:t>'=’</w:t>
+            </w:r>
+          </w:p>
+        </w:tc>
+        <w:tc>
+          <w:tcPr>
+            <w:tcW w:w="740" w:type="dxa"/>
+            <w:tcBorders>
+              <w:top w:val="nil"/>
+              <w:left w:val="nil"/>
+              <w:bottom w:val="single" w:sz="4" w:space="0" w:color="000000"/>
+              <w:right w:val="single" w:sz="4" w:space="0" w:color="000000"/>
+            </w:tcBorders>
+            <w:shd w:val="clear" w:color="auto" w:fill="auto"/>
+            <w:noWrap/>
+            <w:vAlign w:val="center"/>
+            <w:hideMark/>
+          </w:tcPr>
+          <w:p>
+            <w:pPr>
+              <w:spacing w:after="0" w:line="240" w:lineRule="auto"/>
+              <w:jc w:val="center"/>
+              <w:rPr>
+                <w:rFonts w:ascii="Liberation Sans" w:eastAsia="Times New Roman" w:hAnsi="Liberation Sans" w:cs="Times New Roman"/>
+                <w:color w:val="000000"/>
+              </w:rPr>
+            </w:pPr>
+            <w:r>
+              <w:rPr>
+                <w:rFonts w:ascii="Liberation Sans" w:eastAsia="Times New Roman" w:hAnsi="Liberation Sans" w:cs="Times New Roman"/>
+                <w:color w:val="000000"/>
+              </w:rPr>
+              <w:t>&lt;</w:t>
+            </w:r>
+          </w:p>
+        </w:tc>
+        <w:tc>
+          <w:tcPr>
+            <w:tcW w:w="740" w:type="dxa"/>
+            <w:tcBorders>
+              <w:top w:val="nil"/>
+              <w:left w:val="nil"/>
+              <w:bottom w:val="single" w:sz="4" w:space="0" w:color="000000"/>
+              <w:right w:val="single" w:sz="4" w:space="0" w:color="000000"/>
+            </w:tcBorders>
+            <w:shd w:val="clear" w:color="D22B2B" w:fill="D22B2B"/>
+            <w:noWrap/>
+            <w:vAlign w:val="center"/>
+            <w:hideMark/>
+          </w:tcPr>
+          <w:p>
+            <w:pPr>
+              <w:spacing w:after="0" w:line="240" w:lineRule="auto"/>
+              <w:jc w:val="center"/>
+              <w:rPr>
+                <w:rFonts w:ascii="Liberation Sans" w:eastAsia="Times New Roman" w:hAnsi="Liberation Sans" w:cs="Times New Roman"/>
+                <w:color w:val="000000"/>
+              </w:rPr>
+            </w:pPr>
+            <w:r>
+              <w:rPr>
+                <w:rFonts w:ascii="Liberation Sans" w:eastAsia="Times New Roman" w:hAnsi="Liberation Sans" w:cs="Times New Roman"/>
+                <w:color w:val="000000"/>
+              </w:rPr>
+              <w:t>E</w:t>
+            </w:r>
+          </w:p>
+        </w:tc>
+      </w:tr>
+      <w:tr>
+        <w:trPr>
+          <w:trHeight w:val="402"/>
+        </w:trPr>
+        <w:tc>
+          <w:tcPr>
+            <w:tcW w:w="740" w:type="dxa"/>
+            <w:tcBorders>
+              <w:top w:val="nil"/>
+              <w:left w:val="single" w:sz="4" w:space="0" w:color="000000"/>
+              <w:bottom w:val="single" w:sz="4" w:space="0" w:color="000000"/>
+              <w:right w:val="single" w:sz="4" w:space="0" w:color="000000"/>
+            </w:tcBorders>
+            <w:shd w:val="clear" w:color="FFFF00" w:fill="FFFF00"/>
+            <w:noWrap/>
+            <w:vAlign w:val="center"/>
+            <w:hideMark/>
+          </w:tcPr>
+          <w:p>
+            <w:pPr>
+              <w:spacing w:after="0" w:line="240" w:lineRule="auto"/>
+              <w:jc w:val="center"/>
+              <w:rPr>
+                <w:rFonts w:ascii="Liberation Sans" w:eastAsia="Times New Roman" w:hAnsi="Liberation Sans" w:cs="Times New Roman"/>
+                <w:color w:val="000000"/>
+              </w:rPr>
+            </w:pPr>
+            <w:r>
+              <w:rPr>
+                <w:rFonts w:ascii="Liberation Sans" w:eastAsia="Times New Roman" w:hAnsi="Liberation Sans" w:cs="Times New Roman"/>
+                <w:color w:val="000000"/>
+              </w:rPr>
+              <w:t>)</w:t>
+            </w:r>
+          </w:p>
+        </w:tc>
+        <w:tc>
+          <w:tcPr>
+            <w:tcW w:w="740" w:type="dxa"/>
+            <w:tcBorders>
+              <w:top w:val="nil"/>
+              <w:left w:val="nil"/>
+              <w:bottom w:val="single" w:sz="4" w:space="0" w:color="000000"/>
+              <w:right w:val="single" w:sz="4" w:space="0" w:color="000000"/>
+            </w:tcBorders>
+            <w:shd w:val="clear" w:color="CCCCCC" w:fill="CCCCCC"/>
+            <w:noWrap/>
+            <w:vAlign w:val="center"/>
+            <w:hideMark/>
+          </w:tcPr>
+          <w:p>
+            <w:pPr>
+              <w:spacing w:after="0" w:line="240" w:lineRule="auto"/>
+              <w:jc w:val="center"/>
+              <w:rPr>
+                <w:rFonts w:ascii="Liberation Sans" w:eastAsia="Times New Roman" w:hAnsi="Liberation Sans" w:cs="Times New Roman"/>
+                <w:color w:val="000000"/>
+              </w:rPr>
+            </w:pPr>
+            <w:r>
+              <w:rPr>
+                <w:rFonts w:ascii="Liberation Sans" w:eastAsia="Times New Roman" w:hAnsi="Liberation Sans" w:cs="Times New Roman"/>
+                <w:color w:val="000000"/>
+              </w:rPr>
+              <w:t>&gt;</w:t>
+            </w:r>
+          </w:p>
+        </w:tc>
+        <w:tc>
+          <w:tcPr>
+            <w:tcW w:w="740" w:type="dxa"/>
+            <w:tcBorders>
+              <w:top w:val="nil"/>
+              <w:left w:val="nil"/>
+              <w:bottom w:val="single" w:sz="4" w:space="0" w:color="000000"/>
+              <w:right w:val="single" w:sz="4" w:space="0" w:color="000000"/>
+            </w:tcBorders>
+            <w:shd w:val="clear" w:color="CCCCCC" w:fill="CCCCCC"/>
+            <w:noWrap/>
+            <w:vAlign w:val="center"/>
+            <w:hideMark/>
+          </w:tcPr>
+          <w:p>
+            <w:pPr>
+              <w:spacing w:after="0" w:line="240" w:lineRule="auto"/>
+              <w:jc w:val="center"/>
+              <w:rPr>
+                <w:rFonts w:ascii="Liberation Sans" w:eastAsia="Times New Roman" w:hAnsi="Liberation Sans" w:cs="Times New Roman"/>
+                <w:color w:val="000000"/>
+              </w:rPr>
+            </w:pPr>
+            <w:r>
+              <w:rPr>
+                <w:rFonts w:ascii="Liberation Sans" w:eastAsia="Times New Roman" w:hAnsi="Liberation Sans" w:cs="Times New Roman"/>
+                <w:color w:val="000000"/>
+              </w:rPr>
+              <w:t>&gt;</w:t>
+            </w:r>
+          </w:p>
+        </w:tc>
+        <w:tc>
+          <w:tcPr>
+            <w:tcW w:w="740" w:type="dxa"/>
+            <w:tcBorders>
+              <w:top w:val="nil"/>
+              <w:left w:val="nil"/>
+              <w:bottom w:val="single" w:sz="4" w:space="0" w:color="000000"/>
+              <w:right w:val="single" w:sz="4" w:space="0" w:color="000000"/>
+            </w:tcBorders>
+            <w:shd w:val="clear" w:color="CCCCCC" w:fill="CCCCCC"/>
+            <w:noWrap/>
+            <w:vAlign w:val="center"/>
+            <w:hideMark/>
+          </w:tcPr>
+          <w:p>
+            <w:pPr>
+              <w:spacing w:after="0" w:line="240" w:lineRule="auto"/>
+              <w:jc w:val="center"/>
+              <w:rPr>
+                <w:rFonts w:ascii="Liberation Sans" w:eastAsia="Times New Roman" w:hAnsi="Liberation Sans" w:cs="Times New Roman"/>
+                <w:color w:val="000000"/>
+              </w:rPr>
+            </w:pPr>
+            <w:r>
+              <w:rPr>
+                <w:rFonts w:ascii="Liberation Sans" w:eastAsia="Times New Roman" w:hAnsi="Liberation Sans" w:cs="Times New Roman"/>
+                <w:color w:val="000000"/>
+              </w:rPr>
+              <w:t>&gt;</w:t>
+            </w:r>
+          </w:p>
+        </w:tc>
+        <w:tc>
+          <w:tcPr>
+            <w:tcW w:w="740" w:type="dxa"/>
+            <w:tcBorders>
+              <w:top w:val="nil"/>
+              <w:left w:val="nil"/>
+              <w:bottom w:val="single" w:sz="4" w:space="0" w:color="000000"/>
+              <w:right w:val="single" w:sz="4" w:space="0" w:color="000000"/>
+            </w:tcBorders>
+            <w:shd w:val="clear" w:color="CCCCCC" w:fill="CCCCCC"/>
+            <w:noWrap/>
+            <w:vAlign w:val="center"/>
+            <w:hideMark/>
+          </w:tcPr>
+          <w:p>
+            <w:pPr>
+              <w:spacing w:after="0" w:line="240" w:lineRule="auto"/>
+              <w:jc w:val="center"/>
+              <w:rPr>
+                <w:rFonts w:ascii="Liberation Sans" w:eastAsia="Times New Roman" w:hAnsi="Liberation Sans" w:cs="Times New Roman"/>
+                <w:color w:val="000000"/>
+              </w:rPr>
+            </w:pPr>
+            <w:r>
+              <w:rPr>
+                <w:rFonts w:ascii="Liberation Sans" w:eastAsia="Times New Roman" w:hAnsi="Liberation Sans" w:cs="Times New Roman"/>
+                <w:color w:val="000000"/>
+              </w:rPr>
+              <w:t>&gt;</w:t>
+            </w:r>
+          </w:p>
+        </w:tc>
+        <w:tc>
+          <w:tcPr>
+            <w:tcW w:w="740" w:type="dxa"/>
+            <w:tcBorders>
+              <w:top w:val="nil"/>
+              <w:left w:val="nil"/>
+              <w:bottom w:val="single" w:sz="4" w:space="0" w:color="000000"/>
+              <w:right w:val="single" w:sz="4" w:space="0" w:color="000000"/>
+            </w:tcBorders>
+            <w:shd w:val="clear" w:color="CCCCCC" w:fill="CCCCCC"/>
+            <w:noWrap/>
+            <w:vAlign w:val="center"/>
+            <w:hideMark/>
+          </w:tcPr>
+          <w:p>
+            <w:pPr>
+              <w:spacing w:after="0" w:line="240" w:lineRule="auto"/>
+              <w:jc w:val="center"/>
+              <w:rPr>
+                <w:rFonts w:ascii="Liberation Sans" w:eastAsia="Times New Roman" w:hAnsi="Liberation Sans" w:cs="Times New Roman"/>
+                <w:color w:val="000000"/>
+              </w:rPr>
+            </w:pPr>
+            <w:r>
+              <w:rPr>
+                <w:rFonts w:ascii="Liberation Sans" w:eastAsia="Times New Roman" w:hAnsi="Liberation Sans" w:cs="Times New Roman"/>
+                <w:color w:val="000000"/>
+              </w:rPr>
+              <w:t>&gt;</w:t>
+            </w:r>
+          </w:p>
+        </w:tc>
+        <w:tc>
+          <w:tcPr>
+            <w:tcW w:w="740" w:type="dxa"/>
+            <w:tcBorders>
+              <w:top w:val="nil"/>
+              <w:left w:val="nil"/>
+              <w:bottom w:val="single" w:sz="4" w:space="0" w:color="000000"/>
+              <w:right w:val="single" w:sz="4" w:space="0" w:color="000000"/>
+            </w:tcBorders>
+            <w:shd w:val="clear" w:color="CCCCCC" w:fill="CCCCCC"/>
+            <w:noWrap/>
+            <w:vAlign w:val="center"/>
+            <w:hideMark/>
+          </w:tcPr>
+          <w:p>
+            <w:pPr>
+              <w:spacing w:after="0" w:line="240" w:lineRule="auto"/>
+              <w:jc w:val="center"/>
+              <w:rPr>
+                <w:rFonts w:ascii="Liberation Sans" w:eastAsia="Times New Roman" w:hAnsi="Liberation Sans" w:cs="Times New Roman"/>
+                <w:color w:val="000000"/>
+              </w:rPr>
+            </w:pPr>
+            <w:r>
+              <w:rPr>
+                <w:rFonts w:ascii="Liberation Sans" w:eastAsia="Times New Roman" w:hAnsi="Liberation Sans" w:cs="Times New Roman"/>
+                <w:color w:val="000000"/>
+              </w:rPr>
+              <w:t>&gt;</w:t>
+            </w:r>
+          </w:p>
+        </w:tc>
+        <w:tc>
+          <w:tcPr>
+            <w:tcW w:w="740" w:type="dxa"/>
+            <w:tcBorders>
+              <w:top w:val="nil"/>
+              <w:left w:val="nil"/>
+              <w:bottom w:val="single" w:sz="4" w:space="0" w:color="000000"/>
+              <w:right w:val="single" w:sz="4" w:space="0" w:color="000000"/>
+            </w:tcBorders>
+            <w:shd w:val="clear" w:color="CCCCCC" w:fill="CCCCCC"/>
+            <w:noWrap/>
+            <w:vAlign w:val="center"/>
+            <w:hideMark/>
+          </w:tcPr>
+          <w:p>
+            <w:pPr>
+              <w:spacing w:after="0" w:line="240" w:lineRule="auto"/>
+              <w:jc w:val="center"/>
+              <w:rPr>
+                <w:rFonts w:ascii="Liberation Sans" w:eastAsia="Times New Roman" w:hAnsi="Liberation Sans" w:cs="Times New Roman"/>
+                <w:color w:val="000000"/>
+              </w:rPr>
+            </w:pPr>
+            <w:r>
+              <w:rPr>
+                <w:rFonts w:ascii="Liberation Sans" w:eastAsia="Times New Roman" w:hAnsi="Liberation Sans" w:cs="Times New Roman"/>
+                <w:color w:val="000000"/>
+              </w:rPr>
+              <w:t>&gt;</w:t>
+            </w:r>
+          </w:p>
+        </w:tc>
+        <w:tc>
+          <w:tcPr>
+            <w:tcW w:w="740" w:type="dxa"/>
+            <w:tcBorders>
+              <w:top w:val="nil"/>
+              <w:left w:val="nil"/>
+              <w:bottom w:val="single" w:sz="4" w:space="0" w:color="000000"/>
+              <w:right w:val="single" w:sz="4" w:space="0" w:color="000000"/>
+            </w:tcBorders>
+            <w:shd w:val="clear" w:color="CCCCCC" w:fill="CCCCCC"/>
+            <w:noWrap/>
+            <w:vAlign w:val="center"/>
+            <w:hideMark/>
+          </w:tcPr>
+          <w:p>
+            <w:pPr>
+              <w:spacing w:after="0" w:line="240" w:lineRule="auto"/>
+              <w:jc w:val="center"/>
+              <w:rPr>
+                <w:rFonts w:ascii="Liberation Sans" w:eastAsia="Times New Roman" w:hAnsi="Liberation Sans" w:cs="Times New Roman"/>
+                <w:color w:val="000000"/>
+              </w:rPr>
+            </w:pPr>
+            <w:r>
+              <w:rPr>
+                <w:rFonts w:ascii="Liberation Sans" w:eastAsia="Times New Roman" w:hAnsi="Liberation Sans" w:cs="Times New Roman"/>
+                <w:color w:val="000000"/>
+              </w:rPr>
+              <w:t>&gt;</w:t>
+            </w:r>
+          </w:p>
+        </w:tc>
+        <w:tc>
+          <w:tcPr>
+            <w:tcW w:w="740" w:type="dxa"/>
+            <w:tcBorders>
+              <w:top w:val="nil"/>
+              <w:left w:val="nil"/>
+              <w:bottom w:val="single" w:sz="4" w:space="0" w:color="000000"/>
+              <w:right w:val="single" w:sz="4" w:space="0" w:color="000000"/>
+            </w:tcBorders>
+            <w:shd w:val="clear" w:color="CCCCCC" w:fill="CCCCCC"/>
+            <w:noWrap/>
+            <w:vAlign w:val="center"/>
+            <w:hideMark/>
+          </w:tcPr>
+          <w:p>
+            <w:pPr>
+              <w:spacing w:after="0" w:line="240" w:lineRule="auto"/>
+              <w:jc w:val="center"/>
+              <w:rPr>
+                <w:rFonts w:ascii="Liberation Sans" w:eastAsia="Times New Roman" w:hAnsi="Liberation Sans" w:cs="Times New Roman"/>
+                <w:color w:val="000000"/>
+              </w:rPr>
+            </w:pPr>
+            <w:r>
+              <w:rPr>
+                <w:rFonts w:ascii="Liberation Sans" w:eastAsia="Times New Roman" w:hAnsi="Liberation Sans" w:cs="Times New Roman"/>
+                <w:color w:val="000000"/>
+              </w:rPr>
+              <w:t>&gt;</w:t>
+            </w:r>
+          </w:p>
+        </w:tc>
+        <w:tc>
+          <w:tcPr>
+            <w:tcW w:w="740" w:type="dxa"/>
+            <w:tcBorders>
+              <w:top w:val="nil"/>
+              <w:left w:val="nil"/>
+              <w:bottom w:val="single" w:sz="4" w:space="0" w:color="000000"/>
+              <w:right w:val="single" w:sz="4" w:space="0" w:color="000000"/>
+            </w:tcBorders>
+            <w:shd w:val="clear" w:color="CCCCCC" w:fill="CCCCCC"/>
+            <w:noWrap/>
+            <w:vAlign w:val="center"/>
+            <w:hideMark/>
+          </w:tcPr>
+          <w:p>
+            <w:pPr>
+              <w:spacing w:after="0" w:line="240" w:lineRule="auto"/>
+              <w:jc w:val="center"/>
+              <w:rPr>
+                <w:rFonts w:ascii="Liberation Sans" w:eastAsia="Times New Roman" w:hAnsi="Liberation Sans" w:cs="Times New Roman"/>
+                <w:color w:val="000000"/>
+              </w:rPr>
+            </w:pPr>
+            <w:r>
+              <w:rPr>
+                <w:rFonts w:ascii="Liberation Sans" w:eastAsia="Times New Roman" w:hAnsi="Liberation Sans" w:cs="Times New Roman"/>
+                <w:color w:val="000000"/>
+              </w:rPr>
+              <w:t>&gt;</w:t>
+            </w:r>
+          </w:p>
+        </w:tc>
+        <w:tc>
+          <w:tcPr>
+            <w:tcW w:w="740" w:type="dxa"/>
+            <w:tcBorders>
+              <w:top w:val="nil"/>
+              <w:left w:val="nil"/>
+              <w:bottom w:val="single" w:sz="4" w:space="0" w:color="000000"/>
+              <w:right w:val="single" w:sz="4" w:space="0" w:color="000000"/>
+            </w:tcBorders>
+            <w:shd w:val="clear" w:color="D22B2B" w:fill="D22B2B"/>
+            <w:noWrap/>
+            <w:vAlign w:val="center"/>
+            <w:hideMark/>
+          </w:tcPr>
+          <w:p>
+            <w:pPr>
+              <w:spacing w:after="0" w:line="240" w:lineRule="auto"/>
+              <w:jc w:val="center"/>
+              <w:rPr>
+                <w:rFonts w:ascii="Liberation Sans" w:eastAsia="Times New Roman" w:hAnsi="Liberation Sans" w:cs="Times New Roman"/>
+                <w:color w:val="000000"/>
+              </w:rPr>
+            </w:pPr>
+            <w:r>
+              <w:rPr>
+                <w:rFonts w:ascii="Liberation Sans" w:eastAsia="Times New Roman" w:hAnsi="Liberation Sans" w:cs="Times New Roman"/>
+                <w:color w:val="000000"/>
+              </w:rPr>
+              <w:t>E</w:t>
+            </w:r>
+          </w:p>
+        </w:tc>
+        <w:tc>
+          <w:tcPr>
+            <w:tcW w:w="740" w:type="dxa"/>
+            <w:tcBorders>
+              <w:top w:val="nil"/>
+              <w:left w:val="nil"/>
+              <w:bottom w:val="single" w:sz="4" w:space="0" w:color="000000"/>
+              <w:right w:val="single" w:sz="4" w:space="0" w:color="000000"/>
+            </w:tcBorders>
+            <w:shd w:val="clear" w:color="CCCCCC" w:fill="CCCCCC"/>
+            <w:noWrap/>
+            <w:vAlign w:val="center"/>
+            <w:hideMark/>
+          </w:tcPr>
+          <w:p>
+            <w:pPr>
+              <w:spacing w:after="0" w:line="240" w:lineRule="auto"/>
+              <w:jc w:val="center"/>
+              <w:rPr>
+                <w:rFonts w:ascii="Liberation Sans" w:eastAsia="Times New Roman" w:hAnsi="Liberation Sans" w:cs="Times New Roman"/>
+                <w:color w:val="000000"/>
+              </w:rPr>
+            </w:pPr>
+            <w:r>
+              <w:rPr>
+                <w:rFonts w:ascii="Liberation Sans" w:eastAsia="Times New Roman" w:hAnsi="Liberation Sans" w:cs="Times New Roman"/>
+                <w:color w:val="000000"/>
+              </w:rPr>
+              <w:t>&gt;</w:t>
+            </w:r>
+          </w:p>
+        </w:tc>
+        <w:tc>
+          <w:tcPr>
+            <w:tcW w:w="740" w:type="dxa"/>
+            <w:tcBorders>
+              <w:top w:val="nil"/>
+              <w:left w:val="nil"/>
+              <w:bottom w:val="single" w:sz="4" w:space="0" w:color="000000"/>
+              <w:right w:val="single" w:sz="4" w:space="0" w:color="000000"/>
+            </w:tcBorders>
+            <w:shd w:val="clear" w:color="D22B2B" w:fill="D22B2B"/>
+            <w:noWrap/>
+            <w:vAlign w:val="center"/>
+            <w:hideMark/>
+          </w:tcPr>
+          <w:p>
+            <w:pPr>
+              <w:spacing w:after="0" w:line="240" w:lineRule="auto"/>
+              <w:jc w:val="center"/>
+              <w:rPr>
+                <w:rFonts w:ascii="Liberation Sans" w:eastAsia="Times New Roman" w:hAnsi="Liberation Sans" w:cs="Times New Roman"/>
+                <w:color w:val="000000"/>
+              </w:rPr>
+            </w:pPr>
+            <w:r>
+              <w:rPr>
+                <w:rFonts w:ascii="Liberation Sans" w:eastAsia="Times New Roman" w:hAnsi="Liberation Sans" w:cs="Times New Roman"/>
+                <w:color w:val="000000"/>
+              </w:rPr>
+              <w:t>E</w:t>
+            </w:r>
+          </w:p>
+        </w:tc>
+        <w:tc>
+          <w:tcPr>
+            <w:tcW w:w="740" w:type="dxa"/>
+            <w:tcBorders>
+              <w:top w:val="nil"/>
+              <w:left w:val="nil"/>
+              <w:bottom w:val="single" w:sz="4" w:space="0" w:color="000000"/>
+              <w:right w:val="single" w:sz="4" w:space="0" w:color="000000"/>
+            </w:tcBorders>
+            <w:shd w:val="clear" w:color="CCCCCC" w:fill="CCCCCC"/>
+            <w:noWrap/>
+            <w:vAlign w:val="center"/>
+            <w:hideMark/>
+          </w:tcPr>
+          <w:p>
+            <w:pPr>
+              <w:spacing w:after="0" w:line="240" w:lineRule="auto"/>
+              <w:jc w:val="center"/>
+              <w:rPr>
+                <w:rFonts w:ascii="Liberation Sans" w:eastAsia="Times New Roman" w:hAnsi="Liberation Sans" w:cs="Times New Roman"/>
+                <w:color w:val="000000"/>
+              </w:rPr>
+            </w:pPr>
+            <w:r>
+              <w:rPr>
+                <w:rFonts w:ascii="Liberation Sans" w:eastAsia="Times New Roman" w:hAnsi="Liberation Sans" w:cs="Times New Roman"/>
+                <w:color w:val="000000"/>
+              </w:rPr>
+              <w:t>&gt;</w:t>
+            </w:r>
+          </w:p>
+        </w:tc>
+      </w:tr>
+      <w:tr>
+        <w:trPr>
+          <w:trHeight w:val="402"/>
+        </w:trPr>
+        <w:tc>
+          <w:tcPr>
+            <w:tcW w:w="740" w:type="dxa"/>
+            <w:tcBorders>
+              <w:top w:val="nil"/>
+              <w:left w:val="single" w:sz="4" w:space="0" w:color="000000"/>
+              <w:bottom w:val="single" w:sz="4" w:space="0" w:color="000000"/>
+              <w:right w:val="single" w:sz="4" w:space="0" w:color="000000"/>
+            </w:tcBorders>
+            <w:shd w:val="clear" w:color="FFFF00" w:fill="FFFF00"/>
+            <w:noWrap/>
+            <w:vAlign w:val="center"/>
+            <w:hideMark/>
+          </w:tcPr>
+          <w:p>
+            <w:pPr>
+              <w:spacing w:after="0" w:line="240" w:lineRule="auto"/>
+              <w:jc w:val="center"/>
+              <w:rPr>
+                <w:rFonts w:ascii="Liberation Sans" w:eastAsia="Times New Roman" w:hAnsi="Liberation Sans" w:cs="Times New Roman"/>
+                <w:color w:val="000000"/>
+              </w:rPr>
+            </w:pPr>
+            <w:r>
+              <w:rPr>
+                <w:rFonts w:ascii="Liberation Sans" w:eastAsia="Times New Roman" w:hAnsi="Liberation Sans" w:cs="Times New Roman"/>
+                <w:color w:val="000000"/>
+              </w:rPr>
+              <w:t>I</w:t>
+            </w:r>
+          </w:p>
+        </w:tc>
+        <w:tc>
+          <w:tcPr>
+            <w:tcW w:w="740" w:type="dxa"/>
+            <w:tcBorders>
+              <w:top w:val="nil"/>
+              <w:left w:val="nil"/>
+              <w:bottom w:val="single" w:sz="4" w:space="0" w:color="000000"/>
+              <w:right w:val="single" w:sz="4" w:space="0" w:color="000000"/>
+            </w:tcBorders>
+            <w:shd w:val="clear" w:color="CCCCCC" w:fill="CCCCCC"/>
+            <w:noWrap/>
+            <w:vAlign w:val="center"/>
+            <w:hideMark/>
+          </w:tcPr>
+          <w:p>
+            <w:pPr>
+              <w:spacing w:after="0" w:line="240" w:lineRule="auto"/>
+              <w:jc w:val="center"/>
+              <w:rPr>
+                <w:rFonts w:ascii="Liberation Sans" w:eastAsia="Times New Roman" w:hAnsi="Liberation Sans" w:cs="Times New Roman"/>
+                <w:color w:val="000000"/>
+              </w:rPr>
+            </w:pPr>
+            <w:r>
+              <w:rPr>
+                <w:rFonts w:ascii="Liberation Sans" w:eastAsia="Times New Roman" w:hAnsi="Liberation Sans" w:cs="Times New Roman"/>
+                <w:color w:val="000000"/>
+              </w:rPr>
+              <w:t>&gt;</w:t>
+            </w:r>
+          </w:p>
+        </w:tc>
+        <w:tc>
+          <w:tcPr>
+            <w:tcW w:w="740" w:type="dxa"/>
+            <w:tcBorders>
+              <w:top w:val="nil"/>
+              <w:left w:val="nil"/>
+              <w:bottom w:val="single" w:sz="4" w:space="0" w:color="000000"/>
+              <w:right w:val="single" w:sz="4" w:space="0" w:color="000000"/>
+            </w:tcBorders>
+            <w:shd w:val="clear" w:color="CCCCCC" w:fill="CCCCCC"/>
+            <w:noWrap/>
+            <w:vAlign w:val="center"/>
+            <w:hideMark/>
+          </w:tcPr>
+          <w:p>
+            <w:pPr>
+              <w:spacing w:after="0" w:line="240" w:lineRule="auto"/>
+              <w:jc w:val="center"/>
+              <w:rPr>
+                <w:rFonts w:ascii="Liberation Sans" w:eastAsia="Times New Roman" w:hAnsi="Liberation Sans" w:cs="Times New Roman"/>
+                <w:color w:val="000000"/>
+              </w:rPr>
+            </w:pPr>
+            <w:r>
+              <w:rPr>
+                <w:rFonts w:ascii="Liberation Sans" w:eastAsia="Times New Roman" w:hAnsi="Liberation Sans" w:cs="Times New Roman"/>
+                <w:color w:val="000000"/>
+              </w:rPr>
+              <w:t>&gt;</w:t>
+            </w:r>
+          </w:p>
+        </w:tc>
+        <w:tc>
+          <w:tcPr>
+            <w:tcW w:w="740" w:type="dxa"/>
+            <w:tcBorders>
+              <w:top w:val="nil"/>
+              <w:left w:val="nil"/>
+              <w:bottom w:val="single" w:sz="4" w:space="0" w:color="000000"/>
+              <w:right w:val="single" w:sz="4" w:space="0" w:color="000000"/>
+            </w:tcBorders>
+            <w:shd w:val="clear" w:color="CCCCCC" w:fill="CCCCCC"/>
+            <w:noWrap/>
+            <w:vAlign w:val="center"/>
+            <w:hideMark/>
+          </w:tcPr>
+          <w:p>
+            <w:pPr>
+              <w:spacing w:after="0" w:line="240" w:lineRule="auto"/>
+              <w:jc w:val="center"/>
+              <w:rPr>
+                <w:rFonts w:ascii="Liberation Sans" w:eastAsia="Times New Roman" w:hAnsi="Liberation Sans" w:cs="Times New Roman"/>
+                <w:color w:val="000000"/>
+              </w:rPr>
+            </w:pPr>
+            <w:r>
+              <w:rPr>
+                <w:rFonts w:ascii="Liberation Sans" w:eastAsia="Times New Roman" w:hAnsi="Liberation Sans" w:cs="Times New Roman"/>
+                <w:color w:val="000000"/>
+              </w:rPr>
+              <w:t>&gt;</w:t>
+            </w:r>
+          </w:p>
+        </w:tc>
+        <w:tc>
+          <w:tcPr>
+            <w:tcW w:w="740" w:type="dxa"/>
+            <w:tcBorders>
+              <w:top w:val="nil"/>
+              <w:left w:val="nil"/>
+              <w:bottom w:val="single" w:sz="4" w:space="0" w:color="000000"/>
+              <w:right w:val="single" w:sz="4" w:space="0" w:color="000000"/>
+            </w:tcBorders>
+            <w:shd w:val="clear" w:color="CCCCCC" w:fill="CCCCCC"/>
+            <w:noWrap/>
+            <w:vAlign w:val="center"/>
+            <w:hideMark/>
+          </w:tcPr>
+          <w:p>
+            <w:pPr>
+              <w:spacing w:after="0" w:line="240" w:lineRule="auto"/>
+              <w:jc w:val="center"/>
+              <w:rPr>
+                <w:rFonts w:ascii="Liberation Sans" w:eastAsia="Times New Roman" w:hAnsi="Liberation Sans" w:cs="Times New Roman"/>
+                <w:color w:val="000000"/>
+              </w:rPr>
+            </w:pPr>
+            <w:r>
+              <w:rPr>
+                <w:rFonts w:ascii="Liberation Sans" w:eastAsia="Times New Roman" w:hAnsi="Liberation Sans" w:cs="Times New Roman"/>
+                <w:color w:val="000000"/>
+              </w:rPr>
+              <w:t>&gt;</w:t>
+            </w:r>
+          </w:p>
+        </w:tc>
+        <w:tc>
+          <w:tcPr>
+            <w:tcW w:w="740" w:type="dxa"/>
+            <w:tcBorders>
+              <w:top w:val="nil"/>
+              <w:left w:val="nil"/>
+              <w:bottom w:val="single" w:sz="4" w:space="0" w:color="000000"/>
+              <w:right w:val="single" w:sz="4" w:space="0" w:color="000000"/>
+            </w:tcBorders>
+            <w:shd w:val="clear" w:color="CCCCCC" w:fill="CCCCCC"/>
+            <w:noWrap/>
+            <w:vAlign w:val="center"/>
+            <w:hideMark/>
+          </w:tcPr>
+          <w:p>
+            <w:pPr>
+              <w:spacing w:after="0" w:line="240" w:lineRule="auto"/>
+              <w:jc w:val="center"/>
+              <w:rPr>
+                <w:rFonts w:ascii="Liberation Sans" w:eastAsia="Times New Roman" w:hAnsi="Liberation Sans" w:cs="Times New Roman"/>
+                <w:color w:val="000000"/>
+              </w:rPr>
+            </w:pPr>
+            <w:r>
+              <w:rPr>
+                <w:rFonts w:ascii="Liberation Sans" w:eastAsia="Times New Roman" w:hAnsi="Liberation Sans" w:cs="Times New Roman"/>
+                <w:color w:val="000000"/>
+              </w:rPr>
+              <w:t>&gt;</w:t>
+            </w:r>
+          </w:p>
+        </w:tc>
+        <w:tc>
+          <w:tcPr>
+            <w:tcW w:w="740" w:type="dxa"/>
+            <w:tcBorders>
+              <w:top w:val="nil"/>
+              <w:left w:val="nil"/>
+              <w:bottom w:val="single" w:sz="4" w:space="0" w:color="000000"/>
+              <w:right w:val="single" w:sz="4" w:space="0" w:color="000000"/>
+            </w:tcBorders>
+            <w:shd w:val="clear" w:color="CCCCCC" w:fill="CCCCCC"/>
+            <w:noWrap/>
+            <w:vAlign w:val="center"/>
+            <w:hideMark/>
+          </w:tcPr>
+          <w:p>
+            <w:pPr>
+              <w:spacing w:after="0" w:line="240" w:lineRule="auto"/>
+              <w:jc w:val="center"/>
+              <w:rPr>
+                <w:rFonts w:ascii="Liberation Sans" w:eastAsia="Times New Roman" w:hAnsi="Liberation Sans" w:cs="Times New Roman"/>
+                <w:color w:val="000000"/>
+              </w:rPr>
+            </w:pPr>
+            <w:r>
+              <w:rPr>
+                <w:rFonts w:ascii="Liberation Sans" w:eastAsia="Times New Roman" w:hAnsi="Liberation Sans" w:cs="Times New Roman"/>
+                <w:color w:val="000000"/>
+              </w:rPr>
+              <w:t>&gt;</w:t>
+            </w:r>
+          </w:p>
+        </w:tc>
+        <w:tc>
+          <w:tcPr>
+            <w:tcW w:w="740" w:type="dxa"/>
+            <w:tcBorders>
+              <w:top w:val="nil"/>
+              <w:left w:val="nil"/>
+              <w:bottom w:val="single" w:sz="4" w:space="0" w:color="000000"/>
+              <w:right w:val="single" w:sz="4" w:space="0" w:color="000000"/>
+            </w:tcBorders>
+            <w:shd w:val="clear" w:color="CCCCCC" w:fill="CCCCCC"/>
+            <w:noWrap/>
+            <w:vAlign w:val="center"/>
+            <w:hideMark/>
+          </w:tcPr>
+          <w:p>
+            <w:pPr>
+              <w:spacing w:after="0" w:line="240" w:lineRule="auto"/>
+              <w:jc w:val="center"/>
+              <w:rPr>
+                <w:rFonts w:ascii="Liberation Sans" w:eastAsia="Times New Roman" w:hAnsi="Liberation Sans" w:cs="Times New Roman"/>
+                <w:color w:val="000000"/>
+              </w:rPr>
+            </w:pPr>
+            <w:r>
+              <w:rPr>
+                <w:rFonts w:ascii="Liberation Sans" w:eastAsia="Times New Roman" w:hAnsi="Liberation Sans" w:cs="Times New Roman"/>
+                <w:color w:val="000000"/>
+              </w:rPr>
+              <w:t>&gt;</w:t>
+            </w:r>
+          </w:p>
+        </w:tc>
+        <w:tc>
+          <w:tcPr>
+            <w:tcW w:w="740" w:type="dxa"/>
+            <w:tcBorders>
+              <w:top w:val="nil"/>
+              <w:left w:val="nil"/>
+              <w:bottom w:val="single" w:sz="4" w:space="0" w:color="000000"/>
+              <w:right w:val="single" w:sz="4" w:space="0" w:color="000000"/>
+            </w:tcBorders>
+            <w:shd w:val="clear" w:color="CCCCCC" w:fill="CCCCCC"/>
+            <w:noWrap/>
+            <w:vAlign w:val="center"/>
+            <w:hideMark/>
+          </w:tcPr>
+          <w:p>
+            <w:pPr>
+              <w:spacing w:after="0" w:line="240" w:lineRule="auto"/>
+              <w:jc w:val="center"/>
+              <w:rPr>
+                <w:rFonts w:ascii="Liberation Sans" w:eastAsia="Times New Roman" w:hAnsi="Liberation Sans" w:cs="Times New Roman"/>
+                <w:color w:val="000000"/>
+              </w:rPr>
+            </w:pPr>
+            <w:r>
+              <w:rPr>
+                <w:rFonts w:ascii="Liberation Sans" w:eastAsia="Times New Roman" w:hAnsi="Liberation Sans" w:cs="Times New Roman"/>
+                <w:color w:val="000000"/>
+              </w:rPr>
+              <w:t>&gt;</w:t>
+            </w:r>
+          </w:p>
+        </w:tc>
+        <w:tc>
+          <w:tcPr>
+            <w:tcW w:w="740" w:type="dxa"/>
+            <w:tcBorders>
+              <w:top w:val="nil"/>
+              <w:left w:val="nil"/>
+              <w:bottom w:val="single" w:sz="4" w:space="0" w:color="000000"/>
+              <w:right w:val="single" w:sz="4" w:space="0" w:color="000000"/>
+            </w:tcBorders>
+            <w:shd w:val="clear" w:color="CCCCCC" w:fill="CCCCCC"/>
+            <w:noWrap/>
+            <w:vAlign w:val="center"/>
+            <w:hideMark/>
+          </w:tcPr>
+          <w:p>
+            <w:pPr>
+              <w:spacing w:after="0" w:line="240" w:lineRule="auto"/>
+              <w:jc w:val="center"/>
+              <w:rPr>
+                <w:rFonts w:ascii="Liberation Sans" w:eastAsia="Times New Roman" w:hAnsi="Liberation Sans" w:cs="Times New Roman"/>
+                <w:color w:val="000000"/>
+              </w:rPr>
+            </w:pPr>
+            <w:r>
+              <w:rPr>
+                <w:rFonts w:ascii="Liberation Sans" w:eastAsia="Times New Roman" w:hAnsi="Liberation Sans" w:cs="Times New Roman"/>
+                <w:color w:val="000000"/>
+              </w:rPr>
+              <w:t>&gt;</w:t>
+            </w:r>
+          </w:p>
+        </w:tc>
+        <w:tc>
+          <w:tcPr>
+            <w:tcW w:w="740" w:type="dxa"/>
+            <w:tcBorders>
+              <w:top w:val="nil"/>
+              <w:left w:val="nil"/>
+              <w:bottom w:val="single" w:sz="4" w:space="0" w:color="000000"/>
+              <w:right w:val="single" w:sz="4" w:space="0" w:color="000000"/>
+            </w:tcBorders>
+            <w:shd w:val="clear" w:color="CCCCCC" w:fill="CCCCCC"/>
+            <w:noWrap/>
+            <w:vAlign w:val="center"/>
+            <w:hideMark/>
+          </w:tcPr>
+          <w:p>
+            <w:pPr>
+              <w:spacing w:after="0" w:line="240" w:lineRule="auto"/>
+              <w:jc w:val="center"/>
+              <w:rPr>
+                <w:rFonts w:ascii="Liberation Sans" w:eastAsia="Times New Roman" w:hAnsi="Liberation Sans" w:cs="Times New Roman"/>
+                <w:color w:val="000000"/>
+              </w:rPr>
+            </w:pPr>
+            <w:r>
+              <w:rPr>
+                <w:rFonts w:ascii="Liberation Sans" w:eastAsia="Times New Roman" w:hAnsi="Liberation Sans" w:cs="Times New Roman"/>
+                <w:color w:val="000000"/>
+              </w:rPr>
+              <w:t>&gt;</w:t>
+            </w:r>
+          </w:p>
+        </w:tc>
+        <w:tc>
+          <w:tcPr>
+            <w:tcW w:w="740" w:type="dxa"/>
+            <w:tcBorders>
+              <w:top w:val="nil"/>
+              <w:left w:val="nil"/>
+              <w:bottom w:val="single" w:sz="4" w:space="0" w:color="000000"/>
+              <w:right w:val="single" w:sz="4" w:space="0" w:color="000000"/>
+            </w:tcBorders>
+            <w:shd w:val="clear" w:color="D22B2B" w:fill="D22B2B"/>
+            <w:noWrap/>
+            <w:vAlign w:val="center"/>
+            <w:hideMark/>
+          </w:tcPr>
+          <w:p>
+            <w:pPr>
+              <w:spacing w:after="0" w:line="240" w:lineRule="auto"/>
+              <w:jc w:val="center"/>
+              <w:rPr>
+                <w:rFonts w:ascii="Liberation Sans" w:eastAsia="Times New Roman" w:hAnsi="Liberation Sans" w:cs="Times New Roman"/>
+                <w:color w:val="000000"/>
+              </w:rPr>
+            </w:pPr>
+            <w:r>
+              <w:rPr>
+                <w:rFonts w:ascii="Liberation Sans" w:eastAsia="Times New Roman" w:hAnsi="Liberation Sans" w:cs="Times New Roman"/>
+                <w:color w:val="000000"/>
+              </w:rPr>
+              <w:t>E</w:t>
+            </w:r>
+          </w:p>
+        </w:tc>
+        <w:tc>
+          <w:tcPr>
+            <w:tcW w:w="740" w:type="dxa"/>
+            <w:tcBorders>
+              <w:top w:val="nil"/>
+              <w:left w:val="nil"/>
+              <w:bottom w:val="single" w:sz="4" w:space="0" w:color="000000"/>
+              <w:right w:val="single" w:sz="4" w:space="0" w:color="000000"/>
+            </w:tcBorders>
+            <w:shd w:val="clear" w:color="CCCCCC" w:fill="CCCCCC"/>
+            <w:noWrap/>
+            <w:vAlign w:val="center"/>
+            <w:hideMark/>
+          </w:tcPr>
+          <w:p>
+            <w:pPr>
+              <w:spacing w:after="0" w:line="240" w:lineRule="auto"/>
+              <w:jc w:val="center"/>
+              <w:rPr>
+                <w:rFonts w:ascii="Liberation Sans" w:eastAsia="Times New Roman" w:hAnsi="Liberation Sans" w:cs="Times New Roman"/>
+                <w:color w:val="000000"/>
+              </w:rPr>
+            </w:pPr>
+            <w:r>
+              <w:rPr>
+                <w:rFonts w:ascii="Liberation Sans" w:eastAsia="Times New Roman" w:hAnsi="Liberation Sans" w:cs="Times New Roman"/>
+                <w:color w:val="000000"/>
+              </w:rPr>
+              <w:t>&gt;</w:t>
+            </w:r>
+          </w:p>
+        </w:tc>
+        <w:tc>
+          <w:tcPr>
+            <w:tcW w:w="740" w:type="dxa"/>
+            <w:tcBorders>
+              <w:top w:val="nil"/>
+              <w:left w:val="nil"/>
+              <w:bottom w:val="single" w:sz="4" w:space="0" w:color="000000"/>
+              <w:right w:val="single" w:sz="4" w:space="0" w:color="000000"/>
+            </w:tcBorders>
+            <w:shd w:val="clear" w:color="D22B2B" w:fill="D22B2B"/>
+            <w:noWrap/>
+            <w:vAlign w:val="center"/>
+            <w:hideMark/>
+          </w:tcPr>
+          <w:p>
+            <w:pPr>
+              <w:spacing w:after="0" w:line="240" w:lineRule="auto"/>
+              <w:jc w:val="center"/>
+              <w:rPr>
+                <w:rFonts w:ascii="Liberation Sans" w:eastAsia="Times New Roman" w:hAnsi="Liberation Sans" w:cs="Times New Roman"/>
+                <w:color w:val="000000"/>
+              </w:rPr>
+            </w:pPr>
+            <w:r>
+              <w:rPr>
+                <w:rFonts w:ascii="Liberation Sans" w:eastAsia="Times New Roman" w:hAnsi="Liberation Sans" w:cs="Times New Roman"/>
+                <w:color w:val="000000"/>
+              </w:rPr>
+              <w:t>E</w:t>
+            </w:r>
+          </w:p>
+        </w:tc>
+        <w:tc>
+          <w:tcPr>
+            <w:tcW w:w="740" w:type="dxa"/>
+            <w:tcBorders>
+              <w:top w:val="nil"/>
+              <w:left w:val="nil"/>
+              <w:bottom w:val="single" w:sz="4" w:space="0" w:color="000000"/>
+              <w:right w:val="single" w:sz="4" w:space="0" w:color="000000"/>
+            </w:tcBorders>
+            <w:shd w:val="clear" w:color="CCCCCC" w:fill="CCCCCC"/>
+            <w:noWrap/>
+            <w:vAlign w:val="center"/>
+            <w:hideMark/>
+          </w:tcPr>
+          <w:p>
+            <w:pPr>
+              <w:spacing w:after="0" w:line="240" w:lineRule="auto"/>
+              <w:jc w:val="center"/>
+              <w:rPr>
+                <w:rFonts w:ascii="Liberation Sans" w:eastAsia="Times New Roman" w:hAnsi="Liberation Sans" w:cs="Times New Roman"/>
+                <w:color w:val="000000"/>
+              </w:rPr>
+            </w:pPr>
+            <w:r>
+              <w:rPr>
+                <w:rFonts w:ascii="Liberation Sans" w:eastAsia="Times New Roman" w:hAnsi="Liberation Sans" w:cs="Times New Roman"/>
+                <w:color w:val="000000"/>
+              </w:rPr>
+              <w:t>&gt;</w:t>
+            </w:r>
+          </w:p>
+        </w:tc>
+      </w:tr>
+      <w:tr>
+        <w:trPr>
+          <w:trHeight w:val="402"/>
+        </w:trPr>
+        <w:tc>
+          <w:tcPr>
+            <w:tcW w:w="740" w:type="dxa"/>
+            <w:tcBorders>
+              <w:top w:val="nil"/>
+              <w:left w:val="single" w:sz="4" w:space="0" w:color="000000"/>
+              <w:bottom w:val="single" w:sz="4" w:space="0" w:color="000000"/>
+              <w:right w:val="single" w:sz="4" w:space="0" w:color="000000"/>
+            </w:tcBorders>
+            <w:shd w:val="clear" w:color="FFFF00" w:fill="FFFF00"/>
+            <w:noWrap/>
+            <w:vAlign w:val="center"/>
+            <w:hideMark/>
+          </w:tcPr>
+          <w:p>
+            <w:pPr>
+              <w:spacing w:after="0" w:line="240" w:lineRule="auto"/>
+              <w:jc w:val="center"/>
+              <w:rPr>
+                <w:rFonts w:ascii="Liberation Sans" w:eastAsia="Times New Roman" w:hAnsi="Liberation Sans" w:cs="Times New Roman"/>
+                <w:color w:val="000000"/>
+              </w:rPr>
+            </w:pPr>
+            <w:r>
+              <w:rPr>
+                <w:rFonts w:ascii="Liberation Sans" w:eastAsia="Times New Roman" w:hAnsi="Liberation Sans" w:cs="Times New Roman"/>
+                <w:color w:val="000000"/>
+              </w:rPr>
+              <w:t>$</w:t>
+            </w:r>
+          </w:p>
+        </w:tc>
+        <w:tc>
+          <w:tcPr>
+            <w:tcW w:w="740" w:type="dxa"/>
+            <w:tcBorders>
+              <w:top w:val="nil"/>
+              <w:left w:val="nil"/>
+              <w:bottom w:val="single" w:sz="4" w:space="0" w:color="000000"/>
+              <w:right w:val="single" w:sz="4" w:space="0" w:color="000000"/>
+            </w:tcBorders>
+            <w:shd w:val="clear" w:color="auto" w:fill="auto"/>
+            <w:noWrap/>
+            <w:vAlign w:val="center"/>
+            <w:hideMark/>
+          </w:tcPr>
+          <w:p>
+            <w:pPr>
+              <w:spacing w:after="0" w:line="240" w:lineRule="auto"/>
+              <w:jc w:val="center"/>
+              <w:rPr>
+                <w:rFonts w:ascii="Liberation Sans" w:eastAsia="Times New Roman" w:hAnsi="Liberation Sans" w:cs="Times New Roman"/>
+                <w:color w:val="000000"/>
+              </w:rPr>
+            </w:pPr>
+            <w:r>
+              <w:rPr>
+                <w:rFonts w:ascii="Liberation Sans" w:eastAsia="Times New Roman" w:hAnsi="Liberation Sans" w:cs="Times New Roman"/>
+                <w:color w:val="000000"/>
+              </w:rPr>
+              <w:t>&lt;</w:t>
+            </w:r>
+          </w:p>
+        </w:tc>
+        <w:tc>
+          <w:tcPr>
+            <w:tcW w:w="740" w:type="dxa"/>
+            <w:tcBorders>
+              <w:top w:val="nil"/>
+              <w:left w:val="nil"/>
+              <w:bottom w:val="single" w:sz="4" w:space="0" w:color="000000"/>
+              <w:right w:val="single" w:sz="4" w:space="0" w:color="000000"/>
+            </w:tcBorders>
+            <w:shd w:val="clear" w:color="auto" w:fill="auto"/>
+            <w:noWrap/>
+            <w:vAlign w:val="center"/>
+            <w:hideMark/>
+          </w:tcPr>
+          <w:p>
+            <w:pPr>
+              <w:spacing w:after="0" w:line="240" w:lineRule="auto"/>
+              <w:jc w:val="center"/>
+              <w:rPr>
+                <w:rFonts w:ascii="Liberation Sans" w:eastAsia="Times New Roman" w:hAnsi="Liberation Sans" w:cs="Times New Roman"/>
+                <w:color w:val="000000"/>
+              </w:rPr>
+            </w:pPr>
+            <w:r>
+              <w:rPr>
+                <w:rFonts w:ascii="Liberation Sans" w:eastAsia="Times New Roman" w:hAnsi="Liberation Sans" w:cs="Times New Roman"/>
+                <w:color w:val="000000"/>
+              </w:rPr>
+              <w:t>&lt;</w:t>
+            </w:r>
+          </w:p>
+        </w:tc>
+        <w:tc>
+          <w:tcPr>
+            <w:tcW w:w="740" w:type="dxa"/>
+            <w:tcBorders>
+              <w:top w:val="nil"/>
+              <w:left w:val="nil"/>
+              <w:bottom w:val="single" w:sz="4" w:space="0" w:color="000000"/>
+              <w:right w:val="single" w:sz="4" w:space="0" w:color="000000"/>
+            </w:tcBorders>
+            <w:shd w:val="clear" w:color="auto" w:fill="auto"/>
+            <w:noWrap/>
+            <w:vAlign w:val="center"/>
+            <w:hideMark/>
+          </w:tcPr>
+          <w:p>
+            <w:pPr>
+              <w:spacing w:after="0" w:line="240" w:lineRule="auto"/>
+              <w:jc w:val="center"/>
+              <w:rPr>
+                <w:rFonts w:ascii="Liberation Sans" w:eastAsia="Times New Roman" w:hAnsi="Liberation Sans" w:cs="Times New Roman"/>
+                <w:color w:val="000000"/>
+              </w:rPr>
+            </w:pPr>
+            <w:r>
+              <w:rPr>
+                <w:rFonts w:ascii="Liberation Sans" w:eastAsia="Times New Roman" w:hAnsi="Liberation Sans" w:cs="Times New Roman"/>
+                <w:color w:val="000000"/>
+              </w:rPr>
+              <w:t>&lt;</w:t>
+            </w:r>
+          </w:p>
+        </w:tc>
+        <w:tc>
+          <w:tcPr>
+            <w:tcW w:w="740" w:type="dxa"/>
+            <w:tcBorders>
+              <w:top w:val="nil"/>
+              <w:left w:val="nil"/>
+              <w:bottom w:val="single" w:sz="4" w:space="0" w:color="000000"/>
+              <w:right w:val="single" w:sz="4" w:space="0" w:color="000000"/>
+            </w:tcBorders>
+            <w:shd w:val="clear" w:color="auto" w:fill="auto"/>
+            <w:noWrap/>
+            <w:vAlign w:val="center"/>
+            <w:hideMark/>
+          </w:tcPr>
+          <w:p>
+            <w:pPr>
+              <w:spacing w:after="0" w:line="240" w:lineRule="auto"/>
+              <w:jc w:val="center"/>
+              <w:rPr>
+                <w:rFonts w:ascii="Liberation Sans" w:eastAsia="Times New Roman" w:hAnsi="Liberation Sans" w:cs="Times New Roman"/>
+                <w:color w:val="000000"/>
+              </w:rPr>
+            </w:pPr>
+            <w:r>
+              <w:rPr>
+                <w:rFonts w:ascii="Liberation Sans" w:eastAsia="Times New Roman" w:hAnsi="Liberation Sans" w:cs="Times New Roman"/>
+                <w:color w:val="000000"/>
+              </w:rPr>
+              <w:t>&lt;</w:t>
+            </w:r>
+          </w:p>
+        </w:tc>
+        <w:tc>
+          <w:tcPr>
+            <w:tcW w:w="740" w:type="dxa"/>
+            <w:tcBorders>
+              <w:top w:val="nil"/>
+              <w:left w:val="nil"/>
+              <w:bottom w:val="single" w:sz="4" w:space="0" w:color="000000"/>
+              <w:right w:val="single" w:sz="4" w:space="0" w:color="000000"/>
+            </w:tcBorders>
+            <w:shd w:val="clear" w:color="D22B2B" w:fill="D22B2B"/>
+            <w:noWrap/>
+            <w:vAlign w:val="center"/>
+            <w:hideMark/>
+          </w:tcPr>
+          <w:p>
+            <w:pPr>
+              <w:spacing w:after="0" w:line="240" w:lineRule="auto"/>
+              <w:jc w:val="center"/>
+              <w:rPr>
+                <w:rFonts w:ascii="Liberation Sans" w:eastAsia="Times New Roman" w:hAnsi="Liberation Sans" w:cs="Times New Roman"/>
+                <w:color w:val="000000"/>
+              </w:rPr>
+            </w:pPr>
+            <w:r>
+              <w:rPr>
+                <w:rFonts w:ascii="Liberation Sans" w:eastAsia="Times New Roman" w:hAnsi="Liberation Sans" w:cs="Times New Roman"/>
+                <w:color w:val="000000"/>
+              </w:rPr>
+              <w:t>E</w:t>
+            </w:r>
+          </w:p>
+        </w:tc>
+        <w:tc>
+          <w:tcPr>
+            <w:tcW w:w="740" w:type="dxa"/>
+            <w:tcBorders>
+              <w:top w:val="nil"/>
+              <w:left w:val="nil"/>
+              <w:bottom w:val="single" w:sz="4" w:space="0" w:color="000000"/>
+              <w:right w:val="single" w:sz="4" w:space="0" w:color="000000"/>
+            </w:tcBorders>
+            <w:shd w:val="clear" w:color="D22B2B" w:fill="D22B2B"/>
+            <w:noWrap/>
+            <w:vAlign w:val="center"/>
+            <w:hideMark/>
+          </w:tcPr>
+          <w:p>
+            <w:pPr>
+              <w:spacing w:after="0" w:line="240" w:lineRule="auto"/>
+              <w:jc w:val="center"/>
+              <w:rPr>
+                <w:rFonts w:ascii="Liberation Sans" w:eastAsia="Times New Roman" w:hAnsi="Liberation Sans" w:cs="Times New Roman"/>
+                <w:color w:val="000000"/>
+              </w:rPr>
+            </w:pPr>
+            <w:r>
+              <w:rPr>
+                <w:rFonts w:ascii="Liberation Sans" w:eastAsia="Times New Roman" w:hAnsi="Liberation Sans" w:cs="Times New Roman"/>
+                <w:color w:val="000000"/>
+              </w:rPr>
+              <w:t>E</w:t>
+            </w:r>
+          </w:p>
+        </w:tc>
+        <w:tc>
+          <w:tcPr>
+            <w:tcW w:w="740" w:type="dxa"/>
+            <w:tcBorders>
+              <w:top w:val="nil"/>
+              <w:left w:val="nil"/>
+              <w:bottom w:val="single" w:sz="4" w:space="0" w:color="000000"/>
+              <w:right w:val="single" w:sz="4" w:space="0" w:color="000000"/>
+            </w:tcBorders>
+            <w:shd w:val="clear" w:color="D22B2B" w:fill="D22B2B"/>
+            <w:noWrap/>
+            <w:vAlign w:val="center"/>
+            <w:hideMark/>
+          </w:tcPr>
+          <w:p>
+            <w:pPr>
+              <w:spacing w:after="0" w:line="240" w:lineRule="auto"/>
+              <w:jc w:val="center"/>
+              <w:rPr>
+                <w:rFonts w:ascii="Liberation Sans" w:eastAsia="Times New Roman" w:hAnsi="Liberation Sans" w:cs="Times New Roman"/>
+                <w:color w:val="000000"/>
+              </w:rPr>
+            </w:pPr>
+            <w:r>
+              <w:rPr>
+                <w:rFonts w:ascii="Liberation Sans" w:eastAsia="Times New Roman" w:hAnsi="Liberation Sans" w:cs="Times New Roman"/>
+                <w:color w:val="000000"/>
+              </w:rPr>
+              <w:t>E</w:t>
+            </w:r>
+          </w:p>
+        </w:tc>
+        <w:tc>
+          <w:tcPr>
+            <w:tcW w:w="740" w:type="dxa"/>
+            <w:tcBorders>
+              <w:top w:val="nil"/>
+              <w:left w:val="nil"/>
+              <w:bottom w:val="single" w:sz="4" w:space="0" w:color="000000"/>
+              <w:right w:val="single" w:sz="4" w:space="0" w:color="000000"/>
+            </w:tcBorders>
+            <w:shd w:val="clear" w:color="D22B2B" w:fill="D22B2B"/>
+            <w:noWrap/>
+            <w:vAlign w:val="center"/>
+            <w:hideMark/>
+          </w:tcPr>
+          <w:p>
+            <w:pPr>
+              <w:spacing w:after="0" w:line="240" w:lineRule="auto"/>
+              <w:jc w:val="center"/>
+              <w:rPr>
+                <w:rFonts w:ascii="Liberation Sans" w:eastAsia="Times New Roman" w:hAnsi="Liberation Sans" w:cs="Times New Roman"/>
+                <w:color w:val="000000"/>
+              </w:rPr>
+            </w:pPr>
+            <w:r>
+              <w:rPr>
+                <w:rFonts w:ascii="Liberation Sans" w:eastAsia="Times New Roman" w:hAnsi="Liberation Sans" w:cs="Times New Roman"/>
+                <w:color w:val="000000"/>
+              </w:rPr>
+              <w:t>E</w:t>
+            </w:r>
+          </w:p>
+        </w:tc>
+        <w:tc>
+          <w:tcPr>
+            <w:tcW w:w="740" w:type="dxa"/>
+            <w:tcBorders>
+              <w:top w:val="nil"/>
+              <w:left w:val="nil"/>
+              <w:bottom w:val="single" w:sz="4" w:space="0" w:color="000000"/>
+              <w:right w:val="single" w:sz="4" w:space="0" w:color="000000"/>
+            </w:tcBorders>
+            <w:shd w:val="clear" w:color="D22B2B" w:fill="D22B2B"/>
+            <w:noWrap/>
+            <w:vAlign w:val="center"/>
+            <w:hideMark/>
+          </w:tcPr>
+          <w:p>
+            <w:pPr>
+              <w:spacing w:after="0" w:line="240" w:lineRule="auto"/>
+              <w:jc w:val="center"/>
+              <w:rPr>
+                <w:rFonts w:ascii="Liberation Sans" w:eastAsia="Times New Roman" w:hAnsi="Liberation Sans" w:cs="Times New Roman"/>
+                <w:color w:val="000000"/>
+              </w:rPr>
+            </w:pPr>
+            <w:r>
+              <w:rPr>
+                <w:rFonts w:ascii="Liberation Sans" w:eastAsia="Times New Roman" w:hAnsi="Liberation Sans" w:cs="Times New Roman"/>
+                <w:color w:val="000000"/>
+              </w:rPr>
+              <w:t>E</w:t>
+            </w:r>
+          </w:p>
+        </w:tc>
+        <w:tc>
+          <w:tcPr>
+            <w:tcW w:w="740" w:type="dxa"/>
+            <w:tcBorders>
+              <w:top w:val="nil"/>
+              <w:left w:val="nil"/>
+              <w:bottom w:val="single" w:sz="4" w:space="0" w:color="000000"/>
+              <w:right w:val="single" w:sz="4" w:space="0" w:color="000000"/>
+            </w:tcBorders>
+            <w:shd w:val="clear" w:color="D22B2B" w:fill="D22B2B"/>
+            <w:noWrap/>
+            <w:vAlign w:val="center"/>
+            <w:hideMark/>
+          </w:tcPr>
+          <w:p>
+            <w:pPr>
+              <w:spacing w:after="0" w:line="240" w:lineRule="auto"/>
+              <w:jc w:val="center"/>
+              <w:rPr>
+                <w:rFonts w:ascii="Liberation Sans" w:eastAsia="Times New Roman" w:hAnsi="Liberation Sans" w:cs="Times New Roman"/>
+                <w:color w:val="000000"/>
+              </w:rPr>
+            </w:pPr>
+            <w:r>
+              <w:rPr>
+                <w:rFonts w:ascii="Liberation Sans" w:eastAsia="Times New Roman" w:hAnsi="Liberation Sans" w:cs="Times New Roman"/>
+                <w:color w:val="000000"/>
+              </w:rPr>
+              <w:t>E</w:t>
+            </w:r>
+          </w:p>
+        </w:tc>
+        <w:tc>
+          <w:tcPr>
+            <w:tcW w:w="740" w:type="dxa"/>
+            <w:tcBorders>
+              <w:top w:val="nil"/>
+              <w:left w:val="nil"/>
+              <w:bottom w:val="single" w:sz="4" w:space="0" w:color="000000"/>
+              <w:right w:val="single" w:sz="4" w:space="0" w:color="000000"/>
+            </w:tcBorders>
+            <w:shd w:val="clear" w:color="auto" w:fill="auto"/>
+            <w:noWrap/>
+            <w:vAlign w:val="center"/>
+            <w:hideMark/>
+          </w:tcPr>
+          <w:p>
+            <w:pPr>
+              <w:spacing w:after="0" w:line="240" w:lineRule="auto"/>
+              <w:jc w:val="center"/>
+              <w:rPr>
+                <w:rFonts w:ascii="Liberation Sans" w:eastAsia="Times New Roman" w:hAnsi="Liberation Sans" w:cs="Times New Roman"/>
+                <w:color w:val="000000"/>
+              </w:rPr>
+            </w:pPr>
+            <w:r>
+              <w:rPr>
+                <w:rFonts w:ascii="Liberation Sans" w:eastAsia="Times New Roman" w:hAnsi="Liberation Sans" w:cs="Times New Roman"/>
+                <w:color w:val="000000"/>
+              </w:rPr>
+              <w:t>&lt;</w:t>
+            </w:r>
+          </w:p>
+        </w:tc>
+        <w:tc>
+          <w:tcPr>
+            <w:tcW w:w="740" w:type="dxa"/>
+            <w:tcBorders>
+              <w:top w:val="nil"/>
+              <w:left w:val="nil"/>
+              <w:bottom w:val="single" w:sz="4" w:space="0" w:color="000000"/>
+              <w:right w:val="single" w:sz="4" w:space="0" w:color="000000"/>
+            </w:tcBorders>
+            <w:shd w:val="clear" w:color="D22B2B" w:fill="D22B2B"/>
+            <w:noWrap/>
+            <w:vAlign w:val="center"/>
+            <w:hideMark/>
+          </w:tcPr>
+          <w:p>
+            <w:pPr>
+              <w:spacing w:after="0" w:line="240" w:lineRule="auto"/>
+              <w:jc w:val="center"/>
+              <w:rPr>
+                <w:rFonts w:ascii="Liberation Sans" w:eastAsia="Times New Roman" w:hAnsi="Liberation Sans" w:cs="Times New Roman"/>
+                <w:color w:val="000000"/>
+              </w:rPr>
+            </w:pPr>
+            <w:r>
+              <w:rPr>
+                <w:rFonts w:ascii="Liberation Sans" w:eastAsia="Times New Roman" w:hAnsi="Liberation Sans" w:cs="Times New Roman"/>
+                <w:color w:val="000000"/>
+              </w:rPr>
+              <w:t>E</w:t>
+            </w:r>
+          </w:p>
+        </w:tc>
+        <w:tc>
+          <w:tcPr>
+            <w:tcW w:w="740" w:type="dxa"/>
+            <w:tcBorders>
+              <w:top w:val="nil"/>
+              <w:left w:val="nil"/>
+              <w:bottom w:val="single" w:sz="4" w:space="0" w:color="000000"/>
+              <w:right w:val="single" w:sz="4" w:space="0" w:color="000000"/>
+            </w:tcBorders>
+            <w:shd w:val="clear" w:color="auto" w:fill="auto"/>
+            <w:noWrap/>
+            <w:vAlign w:val="center"/>
+            <w:hideMark/>
+          </w:tcPr>
+          <w:p>
+            <w:pPr>
+              <w:spacing w:after="0" w:line="240" w:lineRule="auto"/>
+              <w:jc w:val="center"/>
+              <w:rPr>
+                <w:rFonts w:ascii="Liberation Sans" w:eastAsia="Times New Roman" w:hAnsi="Liberation Sans" w:cs="Times New Roman"/>
+                <w:color w:val="000000"/>
+              </w:rPr>
+            </w:pPr>
+            <w:r>
+              <w:rPr>
+                <w:rFonts w:ascii="Liberation Sans" w:eastAsia="Times New Roman" w:hAnsi="Liberation Sans" w:cs="Times New Roman"/>
+                <w:color w:val="000000"/>
+              </w:rPr>
+              <w:t>&lt;</w:t>
+            </w:r>
+          </w:p>
+        </w:tc>
+        <w:tc>
+          <w:tcPr>
+            <w:tcW w:w="740" w:type="dxa"/>
+            <w:tcBorders>
+              <w:top w:val="nil"/>
+              <w:left w:val="nil"/>
+              <w:bottom w:val="single" w:sz="4" w:space="0" w:color="000000"/>
+              <w:right w:val="single" w:sz="4" w:space="0" w:color="000000"/>
+            </w:tcBorders>
+            <w:shd w:val="clear" w:color="D22B2B" w:fill="D22B2B"/>
+            <w:noWrap/>
+            <w:vAlign w:val="center"/>
+            <w:hideMark/>
+          </w:tcPr>
+          <w:p>
+            <w:pPr>
+              <w:spacing w:after="0" w:line="240" w:lineRule="auto"/>
+              <w:jc w:val="center"/>
+              <w:rPr>
+                <w:rFonts w:ascii="Liberation Sans" w:eastAsia="Times New Roman" w:hAnsi="Liberation Sans" w:cs="Times New Roman"/>
+                <w:color w:val="000000"/>
+              </w:rPr>
+            </w:pPr>
+            <w:r>
+              <w:rPr>
+                <w:rFonts w:ascii="Liberation Sans" w:eastAsia="Times New Roman" w:hAnsi="Liberation Sans" w:cs="Times New Roman"/>
+                <w:color w:val="000000"/>
+              </w:rPr>
+              <w:t>E</w:t>
+            </w:r>
+          </w:p>
+        </w:tc>
+      </w:tr>
+    </w:tbl>
+    <w:p>
+      <w:pPr>
+        <w:rPr>
+          <w:rFonts w:ascii="Times New Roman" w:hAnsi="Times New Roman" w:cs="Times New Roman"/>
+          <w:b/>
+          <w:sz w:val="28"/>
+        </w:rPr>
+      </w:pPr>
+      <w:r>
+        <w:rPr>
+          <w:rFonts w:ascii="Times New Roman" w:hAnsi="Times New Roman" w:cs="Times New Roman"/>
+          <w:b/>
+          <w:sz w:val="28"/>
+        </w:rPr>
+        <w:t>Attachment 4:</w:t>
+      </w:r>
+      <w:r>
+        <w:rPr>
+          <w:rFonts w:ascii="Times New Roman" w:hAnsi="Times New Roman" w:cs="Times New Roman"/>
+          <w:b/>
+          <w:sz w:val="28"/>
+        </w:rPr>
+        <w:t xml:space="preserve"> Precedence table</w:t>
+      </w:r>
+    </w:p>
+    <w:p>
+      <w:pPr>
+        <w:rPr>
+          <w:rFonts w:ascii="Times New Roman" w:hAnsi="Times New Roman" w:cs="Times New Roman"/>
+          <w:b/>
+          <w:sz w:val="28"/>
+        </w:rPr>
+      </w:pPr>
     </w:p>
     <w:sectPr>
       <w:pgSz w:w="12240" w:h="15840"/>
@@ -1679,6 +8907,101 @@
     </w:sectPr>
   </w:body>
 </w:document>
+</file>
+
+<file path=word/endnotes.xml><?xml version="1.0" encoding="utf-8"?>
+<w:endnotes xmlns:wpc="http://schemas.microsoft.com/office/word/2010/wordprocessingCanvas" xmlns:cx="http://schemas.microsoft.com/office/drawing/2014/chartex" xmlns:cx1="http://schemas.microsoft.com/office/drawing/2015/9/8/chartex" xmlns:cx2="http://schemas.microsoft.com/office/drawing/2015/10/21/chartex" xmlns:cx3="http://schemas.microsoft.com/office/drawing/2016/5/9/chartex" xmlns:cx4="http://schemas.microsoft.com/office/drawing/2016/5/10/chartex" xmlns:cx5="http://schemas.microsoft.com/office/drawing/2016/5/11/chartex" xmlns:cx6="http://schemas.microsoft.com/office/drawing/2016/5/12/chartex" xmlns:cx7="http://schemas.microsoft.com/office/drawing/2016/5/13/chartex" xmlns:cx8="http://schemas.microsoft.com/office/drawing/2016/5/14/chartex" xmlns:mc="http://schemas.openxmlformats.org/markup-compatibility/2006" xmlns:aink="http://schemas.microsoft.com/office/drawing/2016/ink" xmlns:am3d="http://schemas.microsoft.com/office/drawing/2017/model3d" xmlns:o="urn:schemas-microsoft-com:office:office" xmlns:r="http://schemas.openxmlformats.org/officeDocument/2006/relationships" xmlns:m="http://schemas.openxmlformats.org/officeDocument/2006/math" xmlns:v="urn:schemas-microsoft-com:vml" xmlns:wp14="http://schemas.microsoft.com/office/word/2010/wordprocessingDrawing" xmlns:wp="http://schemas.openxmlformats.org/drawingml/2006/wordprocessingDrawing" xmlns:w10="urn:schemas-microsoft-com:office:word" xmlns:w="http://schemas.openxmlformats.org/wordprocessingml/2006/main" xmlns:w14="http://schemas.microsoft.com/office/word/2010/wordml" xmlns:w15="http://schemas.microsoft.com/office/word/2012/wordml" xmlns:w16cid="http://schemas.microsoft.com/office/word/2016/wordml/cid" xmlns:w16se="http://schemas.microsoft.com/office/word/2015/wordml/symex" xmlns:wpg="http://schemas.microsoft.com/office/word/2010/wordprocessingGroup" xmlns:wpi="http://schemas.microsoft.com/office/word/2010/wordprocessingInk" xmlns:wne="http://schemas.microsoft.com/office/word/2006/wordml" xmlns:wps="http://schemas.microsoft.com/office/word/2010/wordprocessingShape" mc:Ignorable="w14 w15 w16se w16cid wp14">
+  <w:endnote w:type="separator" w:id="-1">
+    <w:p>
+      <w:pPr>
+        <w:spacing w:after="0" w:line="240" w:lineRule="auto"/>
+      </w:pPr>
+      <w:r>
+        <w:separator/>
+      </w:r>
+    </w:p>
+  </w:endnote>
+  <w:endnote w:type="continuationSeparator" w:id="0">
+    <w:p>
+      <w:pPr>
+        <w:spacing w:after="0" w:line="240" w:lineRule="auto"/>
+      </w:pPr>
+      <w:r>
+        <w:continuationSeparator/>
+      </w:r>
+    </w:p>
+  </w:endnote>
+</w:endnotes>
+</file>
+
+<file path=word/footer1.xml><?xml version="1.0" encoding="utf-8"?>
+<w:ftr xmlns:wpc="http://schemas.microsoft.com/office/word/2010/wordprocessingCanvas" xmlns:cx="http://schemas.microsoft.com/office/drawing/2014/chartex" xmlns:cx1="http://schemas.microsoft.com/office/drawing/2015/9/8/chartex" xmlns:cx2="http://schemas.microsoft.com/office/drawing/2015/10/21/chartex" xmlns:cx3="http://schemas.microsoft.com/office/drawing/2016/5/9/chartex" xmlns:cx4="http://schemas.microsoft.com/office/drawing/2016/5/10/chartex" xmlns:cx5="http://schemas.microsoft.com/office/drawing/2016/5/11/chartex" xmlns:cx6="http://schemas.microsoft.com/office/drawing/2016/5/12/chartex" xmlns:cx7="http://schemas.microsoft.com/office/drawing/2016/5/13/chartex" xmlns:cx8="http://schemas.microsoft.com/office/drawing/2016/5/14/chartex" xmlns:mc="http://schemas.openxmlformats.org/markup-compatibility/2006" xmlns:aink="http://schemas.microsoft.com/office/drawing/2016/ink" xmlns:am3d="http://schemas.microsoft.com/office/drawing/2017/model3d" xmlns:o="urn:schemas-microsoft-com:office:office" xmlns:r="http://schemas.openxmlformats.org/officeDocument/2006/relationships" xmlns:m="http://schemas.openxmlformats.org/officeDocument/2006/math" xmlns:v="urn:schemas-microsoft-com:vml" xmlns:wp14="http://schemas.microsoft.com/office/word/2010/wordprocessingDrawing" xmlns:wp="http://schemas.openxmlformats.org/drawingml/2006/wordprocessingDrawing" xmlns:w10="urn:schemas-microsoft-com:office:word" xmlns:w="http://schemas.openxmlformats.org/wordprocessingml/2006/main" xmlns:w14="http://schemas.microsoft.com/office/word/2010/wordml" xmlns:w15="http://schemas.microsoft.com/office/word/2012/wordml" xmlns:w16cid="http://schemas.microsoft.com/office/word/2016/wordml/cid" xmlns:w16se="http://schemas.microsoft.com/office/word/2015/wordml/symex" xmlns:wpg="http://schemas.microsoft.com/office/word/2010/wordprocessingGroup" xmlns:wpi="http://schemas.microsoft.com/office/word/2010/wordprocessingInk" xmlns:wne="http://schemas.microsoft.com/office/word/2006/wordml" xmlns:wps="http://schemas.microsoft.com/office/word/2010/wordprocessingShape" mc:Ignorable="w14 w15 w16se w16cid wp14">
+  <w:sdt>
+    <w:sdtPr>
+      <w:id w:val="1699122106"/>
+      <w:docPartObj>
+        <w:docPartGallery w:val="Page Numbers (Bottom of Page)"/>
+        <w:docPartUnique/>
+      </w:docPartObj>
+    </w:sdtPr>
+    <w:sdtContent>
+      <w:p>
+        <w:pPr>
+          <w:pStyle w:val="Pta"/>
+          <w:jc w:val="center"/>
+        </w:pPr>
+        <w:r>
+          <w:fldChar w:fldCharType="begin"/>
+        </w:r>
+        <w:r>
+          <w:instrText>PAGE   \* MERGEFORMAT</w:instrText>
+        </w:r>
+        <w:r>
+          <w:fldChar w:fldCharType="separate"/>
+        </w:r>
+        <w:r>
+          <w:rPr>
+            <w:lang w:val="sk-SK"/>
+          </w:rPr>
+          <w:t>2</w:t>
+        </w:r>
+        <w:r>
+          <w:fldChar w:fldCharType="end"/>
+        </w:r>
+      </w:p>
+    </w:sdtContent>
+  </w:sdt>
+  <w:p>
+    <w:pPr>
+      <w:pStyle w:val="Pta"/>
+    </w:pPr>
+  </w:p>
+</w:ftr>
+</file>
+
+<file path=word/footnotes.xml><?xml version="1.0" encoding="utf-8"?>
+<w:footnotes xmlns:wpc="http://schemas.microsoft.com/office/word/2010/wordprocessingCanvas" xmlns:cx="http://schemas.microsoft.com/office/drawing/2014/chartex" xmlns:cx1="http://schemas.microsoft.com/office/drawing/2015/9/8/chartex" xmlns:cx2="http://schemas.microsoft.com/office/drawing/2015/10/21/chartex" xmlns:cx3="http://schemas.microsoft.com/office/drawing/2016/5/9/chartex" xmlns:cx4="http://schemas.microsoft.com/office/drawing/2016/5/10/chartex" xmlns:cx5="http://schemas.microsoft.com/office/drawing/2016/5/11/chartex" xmlns:cx6="http://schemas.microsoft.com/office/drawing/2016/5/12/chartex" xmlns:cx7="http://schemas.microsoft.com/office/drawing/2016/5/13/chartex" xmlns:cx8="http://schemas.microsoft.com/office/drawing/2016/5/14/chartex" xmlns:mc="http://schemas.openxmlformats.org/markup-compatibility/2006" xmlns:aink="http://schemas.microsoft.com/office/drawing/2016/ink" xmlns:am3d="http://schemas.microsoft.com/office/drawing/2017/model3d" xmlns:o="urn:schemas-microsoft-com:office:office" xmlns:r="http://schemas.openxmlformats.org/officeDocument/2006/relationships" xmlns:m="http://schemas.openxmlformats.org/officeDocument/2006/math" xmlns:v="urn:schemas-microsoft-com:vml" xmlns:wp14="http://schemas.microsoft.com/office/word/2010/wordprocessingDrawing" xmlns:wp="http://schemas.openxmlformats.org/drawingml/2006/wordprocessingDrawing" xmlns:w10="urn:schemas-microsoft-com:office:word" xmlns:w="http://schemas.openxmlformats.org/wordprocessingml/2006/main" xmlns:w14="http://schemas.microsoft.com/office/word/2010/wordml" xmlns:w15="http://schemas.microsoft.com/office/word/2012/wordml" xmlns:w16cid="http://schemas.microsoft.com/office/word/2016/wordml/cid" xmlns:w16se="http://schemas.microsoft.com/office/word/2015/wordml/symex" xmlns:wpg="http://schemas.microsoft.com/office/word/2010/wordprocessingGroup" xmlns:wpi="http://schemas.microsoft.com/office/word/2010/wordprocessingInk" xmlns:wne="http://schemas.microsoft.com/office/word/2006/wordml" xmlns:wps="http://schemas.microsoft.com/office/word/2010/wordprocessingShape" mc:Ignorable="w14 w15 w16se w16cid wp14">
+  <w:footnote w:type="separator" w:id="-1">
+    <w:p>
+      <w:pPr>
+        <w:spacing w:after="0" w:line="240" w:lineRule="auto"/>
+      </w:pPr>
+      <w:r>
+        <w:separator/>
+      </w:r>
+    </w:p>
+  </w:footnote>
+  <w:footnote w:type="continuationSeparator" w:id="0">
+    <w:p>
+      <w:pPr>
+        <w:spacing w:after="0" w:line="240" w:lineRule="auto"/>
+      </w:pPr>
+      <w:r>
+        <w:continuationSeparator/>
+      </w:r>
+    </w:p>
+  </w:footnote>
+</w:footnotes>
 </file>
 
 <file path=word/numbering.xml><?xml version="1.0" encoding="utf-8"?>
@@ -1770,6 +9093,92 @@
     </w:lvl>
   </w:abstractNum>
   <w:abstractNum w:abstractNumId="1" w15:restartNumberingAfterBreak="0">
+    <w:nsid w:val="0B795CE9"/>
+    <w:multiLevelType w:val="hybridMultilevel"/>
+    <w:tmpl w:val="5CF6E4B0"/>
+    <w:lvl w:ilvl="0" w:tplc="0409000F">
+      <w:start w:val="1"/>
+      <w:numFmt w:val="decimal"/>
+      <w:lvlText w:val="%1."/>
+      <w:lvlJc w:val="left"/>
+      <w:pPr>
+        <w:ind w:left="720" w:hanging="360"/>
+      </w:pPr>
+    </w:lvl>
+    <w:lvl w:ilvl="1" w:tplc="04090019" w:tentative="1">
+      <w:start w:val="1"/>
+      <w:numFmt w:val="lowerLetter"/>
+      <w:lvlText w:val="%2."/>
+      <w:lvlJc w:val="left"/>
+      <w:pPr>
+        <w:ind w:left="1440" w:hanging="360"/>
+      </w:pPr>
+    </w:lvl>
+    <w:lvl w:ilvl="2" w:tplc="0409001B" w:tentative="1">
+      <w:start w:val="1"/>
+      <w:numFmt w:val="lowerRoman"/>
+      <w:lvlText w:val="%3."/>
+      <w:lvlJc w:val="right"/>
+      <w:pPr>
+        <w:ind w:left="2160" w:hanging="180"/>
+      </w:pPr>
+    </w:lvl>
+    <w:lvl w:ilvl="3" w:tplc="0409000F" w:tentative="1">
+      <w:start w:val="1"/>
+      <w:numFmt w:val="decimal"/>
+      <w:lvlText w:val="%4."/>
+      <w:lvlJc w:val="left"/>
+      <w:pPr>
+        <w:ind w:left="2880" w:hanging="360"/>
+      </w:pPr>
+    </w:lvl>
+    <w:lvl w:ilvl="4" w:tplc="04090019" w:tentative="1">
+      <w:start w:val="1"/>
+      <w:numFmt w:val="lowerLetter"/>
+      <w:lvlText w:val="%5."/>
+      <w:lvlJc w:val="left"/>
+      <w:pPr>
+        <w:ind w:left="3600" w:hanging="360"/>
+      </w:pPr>
+    </w:lvl>
+    <w:lvl w:ilvl="5" w:tplc="0409001B" w:tentative="1">
+      <w:start w:val="1"/>
+      <w:numFmt w:val="lowerRoman"/>
+      <w:lvlText w:val="%6."/>
+      <w:lvlJc w:val="right"/>
+      <w:pPr>
+        <w:ind w:left="4320" w:hanging="180"/>
+      </w:pPr>
+    </w:lvl>
+    <w:lvl w:ilvl="6" w:tplc="0409000F" w:tentative="1">
+      <w:start w:val="1"/>
+      <w:numFmt w:val="decimal"/>
+      <w:lvlText w:val="%7."/>
+      <w:lvlJc w:val="left"/>
+      <w:pPr>
+        <w:ind w:left="5040" w:hanging="360"/>
+      </w:pPr>
+    </w:lvl>
+    <w:lvl w:ilvl="7" w:tplc="04090019" w:tentative="1">
+      <w:start w:val="1"/>
+      <w:numFmt w:val="lowerLetter"/>
+      <w:lvlText w:val="%8."/>
+      <w:lvlJc w:val="left"/>
+      <w:pPr>
+        <w:ind w:left="5760" w:hanging="360"/>
+      </w:pPr>
+    </w:lvl>
+    <w:lvl w:ilvl="8" w:tplc="0409001B" w:tentative="1">
+      <w:start w:val="1"/>
+      <w:numFmt w:val="lowerRoman"/>
+      <w:lvlText w:val="%9."/>
+      <w:lvlJc w:val="right"/>
+      <w:pPr>
+        <w:ind w:left="6480" w:hanging="180"/>
+      </w:pPr>
+    </w:lvl>
+  </w:abstractNum>
+  <w:abstractNum w:abstractNumId="2" w15:restartNumberingAfterBreak="0">
     <w:nsid w:val="0BA15CDB"/>
     <w:multiLevelType w:val="hybridMultilevel"/>
     <w:tmpl w:val="198A347A"/>
@@ -1855,7 +9264,7 @@
       </w:pPr>
     </w:lvl>
   </w:abstractNum>
-  <w:abstractNum w:abstractNumId="2" w15:restartNumberingAfterBreak="0">
+  <w:abstractNum w:abstractNumId="3" w15:restartNumberingAfterBreak="0">
     <w:nsid w:val="1AFC6813"/>
     <w:multiLevelType w:val="multilevel"/>
     <w:tmpl w:val="0409001F"/>
@@ -1941,7 +9350,7 @@
       </w:pPr>
     </w:lvl>
   </w:abstractNum>
-  <w:abstractNum w:abstractNumId="3" w15:restartNumberingAfterBreak="0">
+  <w:abstractNum w:abstractNumId="4" w15:restartNumberingAfterBreak="0">
     <w:nsid w:val="227E79AF"/>
     <w:multiLevelType w:val="hybridMultilevel"/>
     <w:tmpl w:val="1E7010DE"/>
@@ -2027,7 +9436,7 @@
       </w:pPr>
     </w:lvl>
   </w:abstractNum>
-  <w:abstractNum w:abstractNumId="4" w15:restartNumberingAfterBreak="0">
+  <w:abstractNum w:abstractNumId="5" w15:restartNumberingAfterBreak="0">
     <w:nsid w:val="2A4B2EC6"/>
     <w:multiLevelType w:val="hybridMultilevel"/>
     <w:tmpl w:val="5BEE0BAE"/>
@@ -2113,7 +9522,96 @@
       </w:pPr>
     </w:lvl>
   </w:abstractNum>
-  <w:abstractNum w:abstractNumId="5" w15:restartNumberingAfterBreak="0">
+  <w:abstractNum w:abstractNumId="6" w15:restartNumberingAfterBreak="0">
+    <w:nsid w:val="2EA36FD9"/>
+    <w:multiLevelType w:val="hybridMultilevel"/>
+    <w:tmpl w:val="CF709564"/>
+    <w:lvl w:ilvl="0" w:tplc="0409000F">
+      <w:start w:val="1"/>
+      <w:numFmt w:val="decimal"/>
+      <w:lvlText w:val="%1."/>
+      <w:lvlJc w:val="left"/>
+      <w:pPr>
+        <w:ind w:left="720" w:hanging="360"/>
+      </w:pPr>
+      <w:rPr>
+        <w:rFonts w:hint="default"/>
+      </w:rPr>
+    </w:lvl>
+    <w:lvl w:ilvl="1" w:tplc="04090019" w:tentative="1">
+      <w:start w:val="1"/>
+      <w:numFmt w:val="lowerLetter"/>
+      <w:lvlText w:val="%2."/>
+      <w:lvlJc w:val="left"/>
+      <w:pPr>
+        <w:ind w:left="1440" w:hanging="360"/>
+      </w:pPr>
+    </w:lvl>
+    <w:lvl w:ilvl="2" w:tplc="0409001B" w:tentative="1">
+      <w:start w:val="1"/>
+      <w:numFmt w:val="lowerRoman"/>
+      <w:lvlText w:val="%3."/>
+      <w:lvlJc w:val="right"/>
+      <w:pPr>
+        <w:ind w:left="2160" w:hanging="180"/>
+      </w:pPr>
+    </w:lvl>
+    <w:lvl w:ilvl="3" w:tplc="0409000F" w:tentative="1">
+      <w:start w:val="1"/>
+      <w:numFmt w:val="decimal"/>
+      <w:lvlText w:val="%4."/>
+      <w:lvlJc w:val="left"/>
+      <w:pPr>
+        <w:ind w:left="2880" w:hanging="360"/>
+      </w:pPr>
+    </w:lvl>
+    <w:lvl w:ilvl="4" w:tplc="04090019" w:tentative="1">
+      <w:start w:val="1"/>
+      <w:numFmt w:val="lowerLetter"/>
+      <w:lvlText w:val="%5."/>
+      <w:lvlJc w:val="left"/>
+      <w:pPr>
+        <w:ind w:left="3600" w:hanging="360"/>
+      </w:pPr>
+    </w:lvl>
+    <w:lvl w:ilvl="5" w:tplc="0409001B" w:tentative="1">
+      <w:start w:val="1"/>
+      <w:numFmt w:val="lowerRoman"/>
+      <w:lvlText w:val="%6."/>
+      <w:lvlJc w:val="right"/>
+      <w:pPr>
+        <w:ind w:left="4320" w:hanging="180"/>
+      </w:pPr>
+    </w:lvl>
+    <w:lvl w:ilvl="6" w:tplc="0409000F" w:tentative="1">
+      <w:start w:val="1"/>
+      <w:numFmt w:val="decimal"/>
+      <w:lvlText w:val="%7."/>
+      <w:lvlJc w:val="left"/>
+      <w:pPr>
+        <w:ind w:left="5040" w:hanging="360"/>
+      </w:pPr>
+    </w:lvl>
+    <w:lvl w:ilvl="7" w:tplc="04090019" w:tentative="1">
+      <w:start w:val="1"/>
+      <w:numFmt w:val="lowerLetter"/>
+      <w:lvlText w:val="%8."/>
+      <w:lvlJc w:val="left"/>
+      <w:pPr>
+        <w:ind w:left="5760" w:hanging="360"/>
+      </w:pPr>
+    </w:lvl>
+    <w:lvl w:ilvl="8" w:tplc="0409001B" w:tentative="1">
+      <w:start w:val="1"/>
+      <w:numFmt w:val="lowerRoman"/>
+      <w:lvlText w:val="%9."/>
+      <w:lvlJc w:val="right"/>
+      <w:pPr>
+        <w:ind w:left="6480" w:hanging="180"/>
+      </w:pPr>
+    </w:lvl>
+  </w:abstractNum>
+  <w:abstractNum w:abstractNumId="7" w15:restartNumberingAfterBreak="0">
     <w:nsid w:val="3B660A94"/>
     <w:multiLevelType w:val="hybridMultilevel"/>
     <w:tmpl w:val="10EA6742"/>
@@ -2200,22 +9698,28 @@
     </w:lvl>
   </w:abstractNum>
   <w:num w:numId="1">
-    <w:abstractNumId w:val="4"/>
+    <w:abstractNumId w:val="5"/>
   </w:num>
   <w:num w:numId="2">
     <w:abstractNumId w:val="0"/>
   </w:num>
   <w:num w:numId="3">
-    <w:abstractNumId w:val="1"/>
+    <w:abstractNumId w:val="2"/>
   </w:num>
   <w:num w:numId="4">
-    <w:abstractNumId w:val="5"/>
+    <w:abstractNumId w:val="7"/>
   </w:num>
   <w:num w:numId="5">
+    <w:abstractNumId w:val="4"/>
+  </w:num>
+  <w:num w:numId="6">
     <w:abstractNumId w:val="3"/>
   </w:num>
-  <w:num w:numId="6">
-    <w:abstractNumId w:val="2"/>
+  <w:num w:numId="7">
+    <w:abstractNumId w:val="6"/>
+  </w:num>
+  <w:num w:numId="8">
+    <w:abstractNumId w:val="1"/>
   </w:num>
 </w:numbering>
 </file>
@@ -2618,6 +10122,27 @@
     <w:name w:val="Normal"/>
     <w:qFormat/>
   </w:style>
+  <w:style w:type="paragraph" w:styleId="Nadpis1">
+    <w:name w:val="heading 1"/>
+    <w:basedOn w:val="Normlny"/>
+    <w:next w:val="Normlny"/>
+    <w:link w:val="Nadpis1Char"/>
+    <w:uiPriority w:val="9"/>
+    <w:qFormat/>
+    <w:rsid w:val="004C5CDB"/>
+    <w:pPr>
+      <w:keepNext/>
+      <w:keepLines/>
+      <w:spacing w:before="240" w:after="0"/>
+      <w:outlineLvl w:val="0"/>
+    </w:pPr>
+    <w:rPr>
+      <w:rFonts w:asciiTheme="majorHAnsi" w:eastAsiaTheme="majorEastAsia" w:hAnsiTheme="majorHAnsi" w:cstheme="majorBidi"/>
+      <w:color w:val="2F5496" w:themeColor="accent1" w:themeShade="BF"/>
+      <w:sz w:val="32"/>
+      <w:szCs w:val="32"/>
+    </w:rPr>
+  </w:style>
   <w:style w:type="character" w:default="1" w:styleId="Predvolenpsmoodseku">
     <w:name w:val="Default Paragraph Font"/>
     <w:uiPriority w:val="1"/>
@@ -2660,11 +10185,125 @@
     <w:name w:val="Hyperlink"/>
     <w:basedOn w:val="Predvolenpsmoodseku"/>
     <w:uiPriority w:val="99"/>
-    <w:semiHidden/>
     <w:unhideWhenUsed/>
     <w:rsid w:val="001C78B7"/>
     <w:rPr>
       <w:color w:val="0000FF"/>
+      <w:u w:val="single"/>
+    </w:rPr>
+  </w:style>
+  <w:style w:type="paragraph" w:styleId="Nzov">
+    <w:name w:val="Title"/>
+    <w:basedOn w:val="Normlny"/>
+    <w:next w:val="Normlny"/>
+    <w:link w:val="NzovChar"/>
+    <w:uiPriority w:val="10"/>
+    <w:qFormat/>
+    <w:rsid w:val="004C5CDB"/>
+    <w:pPr>
+      <w:spacing w:after="0" w:line="240" w:lineRule="auto"/>
+      <w:contextualSpacing/>
+    </w:pPr>
+    <w:rPr>
+      <w:rFonts w:asciiTheme="majorHAnsi" w:eastAsiaTheme="majorEastAsia" w:hAnsiTheme="majorHAnsi" w:cstheme="majorBidi"/>
+      <w:spacing w:val="-10"/>
+      <w:kern w:val="28"/>
+      <w:sz w:val="56"/>
+      <w:szCs w:val="56"/>
+    </w:rPr>
+  </w:style>
+  <w:style w:type="character" w:customStyle="1" w:styleId="NzovChar">
+    <w:name w:val="Názov Char"/>
+    <w:basedOn w:val="Predvolenpsmoodseku"/>
+    <w:link w:val="Nzov"/>
+    <w:uiPriority w:val="10"/>
+    <w:rsid w:val="004C5CDB"/>
+    <w:rPr>
+      <w:rFonts w:asciiTheme="majorHAnsi" w:eastAsiaTheme="majorEastAsia" w:hAnsiTheme="majorHAnsi" w:cstheme="majorBidi"/>
+      <w:spacing w:val="-10"/>
+      <w:kern w:val="28"/>
+      <w:sz w:val="56"/>
+      <w:szCs w:val="56"/>
+    </w:rPr>
+  </w:style>
+  <w:style w:type="character" w:customStyle="1" w:styleId="Nadpis1Char">
+    <w:name w:val="Nadpis 1 Char"/>
+    <w:basedOn w:val="Predvolenpsmoodseku"/>
+    <w:link w:val="Nadpis1"/>
+    <w:uiPriority w:val="9"/>
+    <w:rsid w:val="004C5CDB"/>
+    <w:rPr>
+      <w:rFonts w:asciiTheme="majorHAnsi" w:eastAsiaTheme="majorEastAsia" w:hAnsiTheme="majorHAnsi" w:cstheme="majorBidi"/>
+      <w:color w:val="2F5496" w:themeColor="accent1" w:themeShade="BF"/>
+      <w:sz w:val="32"/>
+      <w:szCs w:val="32"/>
+    </w:rPr>
+  </w:style>
+  <w:style w:type="character" w:styleId="Nevyrieenzmienka">
+    <w:name w:val="Unresolved Mention"/>
+    <w:basedOn w:val="Predvolenpsmoodseku"/>
+    <w:uiPriority w:val="99"/>
+    <w:semiHidden/>
+    <w:unhideWhenUsed/>
+    <w:rsid w:val="004C5CDB"/>
+    <w:rPr>
+      <w:color w:val="605E5C"/>
+      <w:shd w:val="clear" w:color="auto" w:fill="E1DFDD"/>
+    </w:rPr>
+  </w:style>
+  <w:style w:type="paragraph" w:styleId="Hlavika">
+    <w:name w:val="header"/>
+    <w:basedOn w:val="Normlny"/>
+    <w:link w:val="HlavikaChar"/>
+    <w:uiPriority w:val="99"/>
+    <w:unhideWhenUsed/>
+    <w:rsid w:val="00895676"/>
+    <w:pPr>
+      <w:tabs>
+        <w:tab w:val="center" w:pos="4680"/>
+        <w:tab w:val="right" w:pos="9360"/>
+      </w:tabs>
+      <w:spacing w:after="0" w:line="240" w:lineRule="auto"/>
+    </w:pPr>
+  </w:style>
+  <w:style w:type="character" w:customStyle="1" w:styleId="HlavikaChar">
+    <w:name w:val="Hlavička Char"/>
+    <w:basedOn w:val="Predvolenpsmoodseku"/>
+    <w:link w:val="Hlavika"/>
+    <w:uiPriority w:val="99"/>
+    <w:rsid w:val="00895676"/>
+  </w:style>
+  <w:style w:type="paragraph" w:styleId="Pta">
+    <w:name w:val="footer"/>
+    <w:basedOn w:val="Normlny"/>
+    <w:link w:val="PtaChar"/>
+    <w:uiPriority w:val="99"/>
+    <w:unhideWhenUsed/>
+    <w:rsid w:val="00895676"/>
+    <w:pPr>
+      <w:tabs>
+        <w:tab w:val="center" w:pos="4680"/>
+        <w:tab w:val="right" w:pos="9360"/>
+      </w:tabs>
+      <w:spacing w:after="0" w:line="240" w:lineRule="auto"/>
+    </w:pPr>
+  </w:style>
+  <w:style w:type="character" w:customStyle="1" w:styleId="PtaChar">
+    <w:name w:val="Päta Char"/>
+    <w:basedOn w:val="Predvolenpsmoodseku"/>
+    <w:link w:val="Pta"/>
+    <w:uiPriority w:val="99"/>
+    <w:rsid w:val="00895676"/>
+  </w:style>
+  <w:style w:type="character" w:styleId="PouitHypertextovPrepojenie">
+    <w:name w:val="FollowedHyperlink"/>
+    <w:basedOn w:val="Predvolenpsmoodseku"/>
+    <w:uiPriority w:val="99"/>
+    <w:semiHidden/>
+    <w:unhideWhenUsed/>
+    <w:rsid w:val="00696E16"/>
+    <w:rPr>
+      <w:color w:val="954F72" w:themeColor="followedHyperlink"/>
       <w:u w:val="single"/>
     </w:rPr>
   </w:style>
@@ -2964,4 +10603,16 @@
     </a:ext>
   </a:extLst>
 </a:theme>
+</file>
+
+<file path=customXml/item1.xml><?xml version="1.0" encoding="utf-8"?>
+<b:Sources xmlns:b="http://schemas.openxmlformats.org/officeDocument/2006/bibliography" xmlns="http://schemas.openxmlformats.org/officeDocument/2006/bibliography" SelectedStyle="\APASixthEditionOfficeOnline.xsl" StyleName="APA" Version="6"/>
+</file>
+
+<file path=customXml/itemProps1.xml><?xml version="1.0" encoding="utf-8"?>
+<ds:datastoreItem xmlns:ds="http://schemas.openxmlformats.org/officeDocument/2006/customXml" ds:itemID="{F6530775-CF45-4E36-AB4D-E3A3C7E9EE4C}">
+  <ds:schemaRefs>
+    <ds:schemaRef ds:uri="http://schemas.openxmlformats.org/officeDocument/2006/bibliography"/>
+  </ds:schemaRefs>
+</ds:datastoreItem>
 </file>
--- a/dokumentacia.docx
+++ b/dokumentacia.docx
@@ -872,6 +872,12 @@
           <w:b/>
           <w:sz w:val="28"/>
         </w:rPr>
+        <w:sectPr>
+          <w:pgSz w:w="12240" w:h="15840"/>
+          <w:pgMar w:top="1440" w:right="1440" w:bottom="1440" w:left="1440" w:header="720" w:footer="720" w:gutter="0"/>
+          <w:cols w:space="720"/>
+          <w:docGrid w:linePitch="360"/>
+        </w:sectPr>
       </w:pPr>
       <w:hyperlink w:anchor="_Attachments" w:history="1">
         <w:r>
@@ -887,12 +893,112 @@
     </w:p>
     <w:p>
       <w:pPr>
-        <w:spacing w:after="240" w:line="276" w:lineRule="auto"/>
+        <w:pStyle w:val="Nadpis1"/>
+        <w:numPr>
+          <w:ilvl w:val="0"/>
+          <w:numId w:val="8"/>
+        </w:numPr>
         <w:rPr>
           <w:rFonts w:ascii="Times New Roman" w:hAnsi="Times New Roman" w:cs="Times New Roman"/>
           <w:b/>
-          <w:sz w:val="28"/>
-        </w:rPr>
+          <w:color w:val="auto"/>
+          <w:sz w:val="36"/>
+        </w:rPr>
+      </w:pPr>
+      <w:bookmarkStart w:id="0" w:name="_Teamwork"/>
+      <w:bookmarkEnd w:id="0"/>
+      <w:r>
+        <w:rPr>
+          <w:rFonts w:ascii="Times New Roman" w:hAnsi="Times New Roman" w:cs="Times New Roman"/>
+          <w:b/>
+          <w:color w:val="auto"/>
+          <w:sz w:val="36"/>
+        </w:rPr>
+        <w:lastRenderedPageBreak/>
+        <w:t>Teamwork</w:t>
+      </w:r>
+    </w:p>
+    <w:p>
+      <w:pPr>
+        <w:pStyle w:val="Nadpis1"/>
+        <w:numPr>
+          <w:ilvl w:val="0"/>
+          <w:numId w:val="8"/>
+        </w:numPr>
+        <w:rPr>
+          <w:rFonts w:ascii="Times New Roman" w:hAnsi="Times New Roman" w:cs="Times New Roman"/>
+          <w:b/>
+          <w:color w:val="auto"/>
+          <w:sz w:val="36"/>
+        </w:rPr>
+      </w:pPr>
+      <w:bookmarkStart w:id="1" w:name="_Implementation"/>
+      <w:bookmarkEnd w:id="1"/>
+      <w:r>
+        <w:rPr>
+          <w:rFonts w:ascii="Times New Roman" w:hAnsi="Times New Roman" w:cs="Times New Roman"/>
+          <w:b/>
+          <w:color w:val="auto"/>
+          <w:sz w:val="36"/>
+        </w:rPr>
+        <w:t>Implementation</w:t>
+      </w:r>
+    </w:p>
+    <w:p>
+      <w:pPr>
+        <w:pStyle w:val="Nadpis1"/>
+        <w:numPr>
+          <w:ilvl w:val="0"/>
+          <w:numId w:val="8"/>
+        </w:numPr>
+        <w:rPr>
+          <w:rFonts w:ascii="Times New Roman" w:hAnsi="Times New Roman" w:cs="Times New Roman"/>
+          <w:b/>
+          <w:color w:val="auto"/>
+          <w:sz w:val="36"/>
+        </w:rPr>
+      </w:pPr>
+      <w:bookmarkStart w:id="2" w:name="_Conclusion"/>
+      <w:bookmarkEnd w:id="2"/>
+      <w:r>
+        <w:rPr>
+          <w:rFonts w:ascii="Times New Roman" w:hAnsi="Times New Roman" w:cs="Times New Roman"/>
+          <w:b/>
+          <w:color w:val="auto"/>
+          <w:sz w:val="36"/>
+        </w:rPr>
+        <w:t>Conclusion</w:t>
+      </w:r>
+    </w:p>
+    <w:p>
+      <w:pPr>
+        <w:pStyle w:val="Nadpis1"/>
+        <w:numPr>
+          <w:ilvl w:val="0"/>
+          <w:numId w:val="8"/>
+        </w:numPr>
+        <w:rPr>
+          <w:rFonts w:ascii="Times New Roman" w:hAnsi="Times New Roman" w:cs="Times New Roman"/>
+          <w:b/>
+          <w:color w:val="auto"/>
+          <w:sz w:val="36"/>
+        </w:rPr>
+      </w:pPr>
+      <w:bookmarkStart w:id="3" w:name="_Sources"/>
+      <w:bookmarkEnd w:id="3"/>
+      <w:r>
+        <w:rPr>
+          <w:rFonts w:ascii="Times New Roman" w:hAnsi="Times New Roman" w:cs="Times New Roman"/>
+          <w:b/>
+          <w:color w:val="auto"/>
+          <w:sz w:val="36"/>
+        </w:rPr>
+        <w:t>Sources</w:t>
+      </w:r>
+    </w:p>
+    <w:p/>
+    <w:p>
+      <w:pPr>
         <w:sectPr>
           <w:pgSz w:w="12240" w:h="15840"/>
           <w:pgMar w:top="1440" w:right="1440" w:bottom="1440" w:left="1440" w:header="720" w:footer="720" w:gutter="0"/>
@@ -903,26 +1009,6 @@
     </w:p>
     <w:p>
       <w:pPr>
-        <w:pStyle w:val="Odsekzoznamu"/>
-        <w:rPr>
-          <w:rFonts w:ascii="Times New Roman" w:hAnsi="Times New Roman" w:cs="Times New Roman"/>
-          <w:b/>
-          <w:sz w:val="36"/>
-        </w:rPr>
-      </w:pPr>
-    </w:p>
-    <w:p>
-      <w:pPr>
-        <w:pStyle w:val="Odsekzoznamu"/>
-        <w:rPr>
-          <w:rFonts w:ascii="Times New Roman" w:hAnsi="Times New Roman" w:cs="Times New Roman"/>
-          <w:b/>
-          <w:sz w:val="36"/>
-        </w:rPr>
-      </w:pPr>
-    </w:p>
-    <w:p>
-      <w:pPr>
         <w:pStyle w:val="Nadpis1"/>
         <w:numPr>
           <w:ilvl w:val="0"/>
@@ -935,8 +1021,10 @@
           <w:sz w:val="36"/>
         </w:rPr>
       </w:pPr>
-      <w:bookmarkStart w:id="0" w:name="_Teamwork"/>
-      <w:bookmarkEnd w:id="0"/>
+      <w:bookmarkStart w:id="4" w:name="_Attachments"/>
+      <w:bookmarkStart w:id="5" w:name="_GoBack"/>
+      <w:bookmarkEnd w:id="4"/>
+      <w:bookmarkEnd w:id="5"/>
       <w:r>
         <w:rPr>
           <w:rFonts w:ascii="Times New Roman" w:hAnsi="Times New Roman" w:cs="Times New Roman"/>
@@ -944,90 +1032,20 @@
           <w:color w:val="auto"/>
           <w:sz w:val="36"/>
         </w:rPr>
-        <w:t>Teamwork</w:t>
-      </w:r>
-    </w:p>
-    <w:p>
-      <w:pPr>
-        <w:pStyle w:val="Nadpis1"/>
-        <w:numPr>
-          <w:ilvl w:val="0"/>
-          <w:numId w:val="8"/>
-        </w:numPr>
-        <w:rPr>
-          <w:rFonts w:ascii="Times New Roman" w:hAnsi="Times New Roman" w:cs="Times New Roman"/>
-          <w:b/>
-          <w:color w:val="auto"/>
-          <w:sz w:val="36"/>
-        </w:rPr>
-      </w:pPr>
-      <w:bookmarkStart w:id="1" w:name="_Implementation"/>
-      <w:bookmarkEnd w:id="1"/>
-      <w:r>
-        <w:rPr>
-          <w:rFonts w:ascii="Times New Roman" w:hAnsi="Times New Roman" w:cs="Times New Roman"/>
-          <w:b/>
-          <w:color w:val="auto"/>
-          <w:sz w:val="36"/>
-        </w:rPr>
-        <w:t>Implementation</w:t>
-      </w:r>
-    </w:p>
-    <w:p>
-      <w:pPr>
-        <w:pStyle w:val="Nadpis1"/>
-        <w:numPr>
-          <w:ilvl w:val="0"/>
-          <w:numId w:val="8"/>
-        </w:numPr>
-        <w:rPr>
-          <w:rFonts w:ascii="Times New Roman" w:hAnsi="Times New Roman" w:cs="Times New Roman"/>
-          <w:b/>
-          <w:color w:val="auto"/>
-          <w:sz w:val="36"/>
-        </w:rPr>
-      </w:pPr>
-      <w:bookmarkStart w:id="2" w:name="_Conclusion"/>
-      <w:bookmarkEnd w:id="2"/>
-      <w:r>
-        <w:rPr>
-          <w:rFonts w:ascii="Times New Roman" w:hAnsi="Times New Roman" w:cs="Times New Roman"/>
-          <w:b/>
-          <w:color w:val="auto"/>
-          <w:sz w:val="36"/>
-        </w:rPr>
-        <w:t>Conclusion</w:t>
-      </w:r>
-    </w:p>
-    <w:p>
-      <w:pPr>
-        <w:pStyle w:val="Nadpis1"/>
-        <w:numPr>
-          <w:ilvl w:val="0"/>
-          <w:numId w:val="8"/>
-        </w:numPr>
-        <w:rPr>
-          <w:rFonts w:ascii="Times New Roman" w:hAnsi="Times New Roman" w:cs="Times New Roman"/>
-          <w:b/>
-          <w:color w:val="auto"/>
-          <w:sz w:val="36"/>
-        </w:rPr>
-      </w:pPr>
-      <w:bookmarkStart w:id="3" w:name="_Sources"/>
-      <w:bookmarkEnd w:id="3"/>
-      <w:r>
-        <w:rPr>
-          <w:rFonts w:ascii="Times New Roman" w:hAnsi="Times New Roman" w:cs="Times New Roman"/>
-          <w:b/>
-          <w:color w:val="auto"/>
-          <w:sz w:val="36"/>
-        </w:rPr>
-        <w:t>Sources</w:t>
-      </w:r>
+        <w:lastRenderedPageBreak/>
+        <w:t>Attachments</w:t>
+      </w:r>
+      <w:bookmarkStart w:id="6" w:name="_5._Attachments"/>
+      <w:bookmarkEnd w:id="6"/>
     </w:p>
     <w:p/>
     <w:p>
       <w:pPr>
+        <w:rPr>
+          <w:rFonts w:ascii="Times New Roman" w:hAnsi="Times New Roman" w:cs="Times New Roman"/>
+          <w:b/>
+          <w:sz w:val="28"/>
+        </w:rPr>
         <w:sectPr>
           <w:pgSz w:w="12240" w:h="15840"/>
           <w:pgMar w:top="1440" w:right="1440" w:bottom="1440" w:left="1440" w:header="720" w:footer="720" w:gutter="0"/>
@@ -1035,42 +1053,829 @@
           <w:docGrid w:linePitch="360"/>
         </w:sectPr>
       </w:pPr>
+      <w:r>
+        <w:rPr>
+          <w:rFonts w:ascii="Times New Roman" w:hAnsi="Times New Roman" w:cs="Times New Roman"/>
+          <w:b/>
+          <w:sz w:val="28"/>
+        </w:rPr>
+        <w:t>Attachment 1</w:t>
+      </w:r>
+      <w:r>
+        <w:rPr>
+          <w:rFonts w:ascii="Times New Roman" w:hAnsi="Times New Roman" w:cs="Times New Roman"/>
+          <w:b/>
+          <w:sz w:val="28"/>
+        </w:rPr>
+        <w:t>:</w:t>
+      </w:r>
     </w:p>
-    <w:p/>
     <w:p>
       <w:pPr>
-        <w:pStyle w:val="Nadpis1"/>
+        <w:rPr>
+          <w:rFonts w:ascii="Times New Roman" w:hAnsi="Times New Roman" w:cs="Times New Roman"/>
+          <w:b/>
+          <w:sz w:val="28"/>
+        </w:rPr>
+      </w:pPr>
+      <w:r>
+        <w:rPr>
+          <w:rFonts w:ascii="Times New Roman" w:hAnsi="Times New Roman" w:cs="Times New Roman"/>
+          <w:b/>
+          <w:sz w:val="28"/>
+        </w:rPr>
+        <w:lastRenderedPageBreak/>
+        <w:t xml:space="preserve">Attachment 2: </w:t>
+      </w:r>
+      <w:r>
+        <w:rPr>
+          <w:rFonts w:ascii="Times New Roman" w:hAnsi="Times New Roman" w:cs="Times New Roman"/>
+          <w:b/>
+          <w:sz w:val="28"/>
+        </w:rPr>
+        <w:t>LL grammar</w:t>
+      </w:r>
+    </w:p>
+    <w:p>
+      <w:pPr>
+        <w:pStyle w:val="Odsekzoznamu"/>
         <w:numPr>
           <w:ilvl w:val="0"/>
-          <w:numId w:val="8"/>
+          <w:numId w:val="1"/>
         </w:numPr>
         <w:rPr>
           <w:rFonts w:ascii="Times New Roman" w:hAnsi="Times New Roman" w:cs="Times New Roman"/>
-          <w:b/>
-          <w:color w:val="auto"/>
-          <w:sz w:val="36"/>
-        </w:rPr>
-      </w:pPr>
-      <w:bookmarkStart w:id="4" w:name="_Attachments"/>
-      <w:bookmarkEnd w:id="4"/>
-      <w:r>
-        <w:rPr>
-          <w:rFonts w:ascii="Times New Roman" w:hAnsi="Times New Roman" w:cs="Times New Roman"/>
-          <w:b/>
-          <w:color w:val="auto"/>
-          <w:sz w:val="36"/>
-        </w:rPr>
-        <w:t>Attachments</w:t>
-      </w:r>
-      <w:bookmarkStart w:id="5" w:name="_5._Attachments"/>
-      <w:bookmarkEnd w:id="5"/>
+          <w:sz w:val="28"/>
+        </w:rPr>
+      </w:pPr>
+      <w:r>
+        <w:rPr>
+          <w:rFonts w:ascii="Times New Roman" w:hAnsi="Times New Roman" w:cs="Times New Roman"/>
+          <w:sz w:val="28"/>
+        </w:rPr>
+        <w:t xml:space="preserve">&lt;start&gt; → </w:t>
+      </w:r>
+      <w:r>
+        <w:rPr>
+          <w:rFonts w:ascii="Times New Roman" w:hAnsi="Times New Roman" w:cs="Times New Roman"/>
+          <w:sz w:val="28"/>
+        </w:rPr>
+        <w:t>&lt;function&gt; &lt;</w:t>
+      </w:r>
+      <w:proofErr w:type="spellStart"/>
+      <w:r>
+        <w:rPr>
+          <w:rFonts w:ascii="Times New Roman" w:hAnsi="Times New Roman" w:cs="Times New Roman"/>
+          <w:sz w:val="28"/>
+        </w:rPr>
+        <w:t>st</w:t>
+      </w:r>
+      <w:proofErr w:type="spellEnd"/>
+      <w:r>
+        <w:rPr>
+          <w:rFonts w:ascii="Times New Roman" w:hAnsi="Times New Roman" w:cs="Times New Roman"/>
+          <w:sz w:val="28"/>
+        </w:rPr>
+        <w:t>-list&gt;</w:t>
+      </w:r>
     </w:p>
-    <w:p/>
     <w:p>
       <w:pPr>
-        <w:rPr>
-          <w:rFonts w:ascii="Times New Roman" w:hAnsi="Times New Roman" w:cs="Times New Roman"/>
-          <w:b/>
+        <w:pStyle w:val="Odsekzoznamu"/>
+        <w:numPr>
+          <w:ilvl w:val="0"/>
+          <w:numId w:val="1"/>
+        </w:numPr>
+        <w:rPr>
+          <w:rFonts w:ascii="Times New Roman" w:hAnsi="Times New Roman" w:cs="Times New Roman"/>
+          <w:sz w:val="28"/>
+        </w:rPr>
+      </w:pPr>
+      <w:r>
+        <w:rPr>
+          <w:rFonts w:ascii="Times New Roman" w:hAnsi="Times New Roman" w:cs="Times New Roman"/>
+          <w:sz w:val="28"/>
+        </w:rPr>
+        <w:t>&lt;function&gt; → ‘def’ &lt;function-head&gt;</w:t>
+      </w:r>
+      <w:r>
+        <w:rPr>
+          <w:rFonts w:ascii="Times New Roman" w:hAnsi="Times New Roman" w:cs="Times New Roman"/>
+          <w:sz w:val="28"/>
+        </w:rPr>
+        <w:t xml:space="preserve"> </w:t>
+      </w:r>
+      <w:r>
+        <w:rPr>
+          <w:rFonts w:ascii="Times New Roman" w:hAnsi="Times New Roman" w:cs="Times New Roman"/>
+          <w:sz w:val="28"/>
+        </w:rPr>
+        <w:t>&lt;</w:t>
+      </w:r>
+      <w:proofErr w:type="spellStart"/>
+      <w:r>
+        <w:rPr>
+          <w:rFonts w:ascii="Times New Roman" w:hAnsi="Times New Roman" w:cs="Times New Roman"/>
+          <w:sz w:val="28"/>
+        </w:rPr>
+        <w:t>st</w:t>
+      </w:r>
+      <w:proofErr w:type="spellEnd"/>
+      <w:r>
+        <w:rPr>
+          <w:rFonts w:ascii="Times New Roman" w:hAnsi="Times New Roman" w:cs="Times New Roman"/>
+          <w:sz w:val="28"/>
+        </w:rPr>
+        <w:t>-list&gt; &lt;function-tail&gt; &lt;function&gt;</w:t>
+      </w:r>
+    </w:p>
+    <w:p>
+      <w:pPr>
+        <w:pStyle w:val="Odsekzoznamu"/>
+        <w:numPr>
+          <w:ilvl w:val="0"/>
+          <w:numId w:val="1"/>
+        </w:numPr>
+        <w:rPr>
+          <w:rFonts w:ascii="Times New Roman" w:hAnsi="Times New Roman" w:cs="Times New Roman"/>
+          <w:sz w:val="28"/>
+        </w:rPr>
+      </w:pPr>
+      <w:r>
+        <w:rPr>
+          <w:rFonts w:ascii="Times New Roman" w:hAnsi="Times New Roman" w:cs="Times New Roman"/>
+          <w:sz w:val="28"/>
+        </w:rPr>
+        <w:t>&lt;function&gt; → ε</w:t>
+      </w:r>
+    </w:p>
+    <w:p>
+      <w:pPr>
+        <w:pStyle w:val="Odsekzoznamu"/>
+        <w:numPr>
+          <w:ilvl w:val="0"/>
+          <w:numId w:val="1"/>
+        </w:numPr>
+        <w:rPr>
+          <w:rFonts w:ascii="Times New Roman" w:hAnsi="Times New Roman" w:cs="Times New Roman"/>
+          <w:sz w:val="28"/>
+        </w:rPr>
+      </w:pPr>
+      <w:r>
+        <w:rPr>
+          <w:rFonts w:ascii="Times New Roman" w:hAnsi="Times New Roman" w:cs="Times New Roman"/>
+          <w:sz w:val="28"/>
+        </w:rPr>
+        <w:t xml:space="preserve">&lt;function-head&gt; → &lt;function-id&gt; </w:t>
+      </w:r>
+      <w:r>
+        <w:rPr>
+          <w:rFonts w:ascii="Times New Roman" w:hAnsi="Times New Roman" w:cs="Times New Roman"/>
+          <w:sz w:val="28"/>
+        </w:rPr>
+        <w:t>‘(’</w:t>
+      </w:r>
+      <w:r>
+        <w:rPr>
+          <w:rFonts w:ascii="Times New Roman" w:hAnsi="Times New Roman" w:cs="Times New Roman"/>
+          <w:sz w:val="28"/>
+        </w:rPr>
+        <w:t xml:space="preserve"> &lt;par&gt; ‘)’ ‘EOL’</w:t>
+      </w:r>
+    </w:p>
+    <w:p>
+      <w:pPr>
+        <w:pStyle w:val="Odsekzoznamu"/>
+        <w:numPr>
+          <w:ilvl w:val="0"/>
+          <w:numId w:val="1"/>
+        </w:numPr>
+        <w:rPr>
+          <w:rFonts w:ascii="Times New Roman" w:hAnsi="Times New Roman" w:cs="Times New Roman"/>
+          <w:sz w:val="28"/>
+        </w:rPr>
+      </w:pPr>
+      <w:r>
+        <w:rPr>
+          <w:rFonts w:ascii="Times New Roman" w:hAnsi="Times New Roman" w:cs="Times New Roman"/>
+          <w:sz w:val="28"/>
+        </w:rPr>
+        <w:t>&lt;function-tail&gt; → ‘end’</w:t>
+      </w:r>
+      <w:r>
+        <w:rPr>
+          <w:rFonts w:ascii="Times New Roman" w:hAnsi="Times New Roman" w:cs="Times New Roman"/>
+          <w:sz w:val="28"/>
+        </w:rPr>
+        <w:t xml:space="preserve"> </w:t>
+      </w:r>
+      <w:r>
+        <w:rPr>
+          <w:rFonts w:ascii="Times New Roman" w:hAnsi="Times New Roman" w:cs="Times New Roman"/>
+          <w:color w:val="FF0000"/>
+          <w:sz w:val="28"/>
+        </w:rPr>
+        <w:t>‘EOL’</w:t>
+      </w:r>
+    </w:p>
+    <w:p>
+      <w:pPr>
+        <w:pStyle w:val="Odsekzoznamu"/>
+        <w:numPr>
+          <w:ilvl w:val="0"/>
+          <w:numId w:val="1"/>
+        </w:numPr>
+        <w:rPr>
+          <w:rFonts w:ascii="Times New Roman" w:hAnsi="Times New Roman" w:cs="Times New Roman"/>
+          <w:sz w:val="28"/>
+        </w:rPr>
+      </w:pPr>
+      <w:r>
+        <w:rPr>
+          <w:rFonts w:ascii="Times New Roman" w:hAnsi="Times New Roman" w:cs="Times New Roman"/>
+          <w:sz w:val="28"/>
+        </w:rPr>
+        <w:t>&lt;par&gt; → &lt;id&gt; &lt;next-pa</w:t>
+      </w:r>
+      <w:r>
+        <w:rPr>
+          <w:rFonts w:ascii="Times New Roman" w:hAnsi="Times New Roman" w:cs="Times New Roman"/>
+          <w:sz w:val="28"/>
+        </w:rPr>
+        <w:t>r</w:t>
+      </w:r>
+      <w:r>
+        <w:rPr>
+          <w:rFonts w:ascii="Times New Roman" w:hAnsi="Times New Roman" w:cs="Times New Roman"/>
+          <w:sz w:val="28"/>
+        </w:rPr>
+        <w:t>&gt;</w:t>
+      </w:r>
+    </w:p>
+    <w:p>
+      <w:pPr>
+        <w:pStyle w:val="Odsekzoznamu"/>
+        <w:numPr>
+          <w:ilvl w:val="0"/>
+          <w:numId w:val="1"/>
+        </w:numPr>
+        <w:rPr>
+          <w:rFonts w:ascii="Times New Roman" w:hAnsi="Times New Roman" w:cs="Times New Roman"/>
+          <w:sz w:val="28"/>
+        </w:rPr>
+      </w:pPr>
+      <w:r>
+        <w:rPr>
+          <w:rFonts w:ascii="Times New Roman" w:hAnsi="Times New Roman" w:cs="Times New Roman"/>
+          <w:sz w:val="28"/>
+        </w:rPr>
+        <w:t>&lt;par&gt; → ε</w:t>
+      </w:r>
+    </w:p>
+    <w:p>
+      <w:pPr>
+        <w:pStyle w:val="Odsekzoznamu"/>
+        <w:numPr>
+          <w:ilvl w:val="0"/>
+          <w:numId w:val="1"/>
+        </w:numPr>
+        <w:rPr>
+          <w:rFonts w:ascii="Times New Roman" w:hAnsi="Times New Roman" w:cs="Times New Roman"/>
+          <w:sz w:val="28"/>
+        </w:rPr>
+      </w:pPr>
+      <w:r>
+        <w:rPr>
+          <w:rFonts w:ascii="Times New Roman" w:hAnsi="Times New Roman" w:cs="Times New Roman"/>
+          <w:sz w:val="28"/>
+        </w:rPr>
+        <w:t>&lt;next-par&gt; → ‘,’ &lt;par&gt;</w:t>
+      </w:r>
+    </w:p>
+    <w:p>
+      <w:pPr>
+        <w:pStyle w:val="Odsekzoznamu"/>
+        <w:numPr>
+          <w:ilvl w:val="0"/>
+          <w:numId w:val="1"/>
+        </w:numPr>
+        <w:rPr>
+          <w:rFonts w:ascii="Times New Roman" w:hAnsi="Times New Roman" w:cs="Times New Roman"/>
+          <w:sz w:val="28"/>
+        </w:rPr>
+      </w:pPr>
+      <w:r>
+        <w:rPr>
+          <w:rFonts w:ascii="Times New Roman" w:hAnsi="Times New Roman" w:cs="Times New Roman"/>
+          <w:sz w:val="28"/>
+        </w:rPr>
+        <w:t>&lt;next-par&gt; → ε</w:t>
+      </w:r>
+    </w:p>
+    <w:p>
+      <w:pPr>
+        <w:pStyle w:val="Odsekzoznamu"/>
+        <w:numPr>
+          <w:ilvl w:val="0"/>
+          <w:numId w:val="1"/>
+        </w:numPr>
+        <w:rPr>
+          <w:rFonts w:ascii="Times New Roman" w:hAnsi="Times New Roman" w:cs="Times New Roman"/>
+          <w:sz w:val="28"/>
+        </w:rPr>
+      </w:pPr>
+      <w:r>
+        <w:rPr>
+          <w:rFonts w:ascii="Times New Roman" w:hAnsi="Times New Roman" w:cs="Times New Roman"/>
+          <w:sz w:val="28"/>
+        </w:rPr>
+        <w:t>&lt;</w:t>
+      </w:r>
+      <w:proofErr w:type="spellStart"/>
+      <w:r>
+        <w:rPr>
+          <w:rFonts w:ascii="Times New Roman" w:hAnsi="Times New Roman" w:cs="Times New Roman"/>
+          <w:sz w:val="28"/>
+        </w:rPr>
+        <w:t>st</w:t>
+      </w:r>
+      <w:proofErr w:type="spellEnd"/>
+      <w:r>
+        <w:rPr>
+          <w:rFonts w:ascii="Times New Roman" w:hAnsi="Times New Roman" w:cs="Times New Roman"/>
+          <w:sz w:val="28"/>
+        </w:rPr>
+        <w:t>-list&gt; → &lt;stat&gt; &lt;</w:t>
+      </w:r>
+      <w:proofErr w:type="spellStart"/>
+      <w:r>
+        <w:rPr>
+          <w:rFonts w:ascii="Times New Roman" w:hAnsi="Times New Roman" w:cs="Times New Roman"/>
+          <w:sz w:val="28"/>
+        </w:rPr>
+        <w:t>st</w:t>
+      </w:r>
+      <w:proofErr w:type="spellEnd"/>
+      <w:r>
+        <w:rPr>
+          <w:rFonts w:ascii="Times New Roman" w:hAnsi="Times New Roman" w:cs="Times New Roman"/>
+          <w:sz w:val="28"/>
+        </w:rPr>
+        <w:t>-list&gt;</w:t>
+      </w:r>
+    </w:p>
+    <w:p>
+      <w:pPr>
+        <w:pStyle w:val="Odsekzoznamu"/>
+        <w:numPr>
+          <w:ilvl w:val="0"/>
+          <w:numId w:val="1"/>
+        </w:numPr>
+        <w:rPr>
+          <w:rFonts w:ascii="Times New Roman" w:hAnsi="Times New Roman" w:cs="Times New Roman"/>
+          <w:sz w:val="28"/>
+        </w:rPr>
+      </w:pPr>
+      <w:r>
+        <w:rPr>
+          <w:rFonts w:ascii="Times New Roman" w:hAnsi="Times New Roman" w:cs="Times New Roman"/>
+          <w:sz w:val="28"/>
+        </w:rPr>
+        <w:t>&lt;</w:t>
+      </w:r>
+      <w:proofErr w:type="spellStart"/>
+      <w:r>
+        <w:rPr>
+          <w:rFonts w:ascii="Times New Roman" w:hAnsi="Times New Roman" w:cs="Times New Roman"/>
+          <w:sz w:val="28"/>
+        </w:rPr>
+        <w:t>st</w:t>
+      </w:r>
+      <w:proofErr w:type="spellEnd"/>
+      <w:r>
+        <w:rPr>
+          <w:rFonts w:ascii="Times New Roman" w:hAnsi="Times New Roman" w:cs="Times New Roman"/>
+          <w:sz w:val="28"/>
+        </w:rPr>
+        <w:t xml:space="preserve">-list&gt; </w:t>
+      </w:r>
+      <w:r>
+        <w:rPr>
+          <w:rFonts w:ascii="Times New Roman" w:hAnsi="Times New Roman" w:cs="Times New Roman"/>
+          <w:sz w:val="28"/>
+        </w:rPr>
+        <w:t>→ ‘end</w:t>
+      </w:r>
+      <w:r>
+        <w:rPr>
+          <w:rFonts w:ascii="Times New Roman" w:hAnsi="Times New Roman" w:cs="Times New Roman"/>
+          <w:sz w:val="28"/>
+        </w:rPr>
+        <w:t>’</w:t>
+      </w:r>
+      <w:r>
+        <w:rPr>
+          <w:rFonts w:ascii="Times New Roman" w:hAnsi="Times New Roman" w:cs="Times New Roman"/>
+          <w:sz w:val="28"/>
+        </w:rPr>
+        <w:t xml:space="preserve"> </w:t>
+      </w:r>
+      <w:r>
+        <w:rPr>
+          <w:rFonts w:ascii="Times New Roman" w:hAnsi="Times New Roman" w:cs="Times New Roman"/>
+          <w:color w:val="FF0000"/>
+          <w:sz w:val="28"/>
+        </w:rPr>
+        <w:t>‘EOL’</w:t>
+      </w:r>
+    </w:p>
+    <w:p>
+      <w:pPr>
+        <w:pStyle w:val="Odsekzoznamu"/>
+        <w:numPr>
+          <w:ilvl w:val="0"/>
+          <w:numId w:val="1"/>
+        </w:numPr>
+        <w:rPr>
+          <w:rFonts w:ascii="Times New Roman" w:hAnsi="Times New Roman" w:cs="Times New Roman"/>
+          <w:sz w:val="28"/>
+        </w:rPr>
+      </w:pPr>
+      <w:r>
+        <w:rPr>
+          <w:rFonts w:ascii="Times New Roman" w:hAnsi="Times New Roman" w:cs="Times New Roman"/>
+          <w:sz w:val="28"/>
+        </w:rPr>
+        <w:t>&lt;</w:t>
+      </w:r>
+      <w:proofErr w:type="spellStart"/>
+      <w:r>
+        <w:rPr>
+          <w:rFonts w:ascii="Times New Roman" w:hAnsi="Times New Roman" w:cs="Times New Roman"/>
+          <w:sz w:val="28"/>
+        </w:rPr>
+        <w:t>st</w:t>
+      </w:r>
+      <w:proofErr w:type="spellEnd"/>
+      <w:r>
+        <w:rPr>
+          <w:rFonts w:ascii="Times New Roman" w:hAnsi="Times New Roman" w:cs="Times New Roman"/>
+          <w:sz w:val="28"/>
+        </w:rPr>
+        <w:t xml:space="preserve">-list&gt; → </w:t>
+      </w:r>
+      <w:r>
+        <w:rPr>
+          <w:rFonts w:ascii="Times New Roman" w:hAnsi="Times New Roman" w:cs="Times New Roman"/>
+          <w:sz w:val="28"/>
+        </w:rPr>
+        <w:t>ε</w:t>
+      </w:r>
+    </w:p>
+    <w:p>
+      <w:pPr>
+        <w:pStyle w:val="Odsekzoznamu"/>
+        <w:numPr>
+          <w:ilvl w:val="0"/>
+          <w:numId w:val="1"/>
+        </w:numPr>
+        <w:rPr>
+          <w:rFonts w:ascii="Times New Roman" w:hAnsi="Times New Roman" w:cs="Times New Roman"/>
+          <w:color w:val="FF0000"/>
+          <w:sz w:val="28"/>
+        </w:rPr>
+      </w:pPr>
+      <w:r>
+        <w:rPr>
+          <w:rFonts w:ascii="Times New Roman" w:hAnsi="Times New Roman" w:cs="Times New Roman"/>
+          <w:color w:val="FF0000"/>
+          <w:sz w:val="28"/>
+        </w:rPr>
+        <w:t>&lt;</w:t>
+      </w:r>
+      <w:proofErr w:type="spellStart"/>
+      <w:r>
+        <w:rPr>
+          <w:rFonts w:ascii="Times New Roman" w:hAnsi="Times New Roman" w:cs="Times New Roman"/>
+          <w:color w:val="FF0000"/>
+          <w:sz w:val="28"/>
+        </w:rPr>
+        <w:t>st</w:t>
+      </w:r>
+      <w:proofErr w:type="spellEnd"/>
+      <w:r>
+        <w:rPr>
+          <w:rFonts w:ascii="Times New Roman" w:hAnsi="Times New Roman" w:cs="Times New Roman"/>
+          <w:color w:val="FF0000"/>
+          <w:sz w:val="28"/>
+        </w:rPr>
+        <w:t xml:space="preserve">-list&gt; </w:t>
+      </w:r>
+      <w:r>
+        <w:rPr>
+          <w:rFonts w:ascii="Times New Roman" w:hAnsi="Times New Roman" w:cs="Times New Roman"/>
+          <w:color w:val="FF0000"/>
+          <w:sz w:val="28"/>
+        </w:rPr>
+        <w:t>→</w:t>
+      </w:r>
+      <w:r>
+        <w:rPr>
+          <w:rFonts w:ascii="Times New Roman" w:hAnsi="Times New Roman" w:cs="Times New Roman"/>
+          <w:color w:val="FF0000"/>
+          <w:sz w:val="28"/>
+        </w:rPr>
+        <w:t xml:space="preserve"> ‘EOL’</w:t>
+      </w:r>
+    </w:p>
+    <w:p>
+      <w:pPr>
+        <w:pStyle w:val="Odsekzoznamu"/>
+        <w:numPr>
+          <w:ilvl w:val="0"/>
+          <w:numId w:val="1"/>
+        </w:numPr>
+        <w:rPr>
+          <w:rFonts w:ascii="Times New Roman" w:hAnsi="Times New Roman" w:cs="Times New Roman"/>
+          <w:color w:val="FF0000"/>
+          <w:sz w:val="28"/>
+        </w:rPr>
+      </w:pPr>
+      <w:r>
+        <w:rPr>
+          <w:rFonts w:ascii="Times New Roman" w:hAnsi="Times New Roman" w:cs="Times New Roman"/>
+          <w:color w:val="FF0000"/>
+          <w:sz w:val="28"/>
+        </w:rPr>
+        <w:t>&lt;stat&gt; →</w:t>
+      </w:r>
+      <w:r>
+        <w:rPr>
+          <w:rFonts w:ascii="Times New Roman" w:hAnsi="Times New Roman" w:cs="Times New Roman"/>
+          <w:color w:val="FF0000"/>
+          <w:sz w:val="28"/>
+        </w:rPr>
+        <w:t xml:space="preserve"> &lt;id&gt; &lt;eval&gt;</w:t>
+      </w:r>
+    </w:p>
+    <w:p>
+      <w:pPr>
+        <w:pStyle w:val="Odsekzoznamu"/>
+        <w:numPr>
+          <w:ilvl w:val="0"/>
+          <w:numId w:val="1"/>
+        </w:numPr>
+        <w:rPr>
+          <w:rFonts w:ascii="Times New Roman" w:hAnsi="Times New Roman" w:cs="Times New Roman"/>
+          <w:color w:val="FF0000"/>
+          <w:sz w:val="28"/>
+        </w:rPr>
+      </w:pPr>
+      <w:r>
+        <w:rPr>
+          <w:rFonts w:ascii="Times New Roman" w:hAnsi="Times New Roman" w:cs="Times New Roman"/>
+          <w:color w:val="FF0000"/>
+          <w:sz w:val="28"/>
+        </w:rPr>
+        <w:t>&lt;eval</w:t>
+      </w:r>
+      <w:r>
+        <w:rPr>
+          <w:rFonts w:ascii="Times New Roman" w:hAnsi="Times New Roman" w:cs="Times New Roman"/>
+          <w:color w:val="FF0000"/>
+          <w:sz w:val="28"/>
+        </w:rPr>
+        <w:t>&gt;</w:t>
+      </w:r>
+      <w:r>
+        <w:rPr>
+          <w:rFonts w:ascii="Times New Roman" w:hAnsi="Times New Roman" w:cs="Times New Roman"/>
+          <w:color w:val="FF0000"/>
+          <w:sz w:val="28"/>
+        </w:rPr>
+        <w:t xml:space="preserve"> → </w:t>
+      </w:r>
+      <w:r>
+        <w:rPr>
+          <w:rFonts w:ascii="Times New Roman" w:hAnsi="Times New Roman" w:cs="Times New Roman"/>
+          <w:color w:val="FF0000"/>
+          <w:sz w:val="28"/>
+        </w:rPr>
+        <w:t>ε</w:t>
+      </w:r>
+    </w:p>
+    <w:p>
+      <w:pPr>
+        <w:pStyle w:val="Odsekzoznamu"/>
+        <w:numPr>
+          <w:ilvl w:val="0"/>
+          <w:numId w:val="1"/>
+        </w:numPr>
+        <w:rPr>
+          <w:rFonts w:ascii="Times New Roman" w:hAnsi="Times New Roman" w:cs="Times New Roman"/>
+          <w:color w:val="FF0000"/>
+          <w:sz w:val="28"/>
+        </w:rPr>
+      </w:pPr>
+      <w:r>
+        <w:rPr>
+          <w:rFonts w:ascii="Times New Roman" w:hAnsi="Times New Roman" w:cs="Times New Roman"/>
+          <w:color w:val="FF0000"/>
+          <w:sz w:val="28"/>
+        </w:rPr>
+        <w:t>&lt;</w:t>
+      </w:r>
+      <w:r>
+        <w:rPr>
+          <w:rFonts w:ascii="Times New Roman" w:hAnsi="Times New Roman" w:cs="Times New Roman"/>
+          <w:color w:val="FF0000"/>
+          <w:sz w:val="28"/>
+        </w:rPr>
+        <w:t>eval</w:t>
+      </w:r>
+      <w:r>
+        <w:rPr>
+          <w:rFonts w:ascii="Times New Roman" w:hAnsi="Times New Roman" w:cs="Times New Roman"/>
+          <w:color w:val="FF0000"/>
+          <w:sz w:val="28"/>
+        </w:rPr>
+        <w:t>&gt; → ‘=’ &lt;assign&gt;</w:t>
+      </w:r>
+    </w:p>
+    <w:p>
+      <w:pPr>
+        <w:pStyle w:val="Odsekzoznamu"/>
+        <w:numPr>
+          <w:ilvl w:val="0"/>
+          <w:numId w:val="1"/>
+        </w:numPr>
+        <w:rPr>
+          <w:rFonts w:ascii="Times New Roman" w:hAnsi="Times New Roman" w:cs="Times New Roman"/>
+          <w:color w:val="FF0000"/>
+          <w:sz w:val="28"/>
+        </w:rPr>
+      </w:pPr>
+      <w:r>
+        <w:rPr>
+          <w:rFonts w:ascii="Times New Roman" w:hAnsi="Times New Roman" w:cs="Times New Roman"/>
+          <w:color w:val="FF0000"/>
+          <w:sz w:val="28"/>
+        </w:rPr>
+        <w:t>&lt;assign&gt; → &lt;expr&gt;</w:t>
+      </w:r>
+    </w:p>
+    <w:p>
+      <w:pPr>
+        <w:pStyle w:val="Odsekzoznamu"/>
+        <w:numPr>
+          <w:ilvl w:val="0"/>
+          <w:numId w:val="1"/>
+        </w:numPr>
+        <w:rPr>
+          <w:rFonts w:ascii="Times New Roman" w:hAnsi="Times New Roman" w:cs="Times New Roman"/>
+          <w:sz w:val="28"/>
+        </w:rPr>
+      </w:pPr>
+      <w:r>
+        <w:rPr>
+          <w:rFonts w:ascii="Times New Roman" w:hAnsi="Times New Roman" w:cs="Times New Roman"/>
+          <w:sz w:val="28"/>
+        </w:rPr>
+        <w:t>&lt;assign&gt; → &lt;function-id&gt; ‘(’ &lt;par&gt; ‘)’</w:t>
+      </w:r>
+    </w:p>
+    <w:p>
+      <w:pPr>
+        <w:pStyle w:val="Odsekzoznamu"/>
+        <w:numPr>
+          <w:ilvl w:val="0"/>
+          <w:numId w:val="1"/>
+        </w:numPr>
+        <w:rPr>
+          <w:rFonts w:ascii="Times New Roman" w:hAnsi="Times New Roman" w:cs="Times New Roman"/>
+          <w:sz w:val="28"/>
+        </w:rPr>
+      </w:pPr>
+      <w:r>
+        <w:rPr>
+          <w:rFonts w:ascii="Times New Roman" w:hAnsi="Times New Roman" w:cs="Times New Roman"/>
+          <w:sz w:val="28"/>
+        </w:rPr>
+        <w:t>&lt;stat&gt; → ‘</w:t>
+      </w:r>
+      <w:r>
+        <w:rPr>
+          <w:rFonts w:ascii="Times New Roman" w:hAnsi="Times New Roman" w:cs="Times New Roman"/>
+          <w:sz w:val="28"/>
+        </w:rPr>
+        <w:t>i</w:t>
+      </w:r>
+      <w:r>
+        <w:rPr>
+          <w:rFonts w:ascii="Times New Roman" w:hAnsi="Times New Roman" w:cs="Times New Roman"/>
+          <w:sz w:val="28"/>
+        </w:rPr>
+        <w:t>f’ &lt;expr&gt; ‘</w:t>
+      </w:r>
+      <w:r>
+        <w:rPr>
+          <w:rFonts w:ascii="Times New Roman" w:hAnsi="Times New Roman" w:cs="Times New Roman"/>
+          <w:sz w:val="28"/>
+        </w:rPr>
+        <w:t>t</w:t>
+      </w:r>
+      <w:r>
+        <w:rPr>
+          <w:rFonts w:ascii="Times New Roman" w:hAnsi="Times New Roman" w:cs="Times New Roman"/>
+          <w:sz w:val="28"/>
+        </w:rPr>
+        <w:t>hen’ ‘EOL’ &lt;</w:t>
+      </w:r>
+      <w:proofErr w:type="spellStart"/>
+      <w:r>
+        <w:rPr>
+          <w:rFonts w:ascii="Times New Roman" w:hAnsi="Times New Roman" w:cs="Times New Roman"/>
+          <w:sz w:val="28"/>
+        </w:rPr>
+        <w:t>st</w:t>
+      </w:r>
+      <w:proofErr w:type="spellEnd"/>
+      <w:r>
+        <w:rPr>
+          <w:rFonts w:ascii="Times New Roman" w:hAnsi="Times New Roman" w:cs="Times New Roman"/>
+          <w:sz w:val="28"/>
+        </w:rPr>
+        <w:t>-list&gt; ‘</w:t>
+      </w:r>
+      <w:r>
+        <w:rPr>
+          <w:rFonts w:ascii="Times New Roman" w:hAnsi="Times New Roman" w:cs="Times New Roman"/>
+          <w:sz w:val="28"/>
+        </w:rPr>
+        <w:t>e</w:t>
+      </w:r>
+      <w:r>
+        <w:rPr>
+          <w:rFonts w:ascii="Times New Roman" w:hAnsi="Times New Roman" w:cs="Times New Roman"/>
+          <w:sz w:val="28"/>
+        </w:rPr>
+        <w:t>lse’ ‘EOL’ &lt;</w:t>
+      </w:r>
+      <w:proofErr w:type="spellStart"/>
+      <w:r>
+        <w:rPr>
+          <w:rFonts w:ascii="Times New Roman" w:hAnsi="Times New Roman" w:cs="Times New Roman"/>
+          <w:sz w:val="28"/>
+        </w:rPr>
+        <w:t>st</w:t>
+      </w:r>
+      <w:proofErr w:type="spellEnd"/>
+      <w:r>
+        <w:rPr>
+          <w:rFonts w:ascii="Times New Roman" w:hAnsi="Times New Roman" w:cs="Times New Roman"/>
+          <w:sz w:val="28"/>
+        </w:rPr>
+        <w:t>-list&gt; ‘</w:t>
+      </w:r>
+      <w:r>
+        <w:rPr>
+          <w:rFonts w:ascii="Times New Roman" w:hAnsi="Times New Roman" w:cs="Times New Roman"/>
+          <w:sz w:val="28"/>
+        </w:rPr>
+        <w:t>e</w:t>
+      </w:r>
+      <w:r>
+        <w:rPr>
+          <w:rFonts w:ascii="Times New Roman" w:hAnsi="Times New Roman" w:cs="Times New Roman"/>
+          <w:sz w:val="28"/>
+        </w:rPr>
+        <w:t>nd’</w:t>
+      </w:r>
+      <w:r>
+        <w:rPr>
+          <w:rFonts w:ascii="Times New Roman" w:hAnsi="Times New Roman" w:cs="Times New Roman"/>
+          <w:sz w:val="28"/>
+        </w:rPr>
+        <w:t xml:space="preserve"> </w:t>
+      </w:r>
+      <w:r>
+        <w:rPr>
+          <w:rFonts w:ascii="Times New Roman" w:hAnsi="Times New Roman" w:cs="Times New Roman"/>
+          <w:color w:val="FF0000"/>
+          <w:sz w:val="28"/>
+        </w:rPr>
+        <w:t>‘EOL’</w:t>
+      </w:r>
+    </w:p>
+    <w:p>
+      <w:pPr>
+        <w:pStyle w:val="Odsekzoznamu"/>
+        <w:numPr>
+          <w:ilvl w:val="0"/>
+          <w:numId w:val="1"/>
+        </w:numPr>
+        <w:rPr>
+          <w:rFonts w:ascii="Times New Roman" w:hAnsi="Times New Roman" w:cs="Times New Roman"/>
           <w:sz w:val="28"/>
         </w:rPr>
         <w:sectPr>
@@ -1083,79 +1888,37 @@
       <w:r>
         <w:rPr>
           <w:rFonts w:ascii="Times New Roman" w:hAnsi="Times New Roman" w:cs="Times New Roman"/>
-          <w:b/>
-          <w:sz w:val="28"/>
-        </w:rPr>
-        <w:t>Attachment 1</w:t>
-      </w:r>
-      <w:r>
-        <w:rPr>
-          <w:rFonts w:ascii="Times New Roman" w:hAnsi="Times New Roman" w:cs="Times New Roman"/>
-          <w:b/>
-          <w:sz w:val="28"/>
-        </w:rPr>
-        <w:t>:</w:t>
-      </w:r>
-    </w:p>
-    <w:p>
-      <w:pPr>
-        <w:rPr>
-          <w:rFonts w:ascii="Times New Roman" w:hAnsi="Times New Roman" w:cs="Times New Roman"/>
-          <w:b/>
-          <w:sz w:val="28"/>
-        </w:rPr>
-      </w:pPr>
-    </w:p>
-    <w:p>
-      <w:pPr>
-        <w:rPr>
-          <w:rFonts w:ascii="Times New Roman" w:hAnsi="Times New Roman" w:cs="Times New Roman"/>
-          <w:b/>
-          <w:sz w:val="28"/>
-        </w:rPr>
-      </w:pPr>
-      <w:r>
-        <w:rPr>
-          <w:rFonts w:ascii="Times New Roman" w:hAnsi="Times New Roman" w:cs="Times New Roman"/>
-          <w:b/>
-          <w:sz w:val="28"/>
-        </w:rPr>
-        <w:t xml:space="preserve">Attachment 2: </w:t>
-      </w:r>
-      <w:r>
-        <w:rPr>
-          <w:rFonts w:ascii="Times New Roman" w:hAnsi="Times New Roman" w:cs="Times New Roman"/>
-          <w:b/>
-          <w:sz w:val="28"/>
-        </w:rPr>
-        <w:t>LL grammar</w:t>
-      </w:r>
-    </w:p>
-    <w:p>
-      <w:pPr>
-        <w:pStyle w:val="Odsekzoznamu"/>
-        <w:numPr>
-          <w:ilvl w:val="0"/>
-          <w:numId w:val="1"/>
-        </w:numPr>
-        <w:rPr>
-          <w:rFonts w:ascii="Times New Roman" w:hAnsi="Times New Roman" w:cs="Times New Roman"/>
-          <w:sz w:val="28"/>
-        </w:rPr>
-      </w:pPr>
-      <w:r>
-        <w:rPr>
-          <w:rFonts w:ascii="Times New Roman" w:hAnsi="Times New Roman" w:cs="Times New Roman"/>
-          <w:sz w:val="28"/>
-        </w:rPr>
-        <w:t xml:space="preserve">&lt;start&gt; → </w:t>
-      </w:r>
-      <w:r>
-        <w:rPr>
-          <w:rFonts w:ascii="Times New Roman" w:hAnsi="Times New Roman" w:cs="Times New Roman"/>
-          <w:sz w:val="28"/>
-        </w:rPr>
-        <w:t>&lt;function&gt; &lt;</w:t>
+          <w:sz w:val="28"/>
+        </w:rPr>
+        <w:t>&lt;stat&gt; → ‘</w:t>
+      </w:r>
+      <w:r>
+        <w:rPr>
+          <w:rFonts w:ascii="Times New Roman" w:hAnsi="Times New Roman" w:cs="Times New Roman"/>
+          <w:sz w:val="28"/>
+        </w:rPr>
+        <w:t>w</w:t>
+      </w:r>
+      <w:r>
+        <w:rPr>
+          <w:rFonts w:ascii="Times New Roman" w:hAnsi="Times New Roman" w:cs="Times New Roman"/>
+          <w:sz w:val="28"/>
+        </w:rPr>
+        <w:t>hile’ &lt;expr&gt; ‘</w:t>
+      </w:r>
+      <w:r>
+        <w:rPr>
+          <w:rFonts w:ascii="Times New Roman" w:hAnsi="Times New Roman" w:cs="Times New Roman"/>
+          <w:sz w:val="28"/>
+        </w:rPr>
+        <w:t>d</w:t>
+      </w:r>
+      <w:r>
+        <w:rPr>
+          <w:rFonts w:ascii="Times New Roman" w:hAnsi="Times New Roman" w:cs="Times New Roman"/>
+          <w:sz w:val="28"/>
+        </w:rPr>
+        <w:t>o’ ‘EOL’ &lt;</w:t>
       </w:r>
       <w:proofErr w:type="spellStart"/>
       <w:r>
@@ -1171,394 +1934,21 @@
           <w:rFonts w:ascii="Times New Roman" w:hAnsi="Times New Roman" w:cs="Times New Roman"/>
           <w:sz w:val="28"/>
         </w:rPr>
-        <w:t>-list&gt;</w:t>
-      </w:r>
-    </w:p>
-    <w:p>
-      <w:pPr>
-        <w:pStyle w:val="Odsekzoznamu"/>
-        <w:numPr>
-          <w:ilvl w:val="0"/>
-          <w:numId w:val="1"/>
-        </w:numPr>
-        <w:rPr>
-          <w:rFonts w:ascii="Times New Roman" w:hAnsi="Times New Roman" w:cs="Times New Roman"/>
-          <w:sz w:val="28"/>
-        </w:rPr>
-      </w:pPr>
-      <w:r>
-        <w:rPr>
-          <w:rFonts w:ascii="Times New Roman" w:hAnsi="Times New Roman" w:cs="Times New Roman"/>
-          <w:sz w:val="28"/>
-        </w:rPr>
-        <w:t>&lt;function&gt; → ‘def’ &lt;function-head&gt; ‘EOL’ &lt;</w:t>
-      </w:r>
-      <w:proofErr w:type="spellStart"/>
-      <w:r>
-        <w:rPr>
-          <w:rFonts w:ascii="Times New Roman" w:hAnsi="Times New Roman" w:cs="Times New Roman"/>
-          <w:sz w:val="28"/>
-        </w:rPr>
-        <w:t>st</w:t>
-      </w:r>
-      <w:proofErr w:type="spellEnd"/>
-      <w:r>
-        <w:rPr>
-          <w:rFonts w:ascii="Times New Roman" w:hAnsi="Times New Roman" w:cs="Times New Roman"/>
-          <w:sz w:val="28"/>
-        </w:rPr>
-        <w:t>-list&gt; &lt;function-tail&gt; &lt;function&gt;</w:t>
-      </w:r>
-    </w:p>
-    <w:p>
-      <w:pPr>
-        <w:pStyle w:val="Odsekzoznamu"/>
-        <w:numPr>
-          <w:ilvl w:val="0"/>
-          <w:numId w:val="1"/>
-        </w:numPr>
-        <w:rPr>
-          <w:rFonts w:ascii="Times New Roman" w:hAnsi="Times New Roman" w:cs="Times New Roman"/>
-          <w:sz w:val="28"/>
-        </w:rPr>
-      </w:pPr>
-      <w:r>
-        <w:rPr>
-          <w:rFonts w:ascii="Times New Roman" w:hAnsi="Times New Roman" w:cs="Times New Roman"/>
-          <w:sz w:val="28"/>
-        </w:rPr>
-        <w:t>&lt;function&gt; → ε</w:t>
-      </w:r>
-    </w:p>
-    <w:p>
-      <w:pPr>
-        <w:pStyle w:val="Odsekzoznamu"/>
-        <w:numPr>
-          <w:ilvl w:val="0"/>
-          <w:numId w:val="1"/>
-        </w:numPr>
-        <w:rPr>
-          <w:rFonts w:ascii="Times New Roman" w:hAnsi="Times New Roman" w:cs="Times New Roman"/>
-          <w:sz w:val="28"/>
-        </w:rPr>
-      </w:pPr>
-      <w:r>
-        <w:rPr>
-          <w:rFonts w:ascii="Times New Roman" w:hAnsi="Times New Roman" w:cs="Times New Roman"/>
-          <w:sz w:val="28"/>
-        </w:rPr>
-        <w:t xml:space="preserve">&lt;function-head&gt; → &lt;function-id&gt; </w:t>
-      </w:r>
-      <w:r>
-        <w:rPr>
-          <w:rFonts w:ascii="Times New Roman" w:hAnsi="Times New Roman" w:cs="Times New Roman"/>
-          <w:sz w:val="28"/>
-        </w:rPr>
-        <w:t>‘(’</w:t>
-      </w:r>
-      <w:r>
-        <w:rPr>
-          <w:rFonts w:ascii="Times New Roman" w:hAnsi="Times New Roman" w:cs="Times New Roman"/>
-          <w:sz w:val="28"/>
-        </w:rPr>
-        <w:t xml:space="preserve"> &lt;par&gt; ‘)’ ‘EOL’</w:t>
-      </w:r>
-    </w:p>
-    <w:p>
-      <w:pPr>
-        <w:pStyle w:val="Odsekzoznamu"/>
-        <w:numPr>
-          <w:ilvl w:val="0"/>
-          <w:numId w:val="1"/>
-        </w:numPr>
-        <w:rPr>
-          <w:rFonts w:ascii="Times New Roman" w:hAnsi="Times New Roman" w:cs="Times New Roman"/>
-          <w:sz w:val="28"/>
-        </w:rPr>
-      </w:pPr>
-      <w:r>
-        <w:rPr>
-          <w:rFonts w:ascii="Times New Roman" w:hAnsi="Times New Roman" w:cs="Times New Roman"/>
-          <w:sz w:val="28"/>
-        </w:rPr>
-        <w:t>&lt;function-tail&gt; → ‘end’</w:t>
-      </w:r>
-    </w:p>
-    <w:p>
-      <w:pPr>
-        <w:pStyle w:val="Odsekzoznamu"/>
-        <w:numPr>
-          <w:ilvl w:val="0"/>
-          <w:numId w:val="1"/>
-        </w:numPr>
-        <w:rPr>
-          <w:rFonts w:ascii="Times New Roman" w:hAnsi="Times New Roman" w:cs="Times New Roman"/>
-          <w:sz w:val="28"/>
-        </w:rPr>
-      </w:pPr>
-      <w:r>
-        <w:rPr>
-          <w:rFonts w:ascii="Times New Roman" w:hAnsi="Times New Roman" w:cs="Times New Roman"/>
-          <w:sz w:val="28"/>
-        </w:rPr>
-        <w:t>&lt;par&gt; → &lt;id&gt; &lt;next-pat&gt;</w:t>
-      </w:r>
-    </w:p>
-    <w:p>
-      <w:pPr>
-        <w:pStyle w:val="Odsekzoznamu"/>
-        <w:numPr>
-          <w:ilvl w:val="0"/>
-          <w:numId w:val="1"/>
-        </w:numPr>
-        <w:rPr>
-          <w:rFonts w:ascii="Times New Roman" w:hAnsi="Times New Roman" w:cs="Times New Roman"/>
-          <w:sz w:val="28"/>
-        </w:rPr>
-      </w:pPr>
-      <w:r>
-        <w:rPr>
-          <w:rFonts w:ascii="Times New Roman" w:hAnsi="Times New Roman" w:cs="Times New Roman"/>
-          <w:sz w:val="28"/>
-        </w:rPr>
-        <w:t>&lt;par&gt; → ε</w:t>
-      </w:r>
-    </w:p>
-    <w:p>
-      <w:pPr>
-        <w:pStyle w:val="Odsekzoznamu"/>
-        <w:numPr>
-          <w:ilvl w:val="0"/>
-          <w:numId w:val="1"/>
-        </w:numPr>
-        <w:rPr>
-          <w:rFonts w:ascii="Times New Roman" w:hAnsi="Times New Roman" w:cs="Times New Roman"/>
-          <w:sz w:val="28"/>
-        </w:rPr>
-      </w:pPr>
-      <w:r>
-        <w:rPr>
-          <w:rFonts w:ascii="Times New Roman" w:hAnsi="Times New Roman" w:cs="Times New Roman"/>
-          <w:sz w:val="28"/>
-        </w:rPr>
-        <w:t>&lt;next-par&gt; → ‘,’ &lt;par&gt;</w:t>
-      </w:r>
-    </w:p>
-    <w:p>
-      <w:pPr>
-        <w:pStyle w:val="Odsekzoznamu"/>
-        <w:numPr>
-          <w:ilvl w:val="0"/>
-          <w:numId w:val="1"/>
-        </w:numPr>
-        <w:rPr>
-          <w:rFonts w:ascii="Times New Roman" w:hAnsi="Times New Roman" w:cs="Times New Roman"/>
-          <w:sz w:val="28"/>
-        </w:rPr>
-      </w:pPr>
-      <w:r>
-        <w:rPr>
-          <w:rFonts w:ascii="Times New Roman" w:hAnsi="Times New Roman" w:cs="Times New Roman"/>
-          <w:sz w:val="28"/>
-        </w:rPr>
-        <w:t>&lt;next-par&gt; → ε</w:t>
-      </w:r>
-    </w:p>
-    <w:p>
-      <w:pPr>
-        <w:pStyle w:val="Odsekzoznamu"/>
-        <w:numPr>
-          <w:ilvl w:val="0"/>
-          <w:numId w:val="1"/>
-        </w:numPr>
-        <w:rPr>
-          <w:rFonts w:ascii="Times New Roman" w:hAnsi="Times New Roman" w:cs="Times New Roman"/>
-          <w:sz w:val="28"/>
-        </w:rPr>
-      </w:pPr>
-      <w:r>
-        <w:rPr>
-          <w:rFonts w:ascii="Times New Roman" w:hAnsi="Times New Roman" w:cs="Times New Roman"/>
-          <w:sz w:val="28"/>
-        </w:rPr>
-        <w:t>&lt;type&gt; → ‘</w:t>
-      </w:r>
-      <w:r>
-        <w:rPr>
-          <w:rFonts w:ascii="Times New Roman" w:hAnsi="Times New Roman" w:cs="Times New Roman"/>
-          <w:sz w:val="28"/>
-        </w:rPr>
-        <w:t>i</w:t>
-      </w:r>
-      <w:r>
-        <w:rPr>
-          <w:rFonts w:ascii="Times New Roman" w:hAnsi="Times New Roman" w:cs="Times New Roman"/>
-          <w:sz w:val="28"/>
-        </w:rPr>
-        <w:t>nteger’</w:t>
-      </w:r>
-    </w:p>
-    <w:p>
-      <w:pPr>
-        <w:pStyle w:val="Odsekzoznamu"/>
-        <w:numPr>
-          <w:ilvl w:val="0"/>
-          <w:numId w:val="1"/>
-        </w:numPr>
-        <w:rPr>
-          <w:rFonts w:ascii="Times New Roman" w:hAnsi="Times New Roman" w:cs="Times New Roman"/>
-          <w:sz w:val="28"/>
-        </w:rPr>
-      </w:pPr>
-      <w:r>
-        <w:rPr>
-          <w:rFonts w:ascii="Times New Roman" w:hAnsi="Times New Roman" w:cs="Times New Roman"/>
-          <w:sz w:val="28"/>
-        </w:rPr>
-        <w:t>&lt;type&gt; → ‘</w:t>
-      </w:r>
-      <w:r>
-        <w:rPr>
-          <w:rFonts w:ascii="Times New Roman" w:hAnsi="Times New Roman" w:cs="Times New Roman"/>
-          <w:sz w:val="28"/>
-        </w:rPr>
-        <w:t>f</w:t>
-      </w:r>
-      <w:r>
-        <w:rPr>
-          <w:rFonts w:ascii="Times New Roman" w:hAnsi="Times New Roman" w:cs="Times New Roman"/>
-          <w:sz w:val="28"/>
-        </w:rPr>
-        <w:t>loat’</w:t>
-      </w:r>
-    </w:p>
-    <w:p>
-      <w:pPr>
-        <w:pStyle w:val="Odsekzoznamu"/>
-        <w:numPr>
-          <w:ilvl w:val="0"/>
-          <w:numId w:val="1"/>
-        </w:numPr>
-        <w:rPr>
-          <w:rFonts w:ascii="Times New Roman" w:hAnsi="Times New Roman" w:cs="Times New Roman"/>
-          <w:sz w:val="28"/>
-        </w:rPr>
-      </w:pPr>
-      <w:r>
-        <w:rPr>
-          <w:rFonts w:ascii="Times New Roman" w:hAnsi="Times New Roman" w:cs="Times New Roman"/>
-          <w:sz w:val="28"/>
-        </w:rPr>
-        <w:t>&lt;type&gt; → ‘</w:t>
-      </w:r>
-      <w:r>
-        <w:rPr>
-          <w:rFonts w:ascii="Times New Roman" w:hAnsi="Times New Roman" w:cs="Times New Roman"/>
-          <w:sz w:val="28"/>
-        </w:rPr>
-        <w:t>s</w:t>
-      </w:r>
-      <w:r>
-        <w:rPr>
-          <w:rFonts w:ascii="Times New Roman" w:hAnsi="Times New Roman" w:cs="Times New Roman"/>
-          <w:sz w:val="28"/>
-        </w:rPr>
-        <w:t>tring’</w:t>
-      </w:r>
-    </w:p>
-    <w:p>
-      <w:pPr>
-        <w:pStyle w:val="Odsekzoznamu"/>
-        <w:numPr>
-          <w:ilvl w:val="0"/>
-          <w:numId w:val="1"/>
-        </w:numPr>
-        <w:rPr>
-          <w:rFonts w:ascii="Times New Roman" w:hAnsi="Times New Roman" w:cs="Times New Roman"/>
-          <w:sz w:val="28"/>
-        </w:rPr>
-      </w:pPr>
-      <w:r>
-        <w:rPr>
-          <w:rFonts w:ascii="Times New Roman" w:hAnsi="Times New Roman" w:cs="Times New Roman"/>
-          <w:sz w:val="28"/>
-        </w:rPr>
-        <w:t>&lt;</w:t>
-      </w:r>
-      <w:proofErr w:type="spellStart"/>
-      <w:r>
-        <w:rPr>
-          <w:rFonts w:ascii="Times New Roman" w:hAnsi="Times New Roman" w:cs="Times New Roman"/>
-          <w:sz w:val="28"/>
-        </w:rPr>
-        <w:t>st</w:t>
-      </w:r>
-      <w:proofErr w:type="spellEnd"/>
-      <w:r>
-        <w:rPr>
-          <w:rFonts w:ascii="Times New Roman" w:hAnsi="Times New Roman" w:cs="Times New Roman"/>
-          <w:sz w:val="28"/>
-        </w:rPr>
-        <w:t>-list&gt; → &lt;stat&gt; &lt;</w:t>
-      </w:r>
-      <w:proofErr w:type="spellStart"/>
-      <w:r>
-        <w:rPr>
-          <w:rFonts w:ascii="Times New Roman" w:hAnsi="Times New Roman" w:cs="Times New Roman"/>
-          <w:sz w:val="28"/>
-        </w:rPr>
-        <w:t>st</w:t>
-      </w:r>
-      <w:proofErr w:type="spellEnd"/>
-      <w:r>
-        <w:rPr>
-          <w:rFonts w:ascii="Times New Roman" w:hAnsi="Times New Roman" w:cs="Times New Roman"/>
-          <w:sz w:val="28"/>
-        </w:rPr>
-        <w:t>-list&gt;</w:t>
-      </w:r>
-    </w:p>
-    <w:p>
-      <w:pPr>
-        <w:pStyle w:val="Odsekzoznamu"/>
-        <w:numPr>
-          <w:ilvl w:val="0"/>
-          <w:numId w:val="1"/>
-        </w:numPr>
-        <w:rPr>
-          <w:rFonts w:ascii="Times New Roman" w:hAnsi="Times New Roman" w:cs="Times New Roman"/>
-          <w:sz w:val="28"/>
-        </w:rPr>
-      </w:pPr>
-      <w:r>
-        <w:rPr>
-          <w:rFonts w:ascii="Times New Roman" w:hAnsi="Times New Roman" w:cs="Times New Roman"/>
-          <w:sz w:val="28"/>
-        </w:rPr>
-        <w:t>&lt;</w:t>
-      </w:r>
-      <w:proofErr w:type="spellStart"/>
-      <w:r>
-        <w:rPr>
-          <w:rFonts w:ascii="Times New Roman" w:hAnsi="Times New Roman" w:cs="Times New Roman"/>
-          <w:sz w:val="28"/>
-        </w:rPr>
-        <w:t>st</w:t>
-      </w:r>
-      <w:proofErr w:type="spellEnd"/>
-      <w:r>
-        <w:rPr>
-          <w:rFonts w:ascii="Times New Roman" w:hAnsi="Times New Roman" w:cs="Times New Roman"/>
-          <w:sz w:val="28"/>
-        </w:rPr>
-        <w:t xml:space="preserve">-list&gt; </w:t>
-      </w:r>
-      <w:r>
-        <w:rPr>
-          <w:rFonts w:ascii="Times New Roman" w:hAnsi="Times New Roman" w:cs="Times New Roman"/>
-          <w:sz w:val="28"/>
-        </w:rPr>
-        <w:t>→</w:t>
+        <w:t>-list&gt; ‘</w:t>
+      </w:r>
+      <w:r>
+        <w:rPr>
+          <w:rFonts w:ascii="Times New Roman" w:hAnsi="Times New Roman" w:cs="Times New Roman"/>
+          <w:sz w:val="28"/>
+        </w:rPr>
+        <w:t>e</w:t>
+      </w:r>
+      <w:r>
+        <w:rPr>
+          <w:rFonts w:ascii="Times New Roman" w:hAnsi="Times New Roman" w:cs="Times New Roman"/>
+          <w:sz w:val="28"/>
+        </w:rPr>
+        <w:t>nd’</w:t>
       </w:r>
       <w:r>
         <w:rPr>
@@ -1570,442 +1960,11 @@
       <w:r>
         <w:rPr>
           <w:rFonts w:ascii="Times New Roman" w:hAnsi="Times New Roman" w:cs="Times New Roman"/>
-          <w:sz w:val="28"/>
-        </w:rPr>
-        <w:t>‘end’</w:t>
-      </w:r>
-    </w:p>
-    <w:p>
-      <w:pPr>
-        <w:pStyle w:val="Odsekzoznamu"/>
-        <w:numPr>
-          <w:ilvl w:val="0"/>
-          <w:numId w:val="1"/>
-        </w:numPr>
-        <w:rPr>
-          <w:rFonts w:ascii="Times New Roman" w:hAnsi="Times New Roman" w:cs="Times New Roman"/>
-          <w:sz w:val="28"/>
-        </w:rPr>
-      </w:pPr>
-      <w:r>
-        <w:rPr>
-          <w:rFonts w:ascii="Times New Roman" w:hAnsi="Times New Roman" w:cs="Times New Roman"/>
-          <w:sz w:val="28"/>
-        </w:rPr>
-        <w:t>&lt;</w:t>
-      </w:r>
-      <w:proofErr w:type="spellStart"/>
-      <w:r>
-        <w:rPr>
-          <w:rFonts w:ascii="Times New Roman" w:hAnsi="Times New Roman" w:cs="Times New Roman"/>
-          <w:sz w:val="28"/>
-        </w:rPr>
-        <w:t>st</w:t>
-      </w:r>
-      <w:proofErr w:type="spellEnd"/>
-      <w:r>
-        <w:rPr>
-          <w:rFonts w:ascii="Times New Roman" w:hAnsi="Times New Roman" w:cs="Times New Roman"/>
-          <w:sz w:val="28"/>
-        </w:rPr>
-        <w:t xml:space="preserve">-list&gt; → </w:t>
-      </w:r>
-      <w:r>
-        <w:rPr>
-          <w:rFonts w:ascii="Times New Roman" w:hAnsi="Times New Roman" w:cs="Times New Roman"/>
-          <w:sz w:val="28"/>
-        </w:rPr>
-        <w:t>ε</w:t>
-      </w:r>
-    </w:p>
-    <w:p>
-      <w:pPr>
-        <w:pStyle w:val="Odsekzoznamu"/>
-        <w:numPr>
-          <w:ilvl w:val="0"/>
-          <w:numId w:val="1"/>
-        </w:numPr>
-        <w:rPr>
-          <w:rFonts w:ascii="Times New Roman" w:hAnsi="Times New Roman" w:cs="Times New Roman"/>
-          <w:sz w:val="28"/>
-        </w:rPr>
-      </w:pPr>
-      <w:r>
-        <w:rPr>
-          <w:rFonts w:ascii="Times New Roman" w:hAnsi="Times New Roman" w:cs="Times New Roman"/>
-          <w:sz w:val="28"/>
-        </w:rPr>
-        <w:t>&lt;stat&gt; →</w:t>
-      </w:r>
-      <w:r>
-        <w:rPr>
-          <w:rFonts w:ascii="Times New Roman" w:hAnsi="Times New Roman" w:cs="Times New Roman"/>
-          <w:sz w:val="28"/>
-        </w:rPr>
-        <w:t xml:space="preserve"> &lt;id&gt; &lt;eval&gt;</w:t>
-      </w:r>
-    </w:p>
-    <w:p>
-      <w:pPr>
-        <w:pStyle w:val="Odsekzoznamu"/>
-        <w:numPr>
-          <w:ilvl w:val="0"/>
-          <w:numId w:val="1"/>
-        </w:numPr>
-        <w:rPr>
-          <w:rFonts w:ascii="Times New Roman" w:hAnsi="Times New Roman" w:cs="Times New Roman"/>
-          <w:sz w:val="28"/>
-        </w:rPr>
-      </w:pPr>
-      <w:r>
-        <w:rPr>
-          <w:rFonts w:ascii="Times New Roman" w:hAnsi="Times New Roman" w:cs="Times New Roman"/>
-          <w:sz w:val="28"/>
-        </w:rPr>
-        <w:t>&lt;eval&gt; → ‘=’ &lt;expr&gt;</w:t>
-      </w:r>
-    </w:p>
-    <w:p>
-      <w:pPr>
-        <w:pStyle w:val="Odsekzoznamu"/>
-        <w:numPr>
-          <w:ilvl w:val="0"/>
-          <w:numId w:val="1"/>
-        </w:numPr>
-        <w:rPr>
-          <w:rFonts w:ascii="Times New Roman" w:hAnsi="Times New Roman" w:cs="Times New Roman"/>
-          <w:sz w:val="28"/>
-        </w:rPr>
-      </w:pPr>
-      <w:r>
-        <w:rPr>
-          <w:rFonts w:ascii="Times New Roman" w:hAnsi="Times New Roman" w:cs="Times New Roman"/>
-          <w:sz w:val="28"/>
-        </w:rPr>
-        <w:t>&lt;eval</w:t>
-      </w:r>
-      <w:r>
-        <w:rPr>
-          <w:rFonts w:ascii="Times New Roman" w:hAnsi="Times New Roman" w:cs="Times New Roman"/>
-          <w:sz w:val="28"/>
-        </w:rPr>
-        <w:t>&gt;</w:t>
-      </w:r>
-      <w:r>
-        <w:rPr>
-          <w:rFonts w:ascii="Times New Roman" w:hAnsi="Times New Roman" w:cs="Times New Roman"/>
-          <w:sz w:val="28"/>
-        </w:rPr>
-        <w:t xml:space="preserve"> → </w:t>
-      </w:r>
-      <w:r>
-        <w:rPr>
-          <w:rFonts w:ascii="Times New Roman" w:hAnsi="Times New Roman" w:cs="Times New Roman"/>
-          <w:sz w:val="28"/>
-        </w:rPr>
-        <w:t>ε</w:t>
-      </w:r>
-    </w:p>
-    <w:p>
-      <w:pPr>
-        <w:pStyle w:val="Odsekzoznamu"/>
-        <w:numPr>
-          <w:ilvl w:val="0"/>
-          <w:numId w:val="1"/>
-        </w:numPr>
-        <w:rPr>
-          <w:rFonts w:ascii="Times New Roman" w:hAnsi="Times New Roman" w:cs="Times New Roman"/>
-          <w:sz w:val="28"/>
-        </w:rPr>
-      </w:pPr>
-      <w:r>
-        <w:rPr>
-          <w:rFonts w:ascii="Times New Roman" w:hAnsi="Times New Roman" w:cs="Times New Roman"/>
-          <w:sz w:val="28"/>
-        </w:rPr>
-        <w:t>&lt;stat&gt; → &lt;id&gt; ‘=’ &lt;assign&gt;</w:t>
-      </w:r>
-    </w:p>
-    <w:p>
-      <w:pPr>
-        <w:pStyle w:val="Odsekzoznamu"/>
-        <w:numPr>
-          <w:ilvl w:val="0"/>
-          <w:numId w:val="1"/>
-        </w:numPr>
-        <w:rPr>
-          <w:rFonts w:ascii="Times New Roman" w:hAnsi="Times New Roman" w:cs="Times New Roman"/>
-          <w:sz w:val="28"/>
-        </w:rPr>
-      </w:pPr>
-      <w:r>
-        <w:rPr>
-          <w:rFonts w:ascii="Times New Roman" w:hAnsi="Times New Roman" w:cs="Times New Roman"/>
-          <w:sz w:val="28"/>
-        </w:rPr>
-        <w:t>&lt;assign&gt; → &lt;expr&gt;</w:t>
-      </w:r>
-    </w:p>
-    <w:p>
-      <w:pPr>
-        <w:pStyle w:val="Odsekzoznamu"/>
-        <w:numPr>
-          <w:ilvl w:val="0"/>
-          <w:numId w:val="1"/>
-        </w:numPr>
-        <w:rPr>
-          <w:rFonts w:ascii="Times New Roman" w:hAnsi="Times New Roman" w:cs="Times New Roman"/>
-          <w:sz w:val="28"/>
-        </w:rPr>
-      </w:pPr>
-      <w:r>
-        <w:rPr>
-          <w:rFonts w:ascii="Times New Roman" w:hAnsi="Times New Roman" w:cs="Times New Roman"/>
-          <w:sz w:val="28"/>
-        </w:rPr>
-        <w:t>&lt;assign&gt; → &lt;function-id&gt; ‘(’ &lt;call-par&gt; ‘)’</w:t>
-      </w:r>
-    </w:p>
-    <w:p>
-      <w:pPr>
-        <w:pStyle w:val="Odsekzoznamu"/>
-        <w:numPr>
-          <w:ilvl w:val="0"/>
-          <w:numId w:val="1"/>
-        </w:numPr>
-        <w:rPr>
-          <w:rFonts w:ascii="Times New Roman" w:hAnsi="Times New Roman" w:cs="Times New Roman"/>
-          <w:sz w:val="28"/>
-        </w:rPr>
-      </w:pPr>
-      <w:r>
-        <w:rPr>
-          <w:rFonts w:ascii="Times New Roman" w:hAnsi="Times New Roman" w:cs="Times New Roman"/>
-          <w:sz w:val="28"/>
-        </w:rPr>
-        <w:t>&lt;call-par&gt; → &lt;id&gt; &lt;call-par&gt;</w:t>
-      </w:r>
-    </w:p>
-    <w:p>
-      <w:pPr>
-        <w:pStyle w:val="Odsekzoznamu"/>
-        <w:numPr>
-          <w:ilvl w:val="0"/>
-          <w:numId w:val="1"/>
-        </w:numPr>
-        <w:rPr>
-          <w:rFonts w:ascii="Times New Roman" w:hAnsi="Times New Roman" w:cs="Times New Roman"/>
-          <w:sz w:val="28"/>
-        </w:rPr>
-      </w:pPr>
-      <w:r>
-        <w:rPr>
-          <w:rFonts w:ascii="Times New Roman" w:hAnsi="Times New Roman" w:cs="Times New Roman"/>
-          <w:sz w:val="28"/>
-        </w:rPr>
-        <w:t>&lt;call-par&gt; → ε</w:t>
-      </w:r>
-    </w:p>
-    <w:p>
-      <w:pPr>
-        <w:pStyle w:val="Odsekzoznamu"/>
-        <w:numPr>
-          <w:ilvl w:val="0"/>
-          <w:numId w:val="1"/>
-        </w:numPr>
-        <w:rPr>
-          <w:rFonts w:ascii="Times New Roman" w:hAnsi="Times New Roman" w:cs="Times New Roman"/>
-          <w:sz w:val="28"/>
-        </w:rPr>
-      </w:pPr>
-      <w:r>
-        <w:rPr>
-          <w:rFonts w:ascii="Times New Roman" w:hAnsi="Times New Roman" w:cs="Times New Roman"/>
-          <w:sz w:val="28"/>
-        </w:rPr>
-        <w:t>&lt;stat&gt; → ‘</w:t>
-      </w:r>
-      <w:r>
-        <w:rPr>
-          <w:rFonts w:ascii="Times New Roman" w:hAnsi="Times New Roman" w:cs="Times New Roman"/>
-          <w:sz w:val="28"/>
-        </w:rPr>
-        <w:t>i</w:t>
-      </w:r>
-      <w:r>
-        <w:rPr>
-          <w:rFonts w:ascii="Times New Roman" w:hAnsi="Times New Roman" w:cs="Times New Roman"/>
-          <w:sz w:val="28"/>
-        </w:rPr>
-        <w:t>f’ &lt;expr&gt; ‘</w:t>
-      </w:r>
-      <w:r>
-        <w:rPr>
-          <w:rFonts w:ascii="Times New Roman" w:hAnsi="Times New Roman" w:cs="Times New Roman"/>
-          <w:sz w:val="28"/>
-        </w:rPr>
-        <w:t>t</w:t>
-      </w:r>
-      <w:r>
-        <w:rPr>
-          <w:rFonts w:ascii="Times New Roman" w:hAnsi="Times New Roman" w:cs="Times New Roman"/>
-          <w:sz w:val="28"/>
-        </w:rPr>
-        <w:t>hen’ ‘EOL’ &lt;</w:t>
-      </w:r>
-      <w:proofErr w:type="spellStart"/>
-      <w:r>
-        <w:rPr>
-          <w:rFonts w:ascii="Times New Roman" w:hAnsi="Times New Roman" w:cs="Times New Roman"/>
-          <w:sz w:val="28"/>
-        </w:rPr>
-        <w:t>st</w:t>
-      </w:r>
-      <w:proofErr w:type="spellEnd"/>
-      <w:r>
-        <w:rPr>
-          <w:rFonts w:ascii="Times New Roman" w:hAnsi="Times New Roman" w:cs="Times New Roman"/>
-          <w:sz w:val="28"/>
-        </w:rPr>
-        <w:t>-list&gt; ‘</w:t>
-      </w:r>
-      <w:r>
-        <w:rPr>
-          <w:rFonts w:ascii="Times New Roman" w:hAnsi="Times New Roman" w:cs="Times New Roman"/>
-          <w:sz w:val="28"/>
-        </w:rPr>
-        <w:t>e</w:t>
-      </w:r>
-      <w:r>
-        <w:rPr>
-          <w:rFonts w:ascii="Times New Roman" w:hAnsi="Times New Roman" w:cs="Times New Roman"/>
-          <w:sz w:val="28"/>
-        </w:rPr>
-        <w:t>lse’ ‘EOL’ &lt;</w:t>
-      </w:r>
-      <w:proofErr w:type="spellStart"/>
-      <w:r>
-        <w:rPr>
-          <w:rFonts w:ascii="Times New Roman" w:hAnsi="Times New Roman" w:cs="Times New Roman"/>
-          <w:sz w:val="28"/>
-        </w:rPr>
-        <w:t>st</w:t>
-      </w:r>
-      <w:proofErr w:type="spellEnd"/>
-      <w:r>
-        <w:rPr>
-          <w:rFonts w:ascii="Times New Roman" w:hAnsi="Times New Roman" w:cs="Times New Roman"/>
-          <w:sz w:val="28"/>
-        </w:rPr>
-        <w:t>-list&gt; ‘</w:t>
-      </w:r>
-      <w:r>
-        <w:rPr>
-          <w:rFonts w:ascii="Times New Roman" w:hAnsi="Times New Roman" w:cs="Times New Roman"/>
-          <w:sz w:val="28"/>
-        </w:rPr>
-        <w:t>e</w:t>
-      </w:r>
-      <w:r>
-        <w:rPr>
-          <w:rFonts w:ascii="Times New Roman" w:hAnsi="Times New Roman" w:cs="Times New Roman"/>
-          <w:sz w:val="28"/>
-        </w:rPr>
-        <w:t>nd’</w:t>
-      </w:r>
-    </w:p>
-    <w:p>
-      <w:pPr>
-        <w:pStyle w:val="Odsekzoznamu"/>
-        <w:numPr>
-          <w:ilvl w:val="0"/>
-          <w:numId w:val="1"/>
-        </w:numPr>
-        <w:rPr>
-          <w:rFonts w:ascii="Times New Roman" w:hAnsi="Times New Roman" w:cs="Times New Roman"/>
-          <w:sz w:val="28"/>
-        </w:rPr>
-      </w:pPr>
-      <w:r>
-        <w:rPr>
-          <w:rFonts w:ascii="Times New Roman" w:hAnsi="Times New Roman" w:cs="Times New Roman"/>
-          <w:sz w:val="28"/>
-        </w:rPr>
-        <w:t>&lt;stat&gt; → ‘</w:t>
-      </w:r>
-      <w:r>
-        <w:rPr>
-          <w:rFonts w:ascii="Times New Roman" w:hAnsi="Times New Roman" w:cs="Times New Roman"/>
-          <w:sz w:val="28"/>
-        </w:rPr>
-        <w:t>w</w:t>
-      </w:r>
-      <w:r>
-        <w:rPr>
-          <w:rFonts w:ascii="Times New Roman" w:hAnsi="Times New Roman" w:cs="Times New Roman"/>
-          <w:sz w:val="28"/>
-        </w:rPr>
-        <w:t>hile’ &lt;expr&gt; ‘</w:t>
-      </w:r>
-      <w:r>
-        <w:rPr>
-          <w:rFonts w:ascii="Times New Roman" w:hAnsi="Times New Roman" w:cs="Times New Roman"/>
-          <w:sz w:val="28"/>
-        </w:rPr>
-        <w:t>d</w:t>
-      </w:r>
-      <w:r>
-        <w:rPr>
-          <w:rFonts w:ascii="Times New Roman" w:hAnsi="Times New Roman" w:cs="Times New Roman"/>
-          <w:sz w:val="28"/>
-        </w:rPr>
-        <w:t>o’ ‘EOL’ &lt;</w:t>
-      </w:r>
-      <w:proofErr w:type="spellStart"/>
-      <w:r>
-        <w:rPr>
-          <w:rFonts w:ascii="Times New Roman" w:hAnsi="Times New Roman" w:cs="Times New Roman"/>
-          <w:sz w:val="28"/>
-        </w:rPr>
-        <w:t>st</w:t>
-      </w:r>
-      <w:proofErr w:type="spellEnd"/>
-      <w:r>
-        <w:rPr>
-          <w:rFonts w:ascii="Times New Roman" w:hAnsi="Times New Roman" w:cs="Times New Roman"/>
-          <w:sz w:val="28"/>
-        </w:rPr>
-        <w:t>-list&gt; ‘</w:t>
-      </w:r>
-      <w:r>
-        <w:rPr>
-          <w:rFonts w:ascii="Times New Roman" w:hAnsi="Times New Roman" w:cs="Times New Roman"/>
-          <w:sz w:val="28"/>
-        </w:rPr>
-        <w:t>e</w:t>
-      </w:r>
-      <w:r>
-        <w:rPr>
-          <w:rFonts w:ascii="Times New Roman" w:hAnsi="Times New Roman" w:cs="Times New Roman"/>
-          <w:sz w:val="28"/>
-        </w:rPr>
-        <w:t>nd’</w:t>
-      </w:r>
-    </w:p>
-    <w:p>
-      <w:pPr>
-        <w:rPr>
-          <w:rFonts w:ascii="Times New Roman" w:hAnsi="Times New Roman" w:cs="Times New Roman"/>
-          <w:b/>
-          <w:sz w:val="28"/>
-        </w:rPr>
-        <w:sectPr>
-          <w:pgSz w:w="12240" w:h="15840"/>
-          <w:pgMar w:top="1440" w:right="1440" w:bottom="1440" w:left="1440" w:header="720" w:footer="720" w:gutter="0"/>
-          <w:cols w:space="720"/>
-          <w:docGrid w:linePitch="360"/>
-        </w:sectPr>
-      </w:pPr>
+          <w:color w:val="FF0000"/>
+          <w:sz w:val="28"/>
+        </w:rPr>
+        <w:t>‘EOL’</w:t>
+      </w:r>
     </w:p>
     <w:p>
       <w:pPr>
@@ -2098,8 +2057,6 @@
                 <w:color w:val="000000"/>
               </w:rPr>
             </w:pPr>
-            <w:bookmarkStart w:id="6" w:name="_GoBack"/>
-            <w:bookmarkEnd w:id="6"/>
             <w:r>
               <w:rPr>
                 <w:rFonts w:ascii="Liberation Sans" w:eastAsia="Times New Roman" w:hAnsi="Liberation Sans" w:cs="Times New Roman"/>
@@ -8944,6 +8901,7 @@
         <w:docPartUnique/>
       </w:docPartObj>
     </w:sdtPr>
+    <w:sdtEndPr/>
     <w:sdtContent>
       <w:p>
         <w:pPr>
@@ -10610,7 +10568,7 @@
 </file>
 
 <file path=customXml/itemProps1.xml><?xml version="1.0" encoding="utf-8"?>
-<ds:datastoreItem xmlns:ds="http://schemas.openxmlformats.org/officeDocument/2006/customXml" ds:itemID="{F6530775-CF45-4E36-AB4D-E3A3C7E9EE4C}">
+<ds:datastoreItem xmlns:ds="http://schemas.openxmlformats.org/officeDocument/2006/customXml" ds:itemID="{B65B5601-7F32-4F83-9431-7398BDCAEB5B}">
   <ds:schemaRefs>
     <ds:schemaRef ds:uri="http://schemas.openxmlformats.org/officeDocument/2006/bibliography"/>
   </ds:schemaRefs>

--- a/dokumentacia.docx
+++ b/dokumentacia.docx
@@ -1133,8 +1133,6 @@
           </wp:inline>
         </w:drawing>
       </w:r>
-      <w:bookmarkStart w:id="6" w:name="_GoBack"/>
-      <w:bookmarkEnd w:id="6"/>
     </w:p>
     <w:p>
       <w:pPr>
@@ -1177,12 +1175,14 @@
         <w:rPr>
           <w:rFonts w:ascii="Times New Roman" w:hAnsi="Times New Roman" w:cs="Times New Roman"/>
           <w:sz w:val="28"/>
+          <w:szCs w:val="28"/>
         </w:rPr>
       </w:pPr>
       <w:r>
         <w:rPr>
           <w:rFonts w:ascii="Times New Roman" w:hAnsi="Times New Roman" w:cs="Times New Roman"/>
           <w:sz w:val="28"/>
+          <w:szCs w:val="28"/>
         </w:rPr>
         <w:t>&lt;start&gt; → &lt;function&gt; &lt;</w:t>
       </w:r>
@@ -1191,6 +1191,7 @@
         <w:rPr>
           <w:rFonts w:ascii="Times New Roman" w:hAnsi="Times New Roman" w:cs="Times New Roman"/>
           <w:sz w:val="28"/>
+          <w:szCs w:val="28"/>
         </w:rPr>
         <w:t>st</w:t>
       </w:r>
@@ -1199,6 +1200,7 @@
         <w:rPr>
           <w:rFonts w:ascii="Times New Roman" w:hAnsi="Times New Roman" w:cs="Times New Roman"/>
           <w:sz w:val="28"/>
+          <w:szCs w:val="28"/>
         </w:rPr>
         <w:t>-list&gt;</w:t>
       </w:r>
@@ -1218,12 +1220,14 @@
         <w:rPr>
           <w:rFonts w:ascii="Times New Roman" w:hAnsi="Times New Roman" w:cs="Times New Roman"/>
           <w:sz w:val="28"/>
+          <w:szCs w:val="28"/>
         </w:rPr>
       </w:pPr>
       <w:r>
         <w:rPr>
           <w:rFonts w:ascii="Times New Roman" w:hAnsi="Times New Roman" w:cs="Times New Roman"/>
           <w:sz w:val="28"/>
+          <w:szCs w:val="28"/>
         </w:rPr>
         <w:t>&lt;function&gt; → ‘def’ &lt;function-head&gt; &lt;</w:t>
       </w:r>
@@ -1232,6 +1236,7 @@
         <w:rPr>
           <w:rFonts w:ascii="Times New Roman" w:hAnsi="Times New Roman" w:cs="Times New Roman"/>
           <w:sz w:val="28"/>
+          <w:szCs w:val="28"/>
         </w:rPr>
         <w:t>st</w:t>
       </w:r>
@@ -1240,6 +1245,7 @@
         <w:rPr>
           <w:rFonts w:ascii="Times New Roman" w:hAnsi="Times New Roman" w:cs="Times New Roman"/>
           <w:sz w:val="28"/>
+          <w:szCs w:val="28"/>
         </w:rPr>
         <w:t>-list&gt; &lt;function-tail&gt; &lt;function&gt;</w:t>
       </w:r>
@@ -1259,12 +1265,14 @@
         <w:rPr>
           <w:rFonts w:ascii="Times New Roman" w:hAnsi="Times New Roman" w:cs="Times New Roman"/>
           <w:sz w:val="28"/>
+          <w:szCs w:val="28"/>
         </w:rPr>
       </w:pPr>
       <w:r>
         <w:rPr>
           <w:rFonts w:ascii="Times New Roman" w:hAnsi="Times New Roman" w:cs="Times New Roman"/>
           <w:sz w:val="28"/>
+          <w:szCs w:val="28"/>
         </w:rPr>
         <w:t>&lt;function&gt; → ε</w:t>
       </w:r>
@@ -1284,12 +1292,14 @@
         <w:rPr>
           <w:rFonts w:ascii="Times New Roman" w:hAnsi="Times New Roman" w:cs="Times New Roman"/>
           <w:sz w:val="28"/>
+          <w:szCs w:val="28"/>
         </w:rPr>
       </w:pPr>
       <w:r>
         <w:rPr>
           <w:rFonts w:ascii="Times New Roman" w:hAnsi="Times New Roman" w:cs="Times New Roman"/>
           <w:sz w:val="28"/>
+          <w:szCs w:val="28"/>
         </w:rPr>
         <w:t>&lt;function-head&gt; → &lt;function-id&gt; ‘(’ &lt;par&gt; ‘)’ ‘EOL’</w:t>
       </w:r>
@@ -1306,11 +1316,17 @@
         <w:spacing w:after="0" w:line="252" w:lineRule="auto"/>
         <w:contextualSpacing w:val="0"/>
         <w:textAlignment w:val="baseline"/>
+        <w:rPr>
+          <w:rFonts w:ascii="Times New Roman" w:hAnsi="Times New Roman" w:cs="Times New Roman"/>
+          <w:sz w:val="28"/>
+          <w:szCs w:val="28"/>
+        </w:rPr>
       </w:pPr>
       <w:r>
         <w:rPr>
           <w:rFonts w:ascii="Times New Roman" w:hAnsi="Times New Roman" w:cs="Times New Roman"/>
           <w:sz w:val="28"/>
+          <w:szCs w:val="28"/>
         </w:rPr>
         <w:t>&lt;function-tail&gt; → ‘end’ ‘EOL’</w:t>
       </w:r>
@@ -1330,12 +1346,14 @@
         <w:rPr>
           <w:rFonts w:ascii="Times New Roman" w:hAnsi="Times New Roman" w:cs="Times New Roman"/>
           <w:sz w:val="28"/>
+          <w:szCs w:val="28"/>
         </w:rPr>
       </w:pPr>
       <w:r>
         <w:rPr>
           <w:rFonts w:ascii="Times New Roman" w:hAnsi="Times New Roman" w:cs="Times New Roman"/>
           <w:sz w:val="28"/>
+          <w:szCs w:val="28"/>
         </w:rPr>
         <w:t>&lt;par&gt; → &lt;id&gt; &lt;next-par&gt;</w:t>
       </w:r>
@@ -1355,12 +1373,14 @@
         <w:rPr>
           <w:rFonts w:ascii="Times New Roman" w:hAnsi="Times New Roman" w:cs="Times New Roman"/>
           <w:sz w:val="28"/>
+          <w:szCs w:val="28"/>
         </w:rPr>
       </w:pPr>
       <w:r>
         <w:rPr>
           <w:rFonts w:ascii="Times New Roman" w:hAnsi="Times New Roman" w:cs="Times New Roman"/>
           <w:sz w:val="28"/>
+          <w:szCs w:val="28"/>
         </w:rPr>
         <w:t>&lt;par&gt; → ε</w:t>
       </w:r>
@@ -1380,12 +1400,14 @@
         <w:rPr>
           <w:rFonts w:ascii="Times New Roman" w:hAnsi="Times New Roman" w:cs="Times New Roman"/>
           <w:sz w:val="28"/>
+          <w:szCs w:val="28"/>
         </w:rPr>
       </w:pPr>
       <w:r>
         <w:rPr>
           <w:rFonts w:ascii="Times New Roman" w:hAnsi="Times New Roman" w:cs="Times New Roman"/>
           <w:sz w:val="28"/>
+          <w:szCs w:val="28"/>
         </w:rPr>
         <w:t>&lt;next-par&gt; → ‘,’ &lt;par&gt;</w:t>
       </w:r>
@@ -1405,12 +1427,14 @@
         <w:rPr>
           <w:rFonts w:ascii="Times New Roman" w:hAnsi="Times New Roman" w:cs="Times New Roman"/>
           <w:sz w:val="28"/>
+          <w:szCs w:val="28"/>
         </w:rPr>
       </w:pPr>
       <w:r>
         <w:rPr>
           <w:rFonts w:ascii="Times New Roman" w:hAnsi="Times New Roman" w:cs="Times New Roman"/>
           <w:sz w:val="28"/>
+          <w:szCs w:val="28"/>
         </w:rPr>
         <w:t>&lt;next-par&gt; → ε</w:t>
       </w:r>
@@ -1427,11 +1451,17 @@
         <w:spacing w:after="0" w:line="252" w:lineRule="auto"/>
         <w:contextualSpacing w:val="0"/>
         <w:textAlignment w:val="baseline"/>
+        <w:rPr>
+          <w:rFonts w:ascii="Times New Roman" w:hAnsi="Times New Roman" w:cs="Times New Roman"/>
+          <w:sz w:val="28"/>
+          <w:szCs w:val="28"/>
+        </w:rPr>
       </w:pPr>
       <w:r>
         <w:rPr>
           <w:rFonts w:ascii="Times New Roman" w:hAnsi="Times New Roman" w:cs="Times New Roman"/>
           <w:sz w:val="28"/>
+          <w:szCs w:val="28"/>
         </w:rPr>
         <w:t>&lt;</w:t>
       </w:r>
@@ -1440,6 +1470,7 @@
         <w:rPr>
           <w:rFonts w:ascii="Times New Roman" w:hAnsi="Times New Roman" w:cs="Times New Roman"/>
           <w:sz w:val="28"/>
+          <w:szCs w:val="28"/>
         </w:rPr>
         <w:t>st</w:t>
       </w:r>
@@ -1448,6 +1479,7 @@
         <w:rPr>
           <w:rFonts w:ascii="Times New Roman" w:hAnsi="Times New Roman" w:cs="Times New Roman"/>
           <w:sz w:val="28"/>
+          <w:szCs w:val="28"/>
         </w:rPr>
         <w:t>-list&gt; → &lt;stat&gt; ‘EOL’ &lt;</w:t>
       </w:r>
@@ -1456,6 +1488,7 @@
         <w:rPr>
           <w:rFonts w:ascii="Times New Roman" w:hAnsi="Times New Roman" w:cs="Times New Roman"/>
           <w:sz w:val="28"/>
+          <w:szCs w:val="28"/>
         </w:rPr>
         <w:t>st</w:t>
       </w:r>
@@ -1464,59 +1497,7 @@
         <w:rPr>
           <w:rFonts w:ascii="Times New Roman" w:hAnsi="Times New Roman" w:cs="Times New Roman"/>
           <w:sz w:val="28"/>
-        </w:rPr>
-        <w:t>-list&gt;</w:t>
-      </w:r>
-    </w:p>
-    <w:p>
-      <w:pPr>
-        <w:pStyle w:val="Odsekzoznamu"/>
-        <w:numPr>
-          <w:ilvl w:val="0"/>
-          <w:numId w:val="9"/>
-        </w:numPr>
-        <w:suppressAutoHyphens/>
-        <w:autoSpaceDN w:val="0"/>
-        <w:spacing w:after="0" w:line="252" w:lineRule="auto"/>
-        <w:contextualSpacing w:val="0"/>
-        <w:textAlignment w:val="baseline"/>
-      </w:pPr>
-      <w:r>
-        <w:rPr>
-          <w:rFonts w:ascii="Times New Roman" w:hAnsi="Times New Roman" w:cs="Times New Roman"/>
-          <w:sz w:val="28"/>
-        </w:rPr>
-        <w:t>&lt;</w:t>
-      </w:r>
-      <w:proofErr w:type="spellStart"/>
-      <w:r>
-        <w:rPr>
-          <w:rFonts w:ascii="Times New Roman" w:hAnsi="Times New Roman" w:cs="Times New Roman"/>
-          <w:sz w:val="28"/>
-        </w:rPr>
-        <w:t>st</w:t>
-      </w:r>
-      <w:proofErr w:type="spellEnd"/>
-      <w:r>
-        <w:rPr>
-          <w:rFonts w:ascii="Times New Roman" w:hAnsi="Times New Roman" w:cs="Times New Roman"/>
-          <w:sz w:val="28"/>
-        </w:rPr>
-        <w:t>-list&gt; → ‘EOL’&lt;</w:t>
-      </w:r>
-      <w:proofErr w:type="spellStart"/>
-      <w:r>
-        <w:rPr>
-          <w:rFonts w:ascii="Times New Roman" w:hAnsi="Times New Roman" w:cs="Times New Roman"/>
-          <w:sz w:val="28"/>
-        </w:rPr>
-        <w:t>st</w:t>
-      </w:r>
-      <w:proofErr w:type="spellEnd"/>
-      <w:r>
-        <w:rPr>
-          <w:rFonts w:ascii="Times New Roman" w:hAnsi="Times New Roman" w:cs="Times New Roman"/>
-          <w:sz w:val="28"/>
+          <w:szCs w:val="28"/>
         </w:rPr>
         <w:t>-list&gt;</w:t>
       </w:r>
@@ -1536,12 +1517,14 @@
         <w:rPr>
           <w:rFonts w:ascii="Times New Roman" w:hAnsi="Times New Roman" w:cs="Times New Roman"/>
           <w:sz w:val="28"/>
+          <w:szCs w:val="28"/>
         </w:rPr>
       </w:pPr>
       <w:r>
         <w:rPr>
           <w:rFonts w:ascii="Times New Roman" w:hAnsi="Times New Roman" w:cs="Times New Roman"/>
           <w:sz w:val="28"/>
+          <w:szCs w:val="28"/>
         </w:rPr>
         <w:t>&lt;</w:t>
       </w:r>
@@ -1550,6 +1533,7 @@
         <w:rPr>
           <w:rFonts w:ascii="Times New Roman" w:hAnsi="Times New Roman" w:cs="Times New Roman"/>
           <w:sz w:val="28"/>
+          <w:szCs w:val="28"/>
         </w:rPr>
         <w:t>st</w:t>
       </w:r>
@@ -1558,6 +1542,70 @@
         <w:rPr>
           <w:rFonts w:ascii="Times New Roman" w:hAnsi="Times New Roman" w:cs="Times New Roman"/>
           <w:sz w:val="28"/>
+          <w:szCs w:val="28"/>
+        </w:rPr>
+        <w:t>-list&gt; → ‘EOL’&lt;</w:t>
+      </w:r>
+      <w:proofErr w:type="spellStart"/>
+      <w:r>
+        <w:rPr>
+          <w:rFonts w:ascii="Times New Roman" w:hAnsi="Times New Roman" w:cs="Times New Roman"/>
+          <w:sz w:val="28"/>
+          <w:szCs w:val="28"/>
+        </w:rPr>
+        <w:t>st</w:t>
+      </w:r>
+      <w:proofErr w:type="spellEnd"/>
+      <w:r>
+        <w:rPr>
+          <w:rFonts w:ascii="Times New Roman" w:hAnsi="Times New Roman" w:cs="Times New Roman"/>
+          <w:sz w:val="28"/>
+          <w:szCs w:val="28"/>
+        </w:rPr>
+        <w:t>-list&gt;</w:t>
+      </w:r>
+    </w:p>
+    <w:p>
+      <w:pPr>
+        <w:pStyle w:val="Odsekzoznamu"/>
+        <w:numPr>
+          <w:ilvl w:val="0"/>
+          <w:numId w:val="9"/>
+        </w:numPr>
+        <w:suppressAutoHyphens/>
+        <w:autoSpaceDN w:val="0"/>
+        <w:spacing w:after="0" w:line="252" w:lineRule="auto"/>
+        <w:contextualSpacing w:val="0"/>
+        <w:textAlignment w:val="baseline"/>
+        <w:rPr>
+          <w:rFonts w:ascii="Times New Roman" w:hAnsi="Times New Roman" w:cs="Times New Roman"/>
+          <w:sz w:val="28"/>
+          <w:szCs w:val="28"/>
+        </w:rPr>
+      </w:pPr>
+      <w:r>
+        <w:rPr>
+          <w:rFonts w:ascii="Times New Roman" w:hAnsi="Times New Roman" w:cs="Times New Roman"/>
+          <w:sz w:val="28"/>
+          <w:szCs w:val="28"/>
+        </w:rPr>
+        <w:t>&lt;</w:t>
+      </w:r>
+      <w:proofErr w:type="spellStart"/>
+      <w:r>
+        <w:rPr>
+          <w:rFonts w:ascii="Times New Roman" w:hAnsi="Times New Roman" w:cs="Times New Roman"/>
+          <w:sz w:val="28"/>
+          <w:szCs w:val="28"/>
+        </w:rPr>
+        <w:t>st</w:t>
+      </w:r>
+      <w:proofErr w:type="spellEnd"/>
+      <w:r>
+        <w:rPr>
+          <w:rFonts w:ascii="Times New Roman" w:hAnsi="Times New Roman" w:cs="Times New Roman"/>
+          <w:sz w:val="28"/>
+          <w:szCs w:val="28"/>
         </w:rPr>
         <w:t>-list&gt; → ε</w:t>
       </w:r>
@@ -1577,12 +1625,14 @@
         <w:rPr>
           <w:rFonts w:ascii="Times New Roman" w:hAnsi="Times New Roman" w:cs="Times New Roman"/>
           <w:sz w:val="28"/>
+          <w:szCs w:val="28"/>
         </w:rPr>
       </w:pPr>
       <w:r>
         <w:rPr>
           <w:rFonts w:ascii="Times New Roman" w:hAnsi="Times New Roman" w:cs="Times New Roman"/>
           <w:sz w:val="28"/>
+          <w:szCs w:val="28"/>
         </w:rPr>
         <w:t>&lt;stat&gt; → &lt;id&gt; &lt;eval&gt;</w:t>
       </w:r>
@@ -1602,15 +1652,19 @@
         <w:rPr>
           <w:rFonts w:ascii="Times New Roman" w:hAnsi="Times New Roman" w:cs="Times New Roman"/>
           <w:sz w:val="28"/>
+          <w:szCs w:val="28"/>
         </w:rPr>
       </w:pPr>
       <w:r>
         <w:rPr>
           <w:rFonts w:ascii="Times New Roman" w:hAnsi="Times New Roman" w:cs="Times New Roman"/>
           <w:sz w:val="28"/>
+          <w:szCs w:val="28"/>
         </w:rPr>
         <w:t>&lt;eval&gt; → ε</w:t>
       </w:r>
+      <w:bookmarkStart w:id="6" w:name="_GoBack"/>
+      <w:bookmarkEnd w:id="6"/>
     </w:p>
     <w:p>
       <w:pPr>
@@ -1627,12 +1681,14 @@
         <w:rPr>
           <w:rFonts w:ascii="Times New Roman" w:hAnsi="Times New Roman" w:cs="Times New Roman"/>
           <w:sz w:val="28"/>
+          <w:szCs w:val="28"/>
         </w:rPr>
       </w:pPr>
       <w:r>
         <w:rPr>
           <w:rFonts w:ascii="Times New Roman" w:hAnsi="Times New Roman" w:cs="Times New Roman"/>
           <w:sz w:val="28"/>
+          <w:szCs w:val="28"/>
         </w:rPr>
         <w:t>&lt;eval&gt; → ‘=’ &lt;assign&gt;</w:t>
       </w:r>
@@ -1652,12 +1708,14 @@
         <w:rPr>
           <w:rFonts w:ascii="Times New Roman" w:hAnsi="Times New Roman" w:cs="Times New Roman"/>
           <w:sz w:val="28"/>
+          <w:szCs w:val="28"/>
         </w:rPr>
       </w:pPr>
       <w:r>
         <w:rPr>
           <w:rFonts w:ascii="Times New Roman" w:hAnsi="Times New Roman" w:cs="Times New Roman"/>
           <w:sz w:val="28"/>
+          <w:szCs w:val="28"/>
         </w:rPr>
         <w:t>&lt;assign&gt; → &lt;expr&gt;</w:t>
       </w:r>
@@ -1677,12 +1735,14 @@
         <w:rPr>
           <w:rFonts w:ascii="Times New Roman" w:hAnsi="Times New Roman" w:cs="Times New Roman"/>
           <w:sz w:val="28"/>
+          <w:szCs w:val="28"/>
         </w:rPr>
       </w:pPr>
       <w:r>
         <w:rPr>
           <w:rFonts w:ascii="Times New Roman" w:hAnsi="Times New Roman" w:cs="Times New Roman"/>
           <w:sz w:val="28"/>
+          <w:szCs w:val="28"/>
         </w:rPr>
         <w:t>&lt;assign&gt; → &lt;function-id&gt; &lt;f-params&gt;</w:t>
       </w:r>
@@ -1702,12 +1762,14 @@
         <w:rPr>
           <w:rFonts w:ascii="Times New Roman" w:hAnsi="Times New Roman" w:cs="Times New Roman"/>
           <w:sz w:val="28"/>
+          <w:szCs w:val="28"/>
         </w:rPr>
       </w:pPr>
       <w:r>
         <w:rPr>
           <w:rFonts w:ascii="Times New Roman" w:hAnsi="Times New Roman" w:cs="Times New Roman"/>
           <w:sz w:val="28"/>
+          <w:szCs w:val="28"/>
         </w:rPr>
         <w:t>&lt;stat&gt; → ‘if’ &lt;expr&gt; ‘then’ ‘EOL’ &lt;</w:t>
       </w:r>
@@ -1716,6 +1778,7 @@
         <w:rPr>
           <w:rFonts w:ascii="Times New Roman" w:hAnsi="Times New Roman" w:cs="Times New Roman"/>
           <w:sz w:val="28"/>
+          <w:szCs w:val="28"/>
         </w:rPr>
         <w:t>st</w:t>
       </w:r>
@@ -1724,6 +1787,7 @@
         <w:rPr>
           <w:rFonts w:ascii="Times New Roman" w:hAnsi="Times New Roman" w:cs="Times New Roman"/>
           <w:sz w:val="28"/>
+          <w:szCs w:val="28"/>
         </w:rPr>
         <w:t>-list&gt; ‘else’ ‘EOL’ &lt;</w:t>
       </w:r>
@@ -1732,6 +1796,7 @@
         <w:rPr>
           <w:rFonts w:ascii="Times New Roman" w:hAnsi="Times New Roman" w:cs="Times New Roman"/>
           <w:sz w:val="28"/>
+          <w:szCs w:val="28"/>
         </w:rPr>
         <w:t>st</w:t>
       </w:r>
@@ -1740,6 +1805,7 @@
         <w:rPr>
           <w:rFonts w:ascii="Times New Roman" w:hAnsi="Times New Roman" w:cs="Times New Roman"/>
           <w:sz w:val="28"/>
+          <w:szCs w:val="28"/>
         </w:rPr>
         <w:t>-list&gt; ‘end’</w:t>
       </w:r>
@@ -1759,12 +1825,14 @@
         <w:rPr>
           <w:rFonts w:ascii="Times New Roman" w:hAnsi="Times New Roman" w:cs="Times New Roman"/>
           <w:sz w:val="28"/>
+          <w:szCs w:val="28"/>
         </w:rPr>
       </w:pPr>
       <w:r>
         <w:rPr>
           <w:rFonts w:ascii="Times New Roman" w:hAnsi="Times New Roman" w:cs="Times New Roman"/>
           <w:sz w:val="28"/>
+          <w:szCs w:val="28"/>
         </w:rPr>
         <w:t>&lt;stat&gt; → ‘while’ &lt;expr&gt; ‘do’ ‘EOL’ &lt;</w:t>
       </w:r>
@@ -1773,6 +1841,7 @@
         <w:rPr>
           <w:rFonts w:ascii="Times New Roman" w:hAnsi="Times New Roman" w:cs="Times New Roman"/>
           <w:sz w:val="28"/>
+          <w:szCs w:val="28"/>
         </w:rPr>
         <w:t>st</w:t>
       </w:r>
@@ -1781,6 +1850,7 @@
         <w:rPr>
           <w:rFonts w:ascii="Times New Roman" w:hAnsi="Times New Roman" w:cs="Times New Roman"/>
           <w:sz w:val="28"/>
+          <w:szCs w:val="28"/>
         </w:rPr>
         <w:t>-list&gt; ‘end’</w:t>
       </w:r>
@@ -1797,11 +1867,17 @@
         <w:spacing w:after="0" w:line="252" w:lineRule="auto"/>
         <w:contextualSpacing w:val="0"/>
         <w:textAlignment w:val="baseline"/>
+        <w:rPr>
+          <w:rFonts w:ascii="Times New Roman" w:hAnsi="Times New Roman" w:cs="Times New Roman"/>
+          <w:sz w:val="28"/>
+          <w:szCs w:val="28"/>
+        </w:rPr>
       </w:pPr>
       <w:r>
         <w:rPr>
           <w:rFonts w:ascii="Times New Roman" w:hAnsi="Times New Roman" w:cs="Times New Roman"/>
           <w:sz w:val="28"/>
+          <w:szCs w:val="28"/>
         </w:rPr>
         <w:t>&lt;stat&gt; → ‘print’ &lt;print-expr&gt;</w:t>
       </w:r>
@@ -1821,12 +1897,14 @@
         <w:rPr>
           <w:rFonts w:ascii="Times New Roman" w:hAnsi="Times New Roman" w:cs="Times New Roman"/>
           <w:sz w:val="28"/>
+          <w:szCs w:val="28"/>
         </w:rPr>
       </w:pPr>
       <w:r>
         <w:rPr>
           <w:rFonts w:ascii="Times New Roman" w:hAnsi="Times New Roman" w:cs="Times New Roman"/>
           <w:sz w:val="28"/>
+          <w:szCs w:val="28"/>
         </w:rPr>
         <w:t>&lt;print-expr&gt; → ‘</w:t>
       </w:r>
@@ -1835,6 +1913,7 @@
         <w:rPr>
           <w:rFonts w:ascii="Times New Roman" w:hAnsi="Times New Roman" w:cs="Times New Roman"/>
           <w:sz w:val="28"/>
+          <w:szCs w:val="28"/>
         </w:rPr>
         <w:t>(‘ &lt;</w:t>
       </w:r>
@@ -1843,6 +1922,7 @@
         <w:rPr>
           <w:rFonts w:ascii="Times New Roman" w:hAnsi="Times New Roman" w:cs="Times New Roman"/>
           <w:sz w:val="28"/>
+          <w:szCs w:val="28"/>
         </w:rPr>
         <w:t>print-expr&gt;‘)’</w:t>
       </w:r>
@@ -1862,14 +1942,32 @@
         <w:rPr>
           <w:rFonts w:ascii="Times New Roman" w:hAnsi="Times New Roman" w:cs="Times New Roman"/>
           <w:sz w:val="28"/>
+          <w:szCs w:val="28"/>
         </w:rPr>
       </w:pPr>
       <w:r>
         <w:rPr>
           <w:rFonts w:ascii="Times New Roman" w:hAnsi="Times New Roman" w:cs="Times New Roman"/>
           <w:sz w:val="28"/>
+          <w:szCs w:val="28"/>
         </w:rPr>
-        <w:t>&lt;print-expr&gt; → &lt;expr&gt; &lt;next-print-expr&gt;</w:t>
+        <w:t>&lt;print-expr&gt; → &lt;</w:t>
+      </w:r>
+      <w:r>
+        <w:rPr>
+          <w:rFonts w:ascii="Times New Roman" w:hAnsi="Times New Roman" w:cs="Times New Roman"/>
+          <w:sz w:val="28"/>
+          <w:szCs w:val="28"/>
+        </w:rPr>
+        <w:t>id</w:t>
+      </w:r>
+      <w:r>
+        <w:rPr>
+          <w:rFonts w:ascii="Times New Roman" w:hAnsi="Times New Roman" w:cs="Times New Roman"/>
+          <w:sz w:val="28"/>
+          <w:szCs w:val="28"/>
+        </w:rPr>
+        <w:t>&gt; &lt;next-print-expr&gt;</w:t>
       </w:r>
     </w:p>
     <w:p>
@@ -1887,12 +1985,14 @@
         <w:rPr>
           <w:rFonts w:ascii="Times New Roman" w:hAnsi="Times New Roman" w:cs="Times New Roman"/>
           <w:sz w:val="28"/>
+          <w:szCs w:val="28"/>
         </w:rPr>
       </w:pPr>
       <w:r>
         <w:rPr>
           <w:rFonts w:ascii="Times New Roman" w:hAnsi="Times New Roman" w:cs="Times New Roman"/>
           <w:sz w:val="28"/>
+          <w:szCs w:val="28"/>
         </w:rPr>
         <w:t>&lt;print-expr&gt; → ε</w:t>
       </w:r>
@@ -1912,12 +2012,14 @@
         <w:rPr>
           <w:rFonts w:ascii="Times New Roman" w:hAnsi="Times New Roman" w:cs="Times New Roman"/>
           <w:sz w:val="28"/>
+          <w:szCs w:val="28"/>
         </w:rPr>
       </w:pPr>
       <w:r>
         <w:rPr>
           <w:rFonts w:ascii="Times New Roman" w:hAnsi="Times New Roman" w:cs="Times New Roman"/>
           <w:sz w:val="28"/>
+          <w:szCs w:val="28"/>
         </w:rPr>
         <w:t>&lt;next-print-expr&gt; → ‘,’ &lt;print-expr&gt;</w:t>
       </w:r>
@@ -1937,12 +2039,14 @@
         <w:rPr>
           <w:rFonts w:ascii="Times New Roman" w:hAnsi="Times New Roman" w:cs="Times New Roman"/>
           <w:sz w:val="28"/>
+          <w:szCs w:val="28"/>
         </w:rPr>
       </w:pPr>
       <w:r>
         <w:rPr>
           <w:rFonts w:ascii="Times New Roman" w:hAnsi="Times New Roman" w:cs="Times New Roman"/>
           <w:sz w:val="28"/>
+          <w:szCs w:val="28"/>
         </w:rPr>
         <w:t>&lt;stat&gt; → &lt;function-id&gt; &lt;f-params&gt;</w:t>
       </w:r>
@@ -1962,12 +2066,14 @@
         <w:rPr>
           <w:rFonts w:ascii="Times New Roman" w:hAnsi="Times New Roman" w:cs="Times New Roman"/>
           <w:sz w:val="28"/>
+          <w:szCs w:val="28"/>
         </w:rPr>
       </w:pPr>
       <w:r>
         <w:rPr>
           <w:rFonts w:ascii="Times New Roman" w:hAnsi="Times New Roman" w:cs="Times New Roman"/>
           <w:sz w:val="28"/>
+          <w:szCs w:val="28"/>
         </w:rPr>
         <w:t>&lt;f-params&gt; → ‘</w:t>
       </w:r>
@@ -1976,6 +2082,7 @@
         <w:rPr>
           <w:rFonts w:ascii="Times New Roman" w:hAnsi="Times New Roman" w:cs="Times New Roman"/>
           <w:sz w:val="28"/>
+          <w:szCs w:val="28"/>
         </w:rPr>
         <w:t>(‘ &lt;</w:t>
       </w:r>
@@ -1984,6 +2091,7 @@
         <w:rPr>
           <w:rFonts w:ascii="Times New Roman" w:hAnsi="Times New Roman" w:cs="Times New Roman"/>
           <w:sz w:val="28"/>
+          <w:szCs w:val="28"/>
         </w:rPr>
         <w:t>f-param&gt; ‘)’</w:t>
       </w:r>
@@ -2003,12 +2111,14 @@
         <w:rPr>
           <w:rFonts w:ascii="Times New Roman" w:hAnsi="Times New Roman" w:cs="Times New Roman"/>
           <w:sz w:val="28"/>
+          <w:szCs w:val="28"/>
         </w:rPr>
       </w:pPr>
       <w:r>
         <w:rPr>
           <w:rFonts w:ascii="Times New Roman" w:hAnsi="Times New Roman" w:cs="Times New Roman"/>
           <w:sz w:val="28"/>
+          <w:szCs w:val="28"/>
         </w:rPr>
         <w:t>&lt;f-params&gt; → &lt;id&gt; &lt;next-f-param&gt;</w:t>
       </w:r>
@@ -2028,12 +2138,14 @@
         <w:rPr>
           <w:rFonts w:ascii="Times New Roman" w:hAnsi="Times New Roman" w:cs="Times New Roman"/>
           <w:sz w:val="28"/>
+          <w:szCs w:val="28"/>
         </w:rPr>
       </w:pPr>
       <w:r>
         <w:rPr>
           <w:rFonts w:ascii="Times New Roman" w:hAnsi="Times New Roman" w:cs="Times New Roman"/>
           <w:sz w:val="28"/>
+          <w:szCs w:val="28"/>
         </w:rPr>
         <w:t>&lt;f-params&gt; → ε</w:t>
       </w:r>
@@ -2053,12 +2165,14 @@
         <w:rPr>
           <w:rFonts w:ascii="Times New Roman" w:hAnsi="Times New Roman" w:cs="Times New Roman"/>
           <w:sz w:val="28"/>
+          <w:szCs w:val="28"/>
         </w:rPr>
       </w:pPr>
       <w:r>
         <w:rPr>
           <w:rFonts w:ascii="Times New Roman" w:hAnsi="Times New Roman" w:cs="Times New Roman"/>
           <w:sz w:val="28"/>
+          <w:szCs w:val="28"/>
         </w:rPr>
         <w:t>&lt;next-f-params&gt; → ‘,’ &lt;f-params&gt;</w:t>
       </w:r>
@@ -2078,12 +2192,14 @@
         <w:rPr>
           <w:rFonts w:ascii="Times New Roman" w:hAnsi="Times New Roman" w:cs="Times New Roman"/>
           <w:sz w:val="28"/>
+          <w:szCs w:val="28"/>
         </w:rPr>
       </w:pPr>
       <w:r>
         <w:rPr>
           <w:rFonts w:ascii="Times New Roman" w:hAnsi="Times New Roman" w:cs="Times New Roman"/>
           <w:sz w:val="28"/>
+          <w:szCs w:val="28"/>
         </w:rPr>
         <w:t>&lt;next-f-params&gt; → ε</w:t>
       </w:r>
@@ -21323,7 +21439,7 @@
 </file>
 
 <file path=customXml/itemProps1.xml><?xml version="1.0" encoding="utf-8"?>
-<ds:datastoreItem xmlns:ds="http://schemas.openxmlformats.org/officeDocument/2006/customXml" ds:itemID="{6C65B9CF-0336-4416-91C8-8F254A8A45A3}">
+<ds:datastoreItem xmlns:ds="http://schemas.openxmlformats.org/officeDocument/2006/customXml" ds:itemID="{79A993F2-EB36-4264-B86F-AE992D61C109}">
   <ds:schemaRefs>
     <ds:schemaRef ds:uri="http://schemas.openxmlformats.org/officeDocument/2006/bibliography"/>
   </ds:schemaRefs>

--- a/dokumentacia.docx
+++ b/dokumentacia.docx
@@ -619,7 +619,7 @@
         <w:rPr>
           <w:rFonts w:ascii="Times New Roman" w:hAnsi="Times New Roman" w:cs="Times New Roman"/>
           <w:b/>
-          <w:sz w:val="28"/>
+          <w:sz w:val="36"/>
         </w:rPr>
       </w:pPr>
       <w:hyperlink w:anchor="_Teamwork" w:history="1">
@@ -628,7 +628,7 @@
             <w:rStyle w:val="Hypertextovprepojenie"/>
             <w:rFonts w:ascii="Times New Roman" w:hAnsi="Times New Roman" w:cs="Times New Roman"/>
             <w:b/>
-            <w:sz w:val="28"/>
+            <w:sz w:val="36"/>
           </w:rPr>
           <w:t>Teamwork</w:t>
         </w:r>
@@ -644,6 +644,7 @@
         <w:spacing w:after="240" w:line="276" w:lineRule="auto"/>
         <w:rPr>
           <w:rFonts w:ascii="Times New Roman" w:hAnsi="Times New Roman" w:cs="Times New Roman"/>
+          <w:b/>
           <w:sz w:val="28"/>
         </w:rPr>
       </w:pPr>
@@ -652,7 +653,15 @@
           <w:rFonts w:ascii="Times New Roman" w:hAnsi="Times New Roman" w:cs="Times New Roman"/>
           <w:sz w:val="28"/>
         </w:rPr>
-        <w:t xml:space="preserve"> Work division</w:t>
+        <w:t xml:space="preserve"> </w:t>
+      </w:r>
+      <w:r>
+        <w:rPr>
+          <w:rFonts w:ascii="Times New Roman" w:hAnsi="Times New Roman" w:cs="Times New Roman"/>
+          <w:b/>
+          <w:sz w:val="28"/>
+        </w:rPr>
+        <w:t>Work division</w:t>
       </w:r>
     </w:p>
     <w:p>
@@ -665,12 +674,14 @@
         <w:spacing w:after="240" w:line="276" w:lineRule="auto"/>
         <w:rPr>
           <w:rFonts w:ascii="Times New Roman" w:hAnsi="Times New Roman" w:cs="Times New Roman"/>
+          <w:b/>
           <w:sz w:val="28"/>
         </w:rPr>
       </w:pPr>
       <w:r>
         <w:rPr>
           <w:rFonts w:ascii="Times New Roman" w:hAnsi="Times New Roman" w:cs="Times New Roman"/>
+          <w:b/>
           <w:sz w:val="28"/>
         </w:rPr>
         <w:t xml:space="preserve"> Communication</w:t>
@@ -686,12 +697,14 @@
         <w:spacing w:after="240" w:line="360" w:lineRule="auto"/>
         <w:rPr>
           <w:rFonts w:ascii="Times New Roman" w:hAnsi="Times New Roman" w:cs="Times New Roman"/>
+          <w:b/>
           <w:sz w:val="28"/>
         </w:rPr>
       </w:pPr>
       <w:r>
         <w:rPr>
           <w:rFonts w:ascii="Times New Roman" w:hAnsi="Times New Roman" w:cs="Times New Roman"/>
+          <w:b/>
           <w:sz w:val="28"/>
         </w:rPr>
         <w:t xml:space="preserve"> Use of IDEs</w:t>
@@ -708,7 +721,7 @@
         <w:rPr>
           <w:rFonts w:ascii="Times New Roman" w:hAnsi="Times New Roman" w:cs="Times New Roman"/>
           <w:b/>
-          <w:sz w:val="28"/>
+          <w:sz w:val="36"/>
         </w:rPr>
       </w:pPr>
       <w:hyperlink w:anchor="_Implementation" w:history="1">
@@ -717,7 +730,7 @@
             <w:rStyle w:val="Hypertextovprepojenie"/>
             <w:rFonts w:ascii="Times New Roman" w:hAnsi="Times New Roman" w:cs="Times New Roman"/>
             <w:b/>
-            <w:sz w:val="28"/>
+            <w:sz w:val="36"/>
           </w:rPr>
           <w:t>Implementation</w:t>
         </w:r>
@@ -733,12 +746,14 @@
         <w:spacing w:after="240" w:line="276" w:lineRule="auto"/>
         <w:rPr>
           <w:rFonts w:ascii="Times New Roman" w:hAnsi="Times New Roman" w:cs="Times New Roman"/>
+          <w:b/>
           <w:sz w:val="28"/>
         </w:rPr>
       </w:pPr>
       <w:r>
         <w:rPr>
           <w:rFonts w:ascii="Times New Roman" w:hAnsi="Times New Roman" w:cs="Times New Roman"/>
+          <w:b/>
           <w:sz w:val="28"/>
         </w:rPr>
         <w:t xml:space="preserve"> Scanner</w:t>
@@ -754,12 +769,14 @@
         <w:spacing w:after="240" w:line="276" w:lineRule="auto"/>
         <w:rPr>
           <w:rFonts w:ascii="Times New Roman" w:hAnsi="Times New Roman" w:cs="Times New Roman"/>
+          <w:b/>
           <w:sz w:val="28"/>
         </w:rPr>
       </w:pPr>
       <w:r>
         <w:rPr>
           <w:rFonts w:ascii="Times New Roman" w:hAnsi="Times New Roman" w:cs="Times New Roman"/>
+          <w:b/>
           <w:sz w:val="28"/>
         </w:rPr>
         <w:t xml:space="preserve"> Parser</w:t>
@@ -775,12 +792,14 @@
         <w:spacing w:after="240" w:line="276" w:lineRule="auto"/>
         <w:rPr>
           <w:rFonts w:ascii="Times New Roman" w:hAnsi="Times New Roman" w:cs="Times New Roman"/>
+          <w:b/>
           <w:sz w:val="28"/>
         </w:rPr>
       </w:pPr>
       <w:r>
         <w:rPr>
           <w:rFonts w:ascii="Times New Roman" w:hAnsi="Times New Roman" w:cs="Times New Roman"/>
+          <w:b/>
           <w:sz w:val="28"/>
         </w:rPr>
         <w:t xml:space="preserve"> Code generation</w:t>
@@ -796,12 +815,14 @@
         <w:spacing w:after="240" w:line="360" w:lineRule="auto"/>
         <w:rPr>
           <w:rFonts w:ascii="Times New Roman" w:hAnsi="Times New Roman" w:cs="Times New Roman"/>
+          <w:b/>
           <w:sz w:val="28"/>
         </w:rPr>
       </w:pPr>
       <w:r>
         <w:rPr>
           <w:rFonts w:ascii="Times New Roman" w:hAnsi="Times New Roman" w:cs="Times New Roman"/>
+          <w:b/>
           <w:sz w:val="28"/>
         </w:rPr>
         <w:t xml:space="preserve"> Testing</w:t>
@@ -818,7 +839,7 @@
         <w:rPr>
           <w:rFonts w:ascii="Times New Roman" w:hAnsi="Times New Roman" w:cs="Times New Roman"/>
           <w:b/>
-          <w:sz w:val="28"/>
+          <w:sz w:val="36"/>
         </w:rPr>
       </w:pPr>
       <w:hyperlink w:anchor="_Conclusion" w:history="1">
@@ -827,7 +848,7 @@
             <w:rStyle w:val="Hypertextovprepojenie"/>
             <w:rFonts w:ascii="Times New Roman" w:hAnsi="Times New Roman" w:cs="Times New Roman"/>
             <w:b/>
-            <w:sz w:val="28"/>
+            <w:sz w:val="36"/>
           </w:rPr>
           <w:t>Conclusion</w:t>
         </w:r>
@@ -844,7 +865,7 @@
         <w:rPr>
           <w:rFonts w:ascii="Times New Roman" w:hAnsi="Times New Roman" w:cs="Times New Roman"/>
           <w:b/>
-          <w:sz w:val="28"/>
+          <w:sz w:val="36"/>
         </w:rPr>
       </w:pPr>
       <w:hyperlink w:anchor="_Sources" w:history="1">
@@ -853,7 +874,7 @@
             <w:rStyle w:val="Hypertextovprepojenie"/>
             <w:rFonts w:ascii="Times New Roman" w:hAnsi="Times New Roman" w:cs="Times New Roman"/>
             <w:b/>
-            <w:sz w:val="28"/>
+            <w:sz w:val="36"/>
           </w:rPr>
           <w:t>Sources</w:t>
         </w:r>
@@ -870,7 +891,7 @@
         <w:rPr>
           <w:rFonts w:ascii="Times New Roman" w:hAnsi="Times New Roman" w:cs="Times New Roman"/>
           <w:b/>
-          <w:sz w:val="28"/>
+          <w:sz w:val="36"/>
         </w:rPr>
         <w:sectPr>
           <w:pgSz w:w="12240" w:h="15840"/>
@@ -885,7 +906,7 @@
             <w:rStyle w:val="Hypertextovprepojenie"/>
             <w:rFonts w:ascii="Times New Roman" w:hAnsi="Times New Roman" w:cs="Times New Roman"/>
             <w:b/>
-            <w:sz w:val="28"/>
+            <w:sz w:val="36"/>
           </w:rPr>
           <w:t>Attachments</w:t>
         </w:r>
@@ -903,6 +924,7 @@
           <w:b/>
           <w:color w:val="auto"/>
           <w:sz w:val="36"/>
+          <w:u w:val="single"/>
         </w:rPr>
       </w:pPr>
       <w:bookmarkStart w:id="0" w:name="_Teamwork"/>
@@ -913,9 +935,76 @@
           <w:b/>
           <w:color w:val="auto"/>
           <w:sz w:val="36"/>
+          <w:u w:val="single"/>
         </w:rPr>
         <w:lastRenderedPageBreak/>
         <w:t>Teamwork</w:t>
+      </w:r>
+    </w:p>
+    <w:p>
+      <w:pPr>
+        <w:pStyle w:val="Odsekzoznamu"/>
+        <w:numPr>
+          <w:ilvl w:val="1"/>
+          <w:numId w:val="8"/>
+        </w:numPr>
+        <w:rPr>
+          <w:rFonts w:ascii="Times New Roman" w:hAnsi="Times New Roman" w:cs="Times New Roman"/>
+          <w:b/>
+          <w:sz w:val="28"/>
+        </w:rPr>
+      </w:pPr>
+      <w:r>
+        <w:rPr>
+          <w:rFonts w:ascii="Times New Roman" w:hAnsi="Times New Roman" w:cs="Times New Roman"/>
+          <w:b/>
+          <w:sz w:val="28"/>
+        </w:rPr>
+        <w:t>Work division</w:t>
+      </w:r>
+    </w:p>
+    <w:p>
+      <w:pPr>
+        <w:pStyle w:val="Odsekzoznamu"/>
+        <w:numPr>
+          <w:ilvl w:val="1"/>
+          <w:numId w:val="8"/>
+        </w:numPr>
+        <w:rPr>
+          <w:rFonts w:ascii="Times New Roman" w:hAnsi="Times New Roman" w:cs="Times New Roman"/>
+          <w:b/>
+          <w:sz w:val="28"/>
+        </w:rPr>
+      </w:pPr>
+      <w:r>
+        <w:rPr>
+          <w:rFonts w:ascii="Times New Roman" w:hAnsi="Times New Roman" w:cs="Times New Roman"/>
+          <w:b/>
+          <w:sz w:val="28"/>
+        </w:rPr>
+        <w:t>Communication</w:t>
+      </w:r>
+    </w:p>
+    <w:p>
+      <w:pPr>
+        <w:pStyle w:val="Odsekzoznamu"/>
+        <w:numPr>
+          <w:ilvl w:val="1"/>
+          <w:numId w:val="8"/>
+        </w:numPr>
+        <w:rPr>
+          <w:rFonts w:ascii="Times New Roman" w:hAnsi="Times New Roman" w:cs="Times New Roman"/>
+          <w:b/>
+          <w:sz w:val="28"/>
+        </w:rPr>
+      </w:pPr>
+      <w:r>
+        <w:rPr>
+          <w:rFonts w:ascii="Times New Roman" w:hAnsi="Times New Roman" w:cs="Times New Roman"/>
+          <w:b/>
+          <w:sz w:val="28"/>
+        </w:rPr>
+        <w:t>Use of IDEs</w:t>
       </w:r>
     </w:p>
     <w:p>
@@ -930,6 +1019,7 @@
           <w:b/>
           <w:color w:val="auto"/>
           <w:sz w:val="36"/>
+          <w:u w:val="single"/>
         </w:rPr>
       </w:pPr>
       <w:bookmarkStart w:id="1" w:name="_Implementation"/>
@@ -940,8 +1030,136 @@
           <w:b/>
           <w:color w:val="auto"/>
           <w:sz w:val="36"/>
+          <w:u w:val="single"/>
         </w:rPr>
         <w:t>Implementation</w:t>
+      </w:r>
+    </w:p>
+    <w:p>
+      <w:pPr>
+        <w:pStyle w:val="Odsekzoznamu"/>
+        <w:numPr>
+          <w:ilvl w:val="1"/>
+          <w:numId w:val="8"/>
+        </w:numPr>
+        <w:rPr>
+          <w:rFonts w:ascii="Times New Roman" w:hAnsi="Times New Roman" w:cs="Times New Roman"/>
+          <w:b/>
+          <w:sz w:val="28"/>
+        </w:rPr>
+      </w:pPr>
+      <w:r>
+        <w:rPr>
+          <w:rFonts w:ascii="Times New Roman" w:hAnsi="Times New Roman" w:cs="Times New Roman"/>
+          <w:b/>
+          <w:sz w:val="28"/>
+        </w:rPr>
+        <w:t>Scanner</w:t>
+      </w:r>
+    </w:p>
+    <w:p>
+      <w:pPr>
+        <w:ind w:left="360"/>
+        <w:rPr>
+          <w:rFonts w:ascii="Times New Roman" w:hAnsi="Times New Roman" w:cs="Times New Roman"/>
+          <w:sz w:val="24"/>
+        </w:rPr>
+      </w:pPr>
+      <w:r>
+        <w:rPr>
+          <w:rFonts w:ascii="Times New Roman" w:hAnsi="Times New Roman" w:cs="Times New Roman"/>
+          <w:sz w:val="24"/>
+        </w:rPr>
+        <w:t xml:space="preserve">The scanner was implemented as a finite-state automaton (att. 1). It has two final states, one being the error state and the other is a success final state. It also utilizes the epsilon routes, mostly to reach the success final state. The token </w:t>
+      </w:r>
+      <w:r>
+        <w:rPr>
+          <w:rFonts w:ascii="Times New Roman" w:hAnsi="Times New Roman" w:cs="Times New Roman"/>
+          <w:sz w:val="24"/>
+        </w:rPr>
+        <w:t xml:space="preserve">is a structure that encapsulates its size (allocated memory), type and the content. The type of a token is a structure on its own. It states which state the token reaches after it is fully read. The content is simply the string that is read. We </w:t>
+      </w:r>
+      <w:r>
+        <w:rPr>
+          <w:rFonts w:ascii="Times New Roman" w:hAnsi="Times New Roman" w:cs="Times New Roman"/>
+          <w:sz w:val="24"/>
+        </w:rPr>
+        <w:t xml:space="preserve">use </w:t>
+      </w:r>
+      <w:bookmarkStart w:id="2" w:name="_GoBack"/>
+      <w:bookmarkEnd w:id="2"/>
+      <w:r>
+        <w:rPr>
+          <w:rFonts w:ascii="Times New Roman" w:hAnsi="Times New Roman" w:cs="Times New Roman"/>
+          <w:sz w:val="24"/>
+        </w:rPr>
+        <w:t>one global token that is declared in the header file of the scanner.</w:t>
+      </w:r>
+    </w:p>
+    <w:p>
+      <w:pPr>
+        <w:pStyle w:val="Odsekzoznamu"/>
+        <w:numPr>
+          <w:ilvl w:val="1"/>
+          <w:numId w:val="8"/>
+        </w:numPr>
+        <w:rPr>
+          <w:rFonts w:ascii="Times New Roman" w:hAnsi="Times New Roman" w:cs="Times New Roman"/>
+          <w:b/>
+          <w:sz w:val="28"/>
+        </w:rPr>
+      </w:pPr>
+      <w:r>
+        <w:rPr>
+          <w:rFonts w:ascii="Times New Roman" w:hAnsi="Times New Roman" w:cs="Times New Roman"/>
+          <w:b/>
+          <w:sz w:val="28"/>
+        </w:rPr>
+        <w:t>Parser</w:t>
+      </w:r>
+    </w:p>
+    <w:p>
+      <w:pPr>
+        <w:pStyle w:val="Odsekzoznamu"/>
+        <w:numPr>
+          <w:ilvl w:val="1"/>
+          <w:numId w:val="8"/>
+        </w:numPr>
+        <w:rPr>
+          <w:rFonts w:ascii="Times New Roman" w:hAnsi="Times New Roman" w:cs="Times New Roman"/>
+          <w:b/>
+          <w:sz w:val="28"/>
+        </w:rPr>
+      </w:pPr>
+      <w:r>
+        <w:rPr>
+          <w:rFonts w:ascii="Times New Roman" w:hAnsi="Times New Roman" w:cs="Times New Roman"/>
+          <w:b/>
+          <w:sz w:val="28"/>
+        </w:rPr>
+        <w:t>Code generation</w:t>
+      </w:r>
+    </w:p>
+    <w:p>
+      <w:pPr>
+        <w:pStyle w:val="Odsekzoznamu"/>
+        <w:numPr>
+          <w:ilvl w:val="1"/>
+          <w:numId w:val="8"/>
+        </w:numPr>
+        <w:rPr>
+          <w:rFonts w:ascii="Times New Roman" w:hAnsi="Times New Roman" w:cs="Times New Roman"/>
+          <w:b/>
+          <w:sz w:val="28"/>
+        </w:rPr>
+      </w:pPr>
+      <w:r>
+        <w:rPr>
+          <w:rFonts w:ascii="Times New Roman" w:hAnsi="Times New Roman" w:cs="Times New Roman"/>
+          <w:b/>
+          <w:sz w:val="28"/>
+        </w:rPr>
+        <w:t>Testing</w:t>
       </w:r>
     </w:p>
     <w:p>
@@ -956,16 +1174,18 @@
           <w:b/>
           <w:color w:val="auto"/>
           <w:sz w:val="36"/>
+          <w:u w:val="single"/>
         </w:rPr>
       </w:pPr>
-      <w:bookmarkStart w:id="2" w:name="_Conclusion"/>
-      <w:bookmarkEnd w:id="2"/>
+      <w:bookmarkStart w:id="3" w:name="_Conclusion"/>
+      <w:bookmarkEnd w:id="3"/>
       <w:r>
         <w:rPr>
           <w:rFonts w:ascii="Times New Roman" w:hAnsi="Times New Roman" w:cs="Times New Roman"/>
           <w:b/>
           <w:color w:val="auto"/>
           <w:sz w:val="36"/>
+          <w:u w:val="single"/>
         </w:rPr>
         <w:t>Conclusion</w:t>
       </w:r>
@@ -982,16 +1202,18 @@
           <w:b/>
           <w:color w:val="auto"/>
           <w:sz w:val="36"/>
+          <w:u w:val="single"/>
         </w:rPr>
       </w:pPr>
-      <w:bookmarkStart w:id="3" w:name="_Sources"/>
-      <w:bookmarkEnd w:id="3"/>
+      <w:bookmarkStart w:id="4" w:name="_Sources"/>
+      <w:bookmarkEnd w:id="4"/>
       <w:r>
         <w:rPr>
           <w:rFonts w:ascii="Times New Roman" w:hAnsi="Times New Roman" w:cs="Times New Roman"/>
           <w:b/>
           <w:color w:val="auto"/>
           <w:sz w:val="36"/>
+          <w:u w:val="single"/>
         </w:rPr>
         <w:t>Sources</w:t>
       </w:r>
@@ -1019,22 +1241,24 @@
           <w:b/>
           <w:color w:val="auto"/>
           <w:sz w:val="36"/>
+          <w:u w:val="single"/>
         </w:rPr>
       </w:pPr>
-      <w:bookmarkStart w:id="4" w:name="_Attachments"/>
-      <w:bookmarkEnd w:id="4"/>
+      <w:bookmarkStart w:id="5" w:name="_Attachments"/>
+      <w:bookmarkEnd w:id="5"/>
       <w:r>
         <w:rPr>
           <w:rFonts w:ascii="Times New Roman" w:hAnsi="Times New Roman" w:cs="Times New Roman"/>
           <w:b/>
           <w:color w:val="auto"/>
           <w:sz w:val="36"/>
+          <w:u w:val="single"/>
         </w:rPr>
         <w:lastRenderedPageBreak/>
         <w:t>Attachments</w:t>
       </w:r>
-      <w:bookmarkStart w:id="5" w:name="_5._Attachments"/>
-      <w:bookmarkEnd w:id="5"/>
+      <w:bookmarkStart w:id="6" w:name="_5._Attachments"/>
+      <w:bookmarkEnd w:id="6"/>
     </w:p>
     <w:p>
       <w:pPr>
@@ -1066,7 +1290,23 @@
           <w:b/>
           <w:sz w:val="28"/>
         </w:rPr>
-        <w:t xml:space="preserve">  Finite-state automata</w:t>
+        <w:t xml:space="preserve">  Finite-state automa</w:t>
+      </w:r>
+      <w:r>
+        <w:rPr>
+          <w:rFonts w:ascii="Times New Roman" w:hAnsi="Times New Roman" w:cs="Times New Roman"/>
+          <w:b/>
+          <w:sz w:val="28"/>
+        </w:rPr>
+        <w:t>t</w:t>
+      </w:r>
+      <w:r>
+        <w:rPr>
+          <w:rFonts w:ascii="Times New Roman" w:hAnsi="Times New Roman" w:cs="Times New Roman"/>
+          <w:b/>
+          <w:sz w:val="28"/>
+        </w:rPr>
+        <w:t>on</w:t>
       </w:r>
     </w:p>
     <w:p>
@@ -1663,8 +1903,6 @@
         </w:rPr>
         <w:t>&lt;eval&gt; → ε</w:t>
       </w:r>
-      <w:bookmarkStart w:id="6" w:name="_GoBack"/>
-      <w:bookmarkEnd w:id="6"/>
     </w:p>
     <w:p>
       <w:pPr>
@@ -2250,6 +2488,7 @@
     </w:p>
     <w:p>
       <w:pPr>
+        <w:jc w:val="center"/>
         <w:rPr>
           <w:rFonts w:ascii="Times New Roman" w:hAnsi="Times New Roman" w:cs="Times New Roman"/>
           <w:b/>
@@ -2302,6 +2541,7 @@
           <w:p>
             <w:pPr>
               <w:spacing w:after="0" w:line="240" w:lineRule="auto"/>
+              <w:jc w:val="center"/>
               <w:rPr>
                 <w:rFonts w:ascii="Liberation Sans" w:eastAsia="Times New Roman" w:hAnsi="Liberation Sans" w:cs="Times New Roman"/>
                 <w:b/>
@@ -2311,17 +2551,6 @@
                 <w:szCs w:val="16"/>
               </w:rPr>
             </w:pPr>
-            <w:r>
-              <w:rPr>
-                <w:rFonts w:ascii="Liberation Sans" w:eastAsia="Times New Roman" w:hAnsi="Liberation Sans" w:cs="Times New Roman"/>
-                <w:b/>
-                <w:bCs/>
-                <w:color w:val="000000"/>
-                <w:sz w:val="16"/>
-                <w:szCs w:val="16"/>
-              </w:rPr>
-              <w:t> </w:t>
-            </w:r>
           </w:p>
         </w:tc>
         <w:tc>
@@ -3050,15 +3279,6 @@
                 <w:szCs w:val="16"/>
               </w:rPr>
             </w:pPr>
-            <w:r>
-              <w:rPr>
-                <w:rFonts w:ascii="Liberation Sans" w:eastAsia="Times New Roman" w:hAnsi="Liberation Sans" w:cs="Times New Roman"/>
-                <w:color w:val="000000"/>
-                <w:sz w:val="16"/>
-                <w:szCs w:val="16"/>
-              </w:rPr>
-              <w:t> </w:t>
-            </w:r>
           </w:p>
         </w:tc>
         <w:tc>
@@ -3086,15 +3306,6 @@
                 <w:szCs w:val="16"/>
               </w:rPr>
             </w:pPr>
-            <w:r>
-              <w:rPr>
-                <w:rFonts w:ascii="Liberation Sans" w:eastAsia="Times New Roman" w:hAnsi="Liberation Sans" w:cs="Times New Roman"/>
-                <w:color w:val="000000"/>
-                <w:sz w:val="16"/>
-                <w:szCs w:val="16"/>
-              </w:rPr>
-              <w:t> </w:t>
-            </w:r>
           </w:p>
         </w:tc>
         <w:tc>
@@ -3122,15 +3333,6 @@
                 <w:szCs w:val="16"/>
               </w:rPr>
             </w:pPr>
-            <w:r>
-              <w:rPr>
-                <w:rFonts w:ascii="Liberation Sans" w:eastAsia="Times New Roman" w:hAnsi="Liberation Sans" w:cs="Times New Roman"/>
-                <w:color w:val="000000"/>
-                <w:sz w:val="16"/>
-                <w:szCs w:val="16"/>
-              </w:rPr>
-              <w:t> </w:t>
-            </w:r>
           </w:p>
         </w:tc>
         <w:tc>
@@ -3158,15 +3360,6 @@
                 <w:szCs w:val="16"/>
               </w:rPr>
             </w:pPr>
-            <w:r>
-              <w:rPr>
-                <w:rFonts w:ascii="Liberation Sans" w:eastAsia="Times New Roman" w:hAnsi="Liberation Sans" w:cs="Times New Roman"/>
-                <w:color w:val="000000"/>
-                <w:sz w:val="16"/>
-                <w:szCs w:val="16"/>
-              </w:rPr>
-              <w:t> </w:t>
-            </w:r>
           </w:p>
         </w:tc>
         <w:tc>
@@ -3230,15 +3423,6 @@
                 <w:szCs w:val="16"/>
               </w:rPr>
             </w:pPr>
-            <w:r>
-              <w:rPr>
-                <w:rFonts w:ascii="Liberation Sans" w:eastAsia="Times New Roman" w:hAnsi="Liberation Sans" w:cs="Times New Roman"/>
-                <w:color w:val="000000"/>
-                <w:sz w:val="16"/>
-                <w:szCs w:val="16"/>
-              </w:rPr>
-              <w:t> </w:t>
-            </w:r>
           </w:p>
         </w:tc>
         <w:tc>
@@ -3266,15 +3450,6 @@
                 <w:szCs w:val="16"/>
               </w:rPr>
             </w:pPr>
-            <w:r>
-              <w:rPr>
-                <w:rFonts w:ascii="Liberation Sans" w:eastAsia="Times New Roman" w:hAnsi="Liberation Sans" w:cs="Times New Roman"/>
-                <w:color w:val="000000"/>
-                <w:sz w:val="16"/>
-                <w:szCs w:val="16"/>
-              </w:rPr>
-              <w:t> </w:t>
-            </w:r>
           </w:p>
         </w:tc>
         <w:tc>
@@ -3302,15 +3477,6 @@
                 <w:szCs w:val="16"/>
               </w:rPr>
             </w:pPr>
-            <w:r>
-              <w:rPr>
-                <w:rFonts w:ascii="Liberation Sans" w:eastAsia="Times New Roman" w:hAnsi="Liberation Sans" w:cs="Times New Roman"/>
-                <w:color w:val="000000"/>
-                <w:sz w:val="16"/>
-                <w:szCs w:val="16"/>
-              </w:rPr>
-              <w:t> </w:t>
-            </w:r>
           </w:p>
         </w:tc>
         <w:tc>
@@ -3338,15 +3504,6 @@
                 <w:szCs w:val="16"/>
               </w:rPr>
             </w:pPr>
-            <w:r>
-              <w:rPr>
-                <w:rFonts w:ascii="Liberation Sans" w:eastAsia="Times New Roman" w:hAnsi="Liberation Sans" w:cs="Times New Roman"/>
-                <w:color w:val="000000"/>
-                <w:sz w:val="16"/>
-                <w:szCs w:val="16"/>
-              </w:rPr>
-              <w:t> </w:t>
-            </w:r>
           </w:p>
         </w:tc>
         <w:tc>
@@ -3374,15 +3531,6 @@
                 <w:szCs w:val="16"/>
               </w:rPr>
             </w:pPr>
-            <w:r>
-              <w:rPr>
-                <w:rFonts w:ascii="Liberation Sans" w:eastAsia="Times New Roman" w:hAnsi="Liberation Sans" w:cs="Times New Roman"/>
-                <w:color w:val="000000"/>
-                <w:sz w:val="16"/>
-                <w:szCs w:val="16"/>
-              </w:rPr>
-              <w:t> </w:t>
-            </w:r>
           </w:p>
         </w:tc>
         <w:tc>
@@ -3410,15 +3558,6 @@
                 <w:szCs w:val="16"/>
               </w:rPr>
             </w:pPr>
-            <w:r>
-              <w:rPr>
-                <w:rFonts w:ascii="Liberation Sans" w:eastAsia="Times New Roman" w:hAnsi="Liberation Sans" w:cs="Times New Roman"/>
-                <w:color w:val="000000"/>
-                <w:sz w:val="16"/>
-                <w:szCs w:val="16"/>
-              </w:rPr>
-              <w:t> </w:t>
-            </w:r>
           </w:p>
         </w:tc>
         <w:tc>
@@ -3446,15 +3585,6 @@
                 <w:szCs w:val="16"/>
               </w:rPr>
             </w:pPr>
-            <w:r>
-              <w:rPr>
-                <w:rFonts w:ascii="Liberation Sans" w:eastAsia="Times New Roman" w:hAnsi="Liberation Sans" w:cs="Times New Roman"/>
-                <w:color w:val="000000"/>
-                <w:sz w:val="16"/>
-                <w:szCs w:val="16"/>
-              </w:rPr>
-              <w:t> </w:t>
-            </w:r>
           </w:p>
         </w:tc>
       </w:tr>
@@ -3599,15 +3729,6 @@
                 <w:szCs w:val="16"/>
               </w:rPr>
             </w:pPr>
-            <w:r>
-              <w:rPr>
-                <w:rFonts w:ascii="Liberation Sans" w:eastAsia="Times New Roman" w:hAnsi="Liberation Sans" w:cs="Times New Roman"/>
-                <w:color w:val="000000"/>
-                <w:sz w:val="16"/>
-                <w:szCs w:val="16"/>
-              </w:rPr>
-              <w:t> </w:t>
-            </w:r>
           </w:p>
         </w:tc>
         <w:tc>
@@ -3635,15 +3756,6 @@
                 <w:szCs w:val="16"/>
               </w:rPr>
             </w:pPr>
-            <w:r>
-              <w:rPr>
-                <w:rFonts w:ascii="Liberation Sans" w:eastAsia="Times New Roman" w:hAnsi="Liberation Sans" w:cs="Times New Roman"/>
-                <w:color w:val="000000"/>
-                <w:sz w:val="16"/>
-                <w:szCs w:val="16"/>
-              </w:rPr>
-              <w:t> </w:t>
-            </w:r>
           </w:p>
         </w:tc>
         <w:tc>
@@ -3671,15 +3783,6 @@
                 <w:szCs w:val="16"/>
               </w:rPr>
             </w:pPr>
-            <w:r>
-              <w:rPr>
-                <w:rFonts w:ascii="Liberation Sans" w:eastAsia="Times New Roman" w:hAnsi="Liberation Sans" w:cs="Times New Roman"/>
-                <w:color w:val="000000"/>
-                <w:sz w:val="16"/>
-                <w:szCs w:val="16"/>
-              </w:rPr>
-              <w:t> </w:t>
-            </w:r>
           </w:p>
         </w:tc>
         <w:tc>
@@ -3779,15 +3882,6 @@
                 <w:szCs w:val="16"/>
               </w:rPr>
             </w:pPr>
-            <w:r>
-              <w:rPr>
-                <w:rFonts w:ascii="Liberation Sans" w:eastAsia="Times New Roman" w:hAnsi="Liberation Sans" w:cs="Times New Roman"/>
-                <w:color w:val="000000"/>
-                <w:sz w:val="16"/>
-                <w:szCs w:val="16"/>
-              </w:rPr>
-              <w:t> </w:t>
-            </w:r>
           </w:p>
         </w:tc>
         <w:tc>
@@ -3851,15 +3945,6 @@
                 <w:szCs w:val="16"/>
               </w:rPr>
             </w:pPr>
-            <w:r>
-              <w:rPr>
-                <w:rFonts w:ascii="Liberation Sans" w:eastAsia="Times New Roman" w:hAnsi="Liberation Sans" w:cs="Times New Roman"/>
-                <w:color w:val="000000"/>
-                <w:sz w:val="16"/>
-                <w:szCs w:val="16"/>
-              </w:rPr>
-              <w:t> </w:t>
-            </w:r>
           </w:p>
         </w:tc>
         <w:tc>
@@ -4076,15 +4161,6 @@
                 <w:szCs w:val="16"/>
               </w:rPr>
             </w:pPr>
-            <w:r>
-              <w:rPr>
-                <w:rFonts w:ascii="Liberation Sans" w:eastAsia="Times New Roman" w:hAnsi="Liberation Sans" w:cs="Times New Roman"/>
-                <w:color w:val="000000"/>
-                <w:sz w:val="16"/>
-                <w:szCs w:val="16"/>
-              </w:rPr>
-              <w:t> </w:t>
-            </w:r>
           </w:p>
         </w:tc>
         <w:tc>
@@ -4112,15 +4188,6 @@
                 <w:szCs w:val="16"/>
               </w:rPr>
             </w:pPr>
-            <w:r>
-              <w:rPr>
-                <w:rFonts w:ascii="Liberation Sans" w:eastAsia="Times New Roman" w:hAnsi="Liberation Sans" w:cs="Times New Roman"/>
-                <w:color w:val="000000"/>
-                <w:sz w:val="16"/>
-                <w:szCs w:val="16"/>
-              </w:rPr>
-              <w:t> </w:t>
-            </w:r>
           </w:p>
         </w:tc>
         <w:tc>
@@ -4148,15 +4215,6 @@
                 <w:szCs w:val="16"/>
               </w:rPr>
             </w:pPr>
-            <w:r>
-              <w:rPr>
-                <w:rFonts w:ascii="Liberation Sans" w:eastAsia="Times New Roman" w:hAnsi="Liberation Sans" w:cs="Times New Roman"/>
-                <w:color w:val="000000"/>
-                <w:sz w:val="16"/>
-                <w:szCs w:val="16"/>
-              </w:rPr>
-              <w:t> </w:t>
-            </w:r>
           </w:p>
         </w:tc>
         <w:tc>
@@ -4220,15 +4278,6 @@
                 <w:szCs w:val="16"/>
               </w:rPr>
             </w:pPr>
-            <w:r>
-              <w:rPr>
-                <w:rFonts w:ascii="Liberation Sans" w:eastAsia="Times New Roman" w:hAnsi="Liberation Sans" w:cs="Times New Roman"/>
-                <w:color w:val="000000"/>
-                <w:sz w:val="16"/>
-                <w:szCs w:val="16"/>
-              </w:rPr>
-              <w:t> </w:t>
-            </w:r>
           </w:p>
         </w:tc>
         <w:tc>
@@ -4256,15 +4305,6 @@
                 <w:szCs w:val="16"/>
               </w:rPr>
             </w:pPr>
-            <w:r>
-              <w:rPr>
-                <w:rFonts w:ascii="Liberation Sans" w:eastAsia="Times New Roman" w:hAnsi="Liberation Sans" w:cs="Times New Roman"/>
-                <w:color w:val="000000"/>
-                <w:sz w:val="16"/>
-                <w:szCs w:val="16"/>
-              </w:rPr>
-              <w:t> </w:t>
-            </w:r>
           </w:p>
         </w:tc>
         <w:tc>
@@ -4328,15 +4368,6 @@
                 <w:szCs w:val="16"/>
               </w:rPr>
             </w:pPr>
-            <w:r>
-              <w:rPr>
-                <w:rFonts w:ascii="Liberation Sans" w:eastAsia="Times New Roman" w:hAnsi="Liberation Sans" w:cs="Times New Roman"/>
-                <w:color w:val="000000"/>
-                <w:sz w:val="16"/>
-                <w:szCs w:val="16"/>
-              </w:rPr>
-              <w:t> </w:t>
-            </w:r>
           </w:p>
         </w:tc>
         <w:tc>
@@ -4364,15 +4395,6 @@
                 <w:szCs w:val="16"/>
               </w:rPr>
             </w:pPr>
-            <w:r>
-              <w:rPr>
-                <w:rFonts w:ascii="Liberation Sans" w:eastAsia="Times New Roman" w:hAnsi="Liberation Sans" w:cs="Times New Roman"/>
-                <w:color w:val="000000"/>
-                <w:sz w:val="16"/>
-                <w:szCs w:val="16"/>
-              </w:rPr>
-              <w:t> </w:t>
-            </w:r>
           </w:p>
         </w:tc>
         <w:tc>
@@ -4400,15 +4422,6 @@
                 <w:szCs w:val="16"/>
               </w:rPr>
             </w:pPr>
-            <w:r>
-              <w:rPr>
-                <w:rFonts w:ascii="Liberation Sans" w:eastAsia="Times New Roman" w:hAnsi="Liberation Sans" w:cs="Times New Roman"/>
-                <w:color w:val="000000"/>
-                <w:sz w:val="16"/>
-                <w:szCs w:val="16"/>
-              </w:rPr>
-              <w:t> </w:t>
-            </w:r>
           </w:p>
         </w:tc>
         <w:tc>
@@ -4436,15 +4449,6 @@
                 <w:szCs w:val="16"/>
               </w:rPr>
             </w:pPr>
-            <w:r>
-              <w:rPr>
-                <w:rFonts w:ascii="Liberation Sans" w:eastAsia="Times New Roman" w:hAnsi="Liberation Sans" w:cs="Times New Roman"/>
-                <w:color w:val="000000"/>
-                <w:sz w:val="16"/>
-                <w:szCs w:val="16"/>
-              </w:rPr>
-              <w:t> </w:t>
-            </w:r>
           </w:p>
         </w:tc>
         <w:tc>
@@ -4472,15 +4476,6 @@
                 <w:szCs w:val="16"/>
               </w:rPr>
             </w:pPr>
-            <w:r>
-              <w:rPr>
-                <w:rFonts w:ascii="Liberation Sans" w:eastAsia="Times New Roman" w:hAnsi="Liberation Sans" w:cs="Times New Roman"/>
-                <w:color w:val="000000"/>
-                <w:sz w:val="16"/>
-                <w:szCs w:val="16"/>
-              </w:rPr>
-              <w:t> </w:t>
-            </w:r>
           </w:p>
         </w:tc>
         <w:tc>
@@ -4508,15 +4503,6 @@
                 <w:szCs w:val="16"/>
               </w:rPr>
             </w:pPr>
-            <w:r>
-              <w:rPr>
-                <w:rFonts w:ascii="Liberation Sans" w:eastAsia="Times New Roman" w:hAnsi="Liberation Sans" w:cs="Times New Roman"/>
-                <w:color w:val="000000"/>
-                <w:sz w:val="16"/>
-                <w:szCs w:val="16"/>
-              </w:rPr>
-              <w:t> </w:t>
-            </w:r>
           </w:p>
         </w:tc>
         <w:tc>
@@ -4544,15 +4530,6 @@
                 <w:szCs w:val="16"/>
               </w:rPr>
             </w:pPr>
-            <w:r>
-              <w:rPr>
-                <w:rFonts w:ascii="Liberation Sans" w:eastAsia="Times New Roman" w:hAnsi="Liberation Sans" w:cs="Times New Roman"/>
-                <w:color w:val="000000"/>
-                <w:sz w:val="16"/>
-                <w:szCs w:val="16"/>
-              </w:rPr>
-              <w:t> </w:t>
-            </w:r>
           </w:p>
         </w:tc>
       </w:tr>
@@ -4625,15 +4602,6 @@
                 <w:szCs w:val="16"/>
               </w:rPr>
             </w:pPr>
-            <w:r>
-              <w:rPr>
-                <w:rFonts w:ascii="Liberation Sans" w:eastAsia="Times New Roman" w:hAnsi="Liberation Sans" w:cs="Times New Roman"/>
-                <w:color w:val="000000"/>
-                <w:sz w:val="16"/>
-                <w:szCs w:val="16"/>
-              </w:rPr>
-              <w:t> </w:t>
-            </w:r>
           </w:p>
         </w:tc>
         <w:tc>
@@ -4661,15 +4629,6 @@
                 <w:szCs w:val="16"/>
               </w:rPr>
             </w:pPr>
-            <w:r>
-              <w:rPr>
-                <w:rFonts w:ascii="Liberation Sans" w:eastAsia="Times New Roman" w:hAnsi="Liberation Sans" w:cs="Times New Roman"/>
-                <w:color w:val="000000"/>
-                <w:sz w:val="16"/>
-                <w:szCs w:val="16"/>
-              </w:rPr>
-              <w:t> </w:t>
-            </w:r>
           </w:p>
         </w:tc>
         <w:tc>
@@ -4697,15 +4656,6 @@
                 <w:szCs w:val="16"/>
               </w:rPr>
             </w:pPr>
-            <w:r>
-              <w:rPr>
-                <w:rFonts w:ascii="Liberation Sans" w:eastAsia="Times New Roman" w:hAnsi="Liberation Sans" w:cs="Times New Roman"/>
-                <w:color w:val="000000"/>
-                <w:sz w:val="16"/>
-                <w:szCs w:val="16"/>
-              </w:rPr>
-              <w:t> </w:t>
-            </w:r>
           </w:p>
         </w:tc>
         <w:tc>
@@ -4733,15 +4683,6 @@
                 <w:szCs w:val="16"/>
               </w:rPr>
             </w:pPr>
-            <w:r>
-              <w:rPr>
-                <w:rFonts w:ascii="Liberation Sans" w:eastAsia="Times New Roman" w:hAnsi="Liberation Sans" w:cs="Times New Roman"/>
-                <w:color w:val="000000"/>
-                <w:sz w:val="16"/>
-                <w:szCs w:val="16"/>
-              </w:rPr>
-              <w:t> </w:t>
-            </w:r>
           </w:p>
         </w:tc>
         <w:tc>
@@ -4769,15 +4710,6 @@
                 <w:szCs w:val="16"/>
               </w:rPr>
             </w:pPr>
-            <w:r>
-              <w:rPr>
-                <w:rFonts w:ascii="Liberation Sans" w:eastAsia="Times New Roman" w:hAnsi="Liberation Sans" w:cs="Times New Roman"/>
-                <w:color w:val="000000"/>
-                <w:sz w:val="16"/>
-                <w:szCs w:val="16"/>
-              </w:rPr>
-              <w:t> </w:t>
-            </w:r>
           </w:p>
         </w:tc>
         <w:tc>
@@ -4841,15 +4773,6 @@
                 <w:szCs w:val="16"/>
               </w:rPr>
             </w:pPr>
-            <w:r>
-              <w:rPr>
-                <w:rFonts w:ascii="Liberation Sans" w:eastAsia="Times New Roman" w:hAnsi="Liberation Sans" w:cs="Times New Roman"/>
-                <w:color w:val="000000"/>
-                <w:sz w:val="16"/>
-                <w:szCs w:val="16"/>
-              </w:rPr>
-              <w:t> </w:t>
-            </w:r>
           </w:p>
         </w:tc>
         <w:tc>
@@ -4877,15 +4800,6 @@
                 <w:szCs w:val="16"/>
               </w:rPr>
             </w:pPr>
-            <w:r>
-              <w:rPr>
-                <w:rFonts w:ascii="Liberation Sans" w:eastAsia="Times New Roman" w:hAnsi="Liberation Sans" w:cs="Times New Roman"/>
-                <w:color w:val="000000"/>
-                <w:sz w:val="16"/>
-                <w:szCs w:val="16"/>
-              </w:rPr>
-              <w:t> </w:t>
-            </w:r>
           </w:p>
         </w:tc>
         <w:tc>
@@ -4913,15 +4827,6 @@
                 <w:szCs w:val="16"/>
               </w:rPr>
             </w:pPr>
-            <w:r>
-              <w:rPr>
-                <w:rFonts w:ascii="Liberation Sans" w:eastAsia="Times New Roman" w:hAnsi="Liberation Sans" w:cs="Times New Roman"/>
-                <w:color w:val="000000"/>
-                <w:sz w:val="16"/>
-                <w:szCs w:val="16"/>
-              </w:rPr>
-              <w:t> </w:t>
-            </w:r>
           </w:p>
         </w:tc>
         <w:tc>
@@ -4949,15 +4854,6 @@
                 <w:szCs w:val="16"/>
               </w:rPr>
             </w:pPr>
-            <w:r>
-              <w:rPr>
-                <w:rFonts w:ascii="Liberation Sans" w:eastAsia="Times New Roman" w:hAnsi="Liberation Sans" w:cs="Times New Roman"/>
-                <w:color w:val="000000"/>
-                <w:sz w:val="16"/>
-                <w:szCs w:val="16"/>
-              </w:rPr>
-              <w:t> </w:t>
-            </w:r>
           </w:p>
         </w:tc>
         <w:tc>
@@ -5174,15 +5070,6 @@
                 <w:szCs w:val="16"/>
               </w:rPr>
             </w:pPr>
-            <w:r>
-              <w:rPr>
-                <w:rFonts w:ascii="Liberation Sans" w:eastAsia="Times New Roman" w:hAnsi="Liberation Sans" w:cs="Times New Roman"/>
-                <w:color w:val="000000"/>
-                <w:sz w:val="16"/>
-                <w:szCs w:val="16"/>
-              </w:rPr>
-              <w:t> </w:t>
-            </w:r>
           </w:p>
         </w:tc>
         <w:tc>
@@ -5210,15 +5097,6 @@
                 <w:szCs w:val="16"/>
               </w:rPr>
             </w:pPr>
-            <w:r>
-              <w:rPr>
-                <w:rFonts w:ascii="Liberation Sans" w:eastAsia="Times New Roman" w:hAnsi="Liberation Sans" w:cs="Times New Roman"/>
-                <w:color w:val="000000"/>
-                <w:sz w:val="16"/>
-                <w:szCs w:val="16"/>
-              </w:rPr>
-              <w:t> </w:t>
-            </w:r>
           </w:p>
         </w:tc>
         <w:tc>
@@ -5246,15 +5124,6 @@
                 <w:szCs w:val="16"/>
               </w:rPr>
             </w:pPr>
-            <w:r>
-              <w:rPr>
-                <w:rFonts w:ascii="Liberation Sans" w:eastAsia="Times New Roman" w:hAnsi="Liberation Sans" w:cs="Times New Roman"/>
-                <w:color w:val="000000"/>
-                <w:sz w:val="16"/>
-                <w:szCs w:val="16"/>
-              </w:rPr>
-              <w:t> </w:t>
-            </w:r>
           </w:p>
         </w:tc>
         <w:tc>
@@ -5282,15 +5151,6 @@
                 <w:szCs w:val="16"/>
               </w:rPr>
             </w:pPr>
-            <w:r>
-              <w:rPr>
-                <w:rFonts w:ascii="Liberation Sans" w:eastAsia="Times New Roman" w:hAnsi="Liberation Sans" w:cs="Times New Roman"/>
-                <w:color w:val="000000"/>
-                <w:sz w:val="16"/>
-                <w:szCs w:val="16"/>
-              </w:rPr>
-              <w:t> </w:t>
-            </w:r>
           </w:p>
         </w:tc>
         <w:tc>
@@ -5318,15 +5178,6 @@
                 <w:szCs w:val="16"/>
               </w:rPr>
             </w:pPr>
-            <w:r>
-              <w:rPr>
-                <w:rFonts w:ascii="Liberation Sans" w:eastAsia="Times New Roman" w:hAnsi="Liberation Sans" w:cs="Times New Roman"/>
-                <w:color w:val="000000"/>
-                <w:sz w:val="16"/>
-                <w:szCs w:val="16"/>
-              </w:rPr>
-              <w:t> </w:t>
-            </w:r>
           </w:p>
         </w:tc>
         <w:tc>
@@ -5354,15 +5205,6 @@
                 <w:szCs w:val="16"/>
               </w:rPr>
             </w:pPr>
-            <w:r>
-              <w:rPr>
-                <w:rFonts w:ascii="Liberation Sans" w:eastAsia="Times New Roman" w:hAnsi="Liberation Sans" w:cs="Times New Roman"/>
-                <w:color w:val="000000"/>
-                <w:sz w:val="16"/>
-                <w:szCs w:val="16"/>
-              </w:rPr>
-              <w:t> </w:t>
-            </w:r>
           </w:p>
         </w:tc>
         <w:tc>
@@ -5390,15 +5232,6 @@
                 <w:szCs w:val="16"/>
               </w:rPr>
             </w:pPr>
-            <w:r>
-              <w:rPr>
-                <w:rFonts w:ascii="Liberation Sans" w:eastAsia="Times New Roman" w:hAnsi="Liberation Sans" w:cs="Times New Roman"/>
-                <w:color w:val="000000"/>
-                <w:sz w:val="16"/>
-                <w:szCs w:val="16"/>
-              </w:rPr>
-              <w:t> </w:t>
-            </w:r>
           </w:p>
         </w:tc>
         <w:tc>
@@ -5426,15 +5259,6 @@
                 <w:szCs w:val="16"/>
               </w:rPr>
             </w:pPr>
-            <w:r>
-              <w:rPr>
-                <w:rFonts w:ascii="Liberation Sans" w:eastAsia="Times New Roman" w:hAnsi="Liberation Sans" w:cs="Times New Roman"/>
-                <w:color w:val="000000"/>
-                <w:sz w:val="16"/>
-                <w:szCs w:val="16"/>
-              </w:rPr>
-              <w:t> </w:t>
-            </w:r>
           </w:p>
         </w:tc>
         <w:tc>
@@ -5498,15 +5322,6 @@
                 <w:szCs w:val="16"/>
               </w:rPr>
             </w:pPr>
-            <w:r>
-              <w:rPr>
-                <w:rFonts w:ascii="Liberation Sans" w:eastAsia="Times New Roman" w:hAnsi="Liberation Sans" w:cs="Times New Roman"/>
-                <w:color w:val="000000"/>
-                <w:sz w:val="16"/>
-                <w:szCs w:val="16"/>
-              </w:rPr>
-              <w:t> </w:t>
-            </w:r>
           </w:p>
         </w:tc>
         <w:tc>
@@ -5534,15 +5349,6 @@
                 <w:szCs w:val="16"/>
               </w:rPr>
             </w:pPr>
-            <w:r>
-              <w:rPr>
-                <w:rFonts w:ascii="Liberation Sans" w:eastAsia="Times New Roman" w:hAnsi="Liberation Sans" w:cs="Times New Roman"/>
-                <w:color w:val="000000"/>
-                <w:sz w:val="16"/>
-                <w:szCs w:val="16"/>
-              </w:rPr>
-              <w:t> </w:t>
-            </w:r>
           </w:p>
         </w:tc>
         <w:tc>
@@ -5570,15 +5376,6 @@
                 <w:szCs w:val="16"/>
               </w:rPr>
             </w:pPr>
-            <w:r>
-              <w:rPr>
-                <w:rFonts w:ascii="Liberation Sans" w:eastAsia="Times New Roman" w:hAnsi="Liberation Sans" w:cs="Times New Roman"/>
-                <w:color w:val="000000"/>
-                <w:sz w:val="16"/>
-                <w:szCs w:val="16"/>
-              </w:rPr>
-              <w:t> </w:t>
-            </w:r>
           </w:p>
         </w:tc>
         <w:tc>
@@ -5606,15 +5403,6 @@
                 <w:szCs w:val="16"/>
               </w:rPr>
             </w:pPr>
-            <w:r>
-              <w:rPr>
-                <w:rFonts w:ascii="Liberation Sans" w:eastAsia="Times New Roman" w:hAnsi="Liberation Sans" w:cs="Times New Roman"/>
-                <w:color w:val="000000"/>
-                <w:sz w:val="16"/>
-                <w:szCs w:val="16"/>
-              </w:rPr>
-              <w:t> </w:t>
-            </w:r>
           </w:p>
         </w:tc>
         <w:tc>
@@ -5642,15 +5430,6 @@
                 <w:szCs w:val="16"/>
               </w:rPr>
             </w:pPr>
-            <w:r>
-              <w:rPr>
-                <w:rFonts w:ascii="Liberation Sans" w:eastAsia="Times New Roman" w:hAnsi="Liberation Sans" w:cs="Times New Roman"/>
-                <w:color w:val="000000"/>
-                <w:sz w:val="16"/>
-                <w:szCs w:val="16"/>
-              </w:rPr>
-              <w:t> </w:t>
-            </w:r>
           </w:p>
         </w:tc>
       </w:tr>
@@ -5831,15 +5610,6 @@
                 <w:szCs w:val="16"/>
               </w:rPr>
             </w:pPr>
-            <w:r>
-              <w:rPr>
-                <w:rFonts w:ascii="Liberation Sans" w:eastAsia="Times New Roman" w:hAnsi="Liberation Sans" w:cs="Times New Roman"/>
-                <w:color w:val="000000"/>
-                <w:sz w:val="16"/>
-                <w:szCs w:val="16"/>
-              </w:rPr>
-              <w:t> </w:t>
-            </w:r>
           </w:p>
         </w:tc>
         <w:tc>
@@ -5903,15 +5673,6 @@
                 <w:szCs w:val="16"/>
               </w:rPr>
             </w:pPr>
-            <w:r>
-              <w:rPr>
-                <w:rFonts w:ascii="Liberation Sans" w:eastAsia="Times New Roman" w:hAnsi="Liberation Sans" w:cs="Times New Roman"/>
-                <w:color w:val="000000"/>
-                <w:sz w:val="16"/>
-                <w:szCs w:val="16"/>
-              </w:rPr>
-              <w:t> </w:t>
-            </w:r>
           </w:p>
         </w:tc>
         <w:tc>
@@ -6011,15 +5772,6 @@
                 <w:szCs w:val="16"/>
               </w:rPr>
             </w:pPr>
-            <w:r>
-              <w:rPr>
-                <w:rFonts w:ascii="Liberation Sans" w:eastAsia="Times New Roman" w:hAnsi="Liberation Sans" w:cs="Times New Roman"/>
-                <w:color w:val="000000"/>
-                <w:sz w:val="16"/>
-                <w:szCs w:val="16"/>
-              </w:rPr>
-              <w:t> </w:t>
-            </w:r>
           </w:p>
         </w:tc>
         <w:tc>
@@ -6272,15 +6024,6 @@
                 <w:szCs w:val="16"/>
               </w:rPr>
             </w:pPr>
-            <w:r>
-              <w:rPr>
-                <w:rFonts w:ascii="Liberation Sans" w:eastAsia="Times New Roman" w:hAnsi="Liberation Sans" w:cs="Times New Roman"/>
-                <w:color w:val="000000"/>
-                <w:sz w:val="16"/>
-                <w:szCs w:val="16"/>
-              </w:rPr>
-              <w:t> </w:t>
-            </w:r>
           </w:p>
         </w:tc>
         <w:tc>
@@ -6308,15 +6051,6 @@
                 <w:szCs w:val="16"/>
               </w:rPr>
             </w:pPr>
-            <w:r>
-              <w:rPr>
-                <w:rFonts w:ascii="Liberation Sans" w:eastAsia="Times New Roman" w:hAnsi="Liberation Sans" w:cs="Times New Roman"/>
-                <w:color w:val="000000"/>
-                <w:sz w:val="16"/>
-                <w:szCs w:val="16"/>
-              </w:rPr>
-              <w:t> </w:t>
-            </w:r>
           </w:p>
         </w:tc>
         <w:tc>
@@ -6344,15 +6078,6 @@
                 <w:szCs w:val="16"/>
               </w:rPr>
             </w:pPr>
-            <w:r>
-              <w:rPr>
-                <w:rFonts w:ascii="Liberation Sans" w:eastAsia="Times New Roman" w:hAnsi="Liberation Sans" w:cs="Times New Roman"/>
-                <w:color w:val="000000"/>
-                <w:sz w:val="16"/>
-                <w:szCs w:val="16"/>
-              </w:rPr>
-              <w:t> </w:t>
-            </w:r>
           </w:p>
         </w:tc>
         <w:tc>
@@ -6380,15 +6105,6 @@
                 <w:szCs w:val="16"/>
               </w:rPr>
             </w:pPr>
-            <w:r>
-              <w:rPr>
-                <w:rFonts w:ascii="Liberation Sans" w:eastAsia="Times New Roman" w:hAnsi="Liberation Sans" w:cs="Times New Roman"/>
-                <w:color w:val="000000"/>
-                <w:sz w:val="16"/>
-                <w:szCs w:val="16"/>
-              </w:rPr>
-              <w:t> </w:t>
-            </w:r>
           </w:p>
         </w:tc>
         <w:tc>
@@ -6416,15 +6132,6 @@
                 <w:szCs w:val="16"/>
               </w:rPr>
             </w:pPr>
-            <w:r>
-              <w:rPr>
-                <w:rFonts w:ascii="Liberation Sans" w:eastAsia="Times New Roman" w:hAnsi="Liberation Sans" w:cs="Times New Roman"/>
-                <w:color w:val="000000"/>
-                <w:sz w:val="16"/>
-                <w:szCs w:val="16"/>
-              </w:rPr>
-              <w:t> </w:t>
-            </w:r>
           </w:p>
         </w:tc>
         <w:tc>
@@ -6452,15 +6159,6 @@
                 <w:szCs w:val="16"/>
               </w:rPr>
             </w:pPr>
-            <w:r>
-              <w:rPr>
-                <w:rFonts w:ascii="Liberation Sans" w:eastAsia="Times New Roman" w:hAnsi="Liberation Sans" w:cs="Times New Roman"/>
-                <w:color w:val="000000"/>
-                <w:sz w:val="16"/>
-                <w:szCs w:val="16"/>
-              </w:rPr>
-              <w:t> </w:t>
-            </w:r>
           </w:p>
         </w:tc>
         <w:tc>
@@ -6488,15 +6186,6 @@
                 <w:szCs w:val="16"/>
               </w:rPr>
             </w:pPr>
-            <w:r>
-              <w:rPr>
-                <w:rFonts w:ascii="Liberation Sans" w:eastAsia="Times New Roman" w:hAnsi="Liberation Sans" w:cs="Times New Roman"/>
-                <w:color w:val="000000"/>
-                <w:sz w:val="16"/>
-                <w:szCs w:val="16"/>
-              </w:rPr>
-              <w:t> </w:t>
-            </w:r>
           </w:p>
         </w:tc>
         <w:tc>
@@ -6524,15 +6213,6 @@
                 <w:szCs w:val="16"/>
               </w:rPr>
             </w:pPr>
-            <w:r>
-              <w:rPr>
-                <w:rFonts w:ascii="Liberation Sans" w:eastAsia="Times New Roman" w:hAnsi="Liberation Sans" w:cs="Times New Roman"/>
-                <w:color w:val="000000"/>
-                <w:sz w:val="16"/>
-                <w:szCs w:val="16"/>
-              </w:rPr>
-              <w:t> </w:t>
-            </w:r>
           </w:p>
         </w:tc>
         <w:tc>
@@ -6560,15 +6240,6 @@
                 <w:szCs w:val="16"/>
               </w:rPr>
             </w:pPr>
-            <w:r>
-              <w:rPr>
-                <w:rFonts w:ascii="Liberation Sans" w:eastAsia="Times New Roman" w:hAnsi="Liberation Sans" w:cs="Times New Roman"/>
-                <w:color w:val="000000"/>
-                <w:sz w:val="16"/>
-                <w:szCs w:val="16"/>
-              </w:rPr>
-              <w:t> </w:t>
-            </w:r>
           </w:p>
         </w:tc>
         <w:tc>
@@ -6821,15 +6492,6 @@
                 <w:szCs w:val="16"/>
               </w:rPr>
             </w:pPr>
-            <w:r>
-              <w:rPr>
-                <w:rFonts w:ascii="Liberation Sans" w:eastAsia="Times New Roman" w:hAnsi="Liberation Sans" w:cs="Times New Roman"/>
-                <w:color w:val="000000"/>
-                <w:sz w:val="16"/>
-                <w:szCs w:val="16"/>
-              </w:rPr>
-              <w:t> </w:t>
-            </w:r>
           </w:p>
         </w:tc>
         <w:tc>
@@ -6857,15 +6519,6 @@
                 <w:szCs w:val="16"/>
               </w:rPr>
             </w:pPr>
-            <w:r>
-              <w:rPr>
-                <w:rFonts w:ascii="Liberation Sans" w:eastAsia="Times New Roman" w:hAnsi="Liberation Sans" w:cs="Times New Roman"/>
-                <w:color w:val="000000"/>
-                <w:sz w:val="16"/>
-                <w:szCs w:val="16"/>
-              </w:rPr>
-              <w:t> </w:t>
-            </w:r>
           </w:p>
         </w:tc>
         <w:tc>
@@ -6893,15 +6546,6 @@
                 <w:szCs w:val="16"/>
               </w:rPr>
             </w:pPr>
-            <w:r>
-              <w:rPr>
-                <w:rFonts w:ascii="Liberation Sans" w:eastAsia="Times New Roman" w:hAnsi="Liberation Sans" w:cs="Times New Roman"/>
-                <w:color w:val="000000"/>
-                <w:sz w:val="16"/>
-                <w:szCs w:val="16"/>
-              </w:rPr>
-              <w:t> </w:t>
-            </w:r>
           </w:p>
         </w:tc>
         <w:tc>
@@ -6929,15 +6573,6 @@
                 <w:szCs w:val="16"/>
               </w:rPr>
             </w:pPr>
-            <w:r>
-              <w:rPr>
-                <w:rFonts w:ascii="Liberation Sans" w:eastAsia="Times New Roman" w:hAnsi="Liberation Sans" w:cs="Times New Roman"/>
-                <w:color w:val="000000"/>
-                <w:sz w:val="16"/>
-                <w:szCs w:val="16"/>
-              </w:rPr>
-              <w:t> </w:t>
-            </w:r>
           </w:p>
         </w:tc>
         <w:tc>
@@ -6965,15 +6600,6 @@
                 <w:szCs w:val="16"/>
               </w:rPr>
             </w:pPr>
-            <w:r>
-              <w:rPr>
-                <w:rFonts w:ascii="Liberation Sans" w:eastAsia="Times New Roman" w:hAnsi="Liberation Sans" w:cs="Times New Roman"/>
-                <w:color w:val="000000"/>
-                <w:sz w:val="16"/>
-                <w:szCs w:val="16"/>
-              </w:rPr>
-              <w:t> </w:t>
-            </w:r>
           </w:p>
         </w:tc>
         <w:tc>
@@ -7001,15 +6627,6 @@
                 <w:szCs w:val="16"/>
               </w:rPr>
             </w:pPr>
-            <w:r>
-              <w:rPr>
-                <w:rFonts w:ascii="Liberation Sans" w:eastAsia="Times New Roman" w:hAnsi="Liberation Sans" w:cs="Times New Roman"/>
-                <w:color w:val="000000"/>
-                <w:sz w:val="16"/>
-                <w:szCs w:val="16"/>
-              </w:rPr>
-              <w:t> </w:t>
-            </w:r>
           </w:p>
         </w:tc>
         <w:tc>
@@ -7037,15 +6654,6 @@
                 <w:szCs w:val="16"/>
               </w:rPr>
             </w:pPr>
-            <w:r>
-              <w:rPr>
-                <w:rFonts w:ascii="Liberation Sans" w:eastAsia="Times New Roman" w:hAnsi="Liberation Sans" w:cs="Times New Roman"/>
-                <w:color w:val="000000"/>
-                <w:sz w:val="16"/>
-                <w:szCs w:val="16"/>
-              </w:rPr>
-              <w:t> </w:t>
-            </w:r>
           </w:p>
         </w:tc>
         <w:tc>
@@ -7073,15 +6681,6 @@
                 <w:szCs w:val="16"/>
               </w:rPr>
             </w:pPr>
-            <w:r>
-              <w:rPr>
-                <w:rFonts w:ascii="Liberation Sans" w:eastAsia="Times New Roman" w:hAnsi="Liberation Sans" w:cs="Times New Roman"/>
-                <w:color w:val="000000"/>
-                <w:sz w:val="16"/>
-                <w:szCs w:val="16"/>
-              </w:rPr>
-              <w:t> </w:t>
-            </w:r>
           </w:p>
         </w:tc>
         <w:tc>
@@ -7109,15 +6708,6 @@
                 <w:szCs w:val="16"/>
               </w:rPr>
             </w:pPr>
-            <w:r>
-              <w:rPr>
-                <w:rFonts w:ascii="Liberation Sans" w:eastAsia="Times New Roman" w:hAnsi="Liberation Sans" w:cs="Times New Roman"/>
-                <w:color w:val="000000"/>
-                <w:sz w:val="16"/>
-                <w:szCs w:val="16"/>
-              </w:rPr>
-              <w:t> </w:t>
-            </w:r>
           </w:p>
         </w:tc>
         <w:tc>
@@ -7217,15 +6807,6 @@
                 <w:szCs w:val="16"/>
               </w:rPr>
             </w:pPr>
-            <w:r>
-              <w:rPr>
-                <w:rFonts w:ascii="Liberation Sans" w:eastAsia="Times New Roman" w:hAnsi="Liberation Sans" w:cs="Times New Roman"/>
-                <w:color w:val="000000"/>
-                <w:sz w:val="16"/>
-                <w:szCs w:val="16"/>
-              </w:rPr>
-              <w:t> </w:t>
-            </w:r>
           </w:p>
         </w:tc>
         <w:tc>
@@ -7289,15 +6870,6 @@
                 <w:szCs w:val="16"/>
               </w:rPr>
             </w:pPr>
-            <w:r>
-              <w:rPr>
-                <w:rFonts w:ascii="Liberation Sans" w:eastAsia="Times New Roman" w:hAnsi="Liberation Sans" w:cs="Times New Roman"/>
-                <w:color w:val="000000"/>
-                <w:sz w:val="16"/>
-                <w:szCs w:val="16"/>
-              </w:rPr>
-              <w:t> </w:t>
-            </w:r>
           </w:p>
         </w:tc>
       </w:tr>
@@ -7370,15 +6942,6 @@
                 <w:szCs w:val="16"/>
               </w:rPr>
             </w:pPr>
-            <w:r>
-              <w:rPr>
-                <w:rFonts w:ascii="Liberation Sans" w:eastAsia="Times New Roman" w:hAnsi="Liberation Sans" w:cs="Times New Roman"/>
-                <w:color w:val="000000"/>
-                <w:sz w:val="16"/>
-                <w:szCs w:val="16"/>
-              </w:rPr>
-              <w:t> </w:t>
-            </w:r>
           </w:p>
         </w:tc>
         <w:tc>
@@ -7406,15 +6969,6 @@
                 <w:szCs w:val="16"/>
               </w:rPr>
             </w:pPr>
-            <w:r>
-              <w:rPr>
-                <w:rFonts w:ascii="Liberation Sans" w:eastAsia="Times New Roman" w:hAnsi="Liberation Sans" w:cs="Times New Roman"/>
-                <w:color w:val="000000"/>
-                <w:sz w:val="16"/>
-                <w:szCs w:val="16"/>
-              </w:rPr>
-              <w:t> </w:t>
-            </w:r>
           </w:p>
         </w:tc>
         <w:tc>
@@ -7442,15 +6996,6 @@
                 <w:szCs w:val="16"/>
               </w:rPr>
             </w:pPr>
-            <w:r>
-              <w:rPr>
-                <w:rFonts w:ascii="Liberation Sans" w:eastAsia="Times New Roman" w:hAnsi="Liberation Sans" w:cs="Times New Roman"/>
-                <w:color w:val="000000"/>
-                <w:sz w:val="16"/>
-                <w:szCs w:val="16"/>
-              </w:rPr>
-              <w:t> </w:t>
-            </w:r>
           </w:p>
         </w:tc>
         <w:tc>
@@ -7478,15 +7023,6 @@
                 <w:szCs w:val="16"/>
               </w:rPr>
             </w:pPr>
-            <w:r>
-              <w:rPr>
-                <w:rFonts w:ascii="Liberation Sans" w:eastAsia="Times New Roman" w:hAnsi="Liberation Sans" w:cs="Times New Roman"/>
-                <w:color w:val="000000"/>
-                <w:sz w:val="16"/>
-                <w:szCs w:val="16"/>
-              </w:rPr>
-              <w:t> </w:t>
-            </w:r>
           </w:p>
         </w:tc>
         <w:tc>
@@ -7586,15 +7122,6 @@
                 <w:szCs w:val="16"/>
               </w:rPr>
             </w:pPr>
-            <w:r>
-              <w:rPr>
-                <w:rFonts w:ascii="Liberation Sans" w:eastAsia="Times New Roman" w:hAnsi="Liberation Sans" w:cs="Times New Roman"/>
-                <w:color w:val="000000"/>
-                <w:sz w:val="16"/>
-                <w:szCs w:val="16"/>
-              </w:rPr>
-              <w:t> </w:t>
-            </w:r>
           </w:p>
         </w:tc>
         <w:tc>
@@ -7622,15 +7149,6 @@
                 <w:szCs w:val="16"/>
               </w:rPr>
             </w:pPr>
-            <w:r>
-              <w:rPr>
-                <w:rFonts w:ascii="Liberation Sans" w:eastAsia="Times New Roman" w:hAnsi="Liberation Sans" w:cs="Times New Roman"/>
-                <w:color w:val="000000"/>
-                <w:sz w:val="16"/>
-                <w:szCs w:val="16"/>
-              </w:rPr>
-              <w:t> </w:t>
-            </w:r>
           </w:p>
         </w:tc>
         <w:tc>
@@ -7658,15 +7176,6 @@
                 <w:szCs w:val="16"/>
               </w:rPr>
             </w:pPr>
-            <w:r>
-              <w:rPr>
-                <w:rFonts w:ascii="Liberation Sans" w:eastAsia="Times New Roman" w:hAnsi="Liberation Sans" w:cs="Times New Roman"/>
-                <w:color w:val="000000"/>
-                <w:sz w:val="16"/>
-                <w:szCs w:val="16"/>
-              </w:rPr>
-              <w:t> </w:t>
-            </w:r>
           </w:p>
         </w:tc>
         <w:tc>
@@ -7694,15 +7203,6 @@
                 <w:szCs w:val="16"/>
               </w:rPr>
             </w:pPr>
-            <w:r>
-              <w:rPr>
-                <w:rFonts w:ascii="Liberation Sans" w:eastAsia="Times New Roman" w:hAnsi="Liberation Sans" w:cs="Times New Roman"/>
-                <w:color w:val="000000"/>
-                <w:sz w:val="16"/>
-                <w:szCs w:val="16"/>
-              </w:rPr>
-              <w:t> </w:t>
-            </w:r>
           </w:p>
         </w:tc>
         <w:tc>
@@ -7991,15 +7491,6 @@
                 <w:szCs w:val="16"/>
               </w:rPr>
             </w:pPr>
-            <w:r>
-              <w:rPr>
-                <w:rFonts w:ascii="Liberation Sans" w:eastAsia="Times New Roman" w:hAnsi="Liberation Sans" w:cs="Times New Roman"/>
-                <w:color w:val="000000"/>
-                <w:sz w:val="16"/>
-                <w:szCs w:val="16"/>
-              </w:rPr>
-              <w:t> </w:t>
-            </w:r>
           </w:p>
         </w:tc>
         <w:tc>
@@ -8027,15 +7518,6 @@
                 <w:szCs w:val="16"/>
               </w:rPr>
             </w:pPr>
-            <w:r>
-              <w:rPr>
-                <w:rFonts w:ascii="Liberation Sans" w:eastAsia="Times New Roman" w:hAnsi="Liberation Sans" w:cs="Times New Roman"/>
-                <w:color w:val="000000"/>
-                <w:sz w:val="16"/>
-                <w:szCs w:val="16"/>
-              </w:rPr>
-              <w:t> </w:t>
-            </w:r>
           </w:p>
         </w:tc>
         <w:tc>
@@ -8063,15 +7545,6 @@
                 <w:szCs w:val="16"/>
               </w:rPr>
             </w:pPr>
-            <w:r>
-              <w:rPr>
-                <w:rFonts w:ascii="Liberation Sans" w:eastAsia="Times New Roman" w:hAnsi="Liberation Sans" w:cs="Times New Roman"/>
-                <w:color w:val="000000"/>
-                <w:sz w:val="16"/>
-                <w:szCs w:val="16"/>
-              </w:rPr>
-              <w:t> </w:t>
-            </w:r>
           </w:p>
         </w:tc>
         <w:tc>
@@ -8099,15 +7572,6 @@
                 <w:szCs w:val="16"/>
               </w:rPr>
             </w:pPr>
-            <w:r>
-              <w:rPr>
-                <w:rFonts w:ascii="Liberation Sans" w:eastAsia="Times New Roman" w:hAnsi="Liberation Sans" w:cs="Times New Roman"/>
-                <w:color w:val="000000"/>
-                <w:sz w:val="16"/>
-                <w:szCs w:val="16"/>
-              </w:rPr>
-              <w:t> </w:t>
-            </w:r>
           </w:p>
         </w:tc>
         <w:tc>
@@ -8207,15 +7671,6 @@
                 <w:szCs w:val="16"/>
               </w:rPr>
             </w:pPr>
-            <w:r>
-              <w:rPr>
-                <w:rFonts w:ascii="Liberation Sans" w:eastAsia="Times New Roman" w:hAnsi="Liberation Sans" w:cs="Times New Roman"/>
-                <w:color w:val="000000"/>
-                <w:sz w:val="16"/>
-                <w:szCs w:val="16"/>
-              </w:rPr>
-              <w:t> </w:t>
-            </w:r>
           </w:p>
         </w:tc>
         <w:tc>
@@ -8243,15 +7698,6 @@
                 <w:szCs w:val="16"/>
               </w:rPr>
             </w:pPr>
-            <w:r>
-              <w:rPr>
-                <w:rFonts w:ascii="Liberation Sans" w:eastAsia="Times New Roman" w:hAnsi="Liberation Sans" w:cs="Times New Roman"/>
-                <w:color w:val="000000"/>
-                <w:sz w:val="16"/>
-                <w:szCs w:val="16"/>
-              </w:rPr>
-              <w:t> </w:t>
-            </w:r>
           </w:p>
         </w:tc>
         <w:tc>
@@ -8279,15 +7725,6 @@
                 <w:szCs w:val="16"/>
               </w:rPr>
             </w:pPr>
-            <w:r>
-              <w:rPr>
-                <w:rFonts w:ascii="Liberation Sans" w:eastAsia="Times New Roman" w:hAnsi="Liberation Sans" w:cs="Times New Roman"/>
-                <w:color w:val="000000"/>
-                <w:sz w:val="16"/>
-                <w:szCs w:val="16"/>
-              </w:rPr>
-              <w:t> </w:t>
-            </w:r>
           </w:p>
         </w:tc>
         <w:tc>
@@ -8315,15 +7752,6 @@
                 <w:szCs w:val="16"/>
               </w:rPr>
             </w:pPr>
-            <w:r>
-              <w:rPr>
-                <w:rFonts w:ascii="Liberation Sans" w:eastAsia="Times New Roman" w:hAnsi="Liberation Sans" w:cs="Times New Roman"/>
-                <w:color w:val="000000"/>
-                <w:sz w:val="16"/>
-                <w:szCs w:val="16"/>
-              </w:rPr>
-              <w:t> </w:t>
-            </w:r>
           </w:p>
         </w:tc>
         <w:tc>
@@ -8351,15 +7779,6 @@
                 <w:szCs w:val="16"/>
               </w:rPr>
             </w:pPr>
-            <w:r>
-              <w:rPr>
-                <w:rFonts w:ascii="Liberation Sans" w:eastAsia="Times New Roman" w:hAnsi="Liberation Sans" w:cs="Times New Roman"/>
-                <w:color w:val="000000"/>
-                <w:sz w:val="16"/>
-                <w:szCs w:val="16"/>
-              </w:rPr>
-              <w:t> </w:t>
-            </w:r>
           </w:p>
         </w:tc>
         <w:tc>
@@ -8387,15 +7806,6 @@
                 <w:szCs w:val="16"/>
               </w:rPr>
             </w:pPr>
-            <w:r>
-              <w:rPr>
-                <w:rFonts w:ascii="Liberation Sans" w:eastAsia="Times New Roman" w:hAnsi="Liberation Sans" w:cs="Times New Roman"/>
-                <w:color w:val="000000"/>
-                <w:sz w:val="16"/>
-                <w:szCs w:val="16"/>
-              </w:rPr>
-              <w:t> </w:t>
-            </w:r>
           </w:p>
         </w:tc>
       </w:tr>
@@ -8468,15 +7878,6 @@
                 <w:szCs w:val="16"/>
               </w:rPr>
             </w:pPr>
-            <w:r>
-              <w:rPr>
-                <w:rFonts w:ascii="Liberation Sans" w:eastAsia="Times New Roman" w:hAnsi="Liberation Sans" w:cs="Times New Roman"/>
-                <w:color w:val="000000"/>
-                <w:sz w:val="16"/>
-                <w:szCs w:val="16"/>
-              </w:rPr>
-              <w:t> </w:t>
-            </w:r>
           </w:p>
         </w:tc>
         <w:tc>
@@ -8504,15 +7905,6 @@
                 <w:szCs w:val="16"/>
               </w:rPr>
             </w:pPr>
-            <w:r>
-              <w:rPr>
-                <w:rFonts w:ascii="Liberation Sans" w:eastAsia="Times New Roman" w:hAnsi="Liberation Sans" w:cs="Times New Roman"/>
-                <w:color w:val="000000"/>
-                <w:sz w:val="16"/>
-                <w:szCs w:val="16"/>
-              </w:rPr>
-              <w:t> </w:t>
-            </w:r>
           </w:p>
         </w:tc>
         <w:tc>
@@ -8540,15 +7932,6 @@
                 <w:szCs w:val="16"/>
               </w:rPr>
             </w:pPr>
-            <w:r>
-              <w:rPr>
-                <w:rFonts w:ascii="Liberation Sans" w:eastAsia="Times New Roman" w:hAnsi="Liberation Sans" w:cs="Times New Roman"/>
-                <w:color w:val="000000"/>
-                <w:sz w:val="16"/>
-                <w:szCs w:val="16"/>
-              </w:rPr>
-              <w:t> </w:t>
-            </w:r>
           </w:p>
         </w:tc>
         <w:tc>
@@ -8576,15 +7959,6 @@
                 <w:szCs w:val="16"/>
               </w:rPr>
             </w:pPr>
-            <w:r>
-              <w:rPr>
-                <w:rFonts w:ascii="Liberation Sans" w:eastAsia="Times New Roman" w:hAnsi="Liberation Sans" w:cs="Times New Roman"/>
-                <w:color w:val="000000"/>
-                <w:sz w:val="16"/>
-                <w:szCs w:val="16"/>
-              </w:rPr>
-              <w:t> </w:t>
-            </w:r>
           </w:p>
         </w:tc>
         <w:tc>
@@ -8612,15 +7986,6 @@
                 <w:szCs w:val="16"/>
               </w:rPr>
             </w:pPr>
-            <w:r>
-              <w:rPr>
-                <w:rFonts w:ascii="Liberation Sans" w:eastAsia="Times New Roman" w:hAnsi="Liberation Sans" w:cs="Times New Roman"/>
-                <w:color w:val="000000"/>
-                <w:sz w:val="16"/>
-                <w:szCs w:val="16"/>
-              </w:rPr>
-              <w:t> </w:t>
-            </w:r>
           </w:p>
         </w:tc>
         <w:tc>
@@ -8648,15 +8013,6 @@
                 <w:szCs w:val="16"/>
               </w:rPr>
             </w:pPr>
-            <w:r>
-              <w:rPr>
-                <w:rFonts w:ascii="Liberation Sans" w:eastAsia="Times New Roman" w:hAnsi="Liberation Sans" w:cs="Times New Roman"/>
-                <w:color w:val="000000"/>
-                <w:sz w:val="16"/>
-                <w:szCs w:val="16"/>
-              </w:rPr>
-              <w:t> </w:t>
-            </w:r>
           </w:p>
         </w:tc>
         <w:tc>
@@ -8684,15 +8040,6 @@
                 <w:szCs w:val="16"/>
               </w:rPr>
             </w:pPr>
-            <w:r>
-              <w:rPr>
-                <w:rFonts w:ascii="Liberation Sans" w:eastAsia="Times New Roman" w:hAnsi="Liberation Sans" w:cs="Times New Roman"/>
-                <w:color w:val="000000"/>
-                <w:sz w:val="16"/>
-                <w:szCs w:val="16"/>
-              </w:rPr>
-              <w:t> </w:t>
-            </w:r>
           </w:p>
         </w:tc>
         <w:tc>
@@ -8720,15 +8067,6 @@
                 <w:szCs w:val="16"/>
               </w:rPr>
             </w:pPr>
-            <w:r>
-              <w:rPr>
-                <w:rFonts w:ascii="Liberation Sans" w:eastAsia="Times New Roman" w:hAnsi="Liberation Sans" w:cs="Times New Roman"/>
-                <w:color w:val="000000"/>
-                <w:sz w:val="16"/>
-                <w:szCs w:val="16"/>
-              </w:rPr>
-              <w:t> </w:t>
-            </w:r>
           </w:p>
         </w:tc>
         <w:tc>
@@ -8756,15 +8094,6 @@
                 <w:szCs w:val="16"/>
               </w:rPr>
             </w:pPr>
-            <w:r>
-              <w:rPr>
-                <w:rFonts w:ascii="Liberation Sans" w:eastAsia="Times New Roman" w:hAnsi="Liberation Sans" w:cs="Times New Roman"/>
-                <w:color w:val="000000"/>
-                <w:sz w:val="16"/>
-                <w:szCs w:val="16"/>
-              </w:rPr>
-              <w:t> </w:t>
-            </w:r>
           </w:p>
         </w:tc>
         <w:tc>
@@ -8792,15 +8121,6 @@
                 <w:szCs w:val="16"/>
               </w:rPr>
             </w:pPr>
-            <w:r>
-              <w:rPr>
-                <w:rFonts w:ascii="Liberation Sans" w:eastAsia="Times New Roman" w:hAnsi="Liberation Sans" w:cs="Times New Roman"/>
-                <w:color w:val="000000"/>
-                <w:sz w:val="16"/>
-                <w:szCs w:val="16"/>
-              </w:rPr>
-              <w:t> </w:t>
-            </w:r>
           </w:p>
         </w:tc>
         <w:tc>
@@ -8828,15 +8148,6 @@
                 <w:szCs w:val="16"/>
               </w:rPr>
             </w:pPr>
-            <w:r>
-              <w:rPr>
-                <w:rFonts w:ascii="Liberation Sans" w:eastAsia="Times New Roman" w:hAnsi="Liberation Sans" w:cs="Times New Roman"/>
-                <w:color w:val="000000"/>
-                <w:sz w:val="16"/>
-                <w:szCs w:val="16"/>
-              </w:rPr>
-              <w:t> </w:t>
-            </w:r>
           </w:p>
         </w:tc>
         <w:tc>
@@ -8864,15 +8175,6 @@
                 <w:szCs w:val="16"/>
               </w:rPr>
             </w:pPr>
-            <w:r>
-              <w:rPr>
-                <w:rFonts w:ascii="Liberation Sans" w:eastAsia="Times New Roman" w:hAnsi="Liberation Sans" w:cs="Times New Roman"/>
-                <w:color w:val="000000"/>
-                <w:sz w:val="16"/>
-                <w:szCs w:val="16"/>
-              </w:rPr>
-              <w:t> </w:t>
-            </w:r>
           </w:p>
         </w:tc>
         <w:tc>
@@ -8900,15 +8202,6 @@
                 <w:szCs w:val="16"/>
               </w:rPr>
             </w:pPr>
-            <w:r>
-              <w:rPr>
-                <w:rFonts w:ascii="Liberation Sans" w:eastAsia="Times New Roman" w:hAnsi="Liberation Sans" w:cs="Times New Roman"/>
-                <w:color w:val="000000"/>
-                <w:sz w:val="16"/>
-                <w:szCs w:val="16"/>
-              </w:rPr>
-              <w:t> </w:t>
-            </w:r>
           </w:p>
         </w:tc>
         <w:tc>
@@ -8936,15 +8229,6 @@
                 <w:szCs w:val="16"/>
               </w:rPr>
             </w:pPr>
-            <w:r>
-              <w:rPr>
-                <w:rFonts w:ascii="Liberation Sans" w:eastAsia="Times New Roman" w:hAnsi="Liberation Sans" w:cs="Times New Roman"/>
-                <w:color w:val="000000"/>
-                <w:sz w:val="16"/>
-                <w:szCs w:val="16"/>
-              </w:rPr>
-              <w:t> </w:t>
-            </w:r>
           </w:p>
         </w:tc>
       </w:tr>
@@ -9017,15 +8301,6 @@
                 <w:szCs w:val="16"/>
               </w:rPr>
             </w:pPr>
-            <w:r>
-              <w:rPr>
-                <w:rFonts w:ascii="Liberation Sans" w:eastAsia="Times New Roman" w:hAnsi="Liberation Sans" w:cs="Times New Roman"/>
-                <w:color w:val="000000"/>
-                <w:sz w:val="16"/>
-                <w:szCs w:val="16"/>
-              </w:rPr>
-              <w:t> </w:t>
-            </w:r>
           </w:p>
         </w:tc>
         <w:tc>
@@ -9053,15 +8328,6 @@
                 <w:szCs w:val="16"/>
               </w:rPr>
             </w:pPr>
-            <w:r>
-              <w:rPr>
-                <w:rFonts w:ascii="Liberation Sans" w:eastAsia="Times New Roman" w:hAnsi="Liberation Sans" w:cs="Times New Roman"/>
-                <w:color w:val="000000"/>
-                <w:sz w:val="16"/>
-                <w:szCs w:val="16"/>
-              </w:rPr>
-              <w:t> </w:t>
-            </w:r>
           </w:p>
         </w:tc>
         <w:tc>
@@ -9089,15 +8355,6 @@
                 <w:szCs w:val="16"/>
               </w:rPr>
             </w:pPr>
-            <w:r>
-              <w:rPr>
-                <w:rFonts w:ascii="Liberation Sans" w:eastAsia="Times New Roman" w:hAnsi="Liberation Sans" w:cs="Times New Roman"/>
-                <w:color w:val="000000"/>
-                <w:sz w:val="16"/>
-                <w:szCs w:val="16"/>
-              </w:rPr>
-              <w:t> </w:t>
-            </w:r>
           </w:p>
         </w:tc>
         <w:tc>
@@ -9125,15 +8382,6 @@
                 <w:szCs w:val="16"/>
               </w:rPr>
             </w:pPr>
-            <w:r>
-              <w:rPr>
-                <w:rFonts w:ascii="Liberation Sans" w:eastAsia="Times New Roman" w:hAnsi="Liberation Sans" w:cs="Times New Roman"/>
-                <w:color w:val="000000"/>
-                <w:sz w:val="16"/>
-                <w:szCs w:val="16"/>
-              </w:rPr>
-              <w:t> </w:t>
-            </w:r>
           </w:p>
         </w:tc>
         <w:tc>
@@ -9161,15 +8409,6 @@
                 <w:szCs w:val="16"/>
               </w:rPr>
             </w:pPr>
-            <w:r>
-              <w:rPr>
-                <w:rFonts w:ascii="Liberation Sans" w:eastAsia="Times New Roman" w:hAnsi="Liberation Sans" w:cs="Times New Roman"/>
-                <w:color w:val="000000"/>
-                <w:sz w:val="16"/>
-                <w:szCs w:val="16"/>
-              </w:rPr>
-              <w:t> </w:t>
-            </w:r>
           </w:p>
         </w:tc>
         <w:tc>
@@ -9197,15 +8436,6 @@
                 <w:szCs w:val="16"/>
               </w:rPr>
             </w:pPr>
-            <w:r>
-              <w:rPr>
-                <w:rFonts w:ascii="Liberation Sans" w:eastAsia="Times New Roman" w:hAnsi="Liberation Sans" w:cs="Times New Roman"/>
-                <w:color w:val="000000"/>
-                <w:sz w:val="16"/>
-                <w:szCs w:val="16"/>
-              </w:rPr>
-              <w:t> </w:t>
-            </w:r>
           </w:p>
         </w:tc>
         <w:tc>
@@ -9269,15 +8499,6 @@
                 <w:szCs w:val="16"/>
               </w:rPr>
             </w:pPr>
-            <w:r>
-              <w:rPr>
-                <w:rFonts w:ascii="Liberation Sans" w:eastAsia="Times New Roman" w:hAnsi="Liberation Sans" w:cs="Times New Roman"/>
-                <w:color w:val="000000"/>
-                <w:sz w:val="16"/>
-                <w:szCs w:val="16"/>
-              </w:rPr>
-              <w:t> </w:t>
-            </w:r>
           </w:p>
         </w:tc>
         <w:tc>
@@ -9305,15 +8526,6 @@
                 <w:szCs w:val="16"/>
               </w:rPr>
             </w:pPr>
-            <w:r>
-              <w:rPr>
-                <w:rFonts w:ascii="Liberation Sans" w:eastAsia="Times New Roman" w:hAnsi="Liberation Sans" w:cs="Times New Roman"/>
-                <w:color w:val="000000"/>
-                <w:sz w:val="16"/>
-                <w:szCs w:val="16"/>
-              </w:rPr>
-              <w:t> </w:t>
-            </w:r>
           </w:p>
         </w:tc>
         <w:tc>
@@ -9341,15 +8553,6 @@
                 <w:szCs w:val="16"/>
               </w:rPr>
             </w:pPr>
-            <w:r>
-              <w:rPr>
-                <w:rFonts w:ascii="Liberation Sans" w:eastAsia="Times New Roman" w:hAnsi="Liberation Sans" w:cs="Times New Roman"/>
-                <w:color w:val="000000"/>
-                <w:sz w:val="16"/>
-                <w:szCs w:val="16"/>
-              </w:rPr>
-              <w:t> </w:t>
-            </w:r>
           </w:p>
         </w:tc>
         <w:tc>
@@ -9377,15 +8580,6 @@
                 <w:szCs w:val="16"/>
               </w:rPr>
             </w:pPr>
-            <w:r>
-              <w:rPr>
-                <w:rFonts w:ascii="Liberation Sans" w:eastAsia="Times New Roman" w:hAnsi="Liberation Sans" w:cs="Times New Roman"/>
-                <w:color w:val="000000"/>
-                <w:sz w:val="16"/>
-                <w:szCs w:val="16"/>
-              </w:rPr>
-              <w:t> </w:t>
-            </w:r>
           </w:p>
         </w:tc>
         <w:tc>
@@ -9413,15 +8607,6 @@
                 <w:szCs w:val="16"/>
               </w:rPr>
             </w:pPr>
-            <w:r>
-              <w:rPr>
-                <w:rFonts w:ascii="Liberation Sans" w:eastAsia="Times New Roman" w:hAnsi="Liberation Sans" w:cs="Times New Roman"/>
-                <w:color w:val="000000"/>
-                <w:sz w:val="16"/>
-                <w:szCs w:val="16"/>
-              </w:rPr>
-              <w:t> </w:t>
-            </w:r>
           </w:p>
         </w:tc>
         <w:tc>
@@ -9449,15 +8634,6 @@
                 <w:szCs w:val="16"/>
               </w:rPr>
             </w:pPr>
-            <w:r>
-              <w:rPr>
-                <w:rFonts w:ascii="Liberation Sans" w:eastAsia="Times New Roman" w:hAnsi="Liberation Sans" w:cs="Times New Roman"/>
-                <w:color w:val="000000"/>
-                <w:sz w:val="16"/>
-                <w:szCs w:val="16"/>
-              </w:rPr>
-              <w:t> </w:t>
-            </w:r>
           </w:p>
         </w:tc>
         <w:tc>
@@ -9485,15 +8661,6 @@
                 <w:szCs w:val="16"/>
               </w:rPr>
             </w:pPr>
-            <w:r>
-              <w:rPr>
-                <w:rFonts w:ascii="Liberation Sans" w:eastAsia="Times New Roman" w:hAnsi="Liberation Sans" w:cs="Times New Roman"/>
-                <w:color w:val="000000"/>
-                <w:sz w:val="16"/>
-                <w:szCs w:val="16"/>
-              </w:rPr>
-              <w:t> </w:t>
-            </w:r>
           </w:p>
         </w:tc>
       </w:tr>
@@ -9638,15 +8805,6 @@
                 <w:szCs w:val="16"/>
               </w:rPr>
             </w:pPr>
-            <w:r>
-              <w:rPr>
-                <w:rFonts w:ascii="Liberation Sans" w:eastAsia="Times New Roman" w:hAnsi="Liberation Sans" w:cs="Times New Roman"/>
-                <w:color w:val="000000"/>
-                <w:sz w:val="16"/>
-                <w:szCs w:val="16"/>
-              </w:rPr>
-              <w:t> </w:t>
-            </w:r>
           </w:p>
         </w:tc>
         <w:tc>
@@ -9674,15 +8832,6 @@
                 <w:szCs w:val="16"/>
               </w:rPr>
             </w:pPr>
-            <w:r>
-              <w:rPr>
-                <w:rFonts w:ascii="Liberation Sans" w:eastAsia="Times New Roman" w:hAnsi="Liberation Sans" w:cs="Times New Roman"/>
-                <w:color w:val="000000"/>
-                <w:sz w:val="16"/>
-                <w:szCs w:val="16"/>
-              </w:rPr>
-              <w:t> </w:t>
-            </w:r>
           </w:p>
         </w:tc>
         <w:tc>
@@ -9710,15 +8859,6 @@
                 <w:szCs w:val="16"/>
               </w:rPr>
             </w:pPr>
-            <w:r>
-              <w:rPr>
-                <w:rFonts w:ascii="Liberation Sans" w:eastAsia="Times New Roman" w:hAnsi="Liberation Sans" w:cs="Times New Roman"/>
-                <w:color w:val="000000"/>
-                <w:sz w:val="16"/>
-                <w:szCs w:val="16"/>
-              </w:rPr>
-              <w:t> </w:t>
-            </w:r>
           </w:p>
         </w:tc>
         <w:tc>
@@ -9746,15 +8886,6 @@
                 <w:szCs w:val="16"/>
               </w:rPr>
             </w:pPr>
-            <w:r>
-              <w:rPr>
-                <w:rFonts w:ascii="Liberation Sans" w:eastAsia="Times New Roman" w:hAnsi="Liberation Sans" w:cs="Times New Roman"/>
-                <w:color w:val="000000"/>
-                <w:sz w:val="16"/>
-                <w:szCs w:val="16"/>
-              </w:rPr>
-              <w:t> </w:t>
-            </w:r>
           </w:p>
         </w:tc>
         <w:tc>
@@ -9854,15 +8985,6 @@
                 <w:szCs w:val="16"/>
               </w:rPr>
             </w:pPr>
-            <w:r>
-              <w:rPr>
-                <w:rFonts w:ascii="Liberation Sans" w:eastAsia="Times New Roman" w:hAnsi="Liberation Sans" w:cs="Times New Roman"/>
-                <w:color w:val="000000"/>
-                <w:sz w:val="16"/>
-                <w:szCs w:val="16"/>
-              </w:rPr>
-              <w:t> </w:t>
-            </w:r>
           </w:p>
         </w:tc>
         <w:tc>
@@ -9890,15 +9012,6 @@
                 <w:szCs w:val="16"/>
               </w:rPr>
             </w:pPr>
-            <w:r>
-              <w:rPr>
-                <w:rFonts w:ascii="Liberation Sans" w:eastAsia="Times New Roman" w:hAnsi="Liberation Sans" w:cs="Times New Roman"/>
-                <w:color w:val="000000"/>
-                <w:sz w:val="16"/>
-                <w:szCs w:val="16"/>
-              </w:rPr>
-              <w:t> </w:t>
-            </w:r>
           </w:p>
         </w:tc>
         <w:tc>
@@ -9926,15 +9039,6 @@
                 <w:szCs w:val="16"/>
               </w:rPr>
             </w:pPr>
-            <w:r>
-              <w:rPr>
-                <w:rFonts w:ascii="Liberation Sans" w:eastAsia="Times New Roman" w:hAnsi="Liberation Sans" w:cs="Times New Roman"/>
-                <w:color w:val="000000"/>
-                <w:sz w:val="16"/>
-                <w:szCs w:val="16"/>
-              </w:rPr>
-              <w:t> </w:t>
-            </w:r>
           </w:p>
         </w:tc>
         <w:tc>
@@ -9962,15 +9066,6 @@
                 <w:szCs w:val="16"/>
               </w:rPr>
             </w:pPr>
-            <w:r>
-              <w:rPr>
-                <w:rFonts w:ascii="Liberation Sans" w:eastAsia="Times New Roman" w:hAnsi="Liberation Sans" w:cs="Times New Roman"/>
-                <w:color w:val="000000"/>
-                <w:sz w:val="16"/>
-                <w:szCs w:val="16"/>
-              </w:rPr>
-              <w:t> </w:t>
-            </w:r>
           </w:p>
         </w:tc>
         <w:tc>
@@ -9998,15 +9093,6 @@
                 <w:szCs w:val="16"/>
               </w:rPr>
             </w:pPr>
-            <w:r>
-              <w:rPr>
-                <w:rFonts w:ascii="Liberation Sans" w:eastAsia="Times New Roman" w:hAnsi="Liberation Sans" w:cs="Times New Roman"/>
-                <w:color w:val="000000"/>
-                <w:sz w:val="16"/>
-                <w:szCs w:val="16"/>
-              </w:rPr>
-              <w:t> </w:t>
-            </w:r>
           </w:p>
         </w:tc>
         <w:tc>
@@ -10034,15 +9120,6 @@
                 <w:szCs w:val="16"/>
               </w:rPr>
             </w:pPr>
-            <w:r>
-              <w:rPr>
-                <w:rFonts w:ascii="Liberation Sans" w:eastAsia="Times New Roman" w:hAnsi="Liberation Sans" w:cs="Times New Roman"/>
-                <w:color w:val="000000"/>
-                <w:sz w:val="16"/>
-                <w:szCs w:val="16"/>
-              </w:rPr>
-              <w:t> </w:t>
-            </w:r>
           </w:p>
         </w:tc>
       </w:tr>
@@ -10115,15 +9192,6 @@
                 <w:szCs w:val="16"/>
               </w:rPr>
             </w:pPr>
-            <w:r>
-              <w:rPr>
-                <w:rFonts w:ascii="Liberation Sans" w:eastAsia="Times New Roman" w:hAnsi="Liberation Sans" w:cs="Times New Roman"/>
-                <w:color w:val="000000"/>
-                <w:sz w:val="16"/>
-                <w:szCs w:val="16"/>
-              </w:rPr>
-              <w:t> </w:t>
-            </w:r>
           </w:p>
         </w:tc>
         <w:tc>
@@ -10151,15 +9219,6 @@
                 <w:szCs w:val="16"/>
               </w:rPr>
             </w:pPr>
-            <w:r>
-              <w:rPr>
-                <w:rFonts w:ascii="Liberation Sans" w:eastAsia="Times New Roman" w:hAnsi="Liberation Sans" w:cs="Times New Roman"/>
-                <w:color w:val="000000"/>
-                <w:sz w:val="16"/>
-                <w:szCs w:val="16"/>
-              </w:rPr>
-              <w:t> </w:t>
-            </w:r>
           </w:p>
         </w:tc>
         <w:tc>
@@ -10187,15 +9246,6 @@
                 <w:szCs w:val="16"/>
               </w:rPr>
             </w:pPr>
-            <w:r>
-              <w:rPr>
-                <w:rFonts w:ascii="Liberation Sans" w:eastAsia="Times New Roman" w:hAnsi="Liberation Sans" w:cs="Times New Roman"/>
-                <w:color w:val="000000"/>
-                <w:sz w:val="16"/>
-                <w:szCs w:val="16"/>
-              </w:rPr>
-              <w:t> </w:t>
-            </w:r>
           </w:p>
         </w:tc>
         <w:tc>
@@ -10223,15 +9273,6 @@
                 <w:szCs w:val="16"/>
               </w:rPr>
             </w:pPr>
-            <w:r>
-              <w:rPr>
-                <w:rFonts w:ascii="Liberation Sans" w:eastAsia="Times New Roman" w:hAnsi="Liberation Sans" w:cs="Times New Roman"/>
-                <w:color w:val="000000"/>
-                <w:sz w:val="16"/>
-                <w:szCs w:val="16"/>
-              </w:rPr>
-              <w:t> </w:t>
-            </w:r>
           </w:p>
         </w:tc>
         <w:tc>
@@ -10259,15 +9300,6 @@
                 <w:szCs w:val="16"/>
               </w:rPr>
             </w:pPr>
-            <w:r>
-              <w:rPr>
-                <w:rFonts w:ascii="Liberation Sans" w:eastAsia="Times New Roman" w:hAnsi="Liberation Sans" w:cs="Times New Roman"/>
-                <w:color w:val="000000"/>
-                <w:sz w:val="16"/>
-                <w:szCs w:val="16"/>
-              </w:rPr>
-              <w:t> </w:t>
-            </w:r>
           </w:p>
         </w:tc>
         <w:tc>
@@ -10295,15 +9327,6 @@
                 <w:szCs w:val="16"/>
               </w:rPr>
             </w:pPr>
-            <w:r>
-              <w:rPr>
-                <w:rFonts w:ascii="Liberation Sans" w:eastAsia="Times New Roman" w:hAnsi="Liberation Sans" w:cs="Times New Roman"/>
-                <w:color w:val="000000"/>
-                <w:sz w:val="16"/>
-                <w:szCs w:val="16"/>
-              </w:rPr>
-              <w:t> </w:t>
-            </w:r>
           </w:p>
         </w:tc>
         <w:tc>
@@ -10331,15 +9354,6 @@
                 <w:szCs w:val="16"/>
               </w:rPr>
             </w:pPr>
-            <w:r>
-              <w:rPr>
-                <w:rFonts w:ascii="Liberation Sans" w:eastAsia="Times New Roman" w:hAnsi="Liberation Sans" w:cs="Times New Roman"/>
-                <w:color w:val="000000"/>
-                <w:sz w:val="16"/>
-                <w:szCs w:val="16"/>
-              </w:rPr>
-              <w:t> </w:t>
-            </w:r>
           </w:p>
         </w:tc>
         <w:tc>
@@ -10367,15 +9381,6 @@
                 <w:szCs w:val="16"/>
               </w:rPr>
             </w:pPr>
-            <w:r>
-              <w:rPr>
-                <w:rFonts w:ascii="Liberation Sans" w:eastAsia="Times New Roman" w:hAnsi="Liberation Sans" w:cs="Times New Roman"/>
-                <w:color w:val="000000"/>
-                <w:sz w:val="16"/>
-                <w:szCs w:val="16"/>
-              </w:rPr>
-              <w:t> </w:t>
-            </w:r>
           </w:p>
         </w:tc>
         <w:tc>
@@ -10403,15 +9408,6 @@
                 <w:szCs w:val="16"/>
               </w:rPr>
             </w:pPr>
-            <w:r>
-              <w:rPr>
-                <w:rFonts w:ascii="Liberation Sans" w:eastAsia="Times New Roman" w:hAnsi="Liberation Sans" w:cs="Times New Roman"/>
-                <w:color w:val="000000"/>
-                <w:sz w:val="16"/>
-                <w:szCs w:val="16"/>
-              </w:rPr>
-              <w:t> </w:t>
-            </w:r>
           </w:p>
         </w:tc>
         <w:tc>
@@ -10439,15 +9435,6 @@
                 <w:szCs w:val="16"/>
               </w:rPr>
             </w:pPr>
-            <w:r>
-              <w:rPr>
-                <w:rFonts w:ascii="Liberation Sans" w:eastAsia="Times New Roman" w:hAnsi="Liberation Sans" w:cs="Times New Roman"/>
-                <w:color w:val="000000"/>
-                <w:sz w:val="16"/>
-                <w:szCs w:val="16"/>
-              </w:rPr>
-              <w:t> </w:t>
-            </w:r>
           </w:p>
         </w:tc>
         <w:tc>
@@ -10475,15 +9462,6 @@
                 <w:szCs w:val="16"/>
               </w:rPr>
             </w:pPr>
-            <w:r>
-              <w:rPr>
-                <w:rFonts w:ascii="Liberation Sans" w:eastAsia="Times New Roman" w:hAnsi="Liberation Sans" w:cs="Times New Roman"/>
-                <w:color w:val="000000"/>
-                <w:sz w:val="16"/>
-                <w:szCs w:val="16"/>
-              </w:rPr>
-              <w:t> </w:t>
-            </w:r>
           </w:p>
         </w:tc>
         <w:tc>
@@ -10511,15 +9489,6 @@
                 <w:szCs w:val="16"/>
               </w:rPr>
             </w:pPr>
-            <w:r>
-              <w:rPr>
-                <w:rFonts w:ascii="Liberation Sans" w:eastAsia="Times New Roman" w:hAnsi="Liberation Sans" w:cs="Times New Roman"/>
-                <w:color w:val="000000"/>
-                <w:sz w:val="16"/>
-                <w:szCs w:val="16"/>
-              </w:rPr>
-              <w:t> </w:t>
-            </w:r>
           </w:p>
         </w:tc>
         <w:tc>
@@ -10547,15 +9516,6 @@
                 <w:szCs w:val="16"/>
               </w:rPr>
             </w:pPr>
-            <w:r>
-              <w:rPr>
-                <w:rFonts w:ascii="Liberation Sans" w:eastAsia="Times New Roman" w:hAnsi="Liberation Sans" w:cs="Times New Roman"/>
-                <w:color w:val="000000"/>
-                <w:sz w:val="16"/>
-                <w:szCs w:val="16"/>
-              </w:rPr>
-              <w:t> </w:t>
-            </w:r>
           </w:p>
         </w:tc>
         <w:tc>
@@ -10583,15 +9543,6 @@
                 <w:szCs w:val="16"/>
               </w:rPr>
             </w:pPr>
-            <w:r>
-              <w:rPr>
-                <w:rFonts w:ascii="Liberation Sans" w:eastAsia="Times New Roman" w:hAnsi="Liberation Sans" w:cs="Times New Roman"/>
-                <w:color w:val="000000"/>
-                <w:sz w:val="16"/>
-                <w:szCs w:val="16"/>
-              </w:rPr>
-              <w:t> </w:t>
-            </w:r>
           </w:p>
         </w:tc>
       </w:tr>
@@ -10772,15 +9723,6 @@
                 <w:szCs w:val="16"/>
               </w:rPr>
             </w:pPr>
-            <w:r>
-              <w:rPr>
-                <w:rFonts w:ascii="Liberation Sans" w:eastAsia="Times New Roman" w:hAnsi="Liberation Sans" w:cs="Times New Roman"/>
-                <w:color w:val="000000"/>
-                <w:sz w:val="16"/>
-                <w:szCs w:val="16"/>
-              </w:rPr>
-              <w:t> </w:t>
-            </w:r>
           </w:p>
         </w:tc>
         <w:tc>
@@ -10808,15 +9750,6 @@
                 <w:szCs w:val="16"/>
               </w:rPr>
             </w:pPr>
-            <w:r>
-              <w:rPr>
-                <w:rFonts w:ascii="Liberation Sans" w:eastAsia="Times New Roman" w:hAnsi="Liberation Sans" w:cs="Times New Roman"/>
-                <w:color w:val="000000"/>
-                <w:sz w:val="16"/>
-                <w:szCs w:val="16"/>
-              </w:rPr>
-              <w:t> </w:t>
-            </w:r>
           </w:p>
         </w:tc>
         <w:tc>
@@ -10844,15 +9777,6 @@
                 <w:szCs w:val="16"/>
               </w:rPr>
             </w:pPr>
-            <w:r>
-              <w:rPr>
-                <w:rFonts w:ascii="Liberation Sans" w:eastAsia="Times New Roman" w:hAnsi="Liberation Sans" w:cs="Times New Roman"/>
-                <w:color w:val="000000"/>
-                <w:sz w:val="16"/>
-                <w:szCs w:val="16"/>
-              </w:rPr>
-              <w:t> </w:t>
-            </w:r>
           </w:p>
         </w:tc>
         <w:tc>
@@ -10952,15 +9876,6 @@
                 <w:szCs w:val="16"/>
               </w:rPr>
             </w:pPr>
-            <w:r>
-              <w:rPr>
-                <w:rFonts w:ascii="Liberation Sans" w:eastAsia="Times New Roman" w:hAnsi="Liberation Sans" w:cs="Times New Roman"/>
-                <w:color w:val="000000"/>
-                <w:sz w:val="16"/>
-                <w:szCs w:val="16"/>
-              </w:rPr>
-              <w:t> </w:t>
-            </w:r>
           </w:p>
         </w:tc>
         <w:tc>
@@ -11024,15 +9939,6 @@
                 <w:szCs w:val="16"/>
               </w:rPr>
             </w:pPr>
-            <w:r>
-              <w:rPr>
-                <w:rFonts w:ascii="Liberation Sans" w:eastAsia="Times New Roman" w:hAnsi="Liberation Sans" w:cs="Times New Roman"/>
-                <w:color w:val="000000"/>
-                <w:sz w:val="16"/>
-                <w:szCs w:val="16"/>
-              </w:rPr>
-              <w:t> </w:t>
-            </w:r>
           </w:p>
         </w:tc>
         <w:tc>
@@ -11060,15 +9966,6 @@
                 <w:szCs w:val="16"/>
               </w:rPr>
             </w:pPr>
-            <w:r>
-              <w:rPr>
-                <w:rFonts w:ascii="Liberation Sans" w:eastAsia="Times New Roman" w:hAnsi="Liberation Sans" w:cs="Times New Roman"/>
-                <w:color w:val="000000"/>
-                <w:sz w:val="16"/>
-                <w:szCs w:val="16"/>
-              </w:rPr>
-              <w:t> </w:t>
-            </w:r>
           </w:p>
         </w:tc>
         <w:tc>
@@ -11096,15 +9993,6 @@
                 <w:szCs w:val="16"/>
               </w:rPr>
             </w:pPr>
-            <w:r>
-              <w:rPr>
-                <w:rFonts w:ascii="Liberation Sans" w:eastAsia="Times New Roman" w:hAnsi="Liberation Sans" w:cs="Times New Roman"/>
-                <w:color w:val="000000"/>
-                <w:sz w:val="16"/>
-                <w:szCs w:val="16"/>
-              </w:rPr>
-              <w:t> </w:t>
-            </w:r>
           </w:p>
         </w:tc>
         <w:tc>
@@ -11132,15 +10020,6 @@
                 <w:szCs w:val="16"/>
               </w:rPr>
             </w:pPr>
-            <w:r>
-              <w:rPr>
-                <w:rFonts w:ascii="Liberation Sans" w:eastAsia="Times New Roman" w:hAnsi="Liberation Sans" w:cs="Times New Roman"/>
-                <w:color w:val="000000"/>
-                <w:sz w:val="16"/>
-                <w:szCs w:val="16"/>
-              </w:rPr>
-              <w:t> </w:t>
-            </w:r>
           </w:p>
         </w:tc>
       </w:tr>
@@ -11213,15 +10092,6 @@
                 <w:szCs w:val="16"/>
               </w:rPr>
             </w:pPr>
-            <w:r>
-              <w:rPr>
-                <w:rFonts w:ascii="Liberation Sans" w:eastAsia="Times New Roman" w:hAnsi="Liberation Sans" w:cs="Times New Roman"/>
-                <w:color w:val="000000"/>
-                <w:sz w:val="16"/>
-                <w:szCs w:val="16"/>
-              </w:rPr>
-              <w:t> </w:t>
-            </w:r>
           </w:p>
         </w:tc>
         <w:tc>
@@ -11285,15 +10155,6 @@
                 <w:szCs w:val="16"/>
               </w:rPr>
             </w:pPr>
-            <w:r>
-              <w:rPr>
-                <w:rFonts w:ascii="Liberation Sans" w:eastAsia="Times New Roman" w:hAnsi="Liberation Sans" w:cs="Times New Roman"/>
-                <w:color w:val="000000"/>
-                <w:sz w:val="16"/>
-                <w:szCs w:val="16"/>
-              </w:rPr>
-              <w:t> </w:t>
-            </w:r>
           </w:p>
         </w:tc>
         <w:tc>
@@ -11321,15 +10182,6 @@
                 <w:szCs w:val="16"/>
               </w:rPr>
             </w:pPr>
-            <w:r>
-              <w:rPr>
-                <w:rFonts w:ascii="Liberation Sans" w:eastAsia="Times New Roman" w:hAnsi="Liberation Sans" w:cs="Times New Roman"/>
-                <w:color w:val="000000"/>
-                <w:sz w:val="16"/>
-                <w:szCs w:val="16"/>
-              </w:rPr>
-              <w:t> </w:t>
-            </w:r>
           </w:p>
         </w:tc>
         <w:tc>
@@ -11357,15 +10209,6 @@
                 <w:szCs w:val="16"/>
               </w:rPr>
             </w:pPr>
-            <w:r>
-              <w:rPr>
-                <w:rFonts w:ascii="Liberation Sans" w:eastAsia="Times New Roman" w:hAnsi="Liberation Sans" w:cs="Times New Roman"/>
-                <w:color w:val="000000"/>
-                <w:sz w:val="16"/>
-                <w:szCs w:val="16"/>
-              </w:rPr>
-              <w:t> </w:t>
-            </w:r>
           </w:p>
         </w:tc>
         <w:tc>
@@ -11465,15 +10308,6 @@
                 <w:szCs w:val="16"/>
               </w:rPr>
             </w:pPr>
-            <w:r>
-              <w:rPr>
-                <w:rFonts w:ascii="Liberation Sans" w:eastAsia="Times New Roman" w:hAnsi="Liberation Sans" w:cs="Times New Roman"/>
-                <w:color w:val="000000"/>
-                <w:sz w:val="16"/>
-                <w:szCs w:val="16"/>
-              </w:rPr>
-              <w:t> </w:t>
-            </w:r>
           </w:p>
         </w:tc>
         <w:tc>
@@ -11537,15 +10371,6 @@
                 <w:szCs w:val="16"/>
               </w:rPr>
             </w:pPr>
-            <w:r>
-              <w:rPr>
-                <w:rFonts w:ascii="Liberation Sans" w:eastAsia="Times New Roman" w:hAnsi="Liberation Sans" w:cs="Times New Roman"/>
-                <w:color w:val="000000"/>
-                <w:sz w:val="16"/>
-                <w:szCs w:val="16"/>
-              </w:rPr>
-              <w:t> </w:t>
-            </w:r>
           </w:p>
         </w:tc>
         <w:tc>
@@ -11762,15 +10587,6 @@
                 <w:szCs w:val="16"/>
               </w:rPr>
             </w:pPr>
-            <w:r>
-              <w:rPr>
-                <w:rFonts w:ascii="Liberation Sans" w:eastAsia="Times New Roman" w:hAnsi="Liberation Sans" w:cs="Times New Roman"/>
-                <w:color w:val="000000"/>
-                <w:sz w:val="16"/>
-                <w:szCs w:val="16"/>
-              </w:rPr>
-              <w:t> </w:t>
-            </w:r>
           </w:p>
         </w:tc>
         <w:tc>
@@ -11798,15 +10614,6 @@
                 <w:szCs w:val="16"/>
               </w:rPr>
             </w:pPr>
-            <w:r>
-              <w:rPr>
-                <w:rFonts w:ascii="Liberation Sans" w:eastAsia="Times New Roman" w:hAnsi="Liberation Sans" w:cs="Times New Roman"/>
-                <w:color w:val="000000"/>
-                <w:sz w:val="16"/>
-                <w:szCs w:val="16"/>
-              </w:rPr>
-              <w:t> </w:t>
-            </w:r>
           </w:p>
         </w:tc>
         <w:tc>
@@ -11834,15 +10641,6 @@
                 <w:szCs w:val="16"/>
               </w:rPr>
             </w:pPr>
-            <w:r>
-              <w:rPr>
-                <w:rFonts w:ascii="Liberation Sans" w:eastAsia="Times New Roman" w:hAnsi="Liberation Sans" w:cs="Times New Roman"/>
-                <w:color w:val="000000"/>
-                <w:sz w:val="16"/>
-                <w:szCs w:val="16"/>
-              </w:rPr>
-              <w:t> </w:t>
-            </w:r>
           </w:p>
         </w:tc>
         <w:tc>
@@ -11870,15 +10668,6 @@
                 <w:szCs w:val="16"/>
               </w:rPr>
             </w:pPr>
-            <w:r>
-              <w:rPr>
-                <w:rFonts w:ascii="Liberation Sans" w:eastAsia="Times New Roman" w:hAnsi="Liberation Sans" w:cs="Times New Roman"/>
-                <w:color w:val="000000"/>
-                <w:sz w:val="16"/>
-                <w:szCs w:val="16"/>
-              </w:rPr>
-              <w:t> </w:t>
-            </w:r>
           </w:p>
         </w:tc>
         <w:tc>
@@ -11906,15 +10695,6 @@
                 <w:szCs w:val="16"/>
               </w:rPr>
             </w:pPr>
-            <w:r>
-              <w:rPr>
-                <w:rFonts w:ascii="Liberation Sans" w:eastAsia="Times New Roman" w:hAnsi="Liberation Sans" w:cs="Times New Roman"/>
-                <w:color w:val="000000"/>
-                <w:sz w:val="16"/>
-                <w:szCs w:val="16"/>
-              </w:rPr>
-              <w:t> </w:t>
-            </w:r>
           </w:p>
         </w:tc>
         <w:tc>
@@ -11942,15 +10722,6 @@
                 <w:szCs w:val="16"/>
               </w:rPr>
             </w:pPr>
-            <w:r>
-              <w:rPr>
-                <w:rFonts w:ascii="Liberation Sans" w:eastAsia="Times New Roman" w:hAnsi="Liberation Sans" w:cs="Times New Roman"/>
-                <w:color w:val="000000"/>
-                <w:sz w:val="16"/>
-                <w:szCs w:val="16"/>
-              </w:rPr>
-              <w:t> </w:t>
-            </w:r>
           </w:p>
         </w:tc>
         <w:tc>
@@ -12050,15 +10821,6 @@
                 <w:szCs w:val="16"/>
               </w:rPr>
             </w:pPr>
-            <w:r>
-              <w:rPr>
-                <w:rFonts w:ascii="Liberation Sans" w:eastAsia="Times New Roman" w:hAnsi="Liberation Sans" w:cs="Times New Roman"/>
-                <w:color w:val="000000"/>
-                <w:sz w:val="16"/>
-                <w:szCs w:val="16"/>
-              </w:rPr>
-              <w:t> </w:t>
-            </w:r>
           </w:p>
         </w:tc>
         <w:tc>
@@ -12122,15 +10884,6 @@
                 <w:szCs w:val="16"/>
               </w:rPr>
             </w:pPr>
-            <w:r>
-              <w:rPr>
-                <w:rFonts w:ascii="Liberation Sans" w:eastAsia="Times New Roman" w:hAnsi="Liberation Sans" w:cs="Times New Roman"/>
-                <w:color w:val="000000"/>
-                <w:sz w:val="16"/>
-                <w:szCs w:val="16"/>
-              </w:rPr>
-              <w:t> </w:t>
-            </w:r>
           </w:p>
         </w:tc>
         <w:tc>
@@ -12158,15 +10911,6 @@
                 <w:szCs w:val="16"/>
               </w:rPr>
             </w:pPr>
-            <w:r>
-              <w:rPr>
-                <w:rFonts w:ascii="Liberation Sans" w:eastAsia="Times New Roman" w:hAnsi="Liberation Sans" w:cs="Times New Roman"/>
-                <w:color w:val="000000"/>
-                <w:sz w:val="16"/>
-                <w:szCs w:val="16"/>
-              </w:rPr>
-              <w:t> </w:t>
-            </w:r>
           </w:p>
         </w:tc>
         <w:tc>
@@ -12194,15 +10938,6 @@
                 <w:szCs w:val="16"/>
               </w:rPr>
             </w:pPr>
-            <w:r>
-              <w:rPr>
-                <w:rFonts w:ascii="Liberation Sans" w:eastAsia="Times New Roman" w:hAnsi="Liberation Sans" w:cs="Times New Roman"/>
-                <w:color w:val="000000"/>
-                <w:sz w:val="16"/>
-                <w:szCs w:val="16"/>
-              </w:rPr>
-              <w:t> </w:t>
-            </w:r>
           </w:p>
         </w:tc>
         <w:tc>
@@ -12230,15 +10965,6 @@
                 <w:szCs w:val="16"/>
               </w:rPr>
             </w:pPr>
-            <w:r>
-              <w:rPr>
-                <w:rFonts w:ascii="Liberation Sans" w:eastAsia="Times New Roman" w:hAnsi="Liberation Sans" w:cs="Times New Roman"/>
-                <w:color w:val="000000"/>
-                <w:sz w:val="16"/>
-                <w:szCs w:val="16"/>
-              </w:rPr>
-              <w:t> </w:t>
-            </w:r>
           </w:p>
         </w:tc>
       </w:tr>
@@ -19667,7 +18393,6 @@
         <w:docPartUnique/>
       </w:docPartObj>
     </w:sdtPr>
-    <w:sdtEndPr/>
     <w:sdtContent>
       <w:p>
         <w:pPr>
@@ -19818,87 +18543,87 @@
   </w:abstractNum>
   <w:abstractNum w:abstractNumId="1" w15:restartNumberingAfterBreak="0">
     <w:nsid w:val="0B795CE9"/>
-    <w:multiLevelType w:val="hybridMultilevel"/>
-    <w:tmpl w:val="5CF6E4B0"/>
-    <w:lvl w:ilvl="0" w:tplc="0409000F">
+    <w:multiLevelType w:val="multilevel"/>
+    <w:tmpl w:val="0409001F"/>
+    <w:lvl w:ilvl="0">
       <w:start w:val="1"/>
       <w:numFmt w:val="decimal"/>
       <w:lvlText w:val="%1."/>
       <w:lvlJc w:val="left"/>
       <w:pPr>
-        <w:ind w:left="720" w:hanging="360"/>
+        <w:ind w:left="360" w:hanging="360"/>
       </w:pPr>
     </w:lvl>
-    <w:lvl w:ilvl="1" w:tplc="04090019" w:tentative="1">
+    <w:lvl w:ilvl="1">
       <w:start w:val="1"/>
-      <w:numFmt w:val="lowerLetter"/>
-      <w:lvlText w:val="%2."/>
+      <w:numFmt w:val="decimal"/>
+      <w:lvlText w:val="%1.%2."/>
       <w:lvlJc w:val="left"/>
       <w:pPr>
-        <w:ind w:left="1440" w:hanging="360"/>
+        <w:ind w:left="792" w:hanging="432"/>
       </w:pPr>
     </w:lvl>
-    <w:lvl w:ilvl="2" w:tplc="0409001B" w:tentative="1">
+    <w:lvl w:ilvl="2">
       <w:start w:val="1"/>
-      <w:numFmt w:val="lowerRoman"/>
-      <w:lvlText w:val="%3."/>
-      <w:lvlJc w:val="right"/>
+      <w:numFmt w:val="decimal"/>
+      <w:lvlText w:val="%1.%2.%3."/>
+      <w:lvlJc w:val="left"/>
       <w:pPr>
-        <w:ind w:left="2160" w:hanging="180"/>
+        <w:ind w:left="1224" w:hanging="504"/>
       </w:pPr>
     </w:lvl>
-    <w:lvl w:ilvl="3" w:tplc="0409000F" w:tentative="1">
+    <w:lvl w:ilvl="3">
       <w:start w:val="1"/>
       <w:numFmt w:val="decimal"/>
-      <w:lvlText w:val="%4."/>
+      <w:lvlText w:val="%1.%2.%3.%4."/>
       <w:lvlJc w:val="left"/>
       <w:pPr>
-        <w:ind w:left="2880" w:hanging="360"/>
+        <w:ind w:left="1728" w:hanging="648"/>
       </w:pPr>
     </w:lvl>
-    <w:lvl w:ilvl="4" w:tplc="04090019" w:tentative="1">
+    <w:lvl w:ilvl="4">
       <w:start w:val="1"/>
-      <w:numFmt w:val="lowerLetter"/>
-      <w:lvlText w:val="%5."/>
+      <w:numFmt w:val="decimal"/>
+      <w:lvlText w:val="%1.%2.%3.%4.%5."/>
       <w:lvlJc w:val="left"/>
       <w:pPr>
-        <w:ind w:left="3600" w:hanging="360"/>
+        <w:ind w:left="2232" w:hanging="792"/>
       </w:pPr>
     </w:lvl>
-    <w:lvl w:ilvl="5" w:tplc="0409001B" w:tentative="1">
+    <w:lvl w:ilvl="5">
       <w:start w:val="1"/>
-      <w:numFmt w:val="lowerRoman"/>
-      <w:lvlText w:val="%6."/>
-      <w:lvlJc w:val="right"/>
+      <w:numFmt w:val="decimal"/>
+      <w:lvlText w:val="%1.%2.%3.%4.%5.%6."/>
+      <w:lvlJc w:val="left"/>
       <w:pPr>
-        <w:ind w:left="4320" w:hanging="180"/>
+        <w:ind w:left="2736" w:hanging="936"/>
       </w:pPr>
     </w:lvl>
-    <w:lvl w:ilvl="6" w:tplc="0409000F" w:tentative="1">
+    <w:lvl w:ilvl="6">
       <w:start w:val="1"/>
       <w:numFmt w:val="decimal"/>
-      <w:lvlText w:val="%7."/>
+      <w:lvlText w:val="%1.%2.%3.%4.%5.%6.%7."/>
       <w:lvlJc w:val="left"/>
       <w:pPr>
-        <w:ind w:left="5040" w:hanging="360"/>
+        <w:ind w:left="3240" w:hanging="1080"/>
       </w:pPr>
     </w:lvl>
-    <w:lvl w:ilvl="7" w:tplc="04090019" w:tentative="1">
+    <w:lvl w:ilvl="7">
       <w:start w:val="1"/>
-      <w:numFmt w:val="lowerLetter"/>
-      <w:lvlText w:val="%8."/>
+      <w:numFmt w:val="decimal"/>
+      <w:lvlText w:val="%1.%2.%3.%4.%5.%6.%7.%8."/>
       <w:lvlJc w:val="left"/>
       <w:pPr>
-        <w:ind w:left="5760" w:hanging="360"/>
+        <w:ind w:left="3744" w:hanging="1224"/>
       </w:pPr>
     </w:lvl>
-    <w:lvl w:ilvl="8" w:tplc="0409001B" w:tentative="1">
+    <w:lvl w:ilvl="8">
       <w:start w:val="1"/>
-      <w:numFmt w:val="lowerRoman"/>
-      <w:lvlText w:val="%9."/>
-      <w:lvlJc w:val="right"/>
+      <w:numFmt w:val="decimal"/>
+      <w:lvlText w:val="%1.%2.%3.%4.%5.%6.%7.%8.%9."/>
+      <w:lvlJc w:val="left"/>
       <w:pPr>
-        <w:ind w:left="6480" w:hanging="180"/>
+        <w:ind w:left="4320" w:hanging="1440"/>
       </w:pPr>
     </w:lvl>
   </w:abstractNum>
@@ -21439,7 +20164,7 @@
 </file>
 
 <file path=customXml/itemProps1.xml><?xml version="1.0" encoding="utf-8"?>
-<ds:datastoreItem xmlns:ds="http://schemas.openxmlformats.org/officeDocument/2006/customXml" ds:itemID="{79A993F2-EB36-4264-B86F-AE992D61C109}">
+<ds:datastoreItem xmlns:ds="http://schemas.openxmlformats.org/officeDocument/2006/customXml" ds:itemID="{94643286-22F8-453C-926B-18A3F78A3C1A}">
   <ds:schemaRefs>
     <ds:schemaRef ds:uri="http://schemas.openxmlformats.org/officeDocument/2006/bibliography"/>
   </ds:schemaRefs>

--- a/dokumentacia.docx
+++ b/dokumentacia.docx
@@ -948,6 +948,7 @@
           <w:ilvl w:val="1"/>
           <w:numId w:val="8"/>
         </w:numPr>
+        <w:spacing w:after="80" w:line="240" w:lineRule="auto"/>
         <w:rPr>
           <w:rFonts w:ascii="Times New Roman" w:hAnsi="Times New Roman" w:cs="Times New Roman"/>
           <w:b/>
@@ -961,6 +962,243 @@
           <w:sz w:val="28"/>
         </w:rPr>
         <w:t>Work division</w:t>
+      </w:r>
+    </w:p>
+    <w:p>
+      <w:pPr>
+        <w:spacing w:after="80" w:line="0" w:lineRule="atLeast"/>
+        <w:ind w:left="360"/>
+        <w:rPr>
+          <w:rFonts w:ascii="Times New Roman" w:hAnsi="Times New Roman" w:cs="Times New Roman"/>
+          <w:sz w:val="24"/>
+        </w:rPr>
+      </w:pPr>
+      <w:r>
+        <w:rPr>
+          <w:rFonts w:ascii="Times New Roman" w:hAnsi="Times New Roman" w:cs="Times New Roman"/>
+          <w:sz w:val="24"/>
+        </w:rPr>
+        <w:t>Our team consisted of four members.</w:t>
+      </w:r>
+      <w:r>
+        <w:rPr>
+          <w:rFonts w:ascii="Times New Roman" w:hAnsi="Times New Roman" w:cs="Times New Roman"/>
+          <w:sz w:val="24"/>
+        </w:rPr>
+        <w:t xml:space="preserve"> We grouped ourselves together mostly randomly. The members are as follows: Gabriel Quirschfeld (leader), Marek </w:t>
+      </w:r>
+      <w:proofErr w:type="spellStart"/>
+      <w:r>
+        <w:rPr>
+          <w:rFonts w:ascii="Times New Roman" w:hAnsi="Times New Roman" w:cs="Times New Roman"/>
+          <w:sz w:val="24"/>
+        </w:rPr>
+        <w:t>Varga</w:t>
+      </w:r>
+      <w:proofErr w:type="spellEnd"/>
+      <w:r>
+        <w:rPr>
+          <w:rFonts w:ascii="Times New Roman" w:hAnsi="Times New Roman" w:cs="Times New Roman"/>
+          <w:sz w:val="24"/>
+        </w:rPr>
+        <w:t>, Michal Pl</w:t>
+      </w:r>
+      <w:r>
+        <w:rPr>
+          <w:rFonts w:ascii="Times New Roman" w:hAnsi="Times New Roman" w:cs="Times New Roman"/>
+          <w:sz w:val="24"/>
+          <w:lang w:val="sk-SK"/>
+        </w:rPr>
+        <w:t>šek</w:t>
+      </w:r>
+      <w:r>
+        <w:rPr>
+          <w:rFonts w:ascii="Times New Roman" w:hAnsi="Times New Roman" w:cs="Times New Roman"/>
+          <w:sz w:val="24"/>
+        </w:rPr>
+        <w:t xml:space="preserve"> and Marek </w:t>
+      </w:r>
+      <w:proofErr w:type="spellStart"/>
+      <w:r>
+        <w:rPr>
+          <w:rFonts w:ascii="Times New Roman" w:hAnsi="Times New Roman" w:cs="Times New Roman"/>
+          <w:sz w:val="24"/>
+        </w:rPr>
+        <w:t>Imrich</w:t>
+      </w:r>
+      <w:proofErr w:type="spellEnd"/>
+      <w:r>
+        <w:rPr>
+          <w:rFonts w:ascii="Times New Roman" w:hAnsi="Times New Roman" w:cs="Times New Roman"/>
+          <w:sz w:val="24"/>
+        </w:rPr>
+        <w:t>. The work division was discussed and accepted by all members.</w:t>
+      </w:r>
+    </w:p>
+    <w:p>
+      <w:pPr>
+        <w:spacing w:after="80" w:line="0" w:lineRule="atLeast"/>
+        <w:ind w:left="360"/>
+        <w:rPr>
+          <w:rFonts w:ascii="Times New Roman" w:hAnsi="Times New Roman" w:cs="Times New Roman"/>
+          <w:sz w:val="24"/>
+        </w:rPr>
+      </w:pPr>
+      <w:r>
+        <w:rPr>
+          <w:rFonts w:ascii="Times New Roman" w:hAnsi="Times New Roman" w:cs="Times New Roman"/>
+          <w:sz w:val="24"/>
+        </w:rPr>
+        <w:t xml:space="preserve">Gabriel Quirschfeld → scanner, </w:t>
+      </w:r>
+      <w:proofErr w:type="spellStart"/>
+      <w:r>
+        <w:rPr>
+          <w:rFonts w:ascii="Times New Roman" w:hAnsi="Times New Roman" w:cs="Times New Roman"/>
+          <w:sz w:val="24"/>
+        </w:rPr>
+        <w:t>symtable</w:t>
+      </w:r>
+      <w:proofErr w:type="spellEnd"/>
+      <w:r>
+        <w:rPr>
+          <w:rFonts w:ascii="Times New Roman" w:hAnsi="Times New Roman" w:cs="Times New Roman"/>
+          <w:sz w:val="24"/>
+        </w:rPr>
+        <w:t>, debugging, testing</w:t>
+      </w:r>
+    </w:p>
+    <w:p>
+      <w:pPr>
+        <w:spacing w:after="80" w:line="0" w:lineRule="atLeast"/>
+        <w:ind w:left="360"/>
+        <w:rPr>
+          <w:rFonts w:ascii="Times New Roman" w:hAnsi="Times New Roman" w:cs="Times New Roman"/>
+          <w:sz w:val="24"/>
+        </w:rPr>
+      </w:pPr>
+      <w:r>
+        <w:rPr>
+          <w:rFonts w:ascii="Times New Roman" w:hAnsi="Times New Roman" w:cs="Times New Roman"/>
+          <w:sz w:val="24"/>
+        </w:rPr>
+        <w:t xml:space="preserve">Marek </w:t>
+      </w:r>
+      <w:proofErr w:type="spellStart"/>
+      <w:r>
+        <w:rPr>
+          <w:rFonts w:ascii="Times New Roman" w:hAnsi="Times New Roman" w:cs="Times New Roman"/>
+          <w:sz w:val="24"/>
+        </w:rPr>
+        <w:t>Varga</w:t>
+      </w:r>
+      <w:proofErr w:type="spellEnd"/>
+      <w:r>
+        <w:rPr>
+          <w:rFonts w:ascii="Times New Roman" w:hAnsi="Times New Roman" w:cs="Times New Roman"/>
+          <w:sz w:val="24"/>
+        </w:rPr>
+        <w:t xml:space="preserve"> </w:t>
+      </w:r>
+      <w:r>
+        <w:rPr>
+          <w:rFonts w:ascii="Times New Roman" w:hAnsi="Times New Roman" w:cs="Times New Roman"/>
+          <w:sz w:val="24"/>
+        </w:rPr>
+        <w:t>→</w:t>
+      </w:r>
+      <w:r>
+        <w:rPr>
+          <w:rFonts w:ascii="Times New Roman" w:hAnsi="Times New Roman" w:cs="Times New Roman"/>
+          <w:sz w:val="24"/>
+        </w:rPr>
+        <w:t xml:space="preserve"> syntactic analysis, precedence analysis, semantic analysis, debugging, testing</w:t>
+      </w:r>
+    </w:p>
+    <w:p>
+      <w:pPr>
+        <w:spacing w:after="80" w:line="0" w:lineRule="atLeast"/>
+        <w:ind w:left="360"/>
+        <w:rPr>
+          <w:rFonts w:ascii="Times New Roman" w:hAnsi="Times New Roman" w:cs="Times New Roman"/>
+          <w:sz w:val="24"/>
+        </w:rPr>
+      </w:pPr>
+      <w:r>
+        <w:rPr>
+          <w:rFonts w:ascii="Times New Roman" w:hAnsi="Times New Roman" w:cs="Times New Roman"/>
+          <w:sz w:val="24"/>
+        </w:rPr>
+        <w:t>Michal Pl</w:t>
+      </w:r>
+      <w:r>
+        <w:rPr>
+          <w:rFonts w:ascii="Times New Roman" w:hAnsi="Times New Roman" w:cs="Times New Roman"/>
+          <w:sz w:val="24"/>
+          <w:lang w:val="sk-SK"/>
+        </w:rPr>
+        <w:t xml:space="preserve">šek </w:t>
+      </w:r>
+      <w:r>
+        <w:rPr>
+          <w:rFonts w:ascii="Times New Roman" w:hAnsi="Times New Roman" w:cs="Times New Roman"/>
+          <w:sz w:val="24"/>
+        </w:rPr>
+        <w:t>→</w:t>
+      </w:r>
+      <w:r>
+        <w:rPr>
+          <w:rFonts w:ascii="Times New Roman" w:hAnsi="Times New Roman" w:cs="Times New Roman"/>
+          <w:sz w:val="24"/>
+        </w:rPr>
+        <w:t xml:space="preserve"> code generation, debugging, testing</w:t>
+      </w:r>
+    </w:p>
+    <w:p>
+      <w:pPr>
+        <w:spacing w:after="240" w:line="0" w:lineRule="atLeast"/>
+        <w:ind w:left="360"/>
+        <w:rPr>
+          <w:rFonts w:ascii="Times New Roman" w:hAnsi="Times New Roman" w:cs="Times New Roman"/>
+          <w:sz w:val="24"/>
+        </w:rPr>
+      </w:pPr>
+      <w:r>
+        <w:rPr>
+          <w:rFonts w:ascii="Times New Roman" w:hAnsi="Times New Roman" w:cs="Times New Roman"/>
+          <w:sz w:val="24"/>
+        </w:rPr>
+        <w:t xml:space="preserve">Marek </w:t>
+      </w:r>
+      <w:proofErr w:type="spellStart"/>
+      <w:r>
+        <w:rPr>
+          <w:rFonts w:ascii="Times New Roman" w:hAnsi="Times New Roman" w:cs="Times New Roman"/>
+          <w:sz w:val="24"/>
+        </w:rPr>
+        <w:t>Imrich</w:t>
+      </w:r>
+      <w:proofErr w:type="spellEnd"/>
+      <w:r>
+        <w:rPr>
+          <w:rFonts w:ascii="Times New Roman" w:hAnsi="Times New Roman" w:cs="Times New Roman"/>
+          <w:sz w:val="24"/>
+        </w:rPr>
+        <w:t xml:space="preserve"> </w:t>
+      </w:r>
+      <w:r>
+        <w:rPr>
+          <w:rFonts w:ascii="Times New Roman" w:hAnsi="Times New Roman" w:cs="Times New Roman"/>
+          <w:sz w:val="24"/>
+        </w:rPr>
+        <w:t>→</w:t>
+      </w:r>
+      <w:r>
+        <w:rPr>
+          <w:rFonts w:ascii="Times New Roman" w:hAnsi="Times New Roman" w:cs="Times New Roman"/>
+          <w:sz w:val="24"/>
+        </w:rPr>
+        <w:t xml:space="preserve"> </w:t>
       </w:r>
     </w:p>
     <w:p>
@@ -970,6 +1208,7 @@
           <w:ilvl w:val="1"/>
           <w:numId w:val="8"/>
         </w:numPr>
+        <w:spacing w:after="80" w:line="240" w:lineRule="auto"/>
         <w:rPr>
           <w:rFonts w:ascii="Times New Roman" w:hAnsi="Times New Roman" w:cs="Times New Roman"/>
           <w:b/>
@@ -983,6 +1222,30 @@
           <w:sz w:val="28"/>
         </w:rPr>
         <w:t>Communication</w:t>
+      </w:r>
+    </w:p>
+    <w:p>
+      <w:pPr>
+        <w:spacing w:after="240"/>
+        <w:ind w:left="360"/>
+        <w:rPr>
+          <w:rFonts w:ascii="Times New Roman" w:hAnsi="Times New Roman" w:cs="Times New Roman"/>
+          <w:sz w:val="24"/>
+        </w:rPr>
+      </w:pPr>
+      <w:r>
+        <w:rPr>
+          <w:rFonts w:ascii="Times New Roman" w:hAnsi="Times New Roman" w:cs="Times New Roman"/>
+          <w:sz w:val="24"/>
+        </w:rPr>
+        <w:t>We mainly used Facebook as a communication device.</w:t>
+      </w:r>
+      <w:r>
+        <w:rPr>
+          <w:rFonts w:ascii="Times New Roman" w:hAnsi="Times New Roman" w:cs="Times New Roman"/>
+          <w:sz w:val="24"/>
+        </w:rPr>
+        <w:t xml:space="preserve"> We also had team meetings mostly located in Ventana Café.</w:t>
       </w:r>
     </w:p>
     <w:p>
@@ -992,6 +1255,7 @@
           <w:ilvl w:val="1"/>
           <w:numId w:val="8"/>
         </w:numPr>
+        <w:spacing w:after="80" w:line="240" w:lineRule="auto"/>
         <w:rPr>
           <w:rFonts w:ascii="Times New Roman" w:hAnsi="Times New Roman" w:cs="Times New Roman"/>
           <w:b/>
@@ -1006,6 +1270,101 @@
         </w:rPr>
         <w:t>Use of IDEs</w:t>
       </w:r>
+    </w:p>
+    <w:p>
+      <w:pPr>
+        <w:spacing w:after="240" w:line="240" w:lineRule="auto"/>
+        <w:ind w:left="360"/>
+        <w:rPr>
+          <w:rFonts w:ascii="Times New Roman" w:hAnsi="Times New Roman" w:cs="Times New Roman"/>
+          <w:sz w:val="24"/>
+        </w:rPr>
+      </w:pPr>
+      <w:r>
+        <w:rPr>
+          <w:rFonts w:ascii="Times New Roman" w:hAnsi="Times New Roman" w:cs="Times New Roman"/>
+          <w:sz w:val="24"/>
+        </w:rPr>
+        <w:t xml:space="preserve">We worked with the JetBrains </w:t>
+      </w:r>
+      <w:proofErr w:type="spellStart"/>
+      <w:r>
+        <w:rPr>
+          <w:rFonts w:ascii="Times New Roman" w:hAnsi="Times New Roman" w:cs="Times New Roman"/>
+          <w:sz w:val="24"/>
+        </w:rPr>
+        <w:t>CodeLion</w:t>
+      </w:r>
+      <w:proofErr w:type="spellEnd"/>
+      <w:r>
+        <w:rPr>
+          <w:rFonts w:ascii="Times New Roman" w:hAnsi="Times New Roman" w:cs="Times New Roman"/>
+          <w:sz w:val="24"/>
+        </w:rPr>
+        <w:t xml:space="preserve"> IDE</w:t>
+      </w:r>
+      <w:r>
+        <w:rPr>
+          <w:rFonts w:ascii="Times New Roman" w:hAnsi="Times New Roman" w:cs="Times New Roman"/>
+          <w:sz w:val="24"/>
+        </w:rPr>
+        <w:t xml:space="preserve"> for coding and debug. PHP script was used for testing purposes and </w:t>
+      </w:r>
+      <w:proofErr w:type="spellStart"/>
+      <w:r>
+        <w:rPr>
+          <w:rFonts w:ascii="Times New Roman" w:hAnsi="Times New Roman" w:cs="Times New Roman"/>
+          <w:sz w:val="24"/>
+        </w:rPr>
+        <w:t>valgrind</w:t>
+      </w:r>
+      <w:proofErr w:type="spellEnd"/>
+      <w:r>
+        <w:rPr>
+          <w:rFonts w:ascii="Times New Roman" w:hAnsi="Times New Roman" w:cs="Times New Roman"/>
+          <w:sz w:val="24"/>
+        </w:rPr>
+        <w:t xml:space="preserve"> controlled the work with memory allocation and deallocation.</w:t>
+      </w:r>
+      <w:r>
+        <w:rPr>
+          <w:rFonts w:ascii="Times New Roman" w:hAnsi="Times New Roman" w:cs="Times New Roman"/>
+          <w:sz w:val="24"/>
+        </w:rPr>
+        <w:t xml:space="preserve"> </w:t>
+      </w:r>
+      <w:r>
+        <w:rPr>
+          <w:rFonts w:ascii="Times New Roman" w:hAnsi="Times New Roman" w:cs="Times New Roman"/>
+          <w:sz w:val="24"/>
+        </w:rPr>
+        <w:t>Git was used for version control. While working on separate parts at the same time we used branches that we later merged.</w:t>
+      </w:r>
+      <w:r>
+        <w:rPr>
+          <w:rFonts w:ascii="Times New Roman" w:hAnsi="Times New Roman" w:cs="Times New Roman"/>
+          <w:sz w:val="24"/>
+        </w:rPr>
+        <w:t xml:space="preserve"> Also, we used </w:t>
+      </w:r>
+      <w:proofErr w:type="spellStart"/>
+      <w:r>
+        <w:rPr>
+          <w:rFonts w:ascii="Times New Roman" w:hAnsi="Times New Roman" w:cs="Times New Roman"/>
+          <w:sz w:val="24"/>
+        </w:rPr>
+        <w:t>CMake</w:t>
+      </w:r>
+      <w:proofErr w:type="spellEnd"/>
+      <w:r>
+        <w:rPr>
+          <w:rFonts w:ascii="Times New Roman" w:hAnsi="Times New Roman" w:cs="Times New Roman"/>
+          <w:sz w:val="24"/>
+        </w:rPr>
+        <w:t xml:space="preserve"> for creating the executable.</w:t>
+      </w:r>
+      <w:bookmarkStart w:id="1" w:name="_GoBack"/>
+      <w:bookmarkEnd w:id="1"/>
     </w:p>
     <w:p>
       <w:pPr>
@@ -1022,8 +1381,8 @@
           <w:u w:val="single"/>
         </w:rPr>
       </w:pPr>
-      <w:bookmarkStart w:id="1" w:name="_Implementation"/>
-      <w:bookmarkEnd w:id="1"/>
+      <w:bookmarkStart w:id="2" w:name="_Implementation"/>
+      <w:bookmarkEnd w:id="2"/>
       <w:r>
         <w:rPr>
           <w:rFonts w:ascii="Times New Roman" w:hAnsi="Times New Roman" w:cs="Times New Roman"/>
@@ -1042,6 +1401,7 @@
           <w:ilvl w:val="1"/>
           <w:numId w:val="8"/>
         </w:numPr>
+        <w:spacing w:after="80" w:line="240" w:lineRule="auto"/>
         <w:rPr>
           <w:rFonts w:ascii="Times New Roman" w:hAnsi="Times New Roman" w:cs="Times New Roman"/>
           <w:b/>
@@ -1059,6 +1419,7 @@
     </w:p>
     <w:p>
       <w:pPr>
+        <w:spacing w:after="240" w:line="240" w:lineRule="auto"/>
         <w:ind w:left="360"/>
         <w:rPr>
           <w:rFonts w:ascii="Times New Roman" w:hAnsi="Times New Roman" w:cs="Times New Roman"/>
@@ -1086,8 +1447,6 @@
         </w:rPr>
         <w:t xml:space="preserve">use </w:t>
       </w:r>
-      <w:bookmarkStart w:id="2" w:name="_GoBack"/>
-      <w:bookmarkEnd w:id="2"/>
       <w:r>
         <w:rPr>
           <w:rFonts w:ascii="Times New Roman" w:hAnsi="Times New Roman" w:cs="Times New Roman"/>
@@ -18393,6 +18752,7 @@
         <w:docPartUnique/>
       </w:docPartObj>
     </w:sdtPr>
+    <w:sdtEndPr/>
     <w:sdtContent>
       <w:p>
         <w:pPr>
@@ -20164,7 +20524,7 @@
 </file>
 
 <file path=customXml/itemProps1.xml><?xml version="1.0" encoding="utf-8"?>
-<ds:datastoreItem xmlns:ds="http://schemas.openxmlformats.org/officeDocument/2006/customXml" ds:itemID="{94643286-22F8-453C-926B-18A3F78A3C1A}">
+<ds:datastoreItem xmlns:ds="http://schemas.openxmlformats.org/officeDocument/2006/customXml" ds:itemID="{30FF379B-2271-492D-8ACA-8A74A30B2903}">
   <ds:schemaRefs>
     <ds:schemaRef ds:uri="http://schemas.openxmlformats.org/officeDocument/2006/bibliography"/>
   </ds:schemaRefs>
